--- a/assignment/Diary.docx
+++ b/assignment/Diary.docx
@@ -89,7 +89,7 @@
     <w:p>
       <w:pPr>
         <w:rPr>
-          <w:rFonts w:ascii="Times New Roman" w:hAnsi="Times New Roman" w:cs="Times New Roman" w:hint="eastAsia"/>
+          <w:rFonts w:ascii="Times New Roman" w:hAnsi="Times New Roman" w:cs="Times New Roman"/>
         </w:rPr>
       </w:pPr>
     </w:p>
@@ -342,7 +342,23 @@
                 <w:sz w:val="20"/>
                 <w:szCs w:val="20"/>
               </w:rPr>
-              <w:t xml:space="preserve">reate GitHub account </w:t>
+              <w:t>reate</w:t>
+            </w:r>
+            <w:r>
+              <w:rPr>
+                <w:rFonts w:ascii="Times New Roman" w:hAnsi="Times New Roman" w:cs="Times New Roman"/>
+                <w:sz w:val="20"/>
+                <w:szCs w:val="20"/>
+              </w:rPr>
+              <w:t>d</w:t>
+            </w:r>
+            <w:r>
+              <w:rPr>
+                <w:rFonts w:ascii="Times New Roman" w:hAnsi="Times New Roman" w:cs="Times New Roman"/>
+                <w:sz w:val="20"/>
+                <w:szCs w:val="20"/>
+              </w:rPr>
+              <w:t xml:space="preserve"> GitHub account </w:t>
             </w:r>
           </w:p>
         </w:tc>
@@ -528,24 +544,56 @@
                 <w:sz w:val="20"/>
                 <w:szCs w:val="20"/>
               </w:rPr>
-              <w:t>1)  Practice Bash Command, Write bash scripts</w:t>
-            </w:r>
-          </w:p>
-          <w:p>
-            <w:pPr>
-              <w:rPr>
-                <w:rFonts w:ascii="Times New Roman" w:hAnsi="Times New Roman" w:cs="Times New Roman"/>
-                <w:sz w:val="20"/>
-                <w:szCs w:val="20"/>
-              </w:rPr>
-            </w:pPr>
-            <w:r>
-              <w:rPr>
-                <w:rFonts w:ascii="Times New Roman" w:hAnsi="Times New Roman" w:cs="Times New Roman"/>
-                <w:sz w:val="20"/>
-                <w:szCs w:val="20"/>
-              </w:rPr>
-              <w:t xml:space="preserve">2)  Start literature review about </w:t>
+              <w:t>1)  Practice</w:t>
+            </w:r>
+            <w:r>
+              <w:rPr>
+                <w:rFonts w:ascii="Times New Roman" w:hAnsi="Times New Roman" w:cs="Times New Roman"/>
+                <w:sz w:val="20"/>
+                <w:szCs w:val="20"/>
+              </w:rPr>
+              <w:t>d</w:t>
+            </w:r>
+            <w:r>
+              <w:rPr>
+                <w:rFonts w:ascii="Times New Roman" w:hAnsi="Times New Roman" w:cs="Times New Roman"/>
+                <w:sz w:val="20"/>
+                <w:szCs w:val="20"/>
+              </w:rPr>
+              <w:t xml:space="preserve"> Bash Command, Write bash scripts</w:t>
+            </w:r>
+          </w:p>
+          <w:p>
+            <w:pPr>
+              <w:rPr>
+                <w:rFonts w:ascii="Times New Roman" w:hAnsi="Times New Roman" w:cs="Times New Roman"/>
+                <w:sz w:val="20"/>
+                <w:szCs w:val="20"/>
+              </w:rPr>
+            </w:pPr>
+            <w:r>
+              <w:rPr>
+                <w:rFonts w:ascii="Times New Roman" w:hAnsi="Times New Roman" w:cs="Times New Roman"/>
+                <w:sz w:val="20"/>
+                <w:szCs w:val="20"/>
+              </w:rPr>
+              <w:t xml:space="preserve">2)  Start literature </w:t>
+            </w:r>
+            <w:r>
+              <w:rPr>
+                <w:rFonts w:ascii="Times New Roman" w:hAnsi="Times New Roman" w:cs="Times New Roman"/>
+                <w:sz w:val="20"/>
+                <w:szCs w:val="20"/>
+              </w:rPr>
+              <w:t>search</w:t>
+            </w:r>
+            <w:r>
+              <w:rPr>
+                <w:rFonts w:ascii="Times New Roman" w:hAnsi="Times New Roman" w:cs="Times New Roman"/>
+                <w:sz w:val="20"/>
+                <w:szCs w:val="20"/>
+              </w:rPr>
+              <w:t xml:space="preserve"> about </w:t>
             </w:r>
             <w:r>
               <w:rPr>
@@ -646,7 +694,7 @@
           <w:p>
             <w:pPr>
               <w:rPr>
-                <w:rFonts w:ascii="Times New Roman" w:hAnsi="Times New Roman" w:cs="Times New Roman" w:hint="eastAsia"/>
+                <w:rFonts w:ascii="Times New Roman" w:hAnsi="Times New Roman" w:cs="Times New Roman"/>
                 <w:sz w:val="20"/>
                 <w:szCs w:val="20"/>
               </w:rPr>
@@ -737,7 +785,7 @@
                 <w:sz w:val="20"/>
                 <w:szCs w:val="20"/>
               </w:rPr>
-              <w:t xml:space="preserve"> </w:t>
+              <w:t>, 2018</w:t>
             </w:r>
           </w:p>
         </w:tc>
@@ -748,17 +796,17 @@
           <w:p>
             <w:pPr>
               <w:rPr>
+                <w:rFonts w:ascii="Times New Roman" w:hAnsi="Times New Roman" w:cs="Times New Roman"/>
+                <w:sz w:val="20"/>
+                <w:szCs w:val="20"/>
+              </w:rPr>
+            </w:pPr>
+            <w:r>
+              <w:rPr>
                 <w:rFonts w:ascii="Times New Roman" w:hAnsi="Times New Roman" w:cs="Times New Roman" w:hint="eastAsia"/>
                 <w:sz w:val="20"/>
                 <w:szCs w:val="20"/>
               </w:rPr>
-            </w:pPr>
-            <w:r>
-              <w:rPr>
-                <w:rFonts w:ascii="Times New Roman" w:hAnsi="Times New Roman" w:cs="Times New Roman" w:hint="eastAsia"/>
-                <w:sz w:val="20"/>
-                <w:szCs w:val="20"/>
-              </w:rPr>
               <w:t xml:space="preserve">1)  </w:t>
             </w:r>
             <w:r>
@@ -767,14 +815,30 @@
                 <w:sz w:val="20"/>
                 <w:szCs w:val="20"/>
               </w:rPr>
-              <w:t>Reorganize folders on GitHub</w:t>
+              <w:t>Reorganize</w:t>
+            </w:r>
+            <w:r>
+              <w:rPr>
+                <w:rFonts w:ascii="Times New Roman" w:hAnsi="Times New Roman" w:cs="Times New Roman"/>
+                <w:sz w:val="20"/>
+                <w:szCs w:val="20"/>
+              </w:rPr>
+              <w:t>d</w:t>
+            </w:r>
+            <w:r>
+              <w:rPr>
+                <w:rFonts w:ascii="Times New Roman" w:hAnsi="Times New Roman" w:cs="Times New Roman"/>
+                <w:sz w:val="20"/>
+                <w:szCs w:val="20"/>
+              </w:rPr>
+              <w:t xml:space="preserve"> folders on GitHub</w:t>
             </w:r>
           </w:p>
           <w:p>
             <w:pPr>
               <w:ind w:left="315" w:hangingChars="150" w:hanging="315"/>
               <w:rPr>
-                <w:rFonts w:ascii="Times New Roman" w:hAnsi="Times New Roman" w:cs="Times New Roman" w:hint="eastAsia"/>
+                <w:rFonts w:ascii="Times New Roman" w:hAnsi="Times New Roman" w:cs="Times New Roman"/>
                 <w:sz w:val="20"/>
                 <w:szCs w:val="20"/>
               </w:rPr>
@@ -793,7 +857,23 @@
                 <w:sz w:val="20"/>
                 <w:szCs w:val="20"/>
               </w:rPr>
-              <w:t xml:space="preserve">Finish </w:t>
+              <w:t>Finish</w:t>
+            </w:r>
+            <w:r>
+              <w:rPr>
+                <w:rFonts w:ascii="Times New Roman" w:hAnsi="Times New Roman" w:cs="Times New Roman"/>
+                <w:sz w:val="20"/>
+                <w:szCs w:val="20"/>
+              </w:rPr>
+              <w:t>ed</w:t>
+            </w:r>
+            <w:r>
+              <w:rPr>
+                <w:rFonts w:ascii="Times New Roman" w:hAnsi="Times New Roman" w:cs="Times New Roman"/>
+                <w:sz w:val="20"/>
+                <w:szCs w:val="20"/>
+              </w:rPr>
+              <w:t xml:space="preserve"> </w:t>
             </w:r>
             <w:r>
               <w:rPr>
@@ -904,35 +984,67 @@
           <w:p>
             <w:pPr>
               <w:rPr>
+                <w:rFonts w:ascii="Times New Roman" w:hAnsi="Times New Roman" w:cs="Times New Roman"/>
+                <w:sz w:val="20"/>
+                <w:szCs w:val="20"/>
+              </w:rPr>
+            </w:pPr>
+            <w:r>
+              <w:rPr>
                 <w:rFonts w:ascii="Times New Roman" w:hAnsi="Times New Roman" w:cs="Times New Roman" w:hint="eastAsia"/>
                 <w:sz w:val="20"/>
                 <w:szCs w:val="20"/>
               </w:rPr>
-            </w:pPr>
+              <w:t>1)  Update</w:t>
+            </w:r>
+            <w:r>
+              <w:rPr>
+                <w:rFonts w:ascii="Times New Roman" w:hAnsi="Times New Roman" w:cs="Times New Roman"/>
+                <w:sz w:val="20"/>
+                <w:szCs w:val="20"/>
+              </w:rPr>
+              <w:t>d</w:t>
+            </w:r>
             <w:r>
               <w:rPr>
                 <w:rFonts w:ascii="Times New Roman" w:hAnsi="Times New Roman" w:cs="Times New Roman" w:hint="eastAsia"/>
                 <w:sz w:val="20"/>
                 <w:szCs w:val="20"/>
               </w:rPr>
-              <w:t>1)  Update Project Diary</w:t>
-            </w:r>
-          </w:p>
-          <w:p>
-            <w:pPr>
-              <w:rPr>
-                <w:rFonts w:ascii="Times New Roman" w:hAnsi="Times New Roman" w:cs="Times New Roman"/>
-                <w:sz w:val="20"/>
-                <w:szCs w:val="20"/>
-              </w:rPr>
-            </w:pPr>
-            <w:r>
-              <w:rPr>
-                <w:rFonts w:ascii="Times New Roman" w:hAnsi="Times New Roman" w:cs="Times New Roman"/>
-                <w:sz w:val="20"/>
-                <w:szCs w:val="20"/>
-              </w:rPr>
-              <w:t>2)  Start literature review about “Signal peptide prediction”, “Machine learning approaches”, “N</w:t>
+              <w:t xml:space="preserve"> Project Diary</w:t>
+            </w:r>
+          </w:p>
+          <w:p>
+            <w:pPr>
+              <w:rPr>
+                <w:rFonts w:ascii="Times New Roman" w:hAnsi="Times New Roman" w:cs="Times New Roman"/>
+                <w:sz w:val="20"/>
+                <w:szCs w:val="20"/>
+              </w:rPr>
+            </w:pPr>
+            <w:r>
+              <w:rPr>
+                <w:rFonts w:ascii="Times New Roman" w:hAnsi="Times New Roman" w:cs="Times New Roman"/>
+                <w:sz w:val="20"/>
+                <w:szCs w:val="20"/>
+              </w:rPr>
+              <w:t xml:space="preserve">2)  Start literature </w:t>
+            </w:r>
+            <w:r>
+              <w:rPr>
+                <w:rFonts w:ascii="Times New Roman" w:hAnsi="Times New Roman" w:cs="Times New Roman"/>
+                <w:sz w:val="20"/>
+                <w:szCs w:val="20"/>
+              </w:rPr>
+              <w:t>search</w:t>
+            </w:r>
+            <w:r>
+              <w:rPr>
+                <w:rFonts w:ascii="Times New Roman" w:hAnsi="Times New Roman" w:cs="Times New Roman"/>
+                <w:sz w:val="20"/>
+                <w:szCs w:val="20"/>
+              </w:rPr>
+              <w:t xml:space="preserve"> about “Signal peptide prediction”, “Machine learning approaches”, “N</w:t>
             </w:r>
             <w:r>
               <w:rPr>
@@ -954,18 +1066,104 @@
           <w:p>
             <w:pPr>
               <w:rPr>
-                <w:rFonts w:ascii="Times New Roman" w:hAnsi="Times New Roman" w:cs="Times New Roman" w:hint="eastAsia"/>
-                <w:sz w:val="20"/>
-                <w:szCs w:val="20"/>
-              </w:rPr>
-            </w:pPr>
-            <w:r>
-              <w:rPr>
-                <w:rFonts w:ascii="Times New Roman" w:hAnsi="Times New Roman" w:cs="Times New Roman"/>
-                <w:sz w:val="20"/>
-                <w:szCs w:val="20"/>
-              </w:rPr>
-              <w:t>3)  Start week2 assignment: Summary of 5 relevant papers</w:t>
+                <w:rFonts w:ascii="Times New Roman" w:hAnsi="Times New Roman" w:cs="Times New Roman"/>
+                <w:sz w:val="20"/>
+                <w:szCs w:val="20"/>
+              </w:rPr>
+            </w:pPr>
+            <w:r>
+              <w:rPr>
+                <w:rFonts w:ascii="Times New Roman" w:hAnsi="Times New Roman" w:cs="Times New Roman"/>
+                <w:sz w:val="20"/>
+                <w:szCs w:val="20"/>
+              </w:rPr>
+              <w:t xml:space="preserve">3)  Start </w:t>
+            </w:r>
+            <w:bookmarkStart w:id="0" w:name="_GoBack"/>
+            <w:bookmarkEnd w:id="0"/>
+            <w:r>
+              <w:rPr>
+                <w:rFonts w:ascii="Times New Roman" w:hAnsi="Times New Roman" w:cs="Times New Roman"/>
+                <w:sz w:val="20"/>
+                <w:szCs w:val="20"/>
+              </w:rPr>
+              <w:t>week2 assignment: Summary of 5 relevant papers</w:t>
+            </w:r>
+          </w:p>
+          <w:p>
+            <w:pPr>
+              <w:rPr>
+                <w:rFonts w:ascii="Times New Roman" w:hAnsi="Times New Roman" w:cs="Times New Roman"/>
+                <w:sz w:val="20"/>
+                <w:szCs w:val="20"/>
+              </w:rPr>
+            </w:pPr>
+            <w:r>
+              <w:rPr>
+                <w:rFonts w:ascii="Times New Roman" w:hAnsi="Times New Roman" w:cs="Times New Roman"/>
+                <w:sz w:val="20"/>
+                <w:szCs w:val="20"/>
+              </w:rPr>
+              <w:t>4)  Finish</w:t>
+            </w:r>
+            <w:r>
+              <w:rPr>
+                <w:rFonts w:ascii="Times New Roman" w:hAnsi="Times New Roman" w:cs="Times New Roman"/>
+                <w:sz w:val="20"/>
+                <w:szCs w:val="20"/>
+              </w:rPr>
+              <w:t>ed</w:t>
+            </w:r>
+            <w:r>
+              <w:rPr>
+                <w:rFonts w:ascii="Times New Roman" w:hAnsi="Times New Roman" w:cs="Times New Roman"/>
+                <w:sz w:val="20"/>
+                <w:szCs w:val="20"/>
+              </w:rPr>
+              <w:t xml:space="preserve"> </w:t>
+            </w:r>
+            <w:r>
+              <w:rPr>
+                <w:rFonts w:ascii="Times New Roman" w:hAnsi="Times New Roman" w:cs="Times New Roman"/>
+                <w:sz w:val="20"/>
+                <w:szCs w:val="20"/>
+              </w:rPr>
+              <w:t>Python</w:t>
+            </w:r>
+            <w:r>
+              <w:rPr>
+                <w:rFonts w:ascii="Times New Roman" w:hAnsi="Times New Roman" w:cs="Times New Roman"/>
+                <w:sz w:val="20"/>
+                <w:szCs w:val="20"/>
+              </w:rPr>
+              <w:t xml:space="preserve"> Command:</w:t>
+            </w:r>
+            <w:r>
+              <w:rPr>
+                <w:rFonts w:ascii="Times New Roman" w:hAnsi="Times New Roman" w:cs="Times New Roman"/>
+                <w:sz w:val="20"/>
+                <w:szCs w:val="20"/>
+              </w:rPr>
+              <w:t xml:space="preserve"> </w:t>
+            </w:r>
+            <w:hyperlink r:id="rId11" w:history="1">
+              <w:r>
+                <w:rPr>
+                  <w:rStyle w:val="a4"/>
+                  <w:rFonts w:ascii="Times New Roman" w:hAnsi="Times New Roman" w:cs="Times New Roman"/>
+                  <w:sz w:val="20"/>
+                  <w:szCs w:val="20"/>
+                </w:rPr>
+                <w:t>http://swcarpentry.github.io/python-novice-inflammation/</w:t>
+              </w:r>
+            </w:hyperlink>
+            <w:r>
+              <w:rPr>
+                <w:rFonts w:ascii="Times New Roman" w:hAnsi="Times New Roman" w:cs="Times New Roman"/>
+                <w:sz w:val="20"/>
+                <w:szCs w:val="20"/>
+              </w:rPr>
+              <w:t xml:space="preserve"> </w:t>
             </w:r>
           </w:p>
         </w:tc>
@@ -978,7 +1176,7 @@
           <w:p>
             <w:pPr>
               <w:rPr>
-                <w:rFonts w:ascii="Times New Roman" w:hAnsi="Times New Roman" w:cs="Times New Roman" w:hint="eastAsia"/>
+                <w:rFonts w:ascii="Times New Roman" w:hAnsi="Times New Roman" w:cs="Times New Roman"/>
                 <w:sz w:val="20"/>
                 <w:szCs w:val="20"/>
               </w:rPr>
@@ -1077,8 +1275,6 @@
                 <w:szCs w:val="20"/>
               </w:rPr>
             </w:pPr>
-            <w:bookmarkStart w:id="0" w:name="_GoBack"/>
-            <w:bookmarkEnd w:id="0"/>
           </w:p>
         </w:tc>
       </w:tr>
@@ -1145,7 +1341,7 @@
           <w:p>
             <w:pPr>
               <w:rPr>
-                <w:rFonts w:ascii="Times New Roman" w:hAnsi="Times New Roman" w:cs="Times New Roman" w:hint="eastAsia"/>
+                <w:rFonts w:ascii="Times New Roman" w:hAnsi="Times New Roman" w:cs="Times New Roman"/>
                 <w:sz w:val="20"/>
                 <w:szCs w:val="20"/>
               </w:rPr>
@@ -1175,7 +1371,7 @@
           <w:p>
             <w:pPr>
               <w:rPr>
-                <w:rFonts w:ascii="Times New Roman" w:hAnsi="Times New Roman" w:cs="Times New Roman" w:hint="eastAsia"/>
+                <w:rFonts w:ascii="Times New Roman" w:hAnsi="Times New Roman" w:cs="Times New Roman"/>
                 <w:sz w:val="20"/>
                 <w:szCs w:val="20"/>
               </w:rPr>
@@ -1205,7 +1401,7 @@
           <w:p>
             <w:pPr>
               <w:rPr>
-                <w:rFonts w:ascii="Times New Roman" w:hAnsi="Times New Roman" w:cs="Times New Roman" w:hint="eastAsia"/>
+                <w:rFonts w:ascii="Times New Roman" w:hAnsi="Times New Roman" w:cs="Times New Roman"/>
                 <w:sz w:val="20"/>
                 <w:szCs w:val="20"/>
               </w:rPr>
@@ -2110,6 +2306,7 @@
   <w:style w:type="character" w:default="1" w:styleId="a0">
     <w:name w:val="Default Paragraph Font"/>
     <w:uiPriority w:val="1"/>
+    <w:semiHidden/>
     <w:unhideWhenUsed/>
   </w:style>
   <w:style w:type="table" w:default="1" w:styleId="a1">

--- a/assignment/Diary.docx
+++ b/assignment/Diary.docx
@@ -1077,17 +1077,7 @@
                 <w:sz w:val="20"/>
                 <w:szCs w:val="20"/>
               </w:rPr>
-              <w:t xml:space="preserve">3)  Start </w:t>
-            </w:r>
-            <w:bookmarkStart w:id="0" w:name="_GoBack"/>
-            <w:bookmarkEnd w:id="0"/>
-            <w:r>
-              <w:rPr>
-                <w:rFonts w:ascii="Times New Roman" w:hAnsi="Times New Roman" w:cs="Times New Roman"/>
-                <w:sz w:val="20"/>
-                <w:szCs w:val="20"/>
-              </w:rPr>
-              <w:t>week2 assignment: Summary of 5 relevant papers</w:t>
+              <w:t>3)  Start week2 assignment: Summary of 5 relevant papers</w:t>
             </w:r>
           </w:p>
           <w:p>
@@ -1220,6 +1210,201 @@
                 <w:szCs w:val="20"/>
               </w:rPr>
             </w:pPr>
+            <w:r>
+              <w:rPr>
+                <w:rFonts w:ascii="Times New Roman" w:hAnsi="Times New Roman" w:cs="Times New Roman" w:hint="eastAsia"/>
+                <w:sz w:val="20"/>
+                <w:szCs w:val="20"/>
+              </w:rPr>
+              <w:t>1</w:t>
+            </w:r>
+            <w:r>
+              <w:rPr>
+                <w:rFonts w:ascii="Times New Roman" w:hAnsi="Times New Roman" w:cs="Times New Roman"/>
+                <w:sz w:val="20"/>
+                <w:szCs w:val="20"/>
+              </w:rPr>
+              <w:t xml:space="preserve">) </w:t>
+            </w:r>
+            <w:r>
+              <w:rPr>
+                <w:rFonts w:ascii="Times New Roman" w:hAnsi="Times New Roman" w:cs="Times New Roman"/>
+                <w:sz w:val="20"/>
+                <w:szCs w:val="20"/>
+              </w:rPr>
+              <w:t xml:space="preserve"> Finished </w:t>
+            </w:r>
+            <w:r>
+              <w:rPr>
+                <w:rFonts w:ascii="Times New Roman" w:hAnsi="Times New Roman" w:cs="Times New Roman"/>
+                <w:sz w:val="20"/>
+                <w:szCs w:val="20"/>
+              </w:rPr>
+              <w:t xml:space="preserve">and Add </w:t>
+            </w:r>
+            <w:r>
+              <w:rPr>
+                <w:rFonts w:ascii="Times New Roman" w:hAnsi="Times New Roman" w:cs="Times New Roman"/>
+                <w:sz w:val="20"/>
+                <w:szCs w:val="20"/>
+              </w:rPr>
+              <w:t>week2 assignment: List_of_papers_and_Summary.pdf</w:t>
+            </w:r>
+            <w:r>
+              <w:rPr>
+                <w:rFonts w:ascii="Times New Roman" w:hAnsi="Times New Roman" w:cs="Times New Roman"/>
+                <w:sz w:val="20"/>
+                <w:szCs w:val="20"/>
+              </w:rPr>
+              <w:t xml:space="preserve"> </w:t>
+            </w:r>
+          </w:p>
+          <w:p>
+            <w:pPr>
+              <w:ind w:firstLineChars="150" w:firstLine="315"/>
+              <w:rPr>
+                <w:rFonts w:ascii="Times New Roman" w:hAnsi="Times New Roman" w:cs="Times New Roman"/>
+                <w:sz w:val="20"/>
+                <w:szCs w:val="20"/>
+              </w:rPr>
+            </w:pPr>
+            <w:hyperlink r:id="rId12" w:history="1">
+              <w:r>
+                <w:rPr>
+                  <w:rStyle w:val="a4"/>
+                  <w:rFonts w:ascii="Times New Roman" w:hAnsi="Times New Roman" w:cs="Times New Roman"/>
+                  <w:sz w:val="20"/>
+                  <w:szCs w:val="20"/>
+                </w:rPr>
+                <w:t>https://github.com/YouchengZHANG/project/tree/master/assignment/week2</w:t>
+              </w:r>
+            </w:hyperlink>
+            <w:r>
+              <w:rPr>
+                <w:rFonts w:ascii="Times New Roman" w:hAnsi="Times New Roman" w:cs="Times New Roman"/>
+                <w:sz w:val="20"/>
+                <w:szCs w:val="20"/>
+              </w:rPr>
+              <w:t xml:space="preserve"> </w:t>
+            </w:r>
+          </w:p>
+          <w:p>
+            <w:pPr>
+              <w:rPr>
+                <w:rFonts w:ascii="Times New Roman" w:hAnsi="Times New Roman" w:cs="Times New Roman"/>
+                <w:sz w:val="20"/>
+                <w:szCs w:val="20"/>
+              </w:rPr>
+            </w:pPr>
+            <w:r>
+              <w:rPr>
+                <w:rFonts w:ascii="Times New Roman" w:hAnsi="Times New Roman" w:cs="Times New Roman"/>
+                <w:sz w:val="20"/>
+                <w:szCs w:val="20"/>
+              </w:rPr>
+              <w:t xml:space="preserve">2)  </w:t>
+            </w:r>
+            <w:r>
+              <w:rPr>
+                <w:rFonts w:ascii="Times New Roman" w:hAnsi="Times New Roman" w:cs="Times New Roman"/>
+                <w:sz w:val="20"/>
+                <w:szCs w:val="20"/>
+              </w:rPr>
+              <w:t xml:space="preserve">Read </w:t>
+            </w:r>
+            <w:r>
+              <w:rPr>
+                <w:rFonts w:ascii="Times New Roman" w:hAnsi="Times New Roman" w:cs="Times New Roman"/>
+                <w:i/>
+                <w:sz w:val="20"/>
+                <w:szCs w:val="20"/>
+              </w:rPr>
+              <w:t xml:space="preserve">Costa, T. R. et al. Secretion systems in Gram-negative bacteria: structural and mechanistic insights. Nature reviews. Microbiology </w:t>
+            </w:r>
+            <w:r>
+              <w:rPr>
+                <w:rFonts w:ascii="Times New Roman" w:hAnsi="Times New Roman" w:cs="Times New Roman"/>
+                <w:b/>
+                <w:i/>
+                <w:sz w:val="20"/>
+                <w:szCs w:val="20"/>
+              </w:rPr>
+              <w:t>13</w:t>
+            </w:r>
+            <w:r>
+              <w:rPr>
+                <w:rFonts w:ascii="Times New Roman" w:hAnsi="Times New Roman" w:cs="Times New Roman"/>
+                <w:i/>
+                <w:sz w:val="20"/>
+                <w:szCs w:val="20"/>
+              </w:rPr>
+              <w:t>, 343-359, doi</w:t>
+            </w:r>
+            <w:r>
+              <w:rPr>
+                <w:rFonts w:ascii="Times New Roman" w:hAnsi="Times New Roman" w:cs="Times New Roman"/>
+                <w:i/>
+                <w:sz w:val="20"/>
+                <w:szCs w:val="20"/>
+              </w:rPr>
+              <w:t>: 10.1038</w:t>
+            </w:r>
+            <w:r>
+              <w:rPr>
+                <w:rFonts w:ascii="Times New Roman" w:hAnsi="Times New Roman" w:cs="Times New Roman"/>
+                <w:i/>
+                <w:sz w:val="20"/>
+                <w:szCs w:val="20"/>
+              </w:rPr>
+              <w:t>/nrmicro3456 (2015).</w:t>
+            </w:r>
+          </w:p>
+          <w:p>
+            <w:pPr>
+              <w:rPr>
+                <w:rFonts w:ascii="Times New Roman" w:hAnsi="Times New Roman" w:cs="Times New Roman" w:hint="eastAsia"/>
+                <w:sz w:val="20"/>
+                <w:szCs w:val="20"/>
+              </w:rPr>
+            </w:pPr>
+            <w:r>
+              <w:rPr>
+                <w:rFonts w:ascii="Times New Roman" w:hAnsi="Times New Roman" w:cs="Times New Roman"/>
+                <w:sz w:val="20"/>
+                <w:szCs w:val="20"/>
+              </w:rPr>
+              <w:t xml:space="preserve">3)  Read </w:t>
+            </w:r>
+            <w:r>
+              <w:rPr>
+                <w:rFonts w:ascii="Times New Roman" w:hAnsi="Times New Roman" w:cs="Times New Roman"/>
+                <w:i/>
+                <w:sz w:val="20"/>
+                <w:szCs w:val="20"/>
+              </w:rPr>
+              <w:t xml:space="preserve">Chou, K. C. Prediction of protein signal sequences. Current protein &amp; peptide science </w:t>
+            </w:r>
+            <w:r>
+              <w:rPr>
+                <w:rFonts w:ascii="Times New Roman" w:hAnsi="Times New Roman" w:cs="Times New Roman"/>
+                <w:b/>
+                <w:i/>
+                <w:sz w:val="20"/>
+                <w:szCs w:val="20"/>
+              </w:rPr>
+              <w:t>3</w:t>
+            </w:r>
+            <w:r>
+              <w:rPr>
+                <w:rFonts w:ascii="Times New Roman" w:hAnsi="Times New Roman" w:cs="Times New Roman"/>
+                <w:i/>
+                <w:sz w:val="20"/>
+                <w:szCs w:val="20"/>
+              </w:rPr>
+              <w:t>, 615-622 (2002).</w:t>
+            </w:r>
+            <w:bookmarkStart w:id="0" w:name="_GoBack"/>
+            <w:bookmarkEnd w:id="0"/>
           </w:p>
         </w:tc>
       </w:tr>

--- a/assignment/Diary.docx
+++ b/assignment/Diary.docx
@@ -460,25 +460,7 @@
                 <w:sz w:val="20"/>
                 <w:szCs w:val="20"/>
               </w:rPr>
-              <w:t xml:space="preserve">2)  Practice </w:t>
-            </w:r>
-            <w:proofErr w:type="spellStart"/>
-            <w:r>
-              <w:rPr>
-                <w:rFonts w:ascii="Times New Roman" w:hAnsi="Times New Roman" w:cs="Times New Roman"/>
-                <w:sz w:val="20"/>
-                <w:szCs w:val="20"/>
-              </w:rPr>
-              <w:t>Git</w:t>
-            </w:r>
-            <w:proofErr w:type="spellEnd"/>
-            <w:r>
-              <w:rPr>
-                <w:rFonts w:ascii="Times New Roman" w:hAnsi="Times New Roman" w:cs="Times New Roman"/>
-                <w:sz w:val="20"/>
-                <w:szCs w:val="20"/>
-              </w:rPr>
-              <w:t xml:space="preserve"> Command: </w:t>
+              <w:t>2)  Practice Git Command: </w:t>
             </w:r>
             <w:hyperlink r:id="rId9" w:tgtFrame="_blank" w:history="1">
               <w:r>
@@ -1261,7 +1243,7 @@
           </w:p>
           <w:p>
             <w:pPr>
-              <w:ind w:firstLineChars="150" w:firstLine="315"/>
+              <w:ind w:firstLineChars="150" w:firstLine="378"/>
               <w:rPr>
                 <w:rFonts w:ascii="Times New Roman" w:hAnsi="Times New Roman" w:cs="Times New Roman"/>
                 <w:sz w:val="20"/>
@@ -1338,31 +1320,13 @@
                 <w:sz w:val="20"/>
                 <w:szCs w:val="20"/>
               </w:rPr>
-              <w:t>, 343-359, doi</w:t>
-            </w:r>
-            <w:r>
-              <w:rPr>
-                <w:rFonts w:ascii="Times New Roman" w:hAnsi="Times New Roman" w:cs="Times New Roman"/>
-                <w:i/>
-                <w:sz w:val="20"/>
-                <w:szCs w:val="20"/>
-              </w:rPr>
-              <w:t>: 10.1038</w:t>
-            </w:r>
-            <w:r>
-              <w:rPr>
-                <w:rFonts w:ascii="Times New Roman" w:hAnsi="Times New Roman" w:cs="Times New Roman"/>
-                <w:i/>
-                <w:sz w:val="20"/>
-                <w:szCs w:val="20"/>
-              </w:rPr>
-              <w:t>/nrmicro3456 (2015).</w:t>
-            </w:r>
-          </w:p>
-          <w:p>
-            <w:pPr>
-              <w:rPr>
-                <w:rFonts w:ascii="Times New Roman" w:hAnsi="Times New Roman" w:cs="Times New Roman" w:hint="eastAsia"/>
+              <w:t>, 343-359, doi: 10.1038/nrmicro3456 (2015).</w:t>
+            </w:r>
+          </w:p>
+          <w:p>
+            <w:pPr>
+              <w:rPr>
+                <w:rFonts w:ascii="Times New Roman" w:hAnsi="Times New Roman" w:cs="Times New Roman"/>
                 <w:sz w:val="20"/>
                 <w:szCs w:val="20"/>
               </w:rPr>
@@ -1403,9 +1367,429 @@
               </w:rPr>
               <w:t>, 615-622 (2002).</w:t>
             </w:r>
+          </w:p>
+          <w:p>
+            <w:pPr>
+              <w:rPr>
+                <w:rFonts w:ascii="Times New Roman" w:hAnsi="Times New Roman" w:cs="Times New Roman"/>
+                <w:sz w:val="20"/>
+                <w:szCs w:val="20"/>
+              </w:rPr>
+            </w:pPr>
+            <w:r>
+              <w:rPr>
+                <w:rFonts w:ascii="Times New Roman" w:hAnsi="Times New Roman" w:cs="Times New Roman"/>
+                <w:sz w:val="20"/>
+                <w:szCs w:val="20"/>
+              </w:rPr>
+              <w:t xml:space="preserve">4)  </w:t>
+            </w:r>
+            <w:r>
+              <w:rPr>
+                <w:rFonts w:ascii="Times New Roman" w:hAnsi="Times New Roman" w:cs="Times New Roman"/>
+                <w:sz w:val="20"/>
+                <w:szCs w:val="20"/>
+              </w:rPr>
+              <w:t>Write week2 assignment: Project_plan</w:t>
+            </w:r>
+          </w:p>
+        </w:tc>
+      </w:tr>
+      <w:tr>
+        <w:tc>
+          <w:tcPr>
+            <w:tcW w:w="1560" w:type="dxa"/>
+          </w:tcPr>
+          <w:p>
+            <w:pPr>
+              <w:rPr>
+                <w:rFonts w:ascii="Times New Roman" w:hAnsi="Times New Roman" w:cs="Times New Roman"/>
+                <w:sz w:val="20"/>
+                <w:szCs w:val="20"/>
+              </w:rPr>
+            </w:pPr>
+            <w:r>
+              <w:rPr>
+                <w:rFonts w:ascii="Times New Roman" w:hAnsi="Times New Roman" w:cs="Times New Roman" w:hint="eastAsia"/>
+                <w:sz w:val="20"/>
+                <w:szCs w:val="20"/>
+              </w:rPr>
+              <w:t>Feb 22</w:t>
+            </w:r>
+            <w:r>
+              <w:rPr>
+                <w:rFonts w:ascii="Times New Roman" w:hAnsi="Times New Roman" w:cs="Times New Roman" w:hint="eastAsia"/>
+                <w:sz w:val="20"/>
+                <w:szCs w:val="20"/>
+                <w:vertAlign w:val="superscript"/>
+              </w:rPr>
+              <w:t>nd</w:t>
+            </w:r>
+            <w:r>
+              <w:rPr>
+                <w:rFonts w:ascii="Times New Roman" w:hAnsi="Times New Roman" w:cs="Times New Roman" w:hint="eastAsia"/>
+                <w:sz w:val="20"/>
+                <w:szCs w:val="20"/>
+              </w:rPr>
+              <w:t xml:space="preserve"> </w:t>
+            </w:r>
+          </w:p>
+        </w:tc>
+        <w:tc>
+          <w:tcPr>
+            <w:tcW w:w="8896" w:type="dxa"/>
+          </w:tcPr>
+          <w:p>
+            <w:pPr>
+              <w:rPr>
+                <w:rFonts w:ascii="Times New Roman" w:hAnsi="Times New Roman" w:cs="Times New Roman"/>
+                <w:sz w:val="20"/>
+                <w:szCs w:val="20"/>
+              </w:rPr>
+            </w:pPr>
+          </w:p>
+        </w:tc>
+      </w:tr>
+      <w:tr>
+        <w:tc>
+          <w:tcPr>
+            <w:tcW w:w="1560" w:type="dxa"/>
+          </w:tcPr>
+          <w:p>
+            <w:pPr>
+              <w:rPr>
+                <w:rFonts w:ascii="Times New Roman" w:hAnsi="Times New Roman" w:cs="Times New Roman"/>
+                <w:sz w:val="20"/>
+                <w:szCs w:val="20"/>
+              </w:rPr>
+            </w:pPr>
+            <w:r>
+              <w:rPr>
+                <w:rFonts w:ascii="Times New Roman" w:hAnsi="Times New Roman" w:cs="Times New Roman" w:hint="eastAsia"/>
+                <w:sz w:val="20"/>
+                <w:szCs w:val="20"/>
+              </w:rPr>
+              <w:t>Feb 23</w:t>
+            </w:r>
+            <w:r>
+              <w:rPr>
+                <w:rFonts w:ascii="Times New Roman" w:hAnsi="Times New Roman" w:cs="Times New Roman" w:hint="eastAsia"/>
+                <w:sz w:val="20"/>
+                <w:szCs w:val="20"/>
+                <w:vertAlign w:val="superscript"/>
+              </w:rPr>
+              <w:t>rd</w:t>
+            </w:r>
+            <w:r>
+              <w:rPr>
+                <w:rFonts w:ascii="Times New Roman" w:hAnsi="Times New Roman" w:cs="Times New Roman" w:hint="eastAsia"/>
+                <w:sz w:val="20"/>
+                <w:szCs w:val="20"/>
+              </w:rPr>
+              <w:t xml:space="preserve"> </w:t>
+            </w:r>
+          </w:p>
+        </w:tc>
+        <w:tc>
+          <w:tcPr>
+            <w:tcW w:w="8896" w:type="dxa"/>
+          </w:tcPr>
+          <w:p>
+            <w:pPr>
+              <w:rPr>
+                <w:rFonts w:ascii="Times New Roman" w:hAnsi="Times New Roman" w:cs="Times New Roman"/>
+                <w:sz w:val="20"/>
+                <w:szCs w:val="20"/>
+              </w:rPr>
+            </w:pPr>
+          </w:p>
+        </w:tc>
+      </w:tr>
+      <w:tr>
+        <w:tc>
+          <w:tcPr>
+            <w:tcW w:w="1560" w:type="dxa"/>
+          </w:tcPr>
+          <w:p>
+            <w:pPr>
+              <w:rPr>
+                <w:rFonts w:ascii="Times New Roman" w:hAnsi="Times New Roman" w:cs="Times New Roman" w:hint="eastAsia"/>
+                <w:sz w:val="20"/>
+                <w:szCs w:val="20"/>
+              </w:rPr>
+            </w:pPr>
+            <w:r>
+              <w:rPr>
+                <w:rFonts w:ascii="Times New Roman" w:hAnsi="Times New Roman" w:cs="Times New Roman" w:hint="eastAsia"/>
+                <w:sz w:val="20"/>
+                <w:szCs w:val="20"/>
+              </w:rPr>
+              <w:t>Feb 24</w:t>
+            </w:r>
+            <w:r>
+              <w:rPr>
+                <w:rFonts w:ascii="Times New Roman" w:hAnsi="Times New Roman" w:cs="Times New Roman" w:hint="eastAsia"/>
+                <w:sz w:val="20"/>
+                <w:szCs w:val="20"/>
+                <w:vertAlign w:val="superscript"/>
+              </w:rPr>
+              <w:t>th</w:t>
+            </w:r>
+            <w:r>
+              <w:rPr>
+                <w:rFonts w:ascii="Times New Roman" w:hAnsi="Times New Roman" w:cs="Times New Roman" w:hint="eastAsia"/>
+                <w:sz w:val="20"/>
+                <w:szCs w:val="20"/>
+              </w:rPr>
+              <w:t xml:space="preserve"> </w:t>
+            </w:r>
+          </w:p>
+        </w:tc>
+        <w:tc>
+          <w:tcPr>
+            <w:tcW w:w="8896" w:type="dxa"/>
+          </w:tcPr>
+          <w:p>
+            <w:pPr>
+              <w:rPr>
+                <w:rFonts w:ascii="Times New Roman" w:hAnsi="Times New Roman" w:cs="Times New Roman"/>
+                <w:sz w:val="20"/>
+                <w:szCs w:val="20"/>
+              </w:rPr>
+            </w:pPr>
+          </w:p>
+        </w:tc>
+      </w:tr>
+      <w:tr>
+        <w:tc>
+          <w:tcPr>
+            <w:tcW w:w="1560" w:type="dxa"/>
+          </w:tcPr>
+          <w:p>
+            <w:pPr>
+              <w:rPr>
+                <w:rFonts w:ascii="Times New Roman" w:hAnsi="Times New Roman" w:cs="Times New Roman"/>
+                <w:sz w:val="20"/>
+                <w:szCs w:val="20"/>
+              </w:rPr>
+            </w:pPr>
+            <w:r>
+              <w:rPr>
+                <w:rFonts w:ascii="Times New Roman" w:hAnsi="Times New Roman" w:cs="Times New Roman" w:hint="eastAsia"/>
+                <w:sz w:val="20"/>
+                <w:szCs w:val="20"/>
+              </w:rPr>
+              <w:t>Feb 25</w:t>
+            </w:r>
+            <w:r>
+              <w:rPr>
+                <w:rFonts w:ascii="Times New Roman" w:hAnsi="Times New Roman" w:cs="Times New Roman" w:hint="eastAsia"/>
+                <w:sz w:val="20"/>
+                <w:szCs w:val="20"/>
+                <w:vertAlign w:val="superscript"/>
+              </w:rPr>
+              <w:t>th</w:t>
+            </w:r>
+            <w:r>
+              <w:rPr>
+                <w:rFonts w:ascii="Times New Roman" w:hAnsi="Times New Roman" w:cs="Times New Roman" w:hint="eastAsia"/>
+                <w:sz w:val="20"/>
+                <w:szCs w:val="20"/>
+              </w:rPr>
+              <w:t xml:space="preserve"> </w:t>
+            </w:r>
+          </w:p>
+        </w:tc>
+        <w:tc>
+          <w:tcPr>
+            <w:tcW w:w="8896" w:type="dxa"/>
+          </w:tcPr>
+          <w:p>
+            <w:pPr>
+              <w:rPr>
+                <w:rFonts w:ascii="Times New Roman" w:hAnsi="Times New Roman" w:cs="Times New Roman"/>
+                <w:sz w:val="20"/>
+                <w:szCs w:val="20"/>
+              </w:rPr>
+            </w:pPr>
+          </w:p>
+        </w:tc>
+      </w:tr>
+      <w:tr>
+        <w:tc>
+          <w:tcPr>
+            <w:tcW w:w="1560" w:type="dxa"/>
+          </w:tcPr>
+          <w:p>
+            <w:pPr>
+              <w:rPr>
+                <w:rFonts w:ascii="Times New Roman" w:hAnsi="Times New Roman" w:cs="Times New Roman"/>
+                <w:sz w:val="20"/>
+                <w:szCs w:val="20"/>
+              </w:rPr>
+            </w:pPr>
+            <w:r>
+              <w:rPr>
+                <w:rFonts w:ascii="Times New Roman" w:hAnsi="Times New Roman" w:cs="Times New Roman" w:hint="eastAsia"/>
+                <w:sz w:val="20"/>
+                <w:szCs w:val="20"/>
+              </w:rPr>
+              <w:t>Feb 26</w:t>
+            </w:r>
+            <w:r>
+              <w:rPr>
+                <w:rFonts w:ascii="Times New Roman" w:hAnsi="Times New Roman" w:cs="Times New Roman" w:hint="eastAsia"/>
+                <w:sz w:val="20"/>
+                <w:szCs w:val="20"/>
+                <w:vertAlign w:val="superscript"/>
+              </w:rPr>
+              <w:t>th</w:t>
+            </w:r>
+            <w:r>
+              <w:rPr>
+                <w:rFonts w:ascii="Times New Roman" w:hAnsi="Times New Roman" w:cs="Times New Roman" w:hint="eastAsia"/>
+                <w:sz w:val="20"/>
+                <w:szCs w:val="20"/>
+              </w:rPr>
+              <w:t>, 2018</w:t>
+            </w:r>
+          </w:p>
+        </w:tc>
+        <w:tc>
+          <w:tcPr>
+            <w:tcW w:w="8896" w:type="dxa"/>
+          </w:tcPr>
+          <w:p>
+            <w:pPr>
+              <w:rPr>
+                <w:rFonts w:ascii="Times New Roman" w:hAnsi="Times New Roman" w:cs="Times New Roman"/>
+                <w:sz w:val="20"/>
+                <w:szCs w:val="20"/>
+              </w:rPr>
+            </w:pPr>
+          </w:p>
+        </w:tc>
+      </w:tr>
+      <w:tr>
+        <w:tc>
+          <w:tcPr>
+            <w:tcW w:w="1560" w:type="dxa"/>
+          </w:tcPr>
+          <w:p>
+            <w:pPr>
+              <w:rPr>
+                <w:rFonts w:ascii="Times New Roman" w:hAnsi="Times New Roman" w:cs="Times New Roman" w:hint="eastAsia"/>
+                <w:sz w:val="20"/>
+                <w:szCs w:val="20"/>
+              </w:rPr>
+            </w:pPr>
+            <w:r>
+              <w:rPr>
+                <w:rFonts w:ascii="Times New Roman" w:hAnsi="Times New Roman" w:cs="Times New Roman" w:hint="eastAsia"/>
+                <w:sz w:val="20"/>
+                <w:szCs w:val="20"/>
+              </w:rPr>
+              <w:t>Feb 27</w:t>
+            </w:r>
+            <w:r>
+              <w:rPr>
+                <w:rFonts w:ascii="Times New Roman" w:hAnsi="Times New Roman" w:cs="Times New Roman" w:hint="eastAsia"/>
+                <w:sz w:val="20"/>
+                <w:szCs w:val="20"/>
+                <w:vertAlign w:val="superscript"/>
+              </w:rPr>
+              <w:t>th</w:t>
+            </w:r>
+            <w:r>
+              <w:rPr>
+                <w:rFonts w:ascii="Times New Roman" w:hAnsi="Times New Roman" w:cs="Times New Roman" w:hint="eastAsia"/>
+                <w:sz w:val="20"/>
+                <w:szCs w:val="20"/>
+              </w:rPr>
+              <w:t xml:space="preserve"> </w:t>
+            </w:r>
+          </w:p>
+        </w:tc>
+        <w:tc>
+          <w:tcPr>
+            <w:tcW w:w="8896" w:type="dxa"/>
+          </w:tcPr>
+          <w:p>
+            <w:pPr>
+              <w:rPr>
+                <w:rFonts w:ascii="Times New Roman" w:hAnsi="Times New Roman" w:cs="Times New Roman"/>
+                <w:sz w:val="20"/>
+                <w:szCs w:val="20"/>
+              </w:rPr>
+            </w:pPr>
+          </w:p>
+        </w:tc>
+      </w:tr>
+      <w:tr>
+        <w:tc>
+          <w:tcPr>
+            <w:tcW w:w="1560" w:type="dxa"/>
+          </w:tcPr>
+          <w:p>
+            <w:pPr>
+              <w:rPr>
+                <w:rFonts w:ascii="Times New Roman" w:hAnsi="Times New Roman" w:cs="Times New Roman" w:hint="eastAsia"/>
+                <w:sz w:val="20"/>
+                <w:szCs w:val="20"/>
+              </w:rPr>
+            </w:pPr>
+            <w:r>
+              <w:rPr>
+                <w:rFonts w:ascii="Times New Roman" w:hAnsi="Times New Roman" w:cs="Times New Roman" w:hint="eastAsia"/>
+                <w:sz w:val="20"/>
+                <w:szCs w:val="20"/>
+              </w:rPr>
+              <w:t>Feb 28</w:t>
+            </w:r>
+            <w:r>
+              <w:rPr>
+                <w:rFonts w:ascii="Times New Roman" w:hAnsi="Times New Roman" w:cs="Times New Roman" w:hint="eastAsia"/>
+                <w:sz w:val="20"/>
+                <w:szCs w:val="20"/>
+                <w:vertAlign w:val="superscript"/>
+              </w:rPr>
+              <w:t>th</w:t>
+            </w:r>
+            <w:r>
+              <w:rPr>
+                <w:rFonts w:ascii="Times New Roman" w:hAnsi="Times New Roman" w:cs="Times New Roman"/>
+                <w:sz w:val="20"/>
+                <w:szCs w:val="20"/>
+                <w:vertAlign w:val="superscript"/>
+              </w:rPr>
+              <w:t xml:space="preserve"> </w:t>
+            </w:r>
             <w:bookmarkStart w:id="0" w:name="_GoBack"/>
             <w:bookmarkEnd w:id="0"/>
           </w:p>
+          <w:p>
+            <w:pPr>
+              <w:rPr>
+                <w:rFonts w:ascii="Times New Roman" w:hAnsi="Times New Roman" w:cs="Times New Roman" w:hint="eastAsia"/>
+                <w:sz w:val="20"/>
+                <w:szCs w:val="20"/>
+              </w:rPr>
+            </w:pPr>
+          </w:p>
+        </w:tc>
+        <w:tc>
+          <w:tcPr>
+            <w:tcW w:w="8896" w:type="dxa"/>
+          </w:tcPr>
+          <w:p>
+            <w:pPr>
+              <w:rPr>
+                <w:rFonts w:ascii="Times New Roman" w:hAnsi="Times New Roman" w:cs="Times New Roman"/>
+                <w:sz w:val="20"/>
+                <w:szCs w:val="20"/>
+              </w:rPr>
+            </w:pPr>
+          </w:p>
         </w:tc>
       </w:tr>
       <w:tr>
@@ -1416,36 +1800,11 @@
           <w:p>
             <w:pPr>
               <w:rPr>
-                <w:rFonts w:ascii="Times New Roman" w:hAnsi="Times New Roman" w:cs="Times New Roman"/>
-                <w:sz w:val="20"/>
-                <w:szCs w:val="20"/>
-              </w:rPr>
-            </w:pPr>
-            <w:r>
-              <w:rPr>
-                <w:rFonts w:ascii="Times New Roman" w:hAnsi="Times New Roman" w:cs="Times New Roman" w:hint="eastAsia"/>
-                <w:sz w:val="20"/>
-                <w:szCs w:val="20"/>
-              </w:rPr>
-              <w:t>Feb 22</w:t>
-            </w:r>
-            <w:r>
-              <w:rPr>
-                <w:rFonts w:ascii="Times New Roman" w:hAnsi="Times New Roman" w:cs="Times New Roman" w:hint="eastAsia"/>
-                <w:sz w:val="20"/>
-                <w:szCs w:val="20"/>
-                <w:vertAlign w:val="superscript"/>
-              </w:rPr>
-              <w:t>nd</w:t>
-            </w:r>
-            <w:r>
-              <w:rPr>
-                <w:rFonts w:ascii="Times New Roman" w:hAnsi="Times New Roman" w:cs="Times New Roman" w:hint="eastAsia"/>
-                <w:sz w:val="20"/>
-                <w:szCs w:val="20"/>
-              </w:rPr>
-              <w:t xml:space="preserve"> </w:t>
-            </w:r>
+                <w:rFonts w:ascii="Times New Roman" w:hAnsi="Times New Roman" w:cs="Times New Roman" w:hint="eastAsia"/>
+                <w:sz w:val="20"/>
+                <w:szCs w:val="20"/>
+              </w:rPr>
+            </w:pPr>
           </w:p>
         </w:tc>
         <w:tc>
@@ -1471,36 +1830,11 @@
           <w:p>
             <w:pPr>
               <w:rPr>
-                <w:rFonts w:ascii="Times New Roman" w:hAnsi="Times New Roman" w:cs="Times New Roman"/>
-                <w:sz w:val="20"/>
-                <w:szCs w:val="20"/>
-              </w:rPr>
-            </w:pPr>
-            <w:r>
-              <w:rPr>
-                <w:rFonts w:ascii="Times New Roman" w:hAnsi="Times New Roman" w:cs="Times New Roman" w:hint="eastAsia"/>
-                <w:sz w:val="20"/>
-                <w:szCs w:val="20"/>
-              </w:rPr>
-              <w:t>Feb 23</w:t>
-            </w:r>
-            <w:r>
-              <w:rPr>
-                <w:rFonts w:ascii="Times New Roman" w:hAnsi="Times New Roman" w:cs="Times New Roman" w:hint="eastAsia"/>
-                <w:sz w:val="20"/>
-                <w:szCs w:val="20"/>
-                <w:vertAlign w:val="superscript"/>
-              </w:rPr>
-              <w:t>rd</w:t>
-            </w:r>
-            <w:r>
-              <w:rPr>
-                <w:rFonts w:ascii="Times New Roman" w:hAnsi="Times New Roman" w:cs="Times New Roman" w:hint="eastAsia"/>
-                <w:sz w:val="20"/>
-                <w:szCs w:val="20"/>
-              </w:rPr>
-              <w:t xml:space="preserve"> </w:t>
-            </w:r>
+                <w:rFonts w:ascii="Times New Roman" w:hAnsi="Times New Roman" w:cs="Times New Roman" w:hint="eastAsia"/>
+                <w:sz w:val="20"/>
+                <w:szCs w:val="20"/>
+              </w:rPr>
+            </w:pPr>
           </w:p>
         </w:tc>
         <w:tc>
@@ -1526,67 +1860,7 @@
           <w:p>
             <w:pPr>
               <w:rPr>
-                <w:rFonts w:ascii="Times New Roman" w:hAnsi="Times New Roman" w:cs="Times New Roman"/>
-                <w:sz w:val="20"/>
-                <w:szCs w:val="20"/>
-              </w:rPr>
-            </w:pPr>
-          </w:p>
-        </w:tc>
-        <w:tc>
-          <w:tcPr>
-            <w:tcW w:w="8896" w:type="dxa"/>
-          </w:tcPr>
-          <w:p>
-            <w:pPr>
-              <w:rPr>
-                <w:rFonts w:ascii="Times New Roman" w:hAnsi="Times New Roman" w:cs="Times New Roman"/>
-                <w:sz w:val="20"/>
-                <w:szCs w:val="20"/>
-              </w:rPr>
-            </w:pPr>
-          </w:p>
-        </w:tc>
-      </w:tr>
-      <w:tr>
-        <w:tc>
-          <w:tcPr>
-            <w:tcW w:w="1560" w:type="dxa"/>
-          </w:tcPr>
-          <w:p>
-            <w:pPr>
-              <w:rPr>
-                <w:rFonts w:ascii="Times New Roman" w:hAnsi="Times New Roman" w:cs="Times New Roman"/>
-                <w:sz w:val="20"/>
-                <w:szCs w:val="20"/>
-              </w:rPr>
-            </w:pPr>
-          </w:p>
-        </w:tc>
-        <w:tc>
-          <w:tcPr>
-            <w:tcW w:w="8896" w:type="dxa"/>
-          </w:tcPr>
-          <w:p>
-            <w:pPr>
-              <w:rPr>
-                <w:rFonts w:ascii="Times New Roman" w:hAnsi="Times New Roman" w:cs="Times New Roman"/>
-                <w:sz w:val="20"/>
-                <w:szCs w:val="20"/>
-              </w:rPr>
-            </w:pPr>
-          </w:p>
-        </w:tc>
-      </w:tr>
-      <w:tr>
-        <w:tc>
-          <w:tcPr>
-            <w:tcW w:w="1560" w:type="dxa"/>
-          </w:tcPr>
-          <w:p>
-            <w:pPr>
-              <w:rPr>
-                <w:rFonts w:ascii="Times New Roman" w:hAnsi="Times New Roman" w:cs="Times New Roman"/>
+                <w:rFonts w:ascii="Times New Roman" w:hAnsi="Times New Roman" w:cs="Times New Roman" w:hint="eastAsia"/>
                 <w:sz w:val="20"/>
                 <w:szCs w:val="20"/>
               </w:rPr>

--- a/assignment/Diary.docx
+++ b/assignment/Diary.docx
@@ -460,7 +460,25 @@
                 <w:sz w:val="20"/>
                 <w:szCs w:val="20"/>
               </w:rPr>
-              <w:t>2)  Practice Git Command: </w:t>
+              <w:t xml:space="preserve">2)  Practice </w:t>
+            </w:r>
+            <w:proofErr w:type="spellStart"/>
+            <w:r>
+              <w:rPr>
+                <w:rFonts w:ascii="Times New Roman" w:hAnsi="Times New Roman" w:cs="Times New Roman"/>
+                <w:sz w:val="20"/>
+                <w:szCs w:val="20"/>
+              </w:rPr>
+              <w:t>Git</w:t>
+            </w:r>
+            <w:proofErr w:type="spellEnd"/>
+            <w:r>
+              <w:rPr>
+                <w:rFonts w:ascii="Times New Roman" w:hAnsi="Times New Roman" w:cs="Times New Roman"/>
+                <w:sz w:val="20"/>
+                <w:szCs w:val="20"/>
+              </w:rPr>
+              <w:t xml:space="preserve"> Command: </w:t>
             </w:r>
             <w:hyperlink r:id="rId9" w:tgtFrame="_blank" w:history="1">
               <w:r>
@@ -1214,7 +1232,23 @@
                 <w:sz w:val="20"/>
                 <w:szCs w:val="20"/>
               </w:rPr>
-              <w:t xml:space="preserve"> Finished </w:t>
+              <w:t xml:space="preserve"> </w:t>
+            </w:r>
+            <w:r>
+              <w:rPr>
+                <w:rFonts w:ascii="Times New Roman" w:hAnsi="Times New Roman" w:cs="Times New Roman"/>
+                <w:sz w:val="20"/>
+                <w:szCs w:val="20"/>
+              </w:rPr>
+              <w:t>Write</w:t>
+            </w:r>
+            <w:r>
+              <w:rPr>
+                <w:rFonts w:ascii="Times New Roman" w:hAnsi="Times New Roman" w:cs="Times New Roman"/>
+                <w:sz w:val="20"/>
+                <w:szCs w:val="20"/>
+              </w:rPr>
+              <w:t xml:space="preserve"> </w:t>
             </w:r>
             <w:r>
               <w:rPr>
@@ -1346,7 +1380,18 @@
                 <w:sz w:val="20"/>
                 <w:szCs w:val="20"/>
               </w:rPr>
-              <w:t xml:space="preserve">Chou, K. C. Prediction of protein signal sequences. Current protein &amp; peptide science </w:t>
+              <w:t>Chou, K. C. Predictio</w:t>
+            </w:r>
+            <w:bookmarkStart w:id="0" w:name="_GoBack"/>
+            <w:bookmarkEnd w:id="0"/>
+            <w:r>
+              <w:rPr>
+                <w:rFonts w:ascii="Times New Roman" w:hAnsi="Times New Roman" w:cs="Times New Roman"/>
+                <w:i/>
+                <w:sz w:val="20"/>
+                <w:szCs w:val="20"/>
+              </w:rPr>
+              <w:t xml:space="preserve">n of protein signal sequences. Current protein &amp; peptide science </w:t>
             </w:r>
             <w:r>
               <w:rPr>
@@ -1390,8 +1435,18 @@
                 <w:sz w:val="20"/>
                 <w:szCs w:val="20"/>
               </w:rPr>
-              <w:t>Write week2 assignment: Project_plan</w:t>
-            </w:r>
+              <w:t xml:space="preserve">Write week2 assignment: </w:t>
+            </w:r>
+            <w:proofErr w:type="spellStart"/>
+            <w:r>
+              <w:rPr>
+                <w:rFonts w:ascii="Times New Roman" w:hAnsi="Times New Roman" w:cs="Times New Roman"/>
+                <w:sz w:val="20"/>
+                <w:szCs w:val="20"/>
+              </w:rPr>
+              <w:t>Project_plan</w:t>
+            </w:r>
+            <w:proofErr w:type="spellEnd"/>
           </w:p>
         </w:tc>
       </w:tr>
@@ -1513,7 +1568,7 @@
           <w:p>
             <w:pPr>
               <w:rPr>
-                <w:rFonts w:ascii="Times New Roman" w:hAnsi="Times New Roman" w:cs="Times New Roman" w:hint="eastAsia"/>
+                <w:rFonts w:ascii="Times New Roman" w:hAnsi="Times New Roman" w:cs="Times New Roman"/>
                 <w:sz w:val="20"/>
                 <w:szCs w:val="20"/>
               </w:rPr>
@@ -1678,7 +1733,7 @@
           <w:p>
             <w:pPr>
               <w:rPr>
-                <w:rFonts w:ascii="Times New Roman" w:hAnsi="Times New Roman" w:cs="Times New Roman" w:hint="eastAsia"/>
+                <w:rFonts w:ascii="Times New Roman" w:hAnsi="Times New Roman" w:cs="Times New Roman"/>
                 <w:sz w:val="20"/>
                 <w:szCs w:val="20"/>
               </w:rPr>
@@ -1733,7 +1788,7 @@
           <w:p>
             <w:pPr>
               <w:rPr>
-                <w:rFonts w:ascii="Times New Roman" w:hAnsi="Times New Roman" w:cs="Times New Roman" w:hint="eastAsia"/>
+                <w:rFonts w:ascii="Times New Roman" w:hAnsi="Times New Roman" w:cs="Times New Roman"/>
                 <w:sz w:val="20"/>
                 <w:szCs w:val="20"/>
               </w:rPr>
@@ -1764,13 +1819,11 @@
               </w:rPr>
               <w:t xml:space="preserve"> </w:t>
             </w:r>
-            <w:bookmarkStart w:id="0" w:name="_GoBack"/>
-            <w:bookmarkEnd w:id="0"/>
-          </w:p>
-          <w:p>
-            <w:pPr>
-              <w:rPr>
-                <w:rFonts w:ascii="Times New Roman" w:hAnsi="Times New Roman" w:cs="Times New Roman" w:hint="eastAsia"/>
+          </w:p>
+          <w:p>
+            <w:pPr>
+              <w:rPr>
+                <w:rFonts w:ascii="Times New Roman" w:hAnsi="Times New Roman" w:cs="Times New Roman"/>
                 <w:sz w:val="20"/>
                 <w:szCs w:val="20"/>
               </w:rPr>
@@ -1800,7 +1853,7 @@
           <w:p>
             <w:pPr>
               <w:rPr>
-                <w:rFonts w:ascii="Times New Roman" w:hAnsi="Times New Roman" w:cs="Times New Roman" w:hint="eastAsia"/>
+                <w:rFonts w:ascii="Times New Roman" w:hAnsi="Times New Roman" w:cs="Times New Roman"/>
                 <w:sz w:val="20"/>
                 <w:szCs w:val="20"/>
               </w:rPr>
@@ -1830,7 +1883,7 @@
           <w:p>
             <w:pPr>
               <w:rPr>
-                <w:rFonts w:ascii="Times New Roman" w:hAnsi="Times New Roman" w:cs="Times New Roman" w:hint="eastAsia"/>
+                <w:rFonts w:ascii="Times New Roman" w:hAnsi="Times New Roman" w:cs="Times New Roman"/>
                 <w:sz w:val="20"/>
                 <w:szCs w:val="20"/>
               </w:rPr>
@@ -1860,7 +1913,7 @@
           <w:p>
             <w:pPr>
               <w:rPr>
-                <w:rFonts w:ascii="Times New Roman" w:hAnsi="Times New Roman" w:cs="Times New Roman" w:hint="eastAsia"/>
+                <w:rFonts w:ascii="Times New Roman" w:hAnsi="Times New Roman" w:cs="Times New Roman"/>
                 <w:sz w:val="20"/>
                 <w:szCs w:val="20"/>
               </w:rPr>

--- a/assignment/Diary.docx
+++ b/assignment/Diary.docx
@@ -460,25 +460,7 @@
                 <w:sz w:val="20"/>
                 <w:szCs w:val="20"/>
               </w:rPr>
-              <w:t xml:space="preserve">2)  Practice </w:t>
-            </w:r>
-            <w:proofErr w:type="spellStart"/>
-            <w:r>
-              <w:rPr>
-                <w:rFonts w:ascii="Times New Roman" w:hAnsi="Times New Roman" w:cs="Times New Roman"/>
-                <w:sz w:val="20"/>
-                <w:szCs w:val="20"/>
-              </w:rPr>
-              <w:t>Git</w:t>
-            </w:r>
-            <w:proofErr w:type="spellEnd"/>
-            <w:r>
-              <w:rPr>
-                <w:rFonts w:ascii="Times New Roman" w:hAnsi="Times New Roman" w:cs="Times New Roman"/>
-                <w:sz w:val="20"/>
-                <w:szCs w:val="20"/>
-              </w:rPr>
-              <w:t xml:space="preserve"> Command: </w:t>
+              <w:t>2)  Practice Git Command: </w:t>
             </w:r>
             <w:hyperlink r:id="rId9" w:tgtFrame="_blank" w:history="1">
               <w:r>
@@ -995,15 +977,15 @@
                 <w:sz w:val="20"/>
                 <w:szCs w:val="20"/>
               </w:rPr>
-              <w:t>1)  Update</w:t>
-            </w:r>
-            <w:r>
-              <w:rPr>
-                <w:rFonts w:ascii="Times New Roman" w:hAnsi="Times New Roman" w:cs="Times New Roman"/>
-                <w:sz w:val="20"/>
-                <w:szCs w:val="20"/>
-              </w:rPr>
-              <w:t>d</w:t>
+              <w:t xml:space="preserve">1)  </w:t>
+            </w:r>
+            <w:r>
+              <w:rPr>
+                <w:rFonts w:ascii="Times New Roman" w:hAnsi="Times New Roman" w:cs="Times New Roman"/>
+                <w:sz w:val="20"/>
+                <w:szCs w:val="20"/>
+              </w:rPr>
+              <w:t>Add</w:t>
             </w:r>
             <w:r>
               <w:rPr>
@@ -1380,128 +1362,192 @@
                 <w:sz w:val="20"/>
                 <w:szCs w:val="20"/>
               </w:rPr>
-              <w:t>Chou, K. C. Predictio</w:t>
+              <w:t xml:space="preserve">Chou, K. C. Prediction of protein signal sequences. Current protein &amp; peptide science </w:t>
+            </w:r>
+            <w:r>
+              <w:rPr>
+                <w:rFonts w:ascii="Times New Roman" w:hAnsi="Times New Roman" w:cs="Times New Roman"/>
+                <w:b/>
+                <w:i/>
+                <w:sz w:val="20"/>
+                <w:szCs w:val="20"/>
+              </w:rPr>
+              <w:t>3</w:t>
+            </w:r>
+            <w:r>
+              <w:rPr>
+                <w:rFonts w:ascii="Times New Roman" w:hAnsi="Times New Roman" w:cs="Times New Roman"/>
+                <w:i/>
+                <w:sz w:val="20"/>
+                <w:szCs w:val="20"/>
+              </w:rPr>
+              <w:t>, 615-622 (2002).</w:t>
+            </w:r>
+          </w:p>
+          <w:p>
+            <w:pPr>
+              <w:rPr>
+                <w:rFonts w:ascii="Times New Roman" w:hAnsi="Times New Roman" w:cs="Times New Roman"/>
+                <w:sz w:val="20"/>
+                <w:szCs w:val="20"/>
+              </w:rPr>
+            </w:pPr>
+            <w:r>
+              <w:rPr>
+                <w:rFonts w:ascii="Times New Roman" w:hAnsi="Times New Roman" w:cs="Times New Roman"/>
+                <w:sz w:val="20"/>
+                <w:szCs w:val="20"/>
+              </w:rPr>
+              <w:t xml:space="preserve">4)  </w:t>
+            </w:r>
+            <w:r>
+              <w:rPr>
+                <w:rFonts w:ascii="Times New Roman" w:hAnsi="Times New Roman" w:cs="Times New Roman"/>
+                <w:sz w:val="20"/>
+                <w:szCs w:val="20"/>
+              </w:rPr>
+              <w:t>Write week2 assignment: Project_plan</w:t>
+            </w:r>
+          </w:p>
+        </w:tc>
+      </w:tr>
+      <w:tr>
+        <w:tc>
+          <w:tcPr>
+            <w:tcW w:w="1560" w:type="dxa"/>
+          </w:tcPr>
+          <w:p>
+            <w:pPr>
+              <w:rPr>
+                <w:rFonts w:ascii="Times New Roman" w:hAnsi="Times New Roman" w:cs="Times New Roman"/>
+                <w:sz w:val="20"/>
+                <w:szCs w:val="20"/>
+              </w:rPr>
+            </w:pPr>
+            <w:r>
+              <w:rPr>
+                <w:rFonts w:ascii="Times New Roman" w:hAnsi="Times New Roman" w:cs="Times New Roman" w:hint="eastAsia"/>
+                <w:sz w:val="20"/>
+                <w:szCs w:val="20"/>
+              </w:rPr>
+              <w:t>Feb 22</w:t>
+            </w:r>
+            <w:r>
+              <w:rPr>
+                <w:rFonts w:ascii="Times New Roman" w:hAnsi="Times New Roman" w:cs="Times New Roman" w:hint="eastAsia"/>
+                <w:sz w:val="20"/>
+                <w:szCs w:val="20"/>
+                <w:vertAlign w:val="superscript"/>
+              </w:rPr>
+              <w:t>nd</w:t>
+            </w:r>
+            <w:r>
+              <w:rPr>
+                <w:rFonts w:ascii="Times New Roman" w:hAnsi="Times New Roman" w:cs="Times New Roman" w:hint="eastAsia"/>
+                <w:sz w:val="20"/>
+                <w:szCs w:val="20"/>
+              </w:rPr>
+              <w:t xml:space="preserve"> </w:t>
+            </w:r>
+          </w:p>
+        </w:tc>
+        <w:tc>
+          <w:tcPr>
+            <w:tcW w:w="8896" w:type="dxa"/>
+          </w:tcPr>
+          <w:p>
+            <w:pPr>
+              <w:rPr>
+                <w:rFonts w:ascii="Times New Roman" w:hAnsi="Times New Roman" w:cs="Times New Roman"/>
+                <w:sz w:val="20"/>
+                <w:szCs w:val="20"/>
+              </w:rPr>
+            </w:pPr>
+            <w:r>
+              <w:rPr>
+                <w:rFonts w:ascii="Times New Roman" w:hAnsi="Times New Roman" w:cs="Times New Roman" w:hint="eastAsia"/>
+                <w:sz w:val="20"/>
+                <w:szCs w:val="20"/>
+              </w:rPr>
+              <w:t xml:space="preserve">1)  Read </w:t>
+            </w:r>
+            <w:r>
+              <w:rPr>
+                <w:rFonts w:ascii="Times New Roman" w:hAnsi="Times New Roman" w:cs="Times New Roman"/>
+                <w:i/>
+                <w:sz w:val="20"/>
+                <w:szCs w:val="20"/>
+              </w:rPr>
+              <w:t>Zeiler, M.D. and Fergus, R., 2014, September. Visualizing and understanding convolutional networks. In European conference on computer vision (pp. 818-833). Springer, Cham</w:t>
+            </w:r>
+            <w:r>
+              <w:rPr>
+                <w:rFonts w:ascii="Times New Roman" w:hAnsi="Times New Roman" w:cs="Times New Roman"/>
+                <w:sz w:val="20"/>
+                <w:szCs w:val="20"/>
+              </w:rPr>
+              <w:t>.</w:t>
+            </w:r>
+          </w:p>
+          <w:p>
+            <w:pPr>
+              <w:rPr>
+                <w:rFonts w:ascii="Times New Roman" w:hAnsi="Times New Roman" w:cs="Times New Roman"/>
+                <w:sz w:val="20"/>
+                <w:szCs w:val="20"/>
+              </w:rPr>
+            </w:pPr>
+            <w:r>
+              <w:rPr>
+                <w:rFonts w:ascii="Times New Roman" w:hAnsi="Times New Roman" w:cs="Times New Roman"/>
+                <w:sz w:val="20"/>
+                <w:szCs w:val="20"/>
+              </w:rPr>
+              <w:t xml:space="preserve">2) </w:t>
+            </w:r>
+            <w:r>
+              <w:rPr>
+                <w:rFonts w:ascii="Times New Roman" w:hAnsi="Times New Roman" w:cs="Times New Roman"/>
+                <w:sz w:val="20"/>
+                <w:szCs w:val="20"/>
+              </w:rPr>
+              <w:t xml:space="preserve"> Learn sklearn and </w:t>
+            </w:r>
+            <w:r>
+              <w:rPr>
+                <w:rFonts w:ascii="Times New Roman" w:hAnsi="Times New Roman" w:cs="Times New Roman"/>
+                <w:sz w:val="20"/>
+                <w:szCs w:val="20"/>
+              </w:rPr>
+              <w:t>one-hot encoding</w:t>
+            </w:r>
+          </w:p>
+          <w:p>
+            <w:pPr>
+              <w:rPr>
+                <w:rFonts w:ascii="Times New Roman" w:hAnsi="Times New Roman" w:cs="Times New Roman" w:hint="eastAsia"/>
+                <w:sz w:val="20"/>
+                <w:szCs w:val="20"/>
+              </w:rPr>
+            </w:pPr>
+            <w:r>
+              <w:rPr>
+                <w:rFonts w:ascii="Times New Roman" w:hAnsi="Times New Roman" w:cs="Times New Roman"/>
+                <w:sz w:val="20"/>
+                <w:szCs w:val="20"/>
+              </w:rPr>
+              <w:t xml:space="preserve">3)  </w:t>
+            </w:r>
+            <w:r>
+              <w:rPr>
+                <w:rFonts w:ascii="Times New Roman" w:hAnsi="Times New Roman" w:cs="Times New Roman"/>
+                <w:sz w:val="20"/>
+                <w:szCs w:val="20"/>
+              </w:rPr>
+              <w:t>Extract feature using part of the raw data</w:t>
             </w:r>
             <w:bookmarkStart w:id="0" w:name="_GoBack"/>
             <w:bookmarkEnd w:id="0"/>
-            <w:r>
-              <w:rPr>
-                <w:rFonts w:ascii="Times New Roman" w:hAnsi="Times New Roman" w:cs="Times New Roman"/>
-                <w:i/>
-                <w:sz w:val="20"/>
-                <w:szCs w:val="20"/>
-              </w:rPr>
-              <w:t xml:space="preserve">n of protein signal sequences. Current protein &amp; peptide science </w:t>
-            </w:r>
-            <w:r>
-              <w:rPr>
-                <w:rFonts w:ascii="Times New Roman" w:hAnsi="Times New Roman" w:cs="Times New Roman"/>
-                <w:b/>
-                <w:i/>
-                <w:sz w:val="20"/>
-                <w:szCs w:val="20"/>
-              </w:rPr>
-              <w:t>3</w:t>
-            </w:r>
-            <w:r>
-              <w:rPr>
-                <w:rFonts w:ascii="Times New Roman" w:hAnsi="Times New Roman" w:cs="Times New Roman"/>
-                <w:i/>
-                <w:sz w:val="20"/>
-                <w:szCs w:val="20"/>
-              </w:rPr>
-              <w:t>, 615-622 (2002).</w:t>
-            </w:r>
-          </w:p>
-          <w:p>
-            <w:pPr>
-              <w:rPr>
-                <w:rFonts w:ascii="Times New Roman" w:hAnsi="Times New Roman" w:cs="Times New Roman"/>
-                <w:sz w:val="20"/>
-                <w:szCs w:val="20"/>
-              </w:rPr>
-            </w:pPr>
-            <w:r>
-              <w:rPr>
-                <w:rFonts w:ascii="Times New Roman" w:hAnsi="Times New Roman" w:cs="Times New Roman"/>
-                <w:sz w:val="20"/>
-                <w:szCs w:val="20"/>
-              </w:rPr>
-              <w:t xml:space="preserve">4)  </w:t>
-            </w:r>
-            <w:r>
-              <w:rPr>
-                <w:rFonts w:ascii="Times New Roman" w:hAnsi="Times New Roman" w:cs="Times New Roman"/>
-                <w:sz w:val="20"/>
-                <w:szCs w:val="20"/>
-              </w:rPr>
-              <w:t xml:space="preserve">Write week2 assignment: </w:t>
-            </w:r>
-            <w:proofErr w:type="spellStart"/>
-            <w:r>
-              <w:rPr>
-                <w:rFonts w:ascii="Times New Roman" w:hAnsi="Times New Roman" w:cs="Times New Roman"/>
-                <w:sz w:val="20"/>
-                <w:szCs w:val="20"/>
-              </w:rPr>
-              <w:t>Project_plan</w:t>
-            </w:r>
-            <w:proofErr w:type="spellEnd"/>
-          </w:p>
-        </w:tc>
-      </w:tr>
-      <w:tr>
-        <w:tc>
-          <w:tcPr>
-            <w:tcW w:w="1560" w:type="dxa"/>
-          </w:tcPr>
-          <w:p>
-            <w:pPr>
-              <w:rPr>
-                <w:rFonts w:ascii="Times New Roman" w:hAnsi="Times New Roman" w:cs="Times New Roman"/>
-                <w:sz w:val="20"/>
-                <w:szCs w:val="20"/>
-              </w:rPr>
-            </w:pPr>
-            <w:r>
-              <w:rPr>
-                <w:rFonts w:ascii="Times New Roman" w:hAnsi="Times New Roman" w:cs="Times New Roman" w:hint="eastAsia"/>
-                <w:sz w:val="20"/>
-                <w:szCs w:val="20"/>
-              </w:rPr>
-              <w:t>Feb 22</w:t>
-            </w:r>
-            <w:r>
-              <w:rPr>
-                <w:rFonts w:ascii="Times New Roman" w:hAnsi="Times New Roman" w:cs="Times New Roman" w:hint="eastAsia"/>
-                <w:sz w:val="20"/>
-                <w:szCs w:val="20"/>
-                <w:vertAlign w:val="superscript"/>
-              </w:rPr>
-              <w:t>nd</w:t>
-            </w:r>
-            <w:r>
-              <w:rPr>
-                <w:rFonts w:ascii="Times New Roman" w:hAnsi="Times New Roman" w:cs="Times New Roman" w:hint="eastAsia"/>
-                <w:sz w:val="20"/>
-                <w:szCs w:val="20"/>
-              </w:rPr>
-              <w:t xml:space="preserve"> </w:t>
-            </w:r>
-          </w:p>
-        </w:tc>
-        <w:tc>
-          <w:tcPr>
-            <w:tcW w:w="8896" w:type="dxa"/>
-          </w:tcPr>
-          <w:p>
-            <w:pPr>
-              <w:rPr>
-                <w:rFonts w:ascii="Times New Roman" w:hAnsi="Times New Roman" w:cs="Times New Roman"/>
-                <w:sz w:val="20"/>
-                <w:szCs w:val="20"/>
-              </w:rPr>
-            </w:pPr>
           </w:p>
         </w:tc>
       </w:tr>

--- a/assignment/Diary.docx
+++ b/assignment/Diary.docx
@@ -244,7 +244,7 @@
               </w:rPr>
               <w:t xml:space="preserve">Computational Biology 5(7): e1000424. </w:t>
             </w:r>
-            <w:hyperlink r:id="rId5" w:history="1">
+            <w:hyperlink r:id="rId7" w:history="1">
               <w:r>
                 <w:rPr>
                   <w:rStyle w:val="a4"/>
@@ -281,7 +281,7 @@
               </w:rPr>
               <w:t xml:space="preserve">Read </w:t>
             </w:r>
-            <w:hyperlink r:id="rId6" w:history="1">
+            <w:hyperlink r:id="rId8" w:history="1">
               <w:r>
                 <w:rPr>
                   <w:rStyle w:val="a4"/>
@@ -300,7 +300,7 @@
               </w:rPr>
               <w:t xml:space="preserve"> + </w:t>
             </w:r>
-            <w:hyperlink r:id="rId7" w:history="1">
+            <w:hyperlink r:id="rId9" w:history="1">
               <w:r>
                 <w:rPr>
                   <w:rStyle w:val="a4"/>
@@ -434,7 +434,7 @@
               </w:rPr>
               <w:t xml:space="preserve">Practice Bash Command: </w:t>
             </w:r>
-            <w:hyperlink r:id="rId8" w:tgtFrame="_blank" w:history="1">
+            <w:hyperlink r:id="rId10" w:tgtFrame="_blank" w:history="1">
               <w:r>
                 <w:rPr>
                   <w:rStyle w:val="a4"/>
@@ -462,7 +462,7 @@
               </w:rPr>
               <w:t>2)  Practice Git Command: </w:t>
             </w:r>
-            <w:hyperlink r:id="rId9" w:tgtFrame="_blank" w:history="1">
+            <w:hyperlink r:id="rId11" w:tgtFrame="_blank" w:history="1">
               <w:r>
                 <w:rPr>
                   <w:rStyle w:val="a4"/>
@@ -897,7 +897,7 @@
               </w:rPr>
               <w:t xml:space="preserve"> </w:t>
             </w:r>
-            <w:hyperlink r:id="rId10" w:history="1">
+            <w:hyperlink r:id="rId12" w:history="1">
               <w:r>
                 <w:rPr>
                   <w:rStyle w:val="a4"/>
@@ -1118,7 +1118,7 @@
               </w:rPr>
               <w:t xml:space="preserve"> </w:t>
             </w:r>
-            <w:hyperlink r:id="rId11" w:history="1">
+            <w:hyperlink r:id="rId13" w:history="1">
               <w:r>
                 <w:rPr>
                   <w:rStyle w:val="a4"/>
@@ -1266,7 +1266,7 @@
                 <w:szCs w:val="20"/>
               </w:rPr>
             </w:pPr>
-            <w:hyperlink r:id="rId12" w:history="1">
+            <w:hyperlink r:id="rId14" w:history="1">
               <w:r>
                 <w:rPr>
                   <w:rStyle w:val="a4"/>
@@ -1525,26 +1525,106 @@
           <w:p>
             <w:pPr>
               <w:rPr>
-                <w:rFonts w:ascii="Times New Roman" w:hAnsi="Times New Roman" w:cs="Times New Roman" w:hint="eastAsia"/>
-                <w:sz w:val="20"/>
-                <w:szCs w:val="20"/>
-              </w:rPr>
-            </w:pPr>
-            <w:r>
-              <w:rPr>
-                <w:rFonts w:ascii="Times New Roman" w:hAnsi="Times New Roman" w:cs="Times New Roman"/>
-                <w:sz w:val="20"/>
-                <w:szCs w:val="20"/>
-              </w:rPr>
-              <w:t xml:space="preserve">3)  </w:t>
-            </w:r>
-            <w:r>
-              <w:rPr>
-                <w:rFonts w:ascii="Times New Roman" w:hAnsi="Times New Roman" w:cs="Times New Roman"/>
-                <w:sz w:val="20"/>
-                <w:szCs w:val="20"/>
-              </w:rPr>
-              <w:t>Extract feature using part of the raw data</w:t>
+                <w:rFonts w:ascii="Times New Roman" w:hAnsi="Times New Roman" w:cs="Times New Roman"/>
+                <w:sz w:val="20"/>
+                <w:szCs w:val="20"/>
+              </w:rPr>
+            </w:pPr>
+            <w:r>
+              <w:rPr>
+                <w:rFonts w:ascii="Times New Roman" w:hAnsi="Times New Roman" w:cs="Times New Roman"/>
+                <w:sz w:val="20"/>
+                <w:szCs w:val="20"/>
+              </w:rPr>
+              <w:t>3)  Extract feature using part of the raw data</w:t>
+            </w:r>
+          </w:p>
+        </w:tc>
+      </w:tr>
+      <w:tr>
+        <w:tc>
+          <w:tcPr>
+            <w:tcW w:w="1560" w:type="dxa"/>
+          </w:tcPr>
+          <w:p>
+            <w:pPr>
+              <w:rPr>
+                <w:rFonts w:ascii="Times New Roman" w:hAnsi="Times New Roman" w:cs="Times New Roman"/>
+                <w:sz w:val="20"/>
+                <w:szCs w:val="20"/>
+              </w:rPr>
+            </w:pPr>
+            <w:r>
+              <w:rPr>
+                <w:rFonts w:ascii="Times New Roman" w:hAnsi="Times New Roman" w:cs="Times New Roman" w:hint="eastAsia"/>
+                <w:sz w:val="20"/>
+                <w:szCs w:val="20"/>
+              </w:rPr>
+              <w:t>Feb 23</w:t>
+            </w:r>
+            <w:r>
+              <w:rPr>
+                <w:rFonts w:ascii="Times New Roman" w:hAnsi="Times New Roman" w:cs="Times New Roman" w:hint="eastAsia"/>
+                <w:sz w:val="20"/>
+                <w:szCs w:val="20"/>
+                <w:vertAlign w:val="superscript"/>
+              </w:rPr>
+              <w:t>rd</w:t>
+            </w:r>
+            <w:r>
+              <w:rPr>
+                <w:rFonts w:ascii="Times New Roman" w:hAnsi="Times New Roman" w:cs="Times New Roman" w:hint="eastAsia"/>
+                <w:sz w:val="20"/>
+                <w:szCs w:val="20"/>
+              </w:rPr>
+              <w:t xml:space="preserve"> </w:t>
+            </w:r>
+          </w:p>
+        </w:tc>
+        <w:tc>
+          <w:tcPr>
+            <w:tcW w:w="8896" w:type="dxa"/>
+          </w:tcPr>
+          <w:p>
+            <w:pPr>
+              <w:rPr>
+                <w:rFonts w:ascii="Times New Roman" w:hAnsi="Times New Roman" w:cs="Times New Roman"/>
+                <w:sz w:val="20"/>
+                <w:szCs w:val="20"/>
+              </w:rPr>
+            </w:pPr>
+            <w:r>
+              <w:rPr>
+                <w:rFonts w:ascii="Times New Roman" w:hAnsi="Times New Roman" w:cs="Times New Roman" w:hint="eastAsia"/>
+                <w:sz w:val="20"/>
+                <w:szCs w:val="20"/>
+              </w:rPr>
+              <w:t>1</w:t>
+            </w:r>
+            <w:r>
+              <w:rPr>
+                <w:rFonts w:ascii="Times New Roman" w:hAnsi="Times New Roman" w:cs="Times New Roman"/>
+                <w:sz w:val="20"/>
+                <w:szCs w:val="20"/>
+              </w:rPr>
+              <w:t>)  Journal Club and Learn convolutional networks</w:t>
+            </w:r>
+          </w:p>
+          <w:p>
+            <w:pPr>
+              <w:rPr>
+                <w:rFonts w:ascii="Times New Roman" w:hAnsi="Times New Roman" w:cs="Times New Roman" w:hint="eastAsia"/>
+                <w:sz w:val="20"/>
+                <w:szCs w:val="20"/>
+              </w:rPr>
+            </w:pPr>
+            <w:r>
+              <w:rPr>
+                <w:rFonts w:ascii="Times New Roman" w:hAnsi="Times New Roman" w:cs="Times New Roman"/>
+                <w:sz w:val="20"/>
+                <w:szCs w:val="20"/>
+              </w:rPr>
+              <w:t>2)  Learn sklearn.svm and cross-validation</w:t>
             </w:r>
             <w:bookmarkStart w:id="0" w:name="_GoBack"/>
             <w:bookmarkEnd w:id="0"/>
@@ -1570,7 +1650,7 @@
                 <w:sz w:val="20"/>
                 <w:szCs w:val="20"/>
               </w:rPr>
-              <w:t>Feb 23</w:t>
+              <w:t>Feb 24</w:t>
             </w:r>
             <w:r>
               <w:rPr>
@@ -1579,7 +1659,7 @@
                 <w:szCs w:val="20"/>
                 <w:vertAlign w:val="superscript"/>
               </w:rPr>
-              <w:t>rd</w:t>
+              <w:t>th</w:t>
             </w:r>
             <w:r>
               <w:rPr>
@@ -1603,6 +1683,14 @@
                 <w:szCs w:val="20"/>
               </w:rPr>
             </w:pPr>
+            <w:r>
+              <w:rPr>
+                <w:rFonts w:ascii="Times New Roman" w:hAnsi="Times New Roman" w:cs="Times New Roman" w:hint="eastAsia"/>
+                <w:sz w:val="20"/>
+                <w:szCs w:val="20"/>
+              </w:rPr>
+              <w:t xml:space="preserve">1)  </w:t>
+            </w:r>
           </w:p>
         </w:tc>
       </w:tr>
@@ -1625,7 +1713,7 @@
                 <w:sz w:val="20"/>
                 <w:szCs w:val="20"/>
               </w:rPr>
-              <w:t>Feb 24</w:t>
+              <w:t>Feb 25</w:t>
             </w:r>
             <w:r>
               <w:rPr>
@@ -1680,7 +1768,7 @@
                 <w:sz w:val="20"/>
                 <w:szCs w:val="20"/>
               </w:rPr>
-              <w:t>Feb 25</w:t>
+              <w:t>Feb 26</w:t>
             </w:r>
             <w:r>
               <w:rPr>
@@ -1697,7 +1785,7 @@
                 <w:sz w:val="20"/>
                 <w:szCs w:val="20"/>
               </w:rPr>
-              <w:t xml:space="preserve"> </w:t>
+              <w:t>, 2018</w:t>
             </w:r>
           </w:p>
         </w:tc>
@@ -1735,7 +1823,7 @@
                 <w:sz w:val="20"/>
                 <w:szCs w:val="20"/>
               </w:rPr>
-              <w:t>Feb 26</w:t>
+              <w:t>Feb 27</w:t>
             </w:r>
             <w:r>
               <w:rPr>
@@ -1752,7 +1840,7 @@
                 <w:sz w:val="20"/>
                 <w:szCs w:val="20"/>
               </w:rPr>
-              <w:t>, 2018</w:t>
+              <w:t xml:space="preserve"> </w:t>
             </w:r>
           </w:p>
         </w:tc>
@@ -1790,61 +1878,7 @@
                 <w:sz w:val="20"/>
                 <w:szCs w:val="20"/>
               </w:rPr>
-              <w:t>Feb 27</w:t>
-            </w:r>
-            <w:r>
-              <w:rPr>
-                <w:rFonts w:ascii="Times New Roman" w:hAnsi="Times New Roman" w:cs="Times New Roman" w:hint="eastAsia"/>
-                <w:sz w:val="20"/>
-                <w:szCs w:val="20"/>
-                <w:vertAlign w:val="superscript"/>
-              </w:rPr>
-              <w:t>th</w:t>
-            </w:r>
-            <w:r>
-              <w:rPr>
-                <w:rFonts w:ascii="Times New Roman" w:hAnsi="Times New Roman" w:cs="Times New Roman" w:hint="eastAsia"/>
-                <w:sz w:val="20"/>
-                <w:szCs w:val="20"/>
-              </w:rPr>
-              <w:t xml:space="preserve"> </w:t>
-            </w:r>
-          </w:p>
-        </w:tc>
-        <w:tc>
-          <w:tcPr>
-            <w:tcW w:w="8896" w:type="dxa"/>
-          </w:tcPr>
-          <w:p>
-            <w:pPr>
-              <w:rPr>
-                <w:rFonts w:ascii="Times New Roman" w:hAnsi="Times New Roman" w:cs="Times New Roman"/>
-                <w:sz w:val="20"/>
-                <w:szCs w:val="20"/>
-              </w:rPr>
-            </w:pPr>
-          </w:p>
-        </w:tc>
-      </w:tr>
-      <w:tr>
-        <w:tc>
-          <w:tcPr>
-            <w:tcW w:w="1560" w:type="dxa"/>
-          </w:tcPr>
-          <w:p>
-            <w:pPr>
-              <w:rPr>
-                <w:rFonts w:ascii="Times New Roman" w:hAnsi="Times New Roman" w:cs="Times New Roman"/>
-                <w:sz w:val="20"/>
-                <w:szCs w:val="20"/>
-              </w:rPr>
-            </w:pPr>
-            <w:r>
-              <w:rPr>
-                <w:rFonts w:ascii="Times New Roman" w:hAnsi="Times New Roman" w:cs="Times New Roman" w:hint="eastAsia"/>
-                <w:sz w:val="20"/>
-                <w:szCs w:val="20"/>
-              </w:rPr>
+              <w:lastRenderedPageBreak/>
               <w:t>Feb 28</w:t>
             </w:r>
             <w:r>
@@ -2004,6 +2038,44 @@
     </w:sectPr>
   </w:body>
 </w:document>
+</file>
+
+<file path=word/endnotes.xml><?xml version="1.0" encoding="utf-8"?>
+<w:endnotes xmlns:wpc="http://schemas.microsoft.com/office/word/2010/wordprocessingCanvas" xmlns:mc="http://schemas.openxmlformats.org/markup-compatibility/2006" xmlns:o="urn:schemas-microsoft-com:office:office" xmlns:r="http://schemas.openxmlformats.org/officeDocument/2006/relationships" xmlns:m="http://schemas.openxmlformats.org/officeDocument/2006/math" xmlns:v="urn:schemas-microsoft-com:vml" xmlns:wp14="http://schemas.microsoft.com/office/word/2010/wordprocessingDrawing" xmlns:wp="http://schemas.openxmlformats.org/drawingml/2006/wordprocessingDrawing" xmlns:w10="urn:schemas-microsoft-com:office:word" xmlns:w="http://schemas.openxmlformats.org/wordprocessingml/2006/main" xmlns:w14="http://schemas.microsoft.com/office/word/2010/wordml" xmlns:w15="http://schemas.microsoft.com/office/word/2012/wordml" xmlns:wpg="http://schemas.microsoft.com/office/word/2010/wordprocessingGroup" xmlns:wpi="http://schemas.microsoft.com/office/word/2010/wordprocessingInk" xmlns:wne="http://schemas.microsoft.com/office/word/2006/wordml" xmlns:wps="http://schemas.microsoft.com/office/word/2010/wordprocessingShape" mc:Ignorable="w14 w15 wp14">
+  <w:endnote w:type="separator" w:id="-1">
+    <w:p>
+      <w:r>
+        <w:separator/>
+      </w:r>
+    </w:p>
+  </w:endnote>
+  <w:endnote w:type="continuationSeparator" w:id="0">
+    <w:p>
+      <w:r>
+        <w:continuationSeparator/>
+      </w:r>
+    </w:p>
+  </w:endnote>
+</w:endnotes>
+</file>
+
+<file path=word/footnotes.xml><?xml version="1.0" encoding="utf-8"?>
+<w:footnotes xmlns:wpc="http://schemas.microsoft.com/office/word/2010/wordprocessingCanvas" xmlns:mc="http://schemas.openxmlformats.org/markup-compatibility/2006" xmlns:o="urn:schemas-microsoft-com:office:office" xmlns:r="http://schemas.openxmlformats.org/officeDocument/2006/relationships" xmlns:m="http://schemas.openxmlformats.org/officeDocument/2006/math" xmlns:v="urn:schemas-microsoft-com:vml" xmlns:wp14="http://schemas.microsoft.com/office/word/2010/wordprocessingDrawing" xmlns:wp="http://schemas.openxmlformats.org/drawingml/2006/wordprocessingDrawing" xmlns:w10="urn:schemas-microsoft-com:office:word" xmlns:w="http://schemas.openxmlformats.org/wordprocessingml/2006/main" xmlns:w14="http://schemas.microsoft.com/office/word/2010/wordml" xmlns:w15="http://schemas.microsoft.com/office/word/2012/wordml" xmlns:wpg="http://schemas.microsoft.com/office/word/2010/wordprocessingGroup" xmlns:wpi="http://schemas.microsoft.com/office/word/2010/wordprocessingInk" xmlns:wne="http://schemas.microsoft.com/office/word/2006/wordml" xmlns:wps="http://schemas.microsoft.com/office/word/2010/wordprocessingShape" mc:Ignorable="w14 w15 wp14">
+  <w:footnote w:type="separator" w:id="-1">
+    <w:p>
+      <w:r>
+        <w:separator/>
+      </w:r>
+    </w:p>
+  </w:footnote>
+  <w:footnote w:type="continuationSeparator" w:id="0">
+    <w:p>
+      <w:r>
+        <w:continuationSeparator/>
+      </w:r>
+    </w:p>
+  </w:footnote>
+</w:footnotes>
 </file>
 
 <file path=word/numbering.xml><?xml version="1.0" encoding="utf-8"?>
@@ -2915,6 +2987,66 @@
       <w:u w:val="single"/>
     </w:rPr>
   </w:style>
+  <w:style w:type="paragraph" w:styleId="a5">
+    <w:name w:val="header"/>
+    <w:basedOn w:val="a"/>
+    <w:link w:val="Char"/>
+    <w:uiPriority w:val="99"/>
+    <w:unhideWhenUsed/>
+    <w:rsid w:val="00261C83"/>
+    <w:pPr>
+      <w:tabs>
+        <w:tab w:val="center" w:pos="4153"/>
+        <w:tab w:val="right" w:pos="8306"/>
+      </w:tabs>
+      <w:snapToGrid w:val="0"/>
+    </w:pPr>
+    <w:rPr>
+      <w:sz w:val="20"/>
+      <w:szCs w:val="20"/>
+    </w:rPr>
+  </w:style>
+  <w:style w:type="character" w:customStyle="1" w:styleId="Char">
+    <w:name w:val="页眉 Char"/>
+    <w:basedOn w:val="a0"/>
+    <w:link w:val="a5"/>
+    <w:uiPriority w:val="99"/>
+    <w:rsid w:val="00261C83"/>
+    <w:rPr>
+      <w:sz w:val="20"/>
+      <w:szCs w:val="20"/>
+    </w:rPr>
+  </w:style>
+  <w:style w:type="paragraph" w:styleId="a6">
+    <w:name w:val="footer"/>
+    <w:basedOn w:val="a"/>
+    <w:link w:val="Char0"/>
+    <w:uiPriority w:val="99"/>
+    <w:unhideWhenUsed/>
+    <w:rsid w:val="00261C83"/>
+    <w:pPr>
+      <w:tabs>
+        <w:tab w:val="center" w:pos="4153"/>
+        <w:tab w:val="right" w:pos="8306"/>
+      </w:tabs>
+      <w:snapToGrid w:val="0"/>
+    </w:pPr>
+    <w:rPr>
+      <w:sz w:val="20"/>
+      <w:szCs w:val="20"/>
+    </w:rPr>
+  </w:style>
+  <w:style w:type="character" w:customStyle="1" w:styleId="Char0">
+    <w:name w:val="页脚 Char"/>
+    <w:basedOn w:val="a0"/>
+    <w:link w:val="a6"/>
+    <w:uiPriority w:val="99"/>
+    <w:rsid w:val="00261C83"/>
+    <w:rPr>
+      <w:sz w:val="20"/>
+      <w:szCs w:val="20"/>
+    </w:rPr>
+  </w:style>
 </w:styles>
 </file>
 

--- a/assignment/Diary.docx
+++ b/assignment/Diary.docx
@@ -1613,7 +1613,7 @@
           <w:p>
             <w:pPr>
               <w:rPr>
-                <w:rFonts w:ascii="Times New Roman" w:hAnsi="Times New Roman" w:cs="Times New Roman" w:hint="eastAsia"/>
+                <w:rFonts w:ascii="Times New Roman" w:hAnsi="Times New Roman" w:cs="Times New Roman"/>
                 <w:sz w:val="20"/>
                 <w:szCs w:val="20"/>
               </w:rPr>
@@ -1625,6 +1625,136 @@
                 <w:szCs w:val="20"/>
               </w:rPr>
               <w:t>2)  Learn sklearn.svm and cross-validation</w:t>
+            </w:r>
+          </w:p>
+        </w:tc>
+      </w:tr>
+      <w:tr>
+        <w:tc>
+          <w:tcPr>
+            <w:tcW w:w="1560" w:type="dxa"/>
+          </w:tcPr>
+          <w:p>
+            <w:pPr>
+              <w:rPr>
+                <w:rFonts w:ascii="Times New Roman" w:hAnsi="Times New Roman" w:cs="Times New Roman"/>
+                <w:sz w:val="20"/>
+                <w:szCs w:val="20"/>
+              </w:rPr>
+            </w:pPr>
+            <w:r>
+              <w:rPr>
+                <w:rFonts w:ascii="Times New Roman" w:hAnsi="Times New Roman" w:cs="Times New Roman" w:hint="eastAsia"/>
+                <w:sz w:val="20"/>
+                <w:szCs w:val="20"/>
+              </w:rPr>
+              <w:t>Feb 24</w:t>
+            </w:r>
+            <w:r>
+              <w:rPr>
+                <w:rFonts w:ascii="Times New Roman" w:hAnsi="Times New Roman" w:cs="Times New Roman" w:hint="eastAsia"/>
+                <w:sz w:val="20"/>
+                <w:szCs w:val="20"/>
+                <w:vertAlign w:val="superscript"/>
+              </w:rPr>
+              <w:t>th</w:t>
+            </w:r>
+            <w:r>
+              <w:rPr>
+                <w:rFonts w:ascii="Times New Roman" w:hAnsi="Times New Roman" w:cs="Times New Roman" w:hint="eastAsia"/>
+                <w:sz w:val="20"/>
+                <w:szCs w:val="20"/>
+              </w:rPr>
+              <w:t xml:space="preserve"> </w:t>
+            </w:r>
+          </w:p>
+        </w:tc>
+        <w:tc>
+          <w:tcPr>
+            <w:tcW w:w="8896" w:type="dxa"/>
+          </w:tcPr>
+          <w:p>
+            <w:pPr>
+              <w:rPr>
+                <w:rFonts w:ascii="Times New Roman" w:hAnsi="Times New Roman" w:cs="Times New Roman"/>
+                <w:sz w:val="20"/>
+                <w:szCs w:val="20"/>
+              </w:rPr>
+            </w:pPr>
+            <w:r>
+              <w:rPr>
+                <w:rFonts w:ascii="Times New Roman" w:hAnsi="Times New Roman" w:cs="Times New Roman" w:hint="eastAsia"/>
+                <w:sz w:val="20"/>
+                <w:szCs w:val="20"/>
+              </w:rPr>
+              <w:t xml:space="preserve">1)  </w:t>
+            </w:r>
+            <w:r>
+              <w:rPr>
+                <w:rFonts w:ascii="Times New Roman" w:hAnsi="Times New Roman" w:cs="Times New Roman"/>
+                <w:sz w:val="20"/>
+                <w:szCs w:val="20"/>
+              </w:rPr>
+              <w:t>Write Feature Extractor</w:t>
+            </w:r>
+          </w:p>
+          <w:p>
+            <w:pPr>
+              <w:rPr>
+                <w:rFonts w:ascii="Times New Roman" w:hAnsi="Times New Roman" w:cs="Times New Roman"/>
+                <w:sz w:val="20"/>
+                <w:szCs w:val="20"/>
+              </w:rPr>
+            </w:pPr>
+            <w:r>
+              <w:rPr>
+                <w:rFonts w:ascii="Times New Roman" w:hAnsi="Times New Roman" w:cs="Times New Roman"/>
+                <w:sz w:val="20"/>
+                <w:szCs w:val="20"/>
+              </w:rPr>
+              <w:t>2)  Run SVM</w:t>
+            </w:r>
+          </w:p>
+          <w:p>
+            <w:pPr>
+              <w:rPr>
+                <w:rFonts w:ascii="Times New Roman" w:hAnsi="Times New Roman" w:cs="Times New Roman"/>
+                <w:sz w:val="20"/>
+                <w:szCs w:val="20"/>
+              </w:rPr>
+            </w:pPr>
+            <w:r>
+              <w:rPr>
+                <w:rFonts w:ascii="Times New Roman" w:hAnsi="Times New Roman" w:cs="Times New Roman"/>
+                <w:sz w:val="20"/>
+                <w:szCs w:val="20"/>
+              </w:rPr>
+              <w:t>3)  Run different cross-validation</w:t>
+            </w:r>
+          </w:p>
+          <w:p>
+            <w:pPr>
+              <w:rPr>
+                <w:rFonts w:ascii="Times New Roman" w:hAnsi="Times New Roman" w:cs="Times New Roman"/>
+                <w:sz w:val="20"/>
+                <w:szCs w:val="20"/>
+              </w:rPr>
+            </w:pPr>
+            <w:r>
+              <w:rPr>
+                <w:rFonts w:ascii="Times New Roman" w:hAnsi="Times New Roman" w:cs="Times New Roman"/>
+                <w:sz w:val="20"/>
+                <w:szCs w:val="20"/>
+              </w:rPr>
+              <w:t xml:space="preserve">4)  Write Window size </w:t>
+            </w:r>
+            <w:r>
+              <w:rPr>
+                <w:rFonts w:ascii="Times New Roman" w:hAnsi="Times New Roman" w:cs="Times New Roman"/>
+                <w:sz w:val="20"/>
+                <w:szCs w:val="20"/>
+              </w:rPr>
+              <w:t>operator</w:t>
             </w:r>
             <w:bookmarkStart w:id="0" w:name="_GoBack"/>
             <w:bookmarkEnd w:id="0"/>
@@ -1650,7 +1780,8 @@
                 <w:sz w:val="20"/>
                 <w:szCs w:val="20"/>
               </w:rPr>
-              <w:t>Feb 24</w:t>
+              <w:lastRenderedPageBreak/>
+              <w:t>Feb 25</w:t>
             </w:r>
             <w:r>
               <w:rPr>
@@ -1683,14 +1814,6 @@
                 <w:szCs w:val="20"/>
               </w:rPr>
             </w:pPr>
-            <w:r>
-              <w:rPr>
-                <w:rFonts w:ascii="Times New Roman" w:hAnsi="Times New Roman" w:cs="Times New Roman" w:hint="eastAsia"/>
-                <w:sz w:val="20"/>
-                <w:szCs w:val="20"/>
-              </w:rPr>
-              <w:t xml:space="preserve">1)  </w:t>
-            </w:r>
           </w:p>
         </w:tc>
       </w:tr>
@@ -1713,7 +1836,7 @@
                 <w:sz w:val="20"/>
                 <w:szCs w:val="20"/>
               </w:rPr>
-              <w:t>Feb 25</w:t>
+              <w:t>Feb 26</w:t>
             </w:r>
             <w:r>
               <w:rPr>
@@ -1730,7 +1853,7 @@
                 <w:sz w:val="20"/>
                 <w:szCs w:val="20"/>
               </w:rPr>
-              <w:t xml:space="preserve"> </w:t>
+              <w:t>, 2018</w:t>
             </w:r>
           </w:p>
         </w:tc>
@@ -1768,7 +1891,7 @@
                 <w:sz w:val="20"/>
                 <w:szCs w:val="20"/>
               </w:rPr>
-              <w:t>Feb 26</w:t>
+              <w:t>Feb 27</w:t>
             </w:r>
             <w:r>
               <w:rPr>
@@ -1785,7 +1908,7 @@
                 <w:sz w:val="20"/>
                 <w:szCs w:val="20"/>
               </w:rPr>
-              <w:t>, 2018</w:t>
+              <w:t xml:space="preserve"> </w:t>
             </w:r>
           </w:p>
         </w:tc>
@@ -1823,62 +1946,6 @@
                 <w:sz w:val="20"/>
                 <w:szCs w:val="20"/>
               </w:rPr>
-              <w:t>Feb 27</w:t>
-            </w:r>
-            <w:r>
-              <w:rPr>
-                <w:rFonts w:ascii="Times New Roman" w:hAnsi="Times New Roman" w:cs="Times New Roman" w:hint="eastAsia"/>
-                <w:sz w:val="20"/>
-                <w:szCs w:val="20"/>
-                <w:vertAlign w:val="superscript"/>
-              </w:rPr>
-              <w:t>th</w:t>
-            </w:r>
-            <w:r>
-              <w:rPr>
-                <w:rFonts w:ascii="Times New Roman" w:hAnsi="Times New Roman" w:cs="Times New Roman" w:hint="eastAsia"/>
-                <w:sz w:val="20"/>
-                <w:szCs w:val="20"/>
-              </w:rPr>
-              <w:t xml:space="preserve"> </w:t>
-            </w:r>
-          </w:p>
-        </w:tc>
-        <w:tc>
-          <w:tcPr>
-            <w:tcW w:w="8896" w:type="dxa"/>
-          </w:tcPr>
-          <w:p>
-            <w:pPr>
-              <w:rPr>
-                <w:rFonts w:ascii="Times New Roman" w:hAnsi="Times New Roman" w:cs="Times New Roman"/>
-                <w:sz w:val="20"/>
-                <w:szCs w:val="20"/>
-              </w:rPr>
-            </w:pPr>
-          </w:p>
-        </w:tc>
-      </w:tr>
-      <w:tr>
-        <w:tc>
-          <w:tcPr>
-            <w:tcW w:w="1560" w:type="dxa"/>
-          </w:tcPr>
-          <w:p>
-            <w:pPr>
-              <w:rPr>
-                <w:rFonts w:ascii="Times New Roman" w:hAnsi="Times New Roman" w:cs="Times New Roman"/>
-                <w:sz w:val="20"/>
-                <w:szCs w:val="20"/>
-              </w:rPr>
-            </w:pPr>
-            <w:r>
-              <w:rPr>
-                <w:rFonts w:ascii="Times New Roman" w:hAnsi="Times New Roman" w:cs="Times New Roman" w:hint="eastAsia"/>
-                <w:sz w:val="20"/>
-                <w:szCs w:val="20"/>
-              </w:rPr>
-              <w:lastRenderedPageBreak/>
               <w:t>Feb 28</w:t>
             </w:r>
             <w:r>

--- a/assignment/Diary.docx
+++ b/assignment/Diary.docx
@@ -1248,14 +1248,6 @@
               </w:rPr>
               <w:t>week2 assignment: List_of_papers_and_Summary.pdf</w:t>
             </w:r>
-            <w:r>
-              <w:rPr>
-                <w:rFonts w:ascii="Times New Roman" w:hAnsi="Times New Roman" w:cs="Times New Roman"/>
-                <w:sz w:val="20"/>
-                <w:szCs w:val="20"/>
-              </w:rPr>
-              <w:t xml:space="preserve"> </w:t>
-            </w:r>
           </w:p>
           <w:p>
             <w:pPr>
@@ -1714,39 +1706,54 @@
               </w:rPr>
               <w:t>2)  Run SVM</w:t>
             </w:r>
-          </w:p>
-          <w:p>
-            <w:pPr>
-              <w:rPr>
-                <w:rFonts w:ascii="Times New Roman" w:hAnsi="Times New Roman" w:cs="Times New Roman"/>
-                <w:sz w:val="20"/>
-                <w:szCs w:val="20"/>
-              </w:rPr>
-            </w:pPr>
-            <w:r>
-              <w:rPr>
-                <w:rFonts w:ascii="Times New Roman" w:hAnsi="Times New Roman" w:cs="Times New Roman"/>
-                <w:sz w:val="20"/>
-                <w:szCs w:val="20"/>
-              </w:rPr>
-              <w:t>3)  Run different cross-validation</w:t>
-            </w:r>
-          </w:p>
-          <w:p>
-            <w:pPr>
-              <w:rPr>
-                <w:rFonts w:ascii="Times New Roman" w:hAnsi="Times New Roman" w:cs="Times New Roman"/>
-                <w:sz w:val="20"/>
-                <w:szCs w:val="20"/>
-              </w:rPr>
-            </w:pPr>
-            <w:r>
-              <w:rPr>
-                <w:rFonts w:ascii="Times New Roman" w:hAnsi="Times New Roman" w:cs="Times New Roman"/>
-                <w:sz w:val="20"/>
-                <w:szCs w:val="20"/>
-              </w:rPr>
-              <w:t xml:space="preserve">4)  Write Window size </w:t>
+            <w:r>
+              <w:rPr>
+                <w:rFonts w:ascii="Times New Roman" w:hAnsi="Times New Roman" w:cs="Times New Roman"/>
+                <w:sz w:val="20"/>
+                <w:szCs w:val="20"/>
+              </w:rPr>
+              <w:t xml:space="preserve"> with different kernel and parameters</w:t>
+            </w:r>
+            <w:r>
+              <w:rPr>
+                <w:rFonts w:ascii="Times New Roman" w:hAnsi="Times New Roman" w:cs="Times New Roman" w:hint="eastAsia"/>
+                <w:sz w:val="20"/>
+                <w:szCs w:val="20"/>
+              </w:rPr>
+              <w:t xml:space="preserve"> and </w:t>
+            </w:r>
+            <w:r>
+              <w:rPr>
+                <w:rFonts w:ascii="Times New Roman" w:hAnsi="Times New Roman" w:cs="Times New Roman"/>
+                <w:sz w:val="20"/>
+                <w:szCs w:val="20"/>
+              </w:rPr>
+              <w:t>Run different cross-validation</w:t>
+            </w:r>
+          </w:p>
+          <w:p>
+            <w:pPr>
+              <w:rPr>
+                <w:rFonts w:ascii="Times New Roman" w:hAnsi="Times New Roman" w:cs="Times New Roman"/>
+                <w:sz w:val="20"/>
+                <w:szCs w:val="20"/>
+              </w:rPr>
+            </w:pPr>
+            <w:r>
+              <w:rPr>
+                <w:rFonts w:ascii="Times New Roman" w:hAnsi="Times New Roman" w:cs="Times New Roman"/>
+                <w:sz w:val="20"/>
+                <w:szCs w:val="20"/>
+              </w:rPr>
+              <w:t>3</w:t>
+            </w:r>
+            <w:r>
+              <w:rPr>
+                <w:rFonts w:ascii="Times New Roman" w:hAnsi="Times New Roman" w:cs="Times New Roman"/>
+                <w:sz w:val="20"/>
+                <w:szCs w:val="20"/>
+              </w:rPr>
+              <w:t xml:space="preserve">)  Write Window size </w:t>
             </w:r>
             <w:r>
               <w:rPr>
@@ -1756,8 +1763,31 @@
               </w:rPr>
               <w:t>operator</w:t>
             </w:r>
-            <w:bookmarkStart w:id="0" w:name="_GoBack"/>
-            <w:bookmarkEnd w:id="0"/>
+          </w:p>
+          <w:p>
+            <w:pPr>
+              <w:rPr>
+                <w:rFonts w:ascii="Times New Roman" w:hAnsi="Times New Roman" w:cs="Times New Roman"/>
+                <w:sz w:val="20"/>
+                <w:szCs w:val="20"/>
+              </w:rPr>
+            </w:pPr>
+            <w:r>
+              <w:rPr>
+                <w:rFonts w:ascii="Times New Roman" w:hAnsi="Times New Roman" w:cs="Times New Roman"/>
+                <w:sz w:val="20"/>
+                <w:szCs w:val="20"/>
+              </w:rPr>
+              <w:t>4</w:t>
+            </w:r>
+            <w:r>
+              <w:rPr>
+                <w:rFonts w:ascii="Times New Roman" w:hAnsi="Times New Roman" w:cs="Times New Roman"/>
+                <w:sz w:val="20"/>
+                <w:szCs w:val="20"/>
+              </w:rPr>
+              <w:t>)  Learn how to save and load the trained model</w:t>
+            </w:r>
           </w:p>
         </w:tc>
       </w:tr>
@@ -1814,6 +1844,268 @@
                 <w:szCs w:val="20"/>
               </w:rPr>
             </w:pPr>
+            <w:r>
+              <w:rPr>
+                <w:rFonts w:ascii="Times New Roman" w:hAnsi="Times New Roman" w:cs="Times New Roman" w:hint="eastAsia"/>
+                <w:sz w:val="20"/>
+                <w:szCs w:val="20"/>
+              </w:rPr>
+              <w:t xml:space="preserve">1)  </w:t>
+            </w:r>
+            <w:r>
+              <w:rPr>
+                <w:rFonts w:ascii="Times New Roman" w:hAnsi="Times New Roman" w:cs="Times New Roman"/>
+                <w:sz w:val="20"/>
+                <w:szCs w:val="20"/>
+              </w:rPr>
+              <w:t>Read</w:t>
+            </w:r>
+            <w:r>
+              <w:rPr>
+                <w:rFonts w:ascii="Times New Roman" w:hAnsi="Times New Roman" w:cs="Times New Roman"/>
+                <w:sz w:val="20"/>
+                <w:szCs w:val="20"/>
+              </w:rPr>
+              <w:t xml:space="preserve"> </w:t>
+            </w:r>
+            <w:r>
+              <w:rPr>
+                <w:rFonts w:ascii="Times New Roman" w:hAnsi="Times New Roman" w:cs="Times New Roman"/>
+                <w:i/>
+                <w:sz w:val="20"/>
+                <w:szCs w:val="20"/>
+              </w:rPr>
+              <w:t>Jones, D.T., 1999. Protein secondary structure prediction based on position-specific scoring matrices1. Journal of molecular biology, 292(2), pp.195-202</w:t>
+            </w:r>
+            <w:r>
+              <w:rPr>
+                <w:rFonts w:ascii="Times New Roman" w:hAnsi="Times New Roman" w:cs="Times New Roman"/>
+                <w:sz w:val="20"/>
+                <w:szCs w:val="20"/>
+              </w:rPr>
+              <w:t>.</w:t>
+            </w:r>
+          </w:p>
+          <w:p>
+            <w:pPr>
+              <w:rPr>
+                <w:rFonts w:ascii="Times New Roman" w:hAnsi="Times New Roman" w:cs="Times New Roman"/>
+                <w:sz w:val="20"/>
+                <w:szCs w:val="20"/>
+              </w:rPr>
+            </w:pPr>
+            <w:r>
+              <w:rPr>
+                <w:rFonts w:ascii="Times New Roman" w:hAnsi="Times New Roman" w:cs="Times New Roman"/>
+                <w:sz w:val="20"/>
+                <w:szCs w:val="20"/>
+              </w:rPr>
+              <w:t xml:space="preserve">2)  </w:t>
+            </w:r>
+            <w:r>
+              <w:rPr>
+                <w:rFonts w:ascii="Times New Roman" w:hAnsi="Times New Roman" w:cs="Times New Roman" w:hint="eastAsia"/>
+                <w:sz w:val="20"/>
+                <w:szCs w:val="20"/>
+              </w:rPr>
+              <w:t xml:space="preserve">Learn how to run PSI-BLAST locally and to create </w:t>
+            </w:r>
+            <w:r>
+              <w:rPr>
+                <w:rFonts w:ascii="Times New Roman" w:hAnsi="Times New Roman" w:cs="Times New Roman"/>
+                <w:sz w:val="20"/>
+                <w:szCs w:val="20"/>
+              </w:rPr>
+              <w:t xml:space="preserve">as well as interpret </w:t>
+            </w:r>
+            <w:r>
+              <w:rPr>
+                <w:rFonts w:ascii="Times New Roman" w:hAnsi="Times New Roman" w:cs="Times New Roman" w:hint="eastAsia"/>
+                <w:sz w:val="20"/>
+                <w:szCs w:val="20"/>
+              </w:rPr>
+              <w:t>PSSM</w:t>
+            </w:r>
+            <w:r>
+              <w:rPr>
+                <w:rFonts w:ascii="Times New Roman" w:hAnsi="Times New Roman" w:cs="Times New Roman"/>
+                <w:sz w:val="20"/>
+                <w:szCs w:val="20"/>
+              </w:rPr>
+              <w:t xml:space="preserve"> </w:t>
+            </w:r>
+          </w:p>
+          <w:p>
+            <w:pPr>
+              <w:rPr>
+                <w:rFonts w:ascii="Times New Roman" w:hAnsi="Times New Roman" w:cs="Times New Roman"/>
+                <w:sz w:val="20"/>
+                <w:szCs w:val="20"/>
+              </w:rPr>
+            </w:pPr>
+            <w:r>
+              <w:rPr>
+                <w:rFonts w:ascii="Times New Roman" w:hAnsi="Times New Roman" w:cs="Times New Roman"/>
+                <w:sz w:val="20"/>
+                <w:szCs w:val="20"/>
+              </w:rPr>
+              <w:t xml:space="preserve">3)  </w:t>
+            </w:r>
+            <w:r>
+              <w:rPr>
+                <w:rFonts w:ascii="Times New Roman" w:hAnsi="Times New Roman" w:cs="Times New Roman"/>
+                <w:sz w:val="20"/>
+                <w:szCs w:val="20"/>
+              </w:rPr>
+              <w:t>Read</w:t>
+            </w:r>
+            <w:r>
+              <w:rPr>
+                <w:rFonts w:ascii="Times New Roman" w:hAnsi="Times New Roman" w:cs="Times New Roman"/>
+                <w:sz w:val="20"/>
+                <w:szCs w:val="20"/>
+              </w:rPr>
+              <w:t xml:space="preserve"> literatures about “PSSM</w:t>
+            </w:r>
+            <w:r>
+              <w:rPr>
+                <w:rFonts w:ascii="Times New Roman" w:hAnsi="Times New Roman" w:cs="Times New Roman"/>
+                <w:sz w:val="20"/>
+                <w:szCs w:val="20"/>
+              </w:rPr>
+              <w:t xml:space="preserve"> </w:t>
+            </w:r>
+            <w:r>
+              <w:rPr>
+                <w:rFonts w:ascii="Times New Roman" w:hAnsi="Times New Roman" w:cs="Times New Roman"/>
+                <w:sz w:val="20"/>
+                <w:szCs w:val="20"/>
+              </w:rPr>
+              <w:t xml:space="preserve">normalization </w:t>
+            </w:r>
+            <w:r>
+              <w:rPr>
+                <w:rFonts w:ascii="Times New Roman" w:hAnsi="Times New Roman" w:cs="Times New Roman"/>
+                <w:sz w:val="20"/>
+                <w:szCs w:val="20"/>
+              </w:rPr>
+              <w:t>from raw profile matrix value</w:t>
+            </w:r>
+            <w:r>
+              <w:rPr>
+                <w:rFonts w:ascii="Times New Roman" w:hAnsi="Times New Roman" w:cs="Times New Roman"/>
+                <w:sz w:val="20"/>
+                <w:szCs w:val="20"/>
+              </w:rPr>
+              <w:t>” and “scaling window size in signal peptide prediction”</w:t>
+            </w:r>
+            <w:r>
+              <w:rPr>
+                <w:rFonts w:ascii="Times New Roman" w:hAnsi="Times New Roman" w:cs="Times New Roman"/>
+                <w:sz w:val="20"/>
+                <w:szCs w:val="20"/>
+              </w:rPr>
+              <w:t xml:space="preserve">: </w:t>
+            </w:r>
+          </w:p>
+          <w:p>
+            <w:pPr>
+              <w:rPr>
+                <w:rFonts w:ascii="Times New Roman" w:hAnsi="Times New Roman" w:cs="Times New Roman"/>
+                <w:i/>
+                <w:sz w:val="20"/>
+                <w:szCs w:val="20"/>
+              </w:rPr>
+            </w:pPr>
+            <w:r>
+              <w:rPr>
+                <w:rFonts w:ascii="Times New Roman" w:hAnsi="Times New Roman" w:cs="Times New Roman"/>
+                <w:i/>
+                <w:sz w:val="20"/>
+                <w:szCs w:val="20"/>
+              </w:rPr>
+              <w:t>Sharma, R., Sharma, A. et al. 2015. Predict gram-positive and gram-negative subcellular localization via incorporating evolutionary information and physicochemical features into Chou's general PseAAC. IEEE transactions on nanobioscience, 14(8), pp.915-92</w:t>
+            </w:r>
+            <w:bookmarkStart w:id="0" w:name="_GoBack"/>
+            <w:bookmarkEnd w:id="0"/>
+            <w:r>
+              <w:rPr>
+                <w:rFonts w:ascii="Times New Roman" w:hAnsi="Times New Roman" w:cs="Times New Roman"/>
+                <w:i/>
+                <w:sz w:val="20"/>
+                <w:szCs w:val="20"/>
+              </w:rPr>
+              <w:t>6.</w:t>
+            </w:r>
+            <w:r>
+              <w:rPr>
+                <w:rFonts w:ascii="Times New Roman" w:hAnsi="Times New Roman" w:cs="Times New Roman"/>
+                <w:i/>
+                <w:sz w:val="20"/>
+                <w:szCs w:val="20"/>
+              </w:rPr>
+              <w:t xml:space="preserve"> </w:t>
+            </w:r>
+          </w:p>
+          <w:p>
+            <w:pPr>
+              <w:rPr>
+                <w:rFonts w:ascii="Times New Roman" w:hAnsi="Times New Roman" w:cs="Times New Roman"/>
+                <w:i/>
+                <w:sz w:val="20"/>
+                <w:szCs w:val="20"/>
+              </w:rPr>
+            </w:pPr>
+            <w:r>
+              <w:rPr>
+                <w:rFonts w:ascii="Times New Roman" w:hAnsi="Times New Roman" w:cs="Times New Roman"/>
+                <w:i/>
+                <w:sz w:val="20"/>
+                <w:szCs w:val="20"/>
+              </w:rPr>
+              <w:t>Chou, K.C., 2001. Prediction of signal peptides using scaled window. peptides, 22(12), pp.1973-1979.</w:t>
+            </w:r>
+          </w:p>
+          <w:p>
+            <w:pPr>
+              <w:rPr>
+                <w:rFonts w:ascii="Times New Roman" w:hAnsi="Times New Roman" w:cs="Times New Roman"/>
+                <w:sz w:val="20"/>
+                <w:szCs w:val="20"/>
+              </w:rPr>
+            </w:pPr>
+            <w:r>
+              <w:rPr>
+                <w:rFonts w:ascii="Times New Roman" w:hAnsi="Times New Roman" w:cs="Times New Roman"/>
+                <w:sz w:val="20"/>
+                <w:szCs w:val="20"/>
+              </w:rPr>
+              <w:t xml:space="preserve">4)  Write bash script for </w:t>
+            </w:r>
+            <w:r>
+              <w:rPr>
+                <w:rFonts w:ascii="Times New Roman" w:hAnsi="Times New Roman" w:cs="Times New Roman"/>
+                <w:sz w:val="20"/>
+                <w:szCs w:val="20"/>
+              </w:rPr>
+              <w:t>separating each sequence information into single files</w:t>
+            </w:r>
+            <w:r>
+              <w:rPr>
+                <w:rFonts w:ascii="Times New Roman" w:hAnsi="Times New Roman" w:cs="Times New Roman"/>
+                <w:sz w:val="20"/>
+                <w:szCs w:val="20"/>
+              </w:rPr>
+              <w:t xml:space="preserve"> and then </w:t>
+            </w:r>
+            <w:r>
+              <w:rPr>
+                <w:rFonts w:ascii="Times New Roman" w:hAnsi="Times New Roman" w:cs="Times New Roman"/>
+                <w:sz w:val="20"/>
+                <w:szCs w:val="20"/>
+              </w:rPr>
+              <w:t>running PSI-BLAST locally</w:t>
+            </w:r>
           </w:p>
         </w:tc>
       </w:tr>

--- a/assignment/Diary.docx
+++ b/assignment/Diary.docx
@@ -1866,184 +1866,158 @@
                 <w:sz w:val="20"/>
                 <w:szCs w:val="20"/>
               </w:rPr>
-              <w:t xml:space="preserve"> </w:t>
-            </w:r>
-            <w:r>
-              <w:rPr>
-                <w:rFonts w:ascii="Times New Roman" w:hAnsi="Times New Roman" w:cs="Times New Roman"/>
-                <w:i/>
-                <w:sz w:val="20"/>
-                <w:szCs w:val="20"/>
-              </w:rPr>
-              <w:t>Jones, D.T., 1999. Protein secondary structure prediction based on position-specific scoring matrices1. Journal of molecular biology, 292(2), pp.195-202</w:t>
-            </w:r>
-            <w:r>
-              <w:rPr>
-                <w:rFonts w:ascii="Times New Roman" w:hAnsi="Times New Roman" w:cs="Times New Roman"/>
-                <w:sz w:val="20"/>
-                <w:szCs w:val="20"/>
-              </w:rPr>
-              <w:t>.</w:t>
-            </w:r>
-          </w:p>
-          <w:p>
-            <w:pPr>
-              <w:rPr>
-                <w:rFonts w:ascii="Times New Roman" w:hAnsi="Times New Roman" w:cs="Times New Roman"/>
-                <w:sz w:val="20"/>
-                <w:szCs w:val="20"/>
-              </w:rPr>
-            </w:pPr>
-            <w:r>
-              <w:rPr>
-                <w:rFonts w:ascii="Times New Roman" w:hAnsi="Times New Roman" w:cs="Times New Roman"/>
-                <w:sz w:val="20"/>
-                <w:szCs w:val="20"/>
-              </w:rPr>
-              <w:t xml:space="preserve">2)  </w:t>
-            </w:r>
-            <w:r>
-              <w:rPr>
-                <w:rFonts w:ascii="Times New Roman" w:hAnsi="Times New Roman" w:cs="Times New Roman" w:hint="eastAsia"/>
-                <w:sz w:val="20"/>
-                <w:szCs w:val="20"/>
-              </w:rPr>
-              <w:t xml:space="preserve">Learn how to run PSI-BLAST locally and to create </w:t>
-            </w:r>
-            <w:r>
-              <w:rPr>
-                <w:rFonts w:ascii="Times New Roman" w:hAnsi="Times New Roman" w:cs="Times New Roman"/>
-                <w:sz w:val="20"/>
-                <w:szCs w:val="20"/>
-              </w:rPr>
-              <w:t xml:space="preserve">as well as interpret </w:t>
-            </w:r>
-            <w:r>
-              <w:rPr>
-                <w:rFonts w:ascii="Times New Roman" w:hAnsi="Times New Roman" w:cs="Times New Roman" w:hint="eastAsia"/>
-                <w:sz w:val="20"/>
-                <w:szCs w:val="20"/>
-              </w:rPr>
-              <w:t>PSSM</w:t>
-            </w:r>
-            <w:r>
-              <w:rPr>
-                <w:rFonts w:ascii="Times New Roman" w:hAnsi="Times New Roman" w:cs="Times New Roman"/>
-                <w:sz w:val="20"/>
-                <w:szCs w:val="20"/>
-              </w:rPr>
-              <w:t xml:space="preserve"> </w:t>
-            </w:r>
-          </w:p>
-          <w:p>
-            <w:pPr>
-              <w:rPr>
-                <w:rFonts w:ascii="Times New Roman" w:hAnsi="Times New Roman" w:cs="Times New Roman"/>
-                <w:sz w:val="20"/>
-                <w:szCs w:val="20"/>
-              </w:rPr>
-            </w:pPr>
-            <w:r>
-              <w:rPr>
-                <w:rFonts w:ascii="Times New Roman" w:hAnsi="Times New Roman" w:cs="Times New Roman"/>
-                <w:sz w:val="20"/>
-                <w:szCs w:val="20"/>
-              </w:rPr>
-              <w:t xml:space="preserve">3)  </w:t>
-            </w:r>
-            <w:r>
-              <w:rPr>
-                <w:rFonts w:ascii="Times New Roman" w:hAnsi="Times New Roman" w:cs="Times New Roman"/>
-                <w:sz w:val="20"/>
-                <w:szCs w:val="20"/>
-              </w:rPr>
-              <w:t>Read</w:t>
-            </w:r>
-            <w:r>
-              <w:rPr>
-                <w:rFonts w:ascii="Times New Roman" w:hAnsi="Times New Roman" w:cs="Times New Roman"/>
-                <w:sz w:val="20"/>
-                <w:szCs w:val="20"/>
-              </w:rPr>
-              <w:t xml:space="preserve"> literatures about “PSSM</w:t>
-            </w:r>
-            <w:r>
-              <w:rPr>
-                <w:rFonts w:ascii="Times New Roman" w:hAnsi="Times New Roman" w:cs="Times New Roman"/>
-                <w:sz w:val="20"/>
-                <w:szCs w:val="20"/>
-              </w:rPr>
-              <w:t xml:space="preserve"> </w:t>
-            </w:r>
-            <w:r>
-              <w:rPr>
-                <w:rFonts w:ascii="Times New Roman" w:hAnsi="Times New Roman" w:cs="Times New Roman"/>
-                <w:sz w:val="20"/>
-                <w:szCs w:val="20"/>
-              </w:rPr>
-              <w:t xml:space="preserve">normalization </w:t>
-            </w:r>
-            <w:r>
-              <w:rPr>
-                <w:rFonts w:ascii="Times New Roman" w:hAnsi="Times New Roman" w:cs="Times New Roman"/>
-                <w:sz w:val="20"/>
-                <w:szCs w:val="20"/>
-              </w:rPr>
-              <w:t>from raw profile matrix value</w:t>
-            </w:r>
-            <w:r>
-              <w:rPr>
-                <w:rFonts w:ascii="Times New Roman" w:hAnsi="Times New Roman" w:cs="Times New Roman"/>
-                <w:sz w:val="20"/>
-                <w:szCs w:val="20"/>
-              </w:rPr>
-              <w:t>” and “scaling window size in signal peptide prediction”</w:t>
-            </w:r>
-            <w:r>
-              <w:rPr>
-                <w:rFonts w:ascii="Times New Roman" w:hAnsi="Times New Roman" w:cs="Times New Roman"/>
-                <w:sz w:val="20"/>
-                <w:szCs w:val="20"/>
-              </w:rPr>
-              <w:t xml:space="preserve">: </w:t>
-            </w:r>
-          </w:p>
-          <w:p>
-            <w:pPr>
-              <w:rPr>
-                <w:rFonts w:ascii="Times New Roman" w:hAnsi="Times New Roman" w:cs="Times New Roman"/>
-                <w:i/>
-                <w:sz w:val="20"/>
-                <w:szCs w:val="20"/>
-              </w:rPr>
-            </w:pPr>
-            <w:r>
-              <w:rPr>
-                <w:rFonts w:ascii="Times New Roman" w:hAnsi="Times New Roman" w:cs="Times New Roman"/>
-                <w:i/>
-                <w:sz w:val="20"/>
-                <w:szCs w:val="20"/>
-              </w:rPr>
-              <w:t>Sharma, R., Sharma, A. et al. 2015. Predict gram-positive and gram-negative subcellular localization via incorporating evolutionary information and physicochemical features into Chou's general PseAAC. IEEE transactions on nanobioscience, 14(8), pp.915-92</w:t>
+              <w:t xml:space="preserve"> and Learn how to </w:t>
+            </w:r>
+            <w:r>
+              <w:rPr>
+                <w:rFonts w:ascii="Times New Roman" w:hAnsi="Times New Roman" w:cs="Times New Roman"/>
+                <w:sz w:val="20"/>
+                <w:szCs w:val="20"/>
+              </w:rPr>
+              <w:t>process</w:t>
             </w:r>
             <w:bookmarkStart w:id="0" w:name="_GoBack"/>
             <w:bookmarkEnd w:id="0"/>
             <w:r>
               <w:rPr>
                 <w:rFonts w:ascii="Times New Roman" w:hAnsi="Times New Roman" w:cs="Times New Roman"/>
+                <w:sz w:val="20"/>
+                <w:szCs w:val="20"/>
+              </w:rPr>
+              <w:t xml:space="preserve"> PSSM</w:t>
+            </w:r>
+            <w:r>
+              <w:rPr>
+                <w:rFonts w:ascii="Times New Roman" w:hAnsi="Times New Roman" w:cs="Times New Roman"/>
+                <w:sz w:val="20"/>
+                <w:szCs w:val="20"/>
+              </w:rPr>
+              <w:t xml:space="preserve"> </w:t>
+            </w:r>
+            <w:r>
+              <w:rPr>
+                <w:rFonts w:ascii="Times New Roman" w:hAnsi="Times New Roman" w:cs="Times New Roman"/>
                 <w:i/>
                 <w:sz w:val="20"/>
                 <w:szCs w:val="20"/>
               </w:rPr>
-              <w:t>6.</w:t>
-            </w:r>
-            <w:r>
+              <w:t>Jones, D.T., 1999. Protein secondary structure prediction based on position-specific scoring matrices1. Journal of molecular biology, 292(2), pp.195-202</w:t>
+            </w:r>
+            <w:r>
+              <w:rPr>
+                <w:rFonts w:ascii="Times New Roman" w:hAnsi="Times New Roman" w:cs="Times New Roman"/>
+                <w:sz w:val="20"/>
+                <w:szCs w:val="20"/>
+              </w:rPr>
+              <w:t>.</w:t>
+            </w:r>
+          </w:p>
+          <w:p>
+            <w:pPr>
+              <w:rPr>
+                <w:rFonts w:ascii="Times New Roman" w:hAnsi="Times New Roman" w:cs="Times New Roman"/>
+                <w:sz w:val="20"/>
+                <w:szCs w:val="20"/>
+              </w:rPr>
+            </w:pPr>
+            <w:r>
+              <w:rPr>
+                <w:rFonts w:ascii="Times New Roman" w:hAnsi="Times New Roman" w:cs="Times New Roman"/>
+                <w:sz w:val="20"/>
+                <w:szCs w:val="20"/>
+              </w:rPr>
+              <w:t>2</w:t>
+            </w:r>
+            <w:r>
+              <w:rPr>
+                <w:rFonts w:ascii="Times New Roman" w:hAnsi="Times New Roman" w:cs="Times New Roman"/>
+                <w:sz w:val="20"/>
+                <w:szCs w:val="20"/>
+              </w:rPr>
+              <w:t xml:space="preserve">)  </w:t>
+            </w:r>
+            <w:r>
+              <w:rPr>
+                <w:rFonts w:ascii="Times New Roman" w:hAnsi="Times New Roman" w:cs="Times New Roman"/>
+                <w:sz w:val="20"/>
+                <w:szCs w:val="20"/>
+              </w:rPr>
+              <w:t>Read</w:t>
+            </w:r>
+            <w:r>
+              <w:rPr>
+                <w:rFonts w:ascii="Times New Roman" w:hAnsi="Times New Roman" w:cs="Times New Roman"/>
+                <w:sz w:val="20"/>
+                <w:szCs w:val="20"/>
+              </w:rPr>
+              <w:t xml:space="preserve"> literatures about “PSSM</w:t>
+            </w:r>
+            <w:r>
+              <w:rPr>
+                <w:rFonts w:ascii="Times New Roman" w:hAnsi="Times New Roman" w:cs="Times New Roman"/>
+                <w:sz w:val="20"/>
+                <w:szCs w:val="20"/>
+              </w:rPr>
+              <w:t xml:space="preserve"> </w:t>
+            </w:r>
+            <w:r>
+              <w:rPr>
+                <w:rFonts w:ascii="Times New Roman" w:hAnsi="Times New Roman" w:cs="Times New Roman"/>
+                <w:sz w:val="20"/>
+                <w:szCs w:val="20"/>
+              </w:rPr>
+              <w:t xml:space="preserve">normalization </w:t>
+            </w:r>
+            <w:r>
+              <w:rPr>
+                <w:rFonts w:ascii="Times New Roman" w:hAnsi="Times New Roman" w:cs="Times New Roman"/>
+                <w:sz w:val="20"/>
+                <w:szCs w:val="20"/>
+              </w:rPr>
+              <w:t>from raw profile matrix value</w:t>
+            </w:r>
+            <w:r>
+              <w:rPr>
+                <w:rFonts w:ascii="Times New Roman" w:hAnsi="Times New Roman" w:cs="Times New Roman"/>
+                <w:sz w:val="20"/>
+                <w:szCs w:val="20"/>
+              </w:rPr>
+              <w:t>” and “scaling window size in signal peptide prediction”</w:t>
+            </w:r>
+            <w:r>
+              <w:rPr>
+                <w:rFonts w:ascii="Times New Roman" w:hAnsi="Times New Roman" w:cs="Times New Roman"/>
+                <w:sz w:val="20"/>
+                <w:szCs w:val="20"/>
+              </w:rPr>
+              <w:t xml:space="preserve">: </w:t>
+            </w:r>
+          </w:p>
+          <w:p>
+            <w:pPr>
               <w:rPr>
                 <w:rFonts w:ascii="Times New Roman" w:hAnsi="Times New Roman" w:cs="Times New Roman"/>
                 <w:i/>
                 <w:sz w:val="20"/>
                 <w:szCs w:val="20"/>
               </w:rPr>
+            </w:pPr>
+            <w:r>
+              <w:rPr>
+                <w:rFonts w:ascii="Times New Roman" w:hAnsi="Times New Roman" w:cs="Times New Roman"/>
+                <w:i/>
+                <w:sz w:val="20"/>
+                <w:szCs w:val="20"/>
+              </w:rPr>
+              <w:t>Sharma, R., Sharma, A. et al. 2015. Predict gram-positive and gram-negative subcellular localization via incorporating evolutionary information and physicochemical features into Chou's general PseAAC. IEEE transactions on nanobioscience, 14(8), pp.915-926.</w:t>
+            </w:r>
+            <w:r>
+              <w:rPr>
+                <w:rFonts w:ascii="Times New Roman" w:hAnsi="Times New Roman" w:cs="Times New Roman"/>
+                <w:i/>
+                <w:sz w:val="20"/>
+                <w:szCs w:val="20"/>
+              </w:rPr>
               <w:t xml:space="preserve"> </w:t>
             </w:r>
           </w:p>
@@ -2080,7 +2054,71 @@
                 <w:sz w:val="20"/>
                 <w:szCs w:val="20"/>
               </w:rPr>
-              <w:t xml:space="preserve">4)  Write bash script for </w:t>
+              <w:t>3</w:t>
+            </w:r>
+            <w:r>
+              <w:rPr>
+                <w:rFonts w:ascii="Times New Roman" w:hAnsi="Times New Roman" w:cs="Times New Roman"/>
+                <w:sz w:val="20"/>
+                <w:szCs w:val="20"/>
+              </w:rPr>
+              <w:t xml:space="preserve">)  </w:t>
+            </w:r>
+            <w:r>
+              <w:rPr>
+                <w:rFonts w:ascii="Times New Roman" w:hAnsi="Times New Roman" w:cs="Times New Roman"/>
+                <w:sz w:val="20"/>
+                <w:szCs w:val="20"/>
+              </w:rPr>
+              <w:t>Try to w</w:t>
+            </w:r>
+            <w:r>
+              <w:rPr>
+                <w:rFonts w:ascii="Times New Roman" w:hAnsi="Times New Roman" w:cs="Times New Roman"/>
+                <w:sz w:val="20"/>
+                <w:szCs w:val="20"/>
+              </w:rPr>
+              <w:t xml:space="preserve">rite </w:t>
+            </w:r>
+            <w:r>
+              <w:rPr>
+                <w:rFonts w:ascii="Times New Roman" w:hAnsi="Times New Roman" w:cs="Times New Roman"/>
+                <w:sz w:val="20"/>
+                <w:szCs w:val="20"/>
+              </w:rPr>
+              <w:t xml:space="preserve">both bash and </w:t>
+            </w:r>
+            <w:r>
+              <w:rPr>
+                <w:rFonts w:ascii="Times New Roman" w:hAnsi="Times New Roman" w:cs="Times New Roman"/>
+                <w:sz w:val="20"/>
+                <w:szCs w:val="20"/>
+              </w:rPr>
+              <w:t xml:space="preserve">python </w:t>
+            </w:r>
+            <w:r>
+              <w:rPr>
+                <w:rFonts w:ascii="Times New Roman" w:hAnsi="Times New Roman" w:cs="Times New Roman"/>
+                <w:sz w:val="20"/>
+                <w:szCs w:val="20"/>
+              </w:rPr>
+              <w:t>script</w:t>
+            </w:r>
+            <w:r>
+              <w:rPr>
+                <w:rFonts w:ascii="Times New Roman" w:hAnsi="Times New Roman" w:cs="Times New Roman"/>
+                <w:sz w:val="20"/>
+                <w:szCs w:val="20"/>
+              </w:rPr>
+              <w:t>s</w:t>
+            </w:r>
+            <w:r>
+              <w:rPr>
+                <w:rFonts w:ascii="Times New Roman" w:hAnsi="Times New Roman" w:cs="Times New Roman"/>
+                <w:sz w:val="20"/>
+                <w:szCs w:val="20"/>
+              </w:rPr>
+              <w:t xml:space="preserve"> for </w:t>
             </w:r>
             <w:r>
               <w:rPr>
@@ -2105,6 +2143,31 @@
                 <w:szCs w:val="20"/>
               </w:rPr>
               <w:t>running PSI-BLAST locally</w:t>
+            </w:r>
+          </w:p>
+          <w:p>
+            <w:pPr>
+              <w:rPr>
+                <w:rFonts w:ascii="Times New Roman" w:hAnsi="Times New Roman" w:cs="Times New Roman"/>
+                <w:sz w:val="20"/>
+                <w:szCs w:val="20"/>
+              </w:rPr>
+            </w:pPr>
+            <w:r>
+              <w:rPr>
+                <w:rFonts w:ascii="Times New Roman" w:hAnsi="Times New Roman" w:cs="Times New Roman"/>
+                <w:sz w:val="20"/>
+                <w:szCs w:val="20"/>
+              </w:rPr>
+              <w:t>4</w:t>
+            </w:r>
+            <w:r>
+              <w:rPr>
+                <w:rFonts w:ascii="Times New Roman" w:hAnsi="Times New Roman" w:cs="Times New Roman"/>
+                <w:sz w:val="20"/>
+                <w:szCs w:val="20"/>
+              </w:rPr>
+              <w:t>)  Learn additional Bash Command: variable assignment, calculation, input/output, sed/awk command</w:t>
             </w:r>
           </w:p>
         </w:tc>

--- a/assignment/Diary.docx
+++ b/assignment/Diary.docx
@@ -1876,299 +1876,349 @@
               </w:rPr>
               <w:t>process</w:t>
             </w:r>
+            <w:r>
+              <w:rPr>
+                <w:rFonts w:ascii="Times New Roman" w:hAnsi="Times New Roman" w:cs="Times New Roman"/>
+                <w:sz w:val="20"/>
+                <w:szCs w:val="20"/>
+              </w:rPr>
+              <w:t xml:space="preserve"> PSSM</w:t>
+            </w:r>
+            <w:r>
+              <w:rPr>
+                <w:rFonts w:ascii="Times New Roman" w:hAnsi="Times New Roman" w:cs="Times New Roman"/>
+                <w:sz w:val="20"/>
+                <w:szCs w:val="20"/>
+              </w:rPr>
+              <w:t xml:space="preserve"> </w:t>
+            </w:r>
+            <w:r>
+              <w:rPr>
+                <w:rFonts w:ascii="Times New Roman" w:hAnsi="Times New Roman" w:cs="Times New Roman"/>
+                <w:i/>
+                <w:sz w:val="20"/>
+                <w:szCs w:val="20"/>
+              </w:rPr>
+              <w:t>Jones, D.T., 1999. Protein secondary structure prediction based on position-specific scoring matrices1. Journal of molecular biology, 292(2), pp.195-202</w:t>
+            </w:r>
+            <w:r>
+              <w:rPr>
+                <w:rFonts w:ascii="Times New Roman" w:hAnsi="Times New Roman" w:cs="Times New Roman"/>
+                <w:sz w:val="20"/>
+                <w:szCs w:val="20"/>
+              </w:rPr>
+              <w:t>.</w:t>
+            </w:r>
+          </w:p>
+          <w:p>
+            <w:pPr>
+              <w:rPr>
+                <w:rFonts w:ascii="Times New Roman" w:hAnsi="Times New Roman" w:cs="Times New Roman"/>
+                <w:sz w:val="20"/>
+                <w:szCs w:val="20"/>
+              </w:rPr>
+            </w:pPr>
+            <w:r>
+              <w:rPr>
+                <w:rFonts w:ascii="Times New Roman" w:hAnsi="Times New Roman" w:cs="Times New Roman"/>
+                <w:sz w:val="20"/>
+                <w:szCs w:val="20"/>
+              </w:rPr>
+              <w:t>2</w:t>
+            </w:r>
+            <w:r>
+              <w:rPr>
+                <w:rFonts w:ascii="Times New Roman" w:hAnsi="Times New Roman" w:cs="Times New Roman"/>
+                <w:sz w:val="20"/>
+                <w:szCs w:val="20"/>
+              </w:rPr>
+              <w:t xml:space="preserve">)  </w:t>
+            </w:r>
+            <w:r>
+              <w:rPr>
+                <w:rFonts w:ascii="Times New Roman" w:hAnsi="Times New Roman" w:cs="Times New Roman"/>
+                <w:sz w:val="20"/>
+                <w:szCs w:val="20"/>
+              </w:rPr>
+              <w:t>Read</w:t>
+            </w:r>
+            <w:r>
+              <w:rPr>
+                <w:rFonts w:ascii="Times New Roman" w:hAnsi="Times New Roman" w:cs="Times New Roman"/>
+                <w:sz w:val="20"/>
+                <w:szCs w:val="20"/>
+              </w:rPr>
+              <w:t xml:space="preserve"> literatures about “PSSM</w:t>
+            </w:r>
+            <w:r>
+              <w:rPr>
+                <w:rFonts w:ascii="Times New Roman" w:hAnsi="Times New Roman" w:cs="Times New Roman"/>
+                <w:sz w:val="20"/>
+                <w:szCs w:val="20"/>
+              </w:rPr>
+              <w:t xml:space="preserve"> </w:t>
+            </w:r>
+            <w:r>
+              <w:rPr>
+                <w:rFonts w:ascii="Times New Roman" w:hAnsi="Times New Roman" w:cs="Times New Roman"/>
+                <w:sz w:val="20"/>
+                <w:szCs w:val="20"/>
+              </w:rPr>
+              <w:t xml:space="preserve">normalization </w:t>
+            </w:r>
+            <w:r>
+              <w:rPr>
+                <w:rFonts w:ascii="Times New Roman" w:hAnsi="Times New Roman" w:cs="Times New Roman"/>
+                <w:sz w:val="20"/>
+                <w:szCs w:val="20"/>
+              </w:rPr>
+              <w:t>from raw profile matrix value</w:t>
+            </w:r>
+            <w:r>
+              <w:rPr>
+                <w:rFonts w:ascii="Times New Roman" w:hAnsi="Times New Roman" w:cs="Times New Roman"/>
+                <w:sz w:val="20"/>
+                <w:szCs w:val="20"/>
+              </w:rPr>
+              <w:t>” and “scaling window size in signal peptide prediction”</w:t>
+            </w:r>
+            <w:r>
+              <w:rPr>
+                <w:rFonts w:ascii="Times New Roman" w:hAnsi="Times New Roman" w:cs="Times New Roman"/>
+                <w:sz w:val="20"/>
+                <w:szCs w:val="20"/>
+              </w:rPr>
+              <w:t xml:space="preserve">: </w:t>
+            </w:r>
+          </w:p>
+          <w:p>
+            <w:pPr>
+              <w:rPr>
+                <w:rFonts w:ascii="Times New Roman" w:hAnsi="Times New Roman" w:cs="Times New Roman"/>
+                <w:i/>
+                <w:sz w:val="20"/>
+                <w:szCs w:val="20"/>
+              </w:rPr>
+            </w:pPr>
+            <w:r>
+              <w:rPr>
+                <w:rFonts w:ascii="Times New Roman" w:hAnsi="Times New Roman" w:cs="Times New Roman"/>
+                <w:i/>
+                <w:sz w:val="20"/>
+                <w:szCs w:val="20"/>
+              </w:rPr>
+              <w:t>Sharma, R., Sharma, A. et al. 2015. Predict gram-positive and gram-negative subcellular localization via incorporating evolutionary information and physicochemical features into Chou's general PseAAC. IEEE transactions on nanobioscience, 14(8), pp.915-926.</w:t>
+            </w:r>
+            <w:r>
+              <w:rPr>
+                <w:rFonts w:ascii="Times New Roman" w:hAnsi="Times New Roman" w:cs="Times New Roman"/>
+                <w:i/>
+                <w:sz w:val="20"/>
+                <w:szCs w:val="20"/>
+              </w:rPr>
+              <w:t xml:space="preserve"> </w:t>
+            </w:r>
+          </w:p>
+          <w:p>
+            <w:pPr>
+              <w:rPr>
+                <w:rFonts w:ascii="Times New Roman" w:hAnsi="Times New Roman" w:cs="Times New Roman"/>
+                <w:i/>
+                <w:sz w:val="20"/>
+                <w:szCs w:val="20"/>
+              </w:rPr>
+            </w:pPr>
+            <w:r>
+              <w:rPr>
+                <w:rFonts w:ascii="Times New Roman" w:hAnsi="Times New Roman" w:cs="Times New Roman"/>
+                <w:i/>
+                <w:sz w:val="20"/>
+                <w:szCs w:val="20"/>
+              </w:rPr>
+              <w:t>Chou, K.C., 2001. Prediction of signal peptides using scaled window. peptides, 22(12), pp.1973-1979.</w:t>
+            </w:r>
+          </w:p>
+          <w:p>
+            <w:pPr>
+              <w:rPr>
+                <w:rFonts w:ascii="Times New Roman" w:hAnsi="Times New Roman" w:cs="Times New Roman"/>
+                <w:sz w:val="20"/>
+                <w:szCs w:val="20"/>
+              </w:rPr>
+            </w:pPr>
+            <w:r>
+              <w:rPr>
+                <w:rFonts w:ascii="Times New Roman" w:hAnsi="Times New Roman" w:cs="Times New Roman"/>
+                <w:sz w:val="20"/>
+                <w:szCs w:val="20"/>
+              </w:rPr>
+              <w:t>3</w:t>
+            </w:r>
+            <w:r>
+              <w:rPr>
+                <w:rFonts w:ascii="Times New Roman" w:hAnsi="Times New Roman" w:cs="Times New Roman"/>
+                <w:sz w:val="20"/>
+                <w:szCs w:val="20"/>
+              </w:rPr>
+              <w:t xml:space="preserve">)  </w:t>
+            </w:r>
+            <w:r>
+              <w:rPr>
+                <w:rFonts w:ascii="Times New Roman" w:hAnsi="Times New Roman" w:cs="Times New Roman"/>
+                <w:sz w:val="20"/>
+                <w:szCs w:val="20"/>
+              </w:rPr>
+              <w:t>Try to w</w:t>
+            </w:r>
+            <w:r>
+              <w:rPr>
+                <w:rFonts w:ascii="Times New Roman" w:hAnsi="Times New Roman" w:cs="Times New Roman"/>
+                <w:sz w:val="20"/>
+                <w:szCs w:val="20"/>
+              </w:rPr>
+              <w:t xml:space="preserve">rite </w:t>
+            </w:r>
+            <w:r>
+              <w:rPr>
+                <w:rFonts w:ascii="Times New Roman" w:hAnsi="Times New Roman" w:cs="Times New Roman"/>
+                <w:sz w:val="20"/>
+                <w:szCs w:val="20"/>
+              </w:rPr>
+              <w:t xml:space="preserve">both bash and </w:t>
+            </w:r>
+            <w:r>
+              <w:rPr>
+                <w:rFonts w:ascii="Times New Roman" w:hAnsi="Times New Roman" w:cs="Times New Roman"/>
+                <w:sz w:val="20"/>
+                <w:szCs w:val="20"/>
+              </w:rPr>
+              <w:t xml:space="preserve">python </w:t>
+            </w:r>
+            <w:r>
+              <w:rPr>
+                <w:rFonts w:ascii="Times New Roman" w:hAnsi="Times New Roman" w:cs="Times New Roman"/>
+                <w:sz w:val="20"/>
+                <w:szCs w:val="20"/>
+              </w:rPr>
+              <w:t>script</w:t>
+            </w:r>
+            <w:r>
+              <w:rPr>
+                <w:rFonts w:ascii="Times New Roman" w:hAnsi="Times New Roman" w:cs="Times New Roman"/>
+                <w:sz w:val="20"/>
+                <w:szCs w:val="20"/>
+              </w:rPr>
+              <w:t>s</w:t>
+            </w:r>
+            <w:r>
+              <w:rPr>
+                <w:rFonts w:ascii="Times New Roman" w:hAnsi="Times New Roman" w:cs="Times New Roman"/>
+                <w:sz w:val="20"/>
+                <w:szCs w:val="20"/>
+              </w:rPr>
+              <w:t xml:space="preserve"> for </w:t>
+            </w:r>
+            <w:r>
+              <w:rPr>
+                <w:rFonts w:ascii="Times New Roman" w:hAnsi="Times New Roman" w:cs="Times New Roman"/>
+                <w:sz w:val="20"/>
+                <w:szCs w:val="20"/>
+              </w:rPr>
+              <w:t>separating each sequence information into single files</w:t>
+            </w:r>
+            <w:r>
+              <w:rPr>
+                <w:rFonts w:ascii="Times New Roman" w:hAnsi="Times New Roman" w:cs="Times New Roman"/>
+                <w:sz w:val="20"/>
+                <w:szCs w:val="20"/>
+              </w:rPr>
+              <w:t xml:space="preserve"> and then </w:t>
+            </w:r>
+            <w:r>
+              <w:rPr>
+                <w:rFonts w:ascii="Times New Roman" w:hAnsi="Times New Roman" w:cs="Times New Roman"/>
+                <w:sz w:val="20"/>
+                <w:szCs w:val="20"/>
+              </w:rPr>
+              <w:t>running PSI-BLAST locally</w:t>
+            </w:r>
+          </w:p>
+          <w:p>
+            <w:pPr>
+              <w:rPr>
+                <w:rFonts w:ascii="Times New Roman" w:hAnsi="Times New Roman" w:cs="Times New Roman"/>
+                <w:sz w:val="20"/>
+                <w:szCs w:val="20"/>
+              </w:rPr>
+            </w:pPr>
+            <w:r>
+              <w:rPr>
+                <w:rFonts w:ascii="Times New Roman" w:hAnsi="Times New Roman" w:cs="Times New Roman"/>
+                <w:sz w:val="20"/>
+                <w:szCs w:val="20"/>
+              </w:rPr>
+              <w:t>4</w:t>
+            </w:r>
+            <w:r>
+              <w:rPr>
+                <w:rFonts w:ascii="Times New Roman" w:hAnsi="Times New Roman" w:cs="Times New Roman"/>
+                <w:sz w:val="20"/>
+                <w:szCs w:val="20"/>
+              </w:rPr>
+              <w:t>)  Learn additional Bash Command: variable assignment, calculation, input/output, sed/awk command</w:t>
+            </w:r>
+          </w:p>
+          <w:p>
+            <w:pPr>
+              <w:rPr>
+                <w:rFonts w:ascii="Times New Roman" w:hAnsi="Times New Roman" w:cs="Times New Roman"/>
+                <w:sz w:val="20"/>
+                <w:szCs w:val="20"/>
+              </w:rPr>
+            </w:pPr>
+            <w:r>
+              <w:rPr>
+                <w:rFonts w:ascii="Times New Roman" w:hAnsi="Times New Roman" w:cs="Times New Roman"/>
+                <w:sz w:val="20"/>
+                <w:szCs w:val="20"/>
+              </w:rPr>
+              <w:t>5)  Learn how to manage background jobs: &amp;, nohup, screen</w:t>
+            </w:r>
+          </w:p>
+          <w:p>
+            <w:pPr>
+              <w:rPr>
+                <w:rFonts w:ascii="Times New Roman" w:hAnsi="Times New Roman" w:cs="Times New Roman"/>
+                <w:sz w:val="20"/>
+                <w:szCs w:val="20"/>
+              </w:rPr>
+            </w:pPr>
+            <w:r>
+              <w:rPr>
+                <w:rFonts w:ascii="Times New Roman" w:hAnsi="Times New Roman" w:cs="Times New Roman"/>
+                <w:sz w:val="20"/>
+                <w:szCs w:val="20"/>
+              </w:rPr>
+              <w:t>6)  Write PSSM</w:t>
+            </w:r>
+            <w:r>
+              <w:rPr>
+                <w:rFonts w:ascii="Times New Roman" w:hAnsi="Times New Roman" w:cs="Times New Roman"/>
+                <w:sz w:val="20"/>
+                <w:szCs w:val="20"/>
+              </w:rPr>
+              <w:t xml:space="preserve"> </w:t>
+            </w:r>
+            <w:r>
+              <w:rPr>
+                <w:rFonts w:ascii="Times New Roman" w:hAnsi="Times New Roman" w:cs="Times New Roman"/>
+                <w:sz w:val="20"/>
+                <w:szCs w:val="20"/>
+              </w:rPr>
+              <w:t>extractor</w:t>
+            </w:r>
             <w:bookmarkStart w:id="0" w:name="_GoBack"/>
             <w:bookmarkEnd w:id="0"/>
-            <w:r>
-              <w:rPr>
-                <w:rFonts w:ascii="Times New Roman" w:hAnsi="Times New Roman" w:cs="Times New Roman"/>
-                <w:sz w:val="20"/>
-                <w:szCs w:val="20"/>
-              </w:rPr>
-              <w:t xml:space="preserve"> PSSM</w:t>
-            </w:r>
-            <w:r>
-              <w:rPr>
-                <w:rFonts w:ascii="Times New Roman" w:hAnsi="Times New Roman" w:cs="Times New Roman"/>
-                <w:sz w:val="20"/>
-                <w:szCs w:val="20"/>
-              </w:rPr>
-              <w:t xml:space="preserve"> </w:t>
-            </w:r>
-            <w:r>
-              <w:rPr>
-                <w:rFonts w:ascii="Times New Roman" w:hAnsi="Times New Roman" w:cs="Times New Roman"/>
-                <w:i/>
-                <w:sz w:val="20"/>
-                <w:szCs w:val="20"/>
-              </w:rPr>
-              <w:t>Jones, D.T., 1999. Protein secondary structure prediction based on position-specific scoring matrices1. Journal of molecular biology, 292(2), pp.195-202</w:t>
-            </w:r>
-            <w:r>
-              <w:rPr>
-                <w:rFonts w:ascii="Times New Roman" w:hAnsi="Times New Roman" w:cs="Times New Roman"/>
-                <w:sz w:val="20"/>
-                <w:szCs w:val="20"/>
-              </w:rPr>
-              <w:t>.</w:t>
-            </w:r>
-          </w:p>
-          <w:p>
-            <w:pPr>
-              <w:rPr>
-                <w:rFonts w:ascii="Times New Roman" w:hAnsi="Times New Roman" w:cs="Times New Roman"/>
-                <w:sz w:val="20"/>
-                <w:szCs w:val="20"/>
-              </w:rPr>
-            </w:pPr>
-            <w:r>
-              <w:rPr>
-                <w:rFonts w:ascii="Times New Roman" w:hAnsi="Times New Roman" w:cs="Times New Roman"/>
-                <w:sz w:val="20"/>
-                <w:szCs w:val="20"/>
-              </w:rPr>
-              <w:t>2</w:t>
-            </w:r>
-            <w:r>
-              <w:rPr>
-                <w:rFonts w:ascii="Times New Roman" w:hAnsi="Times New Roman" w:cs="Times New Roman"/>
-                <w:sz w:val="20"/>
-                <w:szCs w:val="20"/>
-              </w:rPr>
-              <w:t xml:space="preserve">)  </w:t>
-            </w:r>
-            <w:r>
-              <w:rPr>
-                <w:rFonts w:ascii="Times New Roman" w:hAnsi="Times New Roman" w:cs="Times New Roman"/>
-                <w:sz w:val="20"/>
-                <w:szCs w:val="20"/>
-              </w:rPr>
-              <w:t>Read</w:t>
-            </w:r>
-            <w:r>
-              <w:rPr>
-                <w:rFonts w:ascii="Times New Roman" w:hAnsi="Times New Roman" w:cs="Times New Roman"/>
-                <w:sz w:val="20"/>
-                <w:szCs w:val="20"/>
-              </w:rPr>
-              <w:t xml:space="preserve"> literatures about “PSSM</w:t>
-            </w:r>
-            <w:r>
-              <w:rPr>
-                <w:rFonts w:ascii="Times New Roman" w:hAnsi="Times New Roman" w:cs="Times New Roman"/>
-                <w:sz w:val="20"/>
-                <w:szCs w:val="20"/>
-              </w:rPr>
-              <w:t xml:space="preserve"> </w:t>
-            </w:r>
-            <w:r>
-              <w:rPr>
-                <w:rFonts w:ascii="Times New Roman" w:hAnsi="Times New Roman" w:cs="Times New Roman"/>
-                <w:sz w:val="20"/>
-                <w:szCs w:val="20"/>
-              </w:rPr>
-              <w:t xml:space="preserve">normalization </w:t>
-            </w:r>
-            <w:r>
-              <w:rPr>
-                <w:rFonts w:ascii="Times New Roman" w:hAnsi="Times New Roman" w:cs="Times New Roman"/>
-                <w:sz w:val="20"/>
-                <w:szCs w:val="20"/>
-              </w:rPr>
-              <w:t>from raw profile matrix value</w:t>
-            </w:r>
-            <w:r>
-              <w:rPr>
-                <w:rFonts w:ascii="Times New Roman" w:hAnsi="Times New Roman" w:cs="Times New Roman"/>
-                <w:sz w:val="20"/>
-                <w:szCs w:val="20"/>
-              </w:rPr>
-              <w:t>” and “scaling window size in signal peptide prediction”</w:t>
-            </w:r>
-            <w:r>
-              <w:rPr>
-                <w:rFonts w:ascii="Times New Roman" w:hAnsi="Times New Roman" w:cs="Times New Roman"/>
-                <w:sz w:val="20"/>
-                <w:szCs w:val="20"/>
-              </w:rPr>
-              <w:t xml:space="preserve">: </w:t>
-            </w:r>
-          </w:p>
-          <w:p>
-            <w:pPr>
-              <w:rPr>
-                <w:rFonts w:ascii="Times New Roman" w:hAnsi="Times New Roman" w:cs="Times New Roman"/>
-                <w:i/>
-                <w:sz w:val="20"/>
-                <w:szCs w:val="20"/>
-              </w:rPr>
-            </w:pPr>
-            <w:r>
-              <w:rPr>
-                <w:rFonts w:ascii="Times New Roman" w:hAnsi="Times New Roman" w:cs="Times New Roman"/>
-                <w:i/>
-                <w:sz w:val="20"/>
-                <w:szCs w:val="20"/>
-              </w:rPr>
-              <w:t>Sharma, R., Sharma, A. et al. 2015. Predict gram-positive and gram-negative subcellular localization via incorporating evolutionary information and physicochemical features into Chou's general PseAAC. IEEE transactions on nanobioscience, 14(8), pp.915-926.</w:t>
-            </w:r>
-            <w:r>
-              <w:rPr>
-                <w:rFonts w:ascii="Times New Roman" w:hAnsi="Times New Roman" w:cs="Times New Roman"/>
-                <w:i/>
-                <w:sz w:val="20"/>
-                <w:szCs w:val="20"/>
-              </w:rPr>
-              <w:t xml:space="preserve"> </w:t>
-            </w:r>
-          </w:p>
-          <w:p>
-            <w:pPr>
-              <w:rPr>
-                <w:rFonts w:ascii="Times New Roman" w:hAnsi="Times New Roman" w:cs="Times New Roman"/>
-                <w:i/>
-                <w:sz w:val="20"/>
-                <w:szCs w:val="20"/>
-              </w:rPr>
-            </w:pPr>
-            <w:r>
-              <w:rPr>
-                <w:rFonts w:ascii="Times New Roman" w:hAnsi="Times New Roman" w:cs="Times New Roman"/>
-                <w:i/>
-                <w:sz w:val="20"/>
-                <w:szCs w:val="20"/>
-              </w:rPr>
-              <w:t>Chou, K.C., 2001. Prediction of signal peptides using scaled window. peptides, 22(12), pp.1973-1979.</w:t>
-            </w:r>
-          </w:p>
-          <w:p>
-            <w:pPr>
-              <w:rPr>
-                <w:rFonts w:ascii="Times New Roman" w:hAnsi="Times New Roman" w:cs="Times New Roman"/>
-                <w:sz w:val="20"/>
-                <w:szCs w:val="20"/>
-              </w:rPr>
-            </w:pPr>
-            <w:r>
-              <w:rPr>
-                <w:rFonts w:ascii="Times New Roman" w:hAnsi="Times New Roman" w:cs="Times New Roman"/>
-                <w:sz w:val="20"/>
-                <w:szCs w:val="20"/>
-              </w:rPr>
-              <w:t>3</w:t>
-            </w:r>
-            <w:r>
-              <w:rPr>
-                <w:rFonts w:ascii="Times New Roman" w:hAnsi="Times New Roman" w:cs="Times New Roman"/>
-                <w:sz w:val="20"/>
-                <w:szCs w:val="20"/>
-              </w:rPr>
-              <w:t xml:space="preserve">)  </w:t>
-            </w:r>
-            <w:r>
-              <w:rPr>
-                <w:rFonts w:ascii="Times New Roman" w:hAnsi="Times New Roman" w:cs="Times New Roman"/>
-                <w:sz w:val="20"/>
-                <w:szCs w:val="20"/>
-              </w:rPr>
-              <w:t>Try to w</w:t>
-            </w:r>
-            <w:r>
-              <w:rPr>
-                <w:rFonts w:ascii="Times New Roman" w:hAnsi="Times New Roman" w:cs="Times New Roman"/>
-                <w:sz w:val="20"/>
-                <w:szCs w:val="20"/>
-              </w:rPr>
-              <w:t xml:space="preserve">rite </w:t>
-            </w:r>
-            <w:r>
-              <w:rPr>
-                <w:rFonts w:ascii="Times New Roman" w:hAnsi="Times New Roman" w:cs="Times New Roman"/>
-                <w:sz w:val="20"/>
-                <w:szCs w:val="20"/>
-              </w:rPr>
-              <w:t xml:space="preserve">both bash and </w:t>
-            </w:r>
-            <w:r>
-              <w:rPr>
-                <w:rFonts w:ascii="Times New Roman" w:hAnsi="Times New Roman" w:cs="Times New Roman"/>
-                <w:sz w:val="20"/>
-                <w:szCs w:val="20"/>
-              </w:rPr>
-              <w:t xml:space="preserve">python </w:t>
-            </w:r>
-            <w:r>
-              <w:rPr>
-                <w:rFonts w:ascii="Times New Roman" w:hAnsi="Times New Roman" w:cs="Times New Roman"/>
-                <w:sz w:val="20"/>
-                <w:szCs w:val="20"/>
-              </w:rPr>
-              <w:t>script</w:t>
-            </w:r>
-            <w:r>
-              <w:rPr>
-                <w:rFonts w:ascii="Times New Roman" w:hAnsi="Times New Roman" w:cs="Times New Roman"/>
-                <w:sz w:val="20"/>
-                <w:szCs w:val="20"/>
-              </w:rPr>
-              <w:t>s</w:t>
-            </w:r>
-            <w:r>
-              <w:rPr>
-                <w:rFonts w:ascii="Times New Roman" w:hAnsi="Times New Roman" w:cs="Times New Roman"/>
-                <w:sz w:val="20"/>
-                <w:szCs w:val="20"/>
-              </w:rPr>
-              <w:t xml:space="preserve"> for </w:t>
-            </w:r>
-            <w:r>
-              <w:rPr>
-                <w:rFonts w:ascii="Times New Roman" w:hAnsi="Times New Roman" w:cs="Times New Roman"/>
-                <w:sz w:val="20"/>
-                <w:szCs w:val="20"/>
-              </w:rPr>
-              <w:t>separating each sequence information into single files</w:t>
-            </w:r>
-            <w:r>
-              <w:rPr>
-                <w:rFonts w:ascii="Times New Roman" w:hAnsi="Times New Roman" w:cs="Times New Roman"/>
-                <w:sz w:val="20"/>
-                <w:szCs w:val="20"/>
-              </w:rPr>
-              <w:t xml:space="preserve"> and then </w:t>
-            </w:r>
-            <w:r>
-              <w:rPr>
-                <w:rFonts w:ascii="Times New Roman" w:hAnsi="Times New Roman" w:cs="Times New Roman"/>
-                <w:sz w:val="20"/>
-                <w:szCs w:val="20"/>
-              </w:rPr>
-              <w:t>running PSI-BLAST locally</w:t>
-            </w:r>
-          </w:p>
-          <w:p>
-            <w:pPr>
-              <w:rPr>
-                <w:rFonts w:ascii="Times New Roman" w:hAnsi="Times New Roman" w:cs="Times New Roman"/>
-                <w:sz w:val="20"/>
-                <w:szCs w:val="20"/>
-              </w:rPr>
-            </w:pPr>
-            <w:r>
-              <w:rPr>
-                <w:rFonts w:ascii="Times New Roman" w:hAnsi="Times New Roman" w:cs="Times New Roman"/>
-                <w:sz w:val="20"/>
-                <w:szCs w:val="20"/>
-              </w:rPr>
-              <w:t>4</w:t>
-            </w:r>
-            <w:r>
-              <w:rPr>
-                <w:rFonts w:ascii="Times New Roman" w:hAnsi="Times New Roman" w:cs="Times New Roman"/>
-                <w:sz w:val="20"/>
-                <w:szCs w:val="20"/>
-              </w:rPr>
-              <w:t>)  Learn additional Bash Command: variable assignment, calculation, input/output, sed/awk command</w:t>
-            </w:r>
           </w:p>
         </w:tc>
       </w:tr>

--- a/assignment/Diary.docx
+++ b/assignment/Diary.docx
@@ -2165,30 +2165,94 @@
                 <w:sz w:val="20"/>
                 <w:szCs w:val="20"/>
               </w:rPr>
-              <w:t>)  Learn additional Bash Command: variable assignment, calculation, input/output, sed/awk command</w:t>
-            </w:r>
-          </w:p>
-          <w:p>
-            <w:pPr>
-              <w:rPr>
-                <w:rFonts w:ascii="Times New Roman" w:hAnsi="Times New Roman" w:cs="Times New Roman"/>
-                <w:sz w:val="20"/>
-                <w:szCs w:val="20"/>
-              </w:rPr>
-            </w:pPr>
-            <w:r>
-              <w:rPr>
-                <w:rFonts w:ascii="Times New Roman" w:hAnsi="Times New Roman" w:cs="Times New Roman"/>
-                <w:sz w:val="20"/>
-                <w:szCs w:val="20"/>
-              </w:rPr>
-              <w:t>5)  Learn how to manage background jobs: &amp;, nohup, screen</w:t>
-            </w:r>
-          </w:p>
-          <w:p>
-            <w:pPr>
-              <w:rPr>
-                <w:rFonts w:ascii="Times New Roman" w:hAnsi="Times New Roman" w:cs="Times New Roman"/>
+              <w:t xml:space="preserve">)  Learn additional Bash Command: variable assignment, calculation, input/output, </w:t>
+            </w:r>
+            <w:r>
+              <w:rPr>
+                <w:rFonts w:ascii="Times New Roman" w:hAnsi="Times New Roman" w:cs="Times New Roman"/>
+                <w:sz w:val="20"/>
+                <w:szCs w:val="20"/>
+              </w:rPr>
+              <w:t xml:space="preserve">$ </w:t>
+            </w:r>
+            <w:r>
+              <w:rPr>
+                <w:rFonts w:ascii="Times New Roman" w:hAnsi="Times New Roman" w:cs="Times New Roman"/>
+                <w:sz w:val="20"/>
+                <w:szCs w:val="20"/>
+              </w:rPr>
+              <w:t xml:space="preserve">sed/awk </w:t>
+            </w:r>
+          </w:p>
+          <w:p>
+            <w:pPr>
+              <w:rPr>
+                <w:rFonts w:ascii="Times New Roman" w:hAnsi="Times New Roman" w:cs="Times New Roman"/>
+                <w:sz w:val="20"/>
+                <w:szCs w:val="20"/>
+              </w:rPr>
+            </w:pPr>
+            <w:r>
+              <w:rPr>
+                <w:rFonts w:ascii="Times New Roman" w:hAnsi="Times New Roman" w:cs="Times New Roman"/>
+                <w:sz w:val="20"/>
+                <w:szCs w:val="20"/>
+              </w:rPr>
+              <w:t xml:space="preserve">5)  Learn how to manage background jobs: </w:t>
+            </w:r>
+            <w:r>
+              <w:rPr>
+                <w:rFonts w:ascii="Times New Roman" w:hAnsi="Times New Roman" w:cs="Times New Roman"/>
+                <w:sz w:val="20"/>
+                <w:szCs w:val="20"/>
+              </w:rPr>
+              <w:t xml:space="preserve">$ </w:t>
+            </w:r>
+            <w:r>
+              <w:rPr>
+                <w:rFonts w:ascii="Times New Roman" w:hAnsi="Times New Roman" w:cs="Times New Roman"/>
+                <w:sz w:val="20"/>
+                <w:szCs w:val="20"/>
+              </w:rPr>
+              <w:t xml:space="preserve">&amp;, </w:t>
+            </w:r>
+            <w:r>
+              <w:rPr>
+                <w:rFonts w:ascii="Times New Roman" w:hAnsi="Times New Roman" w:cs="Times New Roman"/>
+                <w:sz w:val="20"/>
+                <w:szCs w:val="20"/>
+              </w:rPr>
+              <w:t xml:space="preserve">$ </w:t>
+            </w:r>
+            <w:r>
+              <w:rPr>
+                <w:rFonts w:ascii="Times New Roman" w:hAnsi="Times New Roman" w:cs="Times New Roman"/>
+                <w:sz w:val="20"/>
+                <w:szCs w:val="20"/>
+              </w:rPr>
+              <w:t>nohup,</w:t>
+            </w:r>
+            <w:r>
+              <w:rPr>
+                <w:rFonts w:ascii="Times New Roman" w:hAnsi="Times New Roman" w:cs="Times New Roman"/>
+                <w:sz w:val="20"/>
+                <w:szCs w:val="20"/>
+              </w:rPr>
+              <w:t xml:space="preserve"> $</w:t>
+            </w:r>
+            <w:r>
+              <w:rPr>
+                <w:rFonts w:ascii="Times New Roman" w:hAnsi="Times New Roman" w:cs="Times New Roman"/>
+                <w:sz w:val="20"/>
+                <w:szCs w:val="20"/>
+              </w:rPr>
+              <w:t xml:space="preserve"> screen</w:t>
+            </w:r>
+          </w:p>
+          <w:p>
+            <w:pPr>
+              <w:rPr>
+                <w:rFonts w:ascii="Times New Roman" w:hAnsi="Times New Roman" w:cs="Times New Roman" w:hint="eastAsia"/>
                 <w:sz w:val="20"/>
                 <w:szCs w:val="20"/>
               </w:rPr>
@@ -2217,8 +2281,6 @@
               </w:rPr>
               <w:t>extractor</w:t>
             </w:r>
-            <w:bookmarkStart w:id="0" w:name="_GoBack"/>
-            <w:bookmarkEnd w:id="0"/>
           </w:p>
         </w:tc>
       </w:tr>
@@ -2237,7 +2299,7 @@
             </w:pPr>
             <w:r>
               <w:rPr>
-                <w:rFonts w:ascii="Times New Roman" w:hAnsi="Times New Roman" w:cs="Times New Roman" w:hint="eastAsia"/>
+                <w:rFonts w:ascii="Times New Roman" w:hAnsi="Times New Roman" w:cs="Times New Roman"/>
                 <w:sz w:val="20"/>
                 <w:szCs w:val="20"/>
               </w:rPr>
@@ -2245,7 +2307,7 @@
             </w:r>
             <w:r>
               <w:rPr>
-                <w:rFonts w:ascii="Times New Roman" w:hAnsi="Times New Roman" w:cs="Times New Roman" w:hint="eastAsia"/>
+                <w:rFonts w:ascii="Times New Roman" w:hAnsi="Times New Roman" w:cs="Times New Roman"/>
                 <w:sz w:val="20"/>
                 <w:szCs w:val="20"/>
                 <w:vertAlign w:val="superscript"/>
@@ -2254,7 +2316,15 @@
             </w:r>
             <w:r>
               <w:rPr>
-                <w:rFonts w:ascii="Times New Roman" w:hAnsi="Times New Roman" w:cs="Times New Roman" w:hint="eastAsia"/>
+                <w:rFonts w:ascii="Times New Roman" w:hAnsi="Times New Roman" w:cs="Times New Roman"/>
+                <w:sz w:val="20"/>
+                <w:szCs w:val="20"/>
+              </w:rPr>
+              <w:t xml:space="preserve"> </w:t>
+            </w:r>
+            <w:r>
+              <w:rPr>
+                <w:rFonts w:ascii="Times New Roman" w:hAnsi="Times New Roman" w:cs="Times New Roman"/>
                 <w:sz w:val="20"/>
                 <w:szCs w:val="20"/>
               </w:rPr>
@@ -2274,6 +2344,139 @@
                 <w:szCs w:val="20"/>
               </w:rPr>
             </w:pPr>
+            <w:r>
+              <w:rPr>
+                <w:rFonts w:ascii="Times New Roman" w:hAnsi="Times New Roman" w:cs="Times New Roman"/>
+                <w:sz w:val="20"/>
+                <w:szCs w:val="20"/>
+              </w:rPr>
+              <w:t>1)  Test</w:t>
+            </w:r>
+            <w:r>
+              <w:rPr>
+                <w:rFonts w:ascii="Times New Roman" w:hAnsi="Times New Roman" w:cs="Times New Roman"/>
+                <w:sz w:val="20"/>
+                <w:szCs w:val="20"/>
+              </w:rPr>
+              <w:t xml:space="preserve"> PSI-BLAST locally, change parameter e.g. -num_thread, -word_size to estimate running time</w:t>
+            </w:r>
+          </w:p>
+          <w:p>
+            <w:pPr>
+              <w:rPr>
+                <w:rFonts w:ascii="Times New Roman" w:hAnsi="Times New Roman" w:cs="Times New Roman"/>
+                <w:sz w:val="20"/>
+                <w:szCs w:val="20"/>
+              </w:rPr>
+            </w:pPr>
+            <w:r>
+              <w:rPr>
+                <w:rFonts w:ascii="Times New Roman" w:hAnsi="Times New Roman" w:cs="Times New Roman"/>
+                <w:sz w:val="20"/>
+                <w:szCs w:val="20"/>
+              </w:rPr>
+              <w:t xml:space="preserve">2)  Learn background command: </w:t>
+            </w:r>
+            <w:r>
+              <w:rPr>
+                <w:rFonts w:ascii="Times New Roman" w:hAnsi="Times New Roman" w:cs="Times New Roman"/>
+                <w:sz w:val="20"/>
+                <w:szCs w:val="20"/>
+              </w:rPr>
+              <w:t xml:space="preserve">$ </w:t>
+            </w:r>
+            <w:r>
+              <w:rPr>
+                <w:rFonts w:ascii="Times New Roman" w:hAnsi="Times New Roman" w:cs="Times New Roman"/>
+                <w:sz w:val="20"/>
+                <w:szCs w:val="20"/>
+              </w:rPr>
+              <w:t xml:space="preserve">jobs, </w:t>
+            </w:r>
+            <w:r>
+              <w:rPr>
+                <w:rFonts w:ascii="Times New Roman" w:hAnsi="Times New Roman" w:cs="Times New Roman"/>
+                <w:sz w:val="20"/>
+                <w:szCs w:val="20"/>
+              </w:rPr>
+              <w:t>$ ps -aux, $ kill, $ lscpu, $ top -H</w:t>
+            </w:r>
+          </w:p>
+          <w:p>
+            <w:pPr>
+              <w:rPr>
+                <w:rFonts w:ascii="Times New Roman" w:hAnsi="Times New Roman" w:cs="Times New Roman"/>
+                <w:sz w:val="20"/>
+                <w:szCs w:val="20"/>
+              </w:rPr>
+            </w:pPr>
+            <w:r>
+              <w:rPr>
+                <w:rFonts w:ascii="Times New Roman" w:hAnsi="Times New Roman" w:cs="Times New Roman"/>
+                <w:sz w:val="20"/>
+                <w:szCs w:val="20"/>
+              </w:rPr>
+              <w:t>2)  Write PSSM window size operator</w:t>
+            </w:r>
+          </w:p>
+          <w:p>
+            <w:pPr>
+              <w:rPr>
+                <w:rFonts w:ascii="Times New Roman" w:hAnsi="Times New Roman" w:cs="Times New Roman" w:hint="eastAsia"/>
+                <w:sz w:val="20"/>
+                <w:szCs w:val="20"/>
+              </w:rPr>
+            </w:pPr>
+            <w:r>
+              <w:rPr>
+                <w:rFonts w:ascii="Times New Roman" w:hAnsi="Times New Roman" w:cs="Times New Roman"/>
+                <w:sz w:val="20"/>
+                <w:szCs w:val="20"/>
+              </w:rPr>
+              <w:t xml:space="preserve">3)  Modify the window size parameter from [(i – n)…i…(i + n)] to </w:t>
+            </w:r>
+            <w:r>
+              <w:rPr>
+                <w:rFonts w:ascii="Times New Roman" w:hAnsi="Times New Roman" w:cs="Times New Roman"/>
+                <w:sz w:val="20"/>
+                <w:szCs w:val="20"/>
+              </w:rPr>
+              <w:t xml:space="preserve">[(i – </w:t>
+            </w:r>
+            <w:r>
+              <w:rPr>
+                <w:rFonts w:ascii="Times New Roman" w:hAnsi="Times New Roman" w:cs="Times New Roman"/>
+                <w:sz w:val="20"/>
+                <w:szCs w:val="20"/>
+              </w:rPr>
+              <w:t>m</w:t>
+            </w:r>
+            <w:r>
+              <w:rPr>
+                <w:rFonts w:ascii="Times New Roman" w:hAnsi="Times New Roman" w:cs="Times New Roman"/>
+                <w:sz w:val="20"/>
+                <w:szCs w:val="20"/>
+              </w:rPr>
+              <w:t>)…i…(i + n)]</w:t>
+            </w:r>
+            <w:r>
+              <w:rPr>
+                <w:rFonts w:ascii="Times New Roman" w:hAnsi="Times New Roman" w:cs="Times New Roman"/>
+                <w:sz w:val="20"/>
+                <w:szCs w:val="20"/>
+              </w:rPr>
+              <w:t xml:space="preserve"> where the two edges of</w:t>
+            </w:r>
+            <w:r>
+              <w:rPr>
+                <w:rFonts w:ascii="Times New Roman" w:hAnsi="Times New Roman" w:cs="Times New Roman"/>
+                <w:sz w:val="20"/>
+                <w:szCs w:val="20"/>
+              </w:rPr>
+              <w:t xml:space="preserve"> window size could be different</w:t>
+            </w:r>
+            <w:bookmarkStart w:id="0" w:name="_GoBack"/>
+            <w:bookmarkEnd w:id="0"/>
           </w:p>
         </w:tc>
       </w:tr>

--- a/assignment/Diary.docx
+++ b/assignment/Diary.docx
@@ -2252,7 +2252,7 @@
           <w:p>
             <w:pPr>
               <w:rPr>
-                <w:rFonts w:ascii="Times New Roman" w:hAnsi="Times New Roman" w:cs="Times New Roman" w:hint="eastAsia"/>
+                <w:rFonts w:ascii="Times New Roman" w:hAnsi="Times New Roman" w:cs="Times New Roman"/>
                 <w:sz w:val="20"/>
                 <w:szCs w:val="20"/>
               </w:rPr>
@@ -2422,50 +2422,18 @@
           <w:p>
             <w:pPr>
               <w:rPr>
-                <w:rFonts w:ascii="Times New Roman" w:hAnsi="Times New Roman" w:cs="Times New Roman" w:hint="eastAsia"/>
-                <w:sz w:val="20"/>
-                <w:szCs w:val="20"/>
-              </w:rPr>
-            </w:pPr>
-            <w:r>
-              <w:rPr>
-                <w:rFonts w:ascii="Times New Roman" w:hAnsi="Times New Roman" w:cs="Times New Roman"/>
-                <w:sz w:val="20"/>
-                <w:szCs w:val="20"/>
-              </w:rPr>
-              <w:t xml:space="preserve">3)  Modify the window size parameter from [(i – n)…i…(i + n)] to </w:t>
-            </w:r>
-            <w:r>
-              <w:rPr>
-                <w:rFonts w:ascii="Times New Roman" w:hAnsi="Times New Roman" w:cs="Times New Roman"/>
-                <w:sz w:val="20"/>
-                <w:szCs w:val="20"/>
-              </w:rPr>
-              <w:t xml:space="preserve">[(i – </w:t>
-            </w:r>
-            <w:r>
-              <w:rPr>
-                <w:rFonts w:ascii="Times New Roman" w:hAnsi="Times New Roman" w:cs="Times New Roman"/>
-                <w:sz w:val="20"/>
-                <w:szCs w:val="20"/>
-              </w:rPr>
-              <w:t>m</w:t>
-            </w:r>
-            <w:r>
-              <w:rPr>
-                <w:rFonts w:ascii="Times New Roman" w:hAnsi="Times New Roman" w:cs="Times New Roman"/>
-                <w:sz w:val="20"/>
-                <w:szCs w:val="20"/>
-              </w:rPr>
-              <w:t>)…i…(i + n)]</w:t>
-            </w:r>
-            <w:r>
-              <w:rPr>
-                <w:rFonts w:ascii="Times New Roman" w:hAnsi="Times New Roman" w:cs="Times New Roman"/>
-                <w:sz w:val="20"/>
-                <w:szCs w:val="20"/>
-              </w:rPr>
-              <w:t xml:space="preserve"> where the two edges of</w:t>
+                <w:rFonts w:ascii="Times New Roman" w:hAnsi="Times New Roman" w:cs="Times New Roman"/>
+                <w:sz w:val="20"/>
+                <w:szCs w:val="20"/>
+              </w:rPr>
+            </w:pPr>
+            <w:r>
+              <w:rPr>
+                <w:rFonts w:ascii="Times New Roman" w:hAnsi="Times New Roman" w:cs="Times New Roman"/>
+                <w:sz w:val="20"/>
+                <w:szCs w:val="20"/>
+              </w:rPr>
+              <w:t>3)  Modify the window size parameter from [(i – n)…i…(i + n)] to [(i – m)…i…(i + n)] where the two edges of</w:t>
             </w:r>
             <w:r>
               <w:rPr>
@@ -2474,11 +2442,503 @@
                 <w:szCs w:val="20"/>
               </w:rPr>
               <w:t xml:space="preserve"> window size could be different</w:t>
+            </w:r>
+          </w:p>
+        </w:tc>
+      </w:tr>
+      <w:tr>
+        <w:tc>
+          <w:tcPr>
+            <w:tcW w:w="1560" w:type="dxa"/>
+          </w:tcPr>
+          <w:p>
+            <w:pPr>
+              <w:rPr>
+                <w:rFonts w:ascii="Times New Roman" w:hAnsi="Times New Roman" w:cs="Times New Roman"/>
+                <w:sz w:val="20"/>
+                <w:szCs w:val="20"/>
+              </w:rPr>
+            </w:pPr>
+            <w:r>
+              <w:rPr>
+                <w:rFonts w:ascii="Times New Roman" w:hAnsi="Times New Roman" w:cs="Times New Roman" w:hint="eastAsia"/>
+                <w:sz w:val="20"/>
+                <w:szCs w:val="20"/>
+              </w:rPr>
+              <w:t>Feb 27</w:t>
+            </w:r>
+            <w:r>
+              <w:rPr>
+                <w:rFonts w:ascii="Times New Roman" w:hAnsi="Times New Roman" w:cs="Times New Roman" w:hint="eastAsia"/>
+                <w:sz w:val="20"/>
+                <w:szCs w:val="20"/>
+                <w:vertAlign w:val="superscript"/>
+              </w:rPr>
+              <w:t>th</w:t>
+            </w:r>
+            <w:r>
+              <w:rPr>
+                <w:rFonts w:ascii="Times New Roman" w:hAnsi="Times New Roman" w:cs="Times New Roman" w:hint="eastAsia"/>
+                <w:sz w:val="20"/>
+                <w:szCs w:val="20"/>
+              </w:rPr>
+              <w:t xml:space="preserve"> </w:t>
+            </w:r>
+          </w:p>
+        </w:tc>
+        <w:tc>
+          <w:tcPr>
+            <w:tcW w:w="8896" w:type="dxa"/>
+          </w:tcPr>
+          <w:p>
+            <w:pPr>
+              <w:rPr>
+                <w:rFonts w:ascii="Times New Roman" w:hAnsi="Times New Roman" w:cs="Times New Roman"/>
+                <w:sz w:val="20"/>
+                <w:szCs w:val="20"/>
+              </w:rPr>
+            </w:pPr>
+            <w:r>
+              <w:rPr>
+                <w:rFonts w:ascii="Times New Roman" w:hAnsi="Times New Roman" w:cs="Times New Roman"/>
+                <w:sz w:val="20"/>
+                <w:szCs w:val="20"/>
+              </w:rPr>
+              <w:t>1)  Test PSI-BLAST with uniref90, uniref50 and swissprot database, as well as with different evalue</w:t>
+            </w:r>
+          </w:p>
+          <w:p>
+            <w:pPr>
+              <w:rPr>
+                <w:rFonts w:ascii="Times New Roman" w:hAnsi="Times New Roman" w:cs="Times New Roman"/>
+                <w:sz w:val="20"/>
+                <w:szCs w:val="20"/>
+              </w:rPr>
+            </w:pPr>
+            <w:r>
+              <w:rPr>
+                <w:rFonts w:ascii="Times New Roman" w:hAnsi="Times New Roman" w:cs="Times New Roman"/>
+                <w:sz w:val="20"/>
+                <w:szCs w:val="20"/>
+              </w:rPr>
+              <w:t>2)  Run SVM on various number of samples in raw dataset to evaluate and estimate the running time</w:t>
+            </w:r>
+          </w:p>
+          <w:p>
+            <w:pPr>
+              <w:rPr>
+                <w:rFonts w:ascii="Times New Roman" w:eastAsia="宋体" w:hAnsi="Times New Roman" w:cs="Times New Roman" w:hint="eastAsia"/>
+                <w:sz w:val="20"/>
+                <w:szCs w:val="20"/>
+                <w:lang w:eastAsia="zh-CN"/>
+              </w:rPr>
+            </w:pPr>
+            <w:r>
+              <w:rPr>
+                <w:rFonts w:ascii="Times New Roman" w:hAnsi="Times New Roman" w:cs="Times New Roman"/>
+                <w:sz w:val="20"/>
+                <w:szCs w:val="20"/>
+              </w:rPr>
+              <w:t>3)  Look for solutions to speed up the training process</w:t>
+            </w:r>
+          </w:p>
+        </w:tc>
+      </w:tr>
+      <w:tr>
+        <w:tc>
+          <w:tcPr>
+            <w:tcW w:w="1560" w:type="dxa"/>
+          </w:tcPr>
+          <w:p>
+            <w:pPr>
+              <w:rPr>
+                <w:rFonts w:ascii="Times New Roman" w:hAnsi="Times New Roman" w:cs="Times New Roman" w:hint="eastAsia"/>
+                <w:sz w:val="20"/>
+                <w:szCs w:val="20"/>
+              </w:rPr>
+            </w:pPr>
+            <w:r>
+              <w:rPr>
+                <w:rFonts w:ascii="Times New Roman" w:hAnsi="Times New Roman" w:cs="Times New Roman" w:hint="eastAsia"/>
+                <w:sz w:val="20"/>
+                <w:szCs w:val="20"/>
+              </w:rPr>
+              <w:t>Feb 28</w:t>
+            </w:r>
+            <w:r>
+              <w:rPr>
+                <w:rFonts w:ascii="Times New Roman" w:hAnsi="Times New Roman" w:cs="Times New Roman" w:hint="eastAsia"/>
+                <w:sz w:val="20"/>
+                <w:szCs w:val="20"/>
+                <w:vertAlign w:val="superscript"/>
+              </w:rPr>
+              <w:t>th</w:t>
+            </w:r>
+            <w:r>
+              <w:rPr>
+                <w:rFonts w:ascii="Times New Roman" w:hAnsi="Times New Roman" w:cs="Times New Roman"/>
+                <w:sz w:val="20"/>
+                <w:szCs w:val="20"/>
+                <w:vertAlign w:val="superscript"/>
+              </w:rPr>
+              <w:t xml:space="preserve"> </w:t>
+            </w:r>
+          </w:p>
+        </w:tc>
+        <w:tc>
+          <w:tcPr>
+            <w:tcW w:w="8896" w:type="dxa"/>
+          </w:tcPr>
+          <w:p>
+            <w:pPr>
+              <w:rPr>
+                <w:rFonts w:ascii="Times New Roman" w:hAnsi="Times New Roman" w:cs="Times New Roman"/>
+                <w:sz w:val="20"/>
+                <w:szCs w:val="20"/>
+              </w:rPr>
+            </w:pPr>
+          </w:p>
+        </w:tc>
+      </w:tr>
+      <w:tr>
+        <w:tc>
+          <w:tcPr>
+            <w:tcW w:w="1560" w:type="dxa"/>
+          </w:tcPr>
+          <w:p>
+            <w:pPr>
+              <w:rPr>
+                <w:rFonts w:ascii="Times New Roman" w:hAnsi="Times New Roman" w:cs="Times New Roman"/>
+                <w:sz w:val="20"/>
+                <w:szCs w:val="20"/>
+              </w:rPr>
+            </w:pPr>
+            <w:r>
+              <w:rPr>
+                <w:rFonts w:ascii="Times New Roman" w:hAnsi="Times New Roman" w:cs="Times New Roman" w:hint="eastAsia"/>
+                <w:sz w:val="20"/>
+                <w:szCs w:val="20"/>
+              </w:rPr>
+              <w:t>Mar 1</w:t>
+            </w:r>
+            <w:r>
+              <w:rPr>
+                <w:rFonts w:ascii="Times New Roman" w:hAnsi="Times New Roman" w:cs="Times New Roman" w:hint="eastAsia"/>
+                <w:sz w:val="20"/>
+                <w:szCs w:val="20"/>
+                <w:vertAlign w:val="superscript"/>
+              </w:rPr>
+              <w:t>st</w:t>
+            </w:r>
+            <w:r>
+              <w:rPr>
+                <w:rFonts w:ascii="Times New Roman" w:hAnsi="Times New Roman" w:cs="Times New Roman" w:hint="eastAsia"/>
+                <w:sz w:val="20"/>
+                <w:szCs w:val="20"/>
+              </w:rPr>
+              <w:t xml:space="preserve"> </w:t>
+            </w:r>
+          </w:p>
+        </w:tc>
+        <w:tc>
+          <w:tcPr>
+            <w:tcW w:w="8896" w:type="dxa"/>
+          </w:tcPr>
+          <w:p>
+            <w:pPr>
+              <w:rPr>
+                <w:rFonts w:ascii="Times New Roman" w:hAnsi="Times New Roman" w:cs="Times New Roman"/>
+                <w:sz w:val="20"/>
+                <w:szCs w:val="20"/>
+              </w:rPr>
+            </w:pPr>
+          </w:p>
+        </w:tc>
+      </w:tr>
+      <w:tr>
+        <w:tc>
+          <w:tcPr>
+            <w:tcW w:w="1560" w:type="dxa"/>
+          </w:tcPr>
+          <w:p>
+            <w:pPr>
+              <w:rPr>
+                <w:rFonts w:ascii="Times New Roman" w:hAnsi="Times New Roman" w:cs="Times New Roman" w:hint="eastAsia"/>
+                <w:sz w:val="20"/>
+                <w:szCs w:val="20"/>
+              </w:rPr>
+            </w:pPr>
+            <w:r>
+              <w:rPr>
+                <w:rFonts w:ascii="Times New Roman" w:hAnsi="Times New Roman" w:cs="Times New Roman" w:hint="eastAsia"/>
+                <w:sz w:val="20"/>
+                <w:szCs w:val="20"/>
+              </w:rPr>
+              <w:t>Mar 2</w:t>
+            </w:r>
+            <w:r>
+              <w:rPr>
+                <w:rFonts w:ascii="Times New Roman" w:hAnsi="Times New Roman" w:cs="Times New Roman" w:hint="eastAsia"/>
+                <w:sz w:val="20"/>
+                <w:szCs w:val="20"/>
+                <w:vertAlign w:val="superscript"/>
+              </w:rPr>
+              <w:t>nd</w:t>
+            </w:r>
+            <w:r>
+              <w:rPr>
+                <w:rFonts w:ascii="Times New Roman" w:hAnsi="Times New Roman" w:cs="Times New Roman" w:hint="eastAsia"/>
+                <w:sz w:val="20"/>
+                <w:szCs w:val="20"/>
+              </w:rPr>
+              <w:t xml:space="preserve"> </w:t>
+            </w:r>
+          </w:p>
+        </w:tc>
+        <w:tc>
+          <w:tcPr>
+            <w:tcW w:w="8896" w:type="dxa"/>
+          </w:tcPr>
+          <w:p>
+            <w:pPr>
+              <w:rPr>
+                <w:rFonts w:ascii="Times New Roman" w:hAnsi="Times New Roman" w:cs="Times New Roman"/>
+                <w:sz w:val="20"/>
+                <w:szCs w:val="20"/>
+              </w:rPr>
+            </w:pPr>
+          </w:p>
+        </w:tc>
+      </w:tr>
+      <w:tr>
+        <w:tc>
+          <w:tcPr>
+            <w:tcW w:w="1560" w:type="dxa"/>
+          </w:tcPr>
+          <w:p>
+            <w:pPr>
+              <w:rPr>
+                <w:rFonts w:ascii="Times New Roman" w:hAnsi="Times New Roman" w:cs="Times New Roman"/>
+                <w:sz w:val="20"/>
+                <w:szCs w:val="20"/>
+              </w:rPr>
+            </w:pPr>
+            <w:r>
+              <w:rPr>
+                <w:rFonts w:ascii="Times New Roman" w:hAnsi="Times New Roman" w:cs="Times New Roman" w:hint="eastAsia"/>
+                <w:sz w:val="20"/>
+                <w:szCs w:val="20"/>
+              </w:rPr>
+              <w:t>Mar 3</w:t>
+            </w:r>
+            <w:r>
+              <w:rPr>
+                <w:rFonts w:ascii="Times New Roman" w:hAnsi="Times New Roman" w:cs="Times New Roman" w:hint="eastAsia"/>
+                <w:sz w:val="20"/>
+                <w:szCs w:val="20"/>
+                <w:vertAlign w:val="superscript"/>
+              </w:rPr>
+              <w:t>rd</w:t>
+            </w:r>
+            <w:r>
+              <w:rPr>
+                <w:rFonts w:ascii="Times New Roman" w:hAnsi="Times New Roman" w:cs="Times New Roman" w:hint="eastAsia"/>
+                <w:sz w:val="20"/>
+                <w:szCs w:val="20"/>
+              </w:rPr>
+              <w:t xml:space="preserve"> </w:t>
+            </w:r>
+          </w:p>
+        </w:tc>
+        <w:tc>
+          <w:tcPr>
+            <w:tcW w:w="8896" w:type="dxa"/>
+          </w:tcPr>
+          <w:p>
+            <w:pPr>
+              <w:rPr>
+                <w:rFonts w:ascii="Times New Roman" w:hAnsi="Times New Roman" w:cs="Times New Roman"/>
+                <w:sz w:val="20"/>
+                <w:szCs w:val="20"/>
+              </w:rPr>
+            </w:pPr>
+          </w:p>
+        </w:tc>
+      </w:tr>
+      <w:tr>
+        <w:tc>
+          <w:tcPr>
+            <w:tcW w:w="1560" w:type="dxa"/>
+          </w:tcPr>
+          <w:p>
+            <w:pPr>
+              <w:rPr>
+                <w:rFonts w:ascii="Times New Roman" w:hAnsi="Times New Roman" w:cs="Times New Roman" w:hint="eastAsia"/>
+                <w:sz w:val="20"/>
+                <w:szCs w:val="20"/>
+              </w:rPr>
+            </w:pPr>
+            <w:r>
+              <w:rPr>
+                <w:rFonts w:ascii="Times New Roman" w:hAnsi="Times New Roman" w:cs="Times New Roman" w:hint="eastAsia"/>
+                <w:sz w:val="20"/>
+                <w:szCs w:val="20"/>
+              </w:rPr>
+              <w:t>Mar 4</w:t>
+            </w:r>
+            <w:r>
+              <w:rPr>
+                <w:rFonts w:ascii="Times New Roman" w:hAnsi="Times New Roman" w:cs="Times New Roman" w:hint="eastAsia"/>
+                <w:sz w:val="20"/>
+                <w:szCs w:val="20"/>
+                <w:vertAlign w:val="superscript"/>
+              </w:rPr>
+              <w:t>th</w:t>
+            </w:r>
+            <w:r>
+              <w:rPr>
+                <w:rFonts w:ascii="Times New Roman" w:hAnsi="Times New Roman" w:cs="Times New Roman" w:hint="eastAsia"/>
+                <w:sz w:val="20"/>
+                <w:szCs w:val="20"/>
+              </w:rPr>
+              <w:t xml:space="preserve"> </w:t>
+            </w:r>
+          </w:p>
+        </w:tc>
+        <w:tc>
+          <w:tcPr>
+            <w:tcW w:w="8896" w:type="dxa"/>
+          </w:tcPr>
+          <w:p>
+            <w:pPr>
+              <w:rPr>
+                <w:rFonts w:ascii="Times New Roman" w:hAnsi="Times New Roman" w:cs="Times New Roman"/>
+                <w:sz w:val="20"/>
+                <w:szCs w:val="20"/>
+              </w:rPr>
+            </w:pPr>
+          </w:p>
+        </w:tc>
+      </w:tr>
+      <w:tr>
+        <w:tc>
+          <w:tcPr>
+            <w:tcW w:w="1560" w:type="dxa"/>
+          </w:tcPr>
+          <w:p>
+            <w:pPr>
+              <w:rPr>
+                <w:rFonts w:ascii="Times New Roman" w:hAnsi="Times New Roman" w:cs="Times New Roman" w:hint="eastAsia"/>
+                <w:sz w:val="20"/>
+                <w:szCs w:val="20"/>
+              </w:rPr>
+            </w:pPr>
+            <w:r>
+              <w:rPr>
+                <w:rFonts w:ascii="Times New Roman" w:hAnsi="Times New Roman" w:cs="Times New Roman" w:hint="eastAsia"/>
+                <w:sz w:val="20"/>
+                <w:szCs w:val="20"/>
+              </w:rPr>
+              <w:t>Mar 5</w:t>
+            </w:r>
+            <w:r>
+              <w:rPr>
+                <w:rFonts w:ascii="Times New Roman" w:hAnsi="Times New Roman" w:cs="Times New Roman" w:hint="eastAsia"/>
+                <w:sz w:val="20"/>
+                <w:szCs w:val="20"/>
+                <w:vertAlign w:val="superscript"/>
+              </w:rPr>
+              <w:t>th</w:t>
+            </w:r>
+            <w:r>
+              <w:rPr>
+                <w:rFonts w:ascii="Times New Roman" w:hAnsi="Times New Roman" w:cs="Times New Roman" w:hint="eastAsia"/>
+                <w:sz w:val="20"/>
+                <w:szCs w:val="20"/>
+              </w:rPr>
+              <w:t xml:space="preserve"> </w:t>
+            </w:r>
+            <w:r>
+              <w:rPr>
+                <w:rFonts w:ascii="Times New Roman" w:hAnsi="Times New Roman" w:cs="Times New Roman"/>
+                <w:sz w:val="20"/>
+                <w:szCs w:val="20"/>
+              </w:rPr>
+              <w:t>, 2018</w:t>
+            </w:r>
+          </w:p>
+        </w:tc>
+        <w:tc>
+          <w:tcPr>
+            <w:tcW w:w="8896" w:type="dxa"/>
+          </w:tcPr>
+          <w:p>
+            <w:pPr>
+              <w:rPr>
+                <w:rFonts w:ascii="Times New Roman" w:hAnsi="Times New Roman" w:cs="Times New Roman"/>
+                <w:sz w:val="20"/>
+                <w:szCs w:val="20"/>
+              </w:rPr>
+            </w:pPr>
+          </w:p>
+        </w:tc>
+      </w:tr>
+      <w:tr>
+        <w:tc>
+          <w:tcPr>
+            <w:tcW w:w="1560" w:type="dxa"/>
+          </w:tcPr>
+          <w:p>
+            <w:pPr>
+              <w:rPr>
+                <w:rFonts w:ascii="Times New Roman" w:hAnsi="Times New Roman" w:cs="Times New Roman" w:hint="eastAsia"/>
+                <w:sz w:val="20"/>
+                <w:szCs w:val="20"/>
+              </w:rPr>
+            </w:pPr>
+            <w:r>
+              <w:rPr>
+                <w:rFonts w:ascii="Times New Roman" w:hAnsi="Times New Roman" w:cs="Times New Roman" w:hint="eastAsia"/>
+                <w:sz w:val="20"/>
+                <w:szCs w:val="20"/>
+              </w:rPr>
+              <w:t>Mar 6</w:t>
+            </w:r>
+            <w:r>
+              <w:rPr>
+                <w:rFonts w:ascii="Times New Roman" w:hAnsi="Times New Roman" w:cs="Times New Roman" w:hint="eastAsia"/>
+                <w:sz w:val="20"/>
+                <w:szCs w:val="20"/>
+                <w:vertAlign w:val="superscript"/>
+              </w:rPr>
+              <w:t>th</w:t>
+            </w:r>
+            <w:r>
+              <w:rPr>
+                <w:rFonts w:ascii="Times New Roman" w:hAnsi="Times New Roman" w:cs="Times New Roman" w:hint="eastAsia"/>
+                <w:sz w:val="20"/>
+                <w:szCs w:val="20"/>
+              </w:rPr>
+              <w:t xml:space="preserve"> </w:t>
             </w:r>
             <w:bookmarkStart w:id="0" w:name="_GoBack"/>
             <w:bookmarkEnd w:id="0"/>
           </w:p>
         </w:tc>
+        <w:tc>
+          <w:tcPr>
+            <w:tcW w:w="8896" w:type="dxa"/>
+          </w:tcPr>
+          <w:p>
+            <w:pPr>
+              <w:rPr>
+                <w:rFonts w:ascii="Times New Roman" w:hAnsi="Times New Roman" w:cs="Times New Roman"/>
+                <w:sz w:val="20"/>
+                <w:szCs w:val="20"/>
+              </w:rPr>
+            </w:pPr>
+          </w:p>
+        </w:tc>
       </w:tr>
       <w:tr>
         <w:tc>
@@ -2488,36 +2948,11 @@
           <w:p>
             <w:pPr>
               <w:rPr>
-                <w:rFonts w:ascii="Times New Roman" w:hAnsi="Times New Roman" w:cs="Times New Roman"/>
-                <w:sz w:val="20"/>
-                <w:szCs w:val="20"/>
-              </w:rPr>
-            </w:pPr>
-            <w:r>
-              <w:rPr>
-                <w:rFonts w:ascii="Times New Roman" w:hAnsi="Times New Roman" w:cs="Times New Roman" w:hint="eastAsia"/>
-                <w:sz w:val="20"/>
-                <w:szCs w:val="20"/>
-              </w:rPr>
-              <w:t>Feb 27</w:t>
-            </w:r>
-            <w:r>
-              <w:rPr>
-                <w:rFonts w:ascii="Times New Roman" w:hAnsi="Times New Roman" w:cs="Times New Roman" w:hint="eastAsia"/>
-                <w:sz w:val="20"/>
-                <w:szCs w:val="20"/>
-                <w:vertAlign w:val="superscript"/>
-              </w:rPr>
-              <w:t>th</w:t>
-            </w:r>
-            <w:r>
-              <w:rPr>
-                <w:rFonts w:ascii="Times New Roman" w:hAnsi="Times New Roman" w:cs="Times New Roman" w:hint="eastAsia"/>
-                <w:sz w:val="20"/>
-                <w:szCs w:val="20"/>
-              </w:rPr>
-              <w:t xml:space="preserve"> </w:t>
-            </w:r>
+                <w:rFonts w:ascii="Times New Roman" w:hAnsi="Times New Roman" w:cs="Times New Roman" w:hint="eastAsia"/>
+                <w:sz w:val="20"/>
+                <w:szCs w:val="20"/>
+              </w:rPr>
+            </w:pPr>
           </w:p>
         </w:tc>
         <w:tc>
@@ -2543,42 +2978,7 @@
           <w:p>
             <w:pPr>
               <w:rPr>
-                <w:rFonts w:ascii="Times New Roman" w:hAnsi="Times New Roman" w:cs="Times New Roman"/>
-                <w:sz w:val="20"/>
-                <w:szCs w:val="20"/>
-              </w:rPr>
-            </w:pPr>
-            <w:r>
-              <w:rPr>
-                <w:rFonts w:ascii="Times New Roman" w:hAnsi="Times New Roman" w:cs="Times New Roman" w:hint="eastAsia"/>
-                <w:sz w:val="20"/>
-                <w:szCs w:val="20"/>
-              </w:rPr>
-              <w:t>Feb 28</w:t>
-            </w:r>
-            <w:r>
-              <w:rPr>
-                <w:rFonts w:ascii="Times New Roman" w:hAnsi="Times New Roman" w:cs="Times New Roman" w:hint="eastAsia"/>
-                <w:sz w:val="20"/>
-                <w:szCs w:val="20"/>
-                <w:vertAlign w:val="superscript"/>
-              </w:rPr>
-              <w:t>th</w:t>
-            </w:r>
-            <w:r>
-              <w:rPr>
-                <w:rFonts w:ascii="Times New Roman" w:hAnsi="Times New Roman" w:cs="Times New Roman"/>
-                <w:sz w:val="20"/>
-                <w:szCs w:val="20"/>
-                <w:vertAlign w:val="superscript"/>
-              </w:rPr>
-              <w:t xml:space="preserve"> </w:t>
-            </w:r>
-          </w:p>
-          <w:p>
-            <w:pPr>
-              <w:rPr>
-                <w:rFonts w:ascii="Times New Roman" w:hAnsi="Times New Roman" w:cs="Times New Roman"/>
+                <w:rFonts w:ascii="Times New Roman" w:hAnsi="Times New Roman" w:cs="Times New Roman" w:hint="eastAsia"/>
                 <w:sz w:val="20"/>
                 <w:szCs w:val="20"/>
               </w:rPr>
@@ -2608,7 +3008,7 @@
           <w:p>
             <w:pPr>
               <w:rPr>
-                <w:rFonts w:ascii="Times New Roman" w:hAnsi="Times New Roman" w:cs="Times New Roman"/>
+                <w:rFonts w:ascii="Times New Roman" w:hAnsi="Times New Roman" w:cs="Times New Roman" w:hint="eastAsia"/>
                 <w:sz w:val="20"/>
                 <w:szCs w:val="20"/>
               </w:rPr>
@@ -2638,7 +3038,7 @@
           <w:p>
             <w:pPr>
               <w:rPr>
-                <w:rFonts w:ascii="Times New Roman" w:hAnsi="Times New Roman" w:cs="Times New Roman"/>
+                <w:rFonts w:ascii="Times New Roman" w:hAnsi="Times New Roman" w:cs="Times New Roman" w:hint="eastAsia"/>
                 <w:sz w:val="20"/>
                 <w:szCs w:val="20"/>
               </w:rPr>
@@ -2668,7 +3068,37 @@
           <w:p>
             <w:pPr>
               <w:rPr>
-                <w:rFonts w:ascii="Times New Roman" w:hAnsi="Times New Roman" w:cs="Times New Roman"/>
+                <w:rFonts w:ascii="Times New Roman" w:hAnsi="Times New Roman" w:cs="Times New Roman" w:hint="eastAsia"/>
+                <w:sz w:val="20"/>
+                <w:szCs w:val="20"/>
+              </w:rPr>
+            </w:pPr>
+          </w:p>
+        </w:tc>
+        <w:tc>
+          <w:tcPr>
+            <w:tcW w:w="8896" w:type="dxa"/>
+          </w:tcPr>
+          <w:p>
+            <w:pPr>
+              <w:rPr>
+                <w:rFonts w:ascii="Times New Roman" w:hAnsi="Times New Roman" w:cs="Times New Roman"/>
+                <w:sz w:val="20"/>
+                <w:szCs w:val="20"/>
+              </w:rPr>
+            </w:pPr>
+          </w:p>
+        </w:tc>
+      </w:tr>
+      <w:tr>
+        <w:tc>
+          <w:tcPr>
+            <w:tcW w:w="1560" w:type="dxa"/>
+          </w:tcPr>
+          <w:p>
+            <w:pPr>
+              <w:rPr>
+                <w:rFonts w:ascii="Times New Roman" w:hAnsi="Times New Roman" w:cs="Times New Roman" w:hint="eastAsia"/>
                 <w:sz w:val="20"/>
                 <w:szCs w:val="20"/>
               </w:rPr>

--- a/assignment/Diary.docx
+++ b/assignment/Diary.docx
@@ -2527,7 +2527,7 @@
           <w:p>
             <w:pPr>
               <w:rPr>
-                <w:rFonts w:ascii="Times New Roman" w:eastAsia="宋体" w:hAnsi="Times New Roman" w:cs="Times New Roman" w:hint="eastAsia"/>
+                <w:rFonts w:ascii="Times New Roman" w:eastAsia="宋体" w:hAnsi="Times New Roman" w:cs="Times New Roman"/>
                 <w:sz w:val="20"/>
                 <w:szCs w:val="20"/>
                 <w:lang w:eastAsia="zh-CN"/>
@@ -2552,7 +2552,7 @@
           <w:p>
             <w:pPr>
               <w:rPr>
-                <w:rFonts w:ascii="Times New Roman" w:hAnsi="Times New Roman" w:cs="Times New Roman" w:hint="eastAsia"/>
+                <w:rFonts w:ascii="Times New Roman" w:hAnsi="Times New Roman" w:cs="Times New Roman"/>
                 <w:sz w:val="20"/>
                 <w:szCs w:val="20"/>
               </w:rPr>
@@ -2593,6 +2593,133 @@
             <w:pPr>
               <w:rPr>
                 <w:rFonts w:ascii="Times New Roman" w:hAnsi="Times New Roman" w:cs="Times New Roman"/>
+                <w:sz w:val="20"/>
+                <w:szCs w:val="20"/>
+              </w:rPr>
+            </w:pPr>
+            <w:r>
+              <w:rPr>
+                <w:rFonts w:ascii="Times New Roman" w:hAnsi="Times New Roman" w:cs="Times New Roman" w:hint="eastAsia"/>
+                <w:sz w:val="20"/>
+                <w:szCs w:val="20"/>
+              </w:rPr>
+              <w:t>1</w:t>
+            </w:r>
+            <w:r>
+              <w:rPr>
+                <w:rFonts w:ascii="Times New Roman" w:hAnsi="Times New Roman" w:cs="Times New Roman"/>
+                <w:sz w:val="20"/>
+                <w:szCs w:val="20"/>
+              </w:rPr>
+              <w:t>)  Modify the Feature Extractor without using OneHotEncoder() command</w:t>
+            </w:r>
+          </w:p>
+          <w:p>
+            <w:pPr>
+              <w:rPr>
+                <w:rFonts w:ascii="Times New Roman" w:hAnsi="Times New Roman" w:cs="Times New Roman"/>
+                <w:sz w:val="20"/>
+                <w:szCs w:val="20"/>
+              </w:rPr>
+            </w:pPr>
+            <w:r>
+              <w:rPr>
+                <w:rFonts w:ascii="Times New Roman" w:hAnsi="Times New Roman" w:cs="Times New Roman"/>
+                <w:sz w:val="20"/>
+                <w:szCs w:val="20"/>
+              </w:rPr>
+              <w:t xml:space="preserve">2)  Modify the Feature Extractor </w:t>
+            </w:r>
+            <w:r>
+              <w:rPr>
+                <w:rFonts w:ascii="Times New Roman" w:hAnsi="Times New Roman" w:cs="Times New Roman"/>
+                <w:sz w:val="20"/>
+                <w:szCs w:val="20"/>
+              </w:rPr>
+              <w:t>to a user-friendly program</w:t>
+            </w:r>
+          </w:p>
+          <w:p>
+            <w:pPr>
+              <w:rPr>
+                <w:rFonts w:ascii="Times New Roman" w:hAnsi="Times New Roman" w:cs="Times New Roman"/>
+                <w:sz w:val="20"/>
+                <w:szCs w:val="20"/>
+              </w:rPr>
+            </w:pPr>
+            <w:r>
+              <w:rPr>
+                <w:rFonts w:ascii="Times New Roman" w:hAnsi="Times New Roman" w:cs="Times New Roman"/>
+                <w:sz w:val="20"/>
+                <w:szCs w:val="20"/>
+              </w:rPr>
+              <w:t>3)  Run PSI-BLAST on the raw dataset (9357 sequences) and Get the .align / .pssm files</w:t>
+            </w:r>
+          </w:p>
+          <w:p>
+            <w:pPr>
+              <w:rPr>
+                <w:rFonts w:ascii="Times New Roman" w:hAnsi="Times New Roman" w:cs="Times New Roman" w:hint="eastAsia"/>
+                <w:sz w:val="20"/>
+                <w:szCs w:val="20"/>
+              </w:rPr>
+            </w:pPr>
+            <w:r>
+              <w:rPr>
+                <w:rFonts w:ascii="Times New Roman" w:hAnsi="Times New Roman" w:cs="Times New Roman" w:hint="eastAsia"/>
+                <w:sz w:val="20"/>
+                <w:szCs w:val="20"/>
+              </w:rPr>
+              <w:t xml:space="preserve">4)  Test the PSSM </w:t>
+            </w:r>
+            <w:r>
+              <w:rPr>
+                <w:rFonts w:ascii="Times New Roman" w:hAnsi="Times New Roman" w:cs="Times New Roman"/>
+                <w:sz w:val="20"/>
+                <w:szCs w:val="20"/>
+              </w:rPr>
+              <w:t xml:space="preserve">editor and </w:t>
+            </w:r>
+            <w:r>
+              <w:rPr>
+                <w:rFonts w:ascii="Times New Roman" w:hAnsi="Times New Roman" w:cs="Times New Roman" w:hint="eastAsia"/>
+                <w:sz w:val="20"/>
+                <w:szCs w:val="20"/>
+              </w:rPr>
+              <w:t>extractor</w:t>
+            </w:r>
+          </w:p>
+          <w:p>
+            <w:pPr>
+              <w:rPr>
+                <w:rFonts w:ascii="Times New Roman" w:hAnsi="Times New Roman" w:cs="Times New Roman"/>
+                <w:sz w:val="20"/>
+                <w:szCs w:val="20"/>
+              </w:rPr>
+            </w:pPr>
+            <w:r>
+              <w:rPr>
+                <w:rFonts w:ascii="Times New Roman" w:hAnsi="Times New Roman" w:cs="Times New Roman"/>
+                <w:sz w:val="20"/>
+                <w:szCs w:val="20"/>
+              </w:rPr>
+              <w:t>5</w:t>
+            </w:r>
+            <w:r>
+              <w:rPr>
+                <w:rFonts w:ascii="Times New Roman" w:hAnsi="Times New Roman" w:cs="Times New Roman"/>
+                <w:sz w:val="20"/>
+                <w:szCs w:val="20"/>
+              </w:rPr>
+              <w:t>)  Practice presentation</w:t>
+            </w:r>
+            <w:bookmarkStart w:id="0" w:name="_GoBack"/>
+            <w:bookmarkEnd w:id="0"/>
+          </w:p>
+          <w:p>
+            <w:pPr>
+              <w:rPr>
+                <w:rFonts w:ascii="Times New Roman" w:hAnsi="Times New Roman" w:cs="Times New Roman" w:hint="eastAsia"/>
                 <w:sz w:val="20"/>
                 <w:szCs w:val="20"/>
               </w:rPr>
@@ -2663,7 +2790,7 @@
           <w:p>
             <w:pPr>
               <w:rPr>
-                <w:rFonts w:ascii="Times New Roman" w:hAnsi="Times New Roman" w:cs="Times New Roman" w:hint="eastAsia"/>
+                <w:rFonts w:ascii="Times New Roman" w:hAnsi="Times New Roman" w:cs="Times New Roman"/>
                 <w:sz w:val="20"/>
                 <w:szCs w:val="20"/>
               </w:rPr>
@@ -2773,7 +2900,7 @@
           <w:p>
             <w:pPr>
               <w:rPr>
-                <w:rFonts w:ascii="Times New Roman" w:hAnsi="Times New Roman" w:cs="Times New Roman" w:hint="eastAsia"/>
+                <w:rFonts w:ascii="Times New Roman" w:hAnsi="Times New Roman" w:cs="Times New Roman"/>
                 <w:sz w:val="20"/>
                 <w:szCs w:val="20"/>
               </w:rPr>
@@ -2828,7 +2955,7 @@
           <w:p>
             <w:pPr>
               <w:rPr>
-                <w:rFonts w:ascii="Times New Roman" w:hAnsi="Times New Roman" w:cs="Times New Roman" w:hint="eastAsia"/>
+                <w:rFonts w:ascii="Times New Roman" w:hAnsi="Times New Roman" w:cs="Times New Roman"/>
                 <w:sz w:val="20"/>
                 <w:szCs w:val="20"/>
               </w:rPr>
@@ -2891,7 +3018,7 @@
           <w:p>
             <w:pPr>
               <w:rPr>
-                <w:rFonts w:ascii="Times New Roman" w:hAnsi="Times New Roman" w:cs="Times New Roman" w:hint="eastAsia"/>
+                <w:rFonts w:ascii="Times New Roman" w:hAnsi="Times New Roman" w:cs="Times New Roman"/>
                 <w:sz w:val="20"/>
                 <w:szCs w:val="20"/>
               </w:rPr>
@@ -2921,8 +3048,6 @@
               </w:rPr>
               <w:t xml:space="preserve"> </w:t>
             </w:r>
-            <w:bookmarkStart w:id="0" w:name="_GoBack"/>
-            <w:bookmarkEnd w:id="0"/>
           </w:p>
         </w:tc>
         <w:tc>
@@ -2948,7 +3073,7 @@
           <w:p>
             <w:pPr>
               <w:rPr>
-                <w:rFonts w:ascii="Times New Roman" w:hAnsi="Times New Roman" w:cs="Times New Roman" w:hint="eastAsia"/>
+                <w:rFonts w:ascii="Times New Roman" w:hAnsi="Times New Roman" w:cs="Times New Roman"/>
                 <w:sz w:val="20"/>
                 <w:szCs w:val="20"/>
               </w:rPr>
@@ -2978,7 +3103,7 @@
           <w:p>
             <w:pPr>
               <w:rPr>
-                <w:rFonts w:ascii="Times New Roman" w:hAnsi="Times New Roman" w:cs="Times New Roman" w:hint="eastAsia"/>
+                <w:rFonts w:ascii="Times New Roman" w:hAnsi="Times New Roman" w:cs="Times New Roman"/>
                 <w:sz w:val="20"/>
                 <w:szCs w:val="20"/>
               </w:rPr>
@@ -3008,7 +3133,7 @@
           <w:p>
             <w:pPr>
               <w:rPr>
-                <w:rFonts w:ascii="Times New Roman" w:hAnsi="Times New Roman" w:cs="Times New Roman" w:hint="eastAsia"/>
+                <w:rFonts w:ascii="Times New Roman" w:hAnsi="Times New Roman" w:cs="Times New Roman"/>
                 <w:sz w:val="20"/>
                 <w:szCs w:val="20"/>
               </w:rPr>
@@ -3038,7 +3163,7 @@
           <w:p>
             <w:pPr>
               <w:rPr>
-                <w:rFonts w:ascii="Times New Roman" w:hAnsi="Times New Roman" w:cs="Times New Roman" w:hint="eastAsia"/>
+                <w:rFonts w:ascii="Times New Roman" w:hAnsi="Times New Roman" w:cs="Times New Roman"/>
                 <w:sz w:val="20"/>
                 <w:szCs w:val="20"/>
               </w:rPr>
@@ -3068,7 +3193,7 @@
           <w:p>
             <w:pPr>
               <w:rPr>
-                <w:rFonts w:ascii="Times New Roman" w:hAnsi="Times New Roman" w:cs="Times New Roman" w:hint="eastAsia"/>
+                <w:rFonts w:ascii="Times New Roman" w:hAnsi="Times New Roman" w:cs="Times New Roman"/>
                 <w:sz w:val="20"/>
                 <w:szCs w:val="20"/>
               </w:rPr>
@@ -3098,7 +3223,7 @@
           <w:p>
             <w:pPr>
               <w:rPr>
-                <w:rFonts w:ascii="Times New Roman" w:hAnsi="Times New Roman" w:cs="Times New Roman" w:hint="eastAsia"/>
+                <w:rFonts w:ascii="Times New Roman" w:hAnsi="Times New Roman" w:cs="Times New Roman"/>
                 <w:sz w:val="20"/>
                 <w:szCs w:val="20"/>
               </w:rPr>

--- a/assignment/Diary.docx
+++ b/assignment/Diary.docx
@@ -2659,7 +2659,7 @@
           <w:p>
             <w:pPr>
               <w:rPr>
-                <w:rFonts w:ascii="Times New Roman" w:hAnsi="Times New Roman" w:cs="Times New Roman" w:hint="eastAsia"/>
+                <w:rFonts w:ascii="Times New Roman" w:hAnsi="Times New Roman" w:cs="Times New Roman"/>
                 <w:sz w:val="20"/>
                 <w:szCs w:val="20"/>
               </w:rPr>
@@ -2703,23 +2703,104 @@
                 <w:sz w:val="20"/>
                 <w:szCs w:val="20"/>
               </w:rPr>
-              <w:t>5</w:t>
-            </w:r>
-            <w:r>
-              <w:rPr>
-                <w:rFonts w:ascii="Times New Roman" w:hAnsi="Times New Roman" w:cs="Times New Roman"/>
-                <w:sz w:val="20"/>
-                <w:szCs w:val="20"/>
-              </w:rPr>
-              <w:t>)  Practice presentation</w:t>
+              <w:t xml:space="preserve">5)  Learn different </w:t>
+            </w:r>
+            <w:r>
+              <w:rPr>
+                <w:rFonts w:ascii="Times New Roman" w:hAnsi="Times New Roman" w:cs="Times New Roman"/>
+                <w:sz w:val="20"/>
+                <w:szCs w:val="20"/>
+              </w:rPr>
+              <w:t>classifiers</w:t>
+            </w:r>
+            <w:r>
+              <w:rPr>
+                <w:rFonts w:ascii="Times New Roman" w:hAnsi="Times New Roman" w:cs="Times New Roman"/>
+                <w:sz w:val="20"/>
+                <w:szCs w:val="20"/>
+              </w:rPr>
+              <w:t xml:space="preserve"> in sklearn: </w:t>
+            </w:r>
+            <w:r>
+              <w:rPr>
+                <w:rFonts w:ascii="Times New Roman" w:hAnsi="Times New Roman" w:cs="Times New Roman"/>
+                <w:sz w:val="20"/>
+                <w:szCs w:val="20"/>
+              </w:rPr>
+              <w:t>RandomForestClassifier</w:t>
+            </w:r>
+            <w:r>
+              <w:rPr>
+                <w:rFonts w:ascii="Times New Roman" w:hAnsi="Times New Roman" w:cs="Times New Roman"/>
+                <w:sz w:val="20"/>
+                <w:szCs w:val="20"/>
+              </w:rPr>
+              <w:t xml:space="preserve">; </w:t>
+            </w:r>
+            <w:r>
+              <w:rPr>
+                <w:rFonts w:ascii="Times New Roman" w:hAnsi="Times New Roman" w:cs="Times New Roman"/>
+                <w:sz w:val="20"/>
+                <w:szCs w:val="20"/>
+              </w:rPr>
+              <w:t>OneVsRestClassifier</w:t>
+            </w:r>
+            <w:r>
+              <w:rPr>
+                <w:rFonts w:ascii="Times New Roman" w:hAnsi="Times New Roman" w:cs="Times New Roman"/>
+                <w:sz w:val="20"/>
+                <w:szCs w:val="20"/>
+              </w:rPr>
+              <w:t xml:space="preserve">; </w:t>
+            </w:r>
+            <w:r>
+              <w:rPr>
+                <w:rFonts w:ascii="Times New Roman" w:hAnsi="Times New Roman" w:cs="Times New Roman"/>
+                <w:sz w:val="20"/>
+                <w:szCs w:val="20"/>
+              </w:rPr>
+              <w:t>BaggingClassifier</w:t>
+            </w:r>
+            <w:r>
+              <w:rPr>
+                <w:rFonts w:ascii="Times New Roman" w:hAnsi="Times New Roman" w:cs="Times New Roman"/>
+                <w:sz w:val="20"/>
+                <w:szCs w:val="20"/>
+              </w:rPr>
+              <w:t>, etc.</w:t>
+            </w:r>
+          </w:p>
+          <w:p>
+            <w:pPr>
+              <w:rPr>
+                <w:rFonts w:ascii="Times New Roman" w:hAnsi="Times New Roman" w:cs="Times New Roman"/>
+                <w:sz w:val="20"/>
+                <w:szCs w:val="20"/>
+              </w:rPr>
+            </w:pPr>
+            <w:r>
+              <w:rPr>
+                <w:rFonts w:ascii="Times New Roman" w:hAnsi="Times New Roman" w:cs="Times New Roman"/>
+                <w:sz w:val="20"/>
+                <w:szCs w:val="20"/>
+              </w:rPr>
+              <w:t>6</w:t>
             </w:r>
             <w:bookmarkStart w:id="0" w:name="_GoBack"/>
             <w:bookmarkEnd w:id="0"/>
-          </w:p>
-          <w:p>
-            <w:pPr>
-              <w:rPr>
-                <w:rFonts w:ascii="Times New Roman" w:hAnsi="Times New Roman" w:cs="Times New Roman" w:hint="eastAsia"/>
+            <w:r>
+              <w:rPr>
+                <w:rFonts w:ascii="Times New Roman" w:hAnsi="Times New Roman" w:cs="Times New Roman"/>
+                <w:sz w:val="20"/>
+                <w:szCs w:val="20"/>
+              </w:rPr>
+              <w:t>)  Practice presentation</w:t>
+            </w:r>
+          </w:p>
+          <w:p>
+            <w:pPr>
+              <w:rPr>
+                <w:rFonts w:ascii="Times New Roman" w:hAnsi="Times New Roman" w:cs="Times New Roman"/>
                 <w:sz w:val="20"/>
                 <w:szCs w:val="20"/>
               </w:rPr>

--- a/assignment/Diary.docx
+++ b/assignment/Diary.docx
@@ -2638,6 +2638,22 @@
               </w:rPr>
               <w:t>to a user-friendly program</w:t>
             </w:r>
+            <w:r>
+              <w:rPr>
+                <w:rFonts w:ascii="Times New Roman" w:hAnsi="Times New Roman" w:cs="Times New Roman"/>
+                <w:sz w:val="20"/>
+                <w:szCs w:val="20"/>
+              </w:rPr>
+              <w:t xml:space="preserve"> with </w:t>
+            </w:r>
+            <w:r>
+              <w:rPr>
+                <w:rFonts w:ascii="Times New Roman" w:hAnsi="Times New Roman" w:cs="Times New Roman"/>
+                <w:sz w:val="20"/>
+                <w:szCs w:val="20"/>
+              </w:rPr>
+              <w:t>sys.argv</w:t>
+            </w:r>
           </w:p>
           <w:p>
             <w:pPr>
@@ -2784,10 +2800,75 @@
                 <w:sz w:val="20"/>
                 <w:szCs w:val="20"/>
               </w:rPr>
-              <w:t>6</w:t>
+              <w:t xml:space="preserve">6)  </w:t>
+            </w:r>
+            <w:r>
+              <w:rPr>
+                <w:rFonts w:ascii="Times New Roman" w:hAnsi="Times New Roman" w:cs="Times New Roman"/>
+                <w:sz w:val="20"/>
+                <w:szCs w:val="20"/>
+              </w:rPr>
+              <w:t>Try to f</w:t>
+            </w:r>
+            <w:r>
+              <w:rPr>
+                <w:rFonts w:ascii="Times New Roman" w:hAnsi="Times New Roman" w:cs="Times New Roman"/>
+                <w:sz w:val="20"/>
+                <w:szCs w:val="20"/>
+              </w:rPr>
+              <w:t xml:space="preserve">ind solutions of </w:t>
+            </w:r>
+            <w:r>
+              <w:rPr>
+                <w:rFonts w:ascii="Times New Roman" w:hAnsi="Times New Roman" w:cs="Times New Roman"/>
+                <w:sz w:val="20"/>
+                <w:szCs w:val="20"/>
+              </w:rPr>
+              <w:t>‘</w:t>
+            </w:r>
+            <w:r>
+              <w:rPr>
+                <w:rFonts w:ascii="Times New Roman" w:hAnsi="Times New Roman" w:cs="Times New Roman"/>
+                <w:sz w:val="20"/>
+                <w:szCs w:val="20"/>
+              </w:rPr>
+              <w:t>Memory Error</w:t>
+            </w:r>
+            <w:r>
+              <w:rPr>
+                <w:rFonts w:ascii="Times New Roman" w:hAnsi="Times New Roman" w:cs="Times New Roman"/>
+                <w:sz w:val="20"/>
+                <w:szCs w:val="20"/>
+              </w:rPr>
+              <w:t>’</w:t>
+            </w:r>
+            <w:r>
+              <w:rPr>
+                <w:rFonts w:ascii="Times New Roman" w:hAnsi="Times New Roman" w:cs="Times New Roman"/>
+                <w:sz w:val="20"/>
+                <w:szCs w:val="20"/>
+              </w:rPr>
+              <w:t xml:space="preserve"> problem</w:t>
             </w:r>
             <w:bookmarkStart w:id="0" w:name="_GoBack"/>
             <w:bookmarkEnd w:id="0"/>
+          </w:p>
+          <w:p>
+            <w:pPr>
+              <w:rPr>
+                <w:rFonts w:ascii="Times New Roman" w:hAnsi="Times New Roman" w:cs="Times New Roman"/>
+                <w:sz w:val="20"/>
+                <w:szCs w:val="20"/>
+              </w:rPr>
+            </w:pPr>
+            <w:r>
+              <w:rPr>
+                <w:rFonts w:ascii="Times New Roman" w:hAnsi="Times New Roman" w:cs="Times New Roman"/>
+                <w:sz w:val="20"/>
+                <w:szCs w:val="20"/>
+              </w:rPr>
+              <w:t>7</w:t>
+            </w:r>
             <w:r>
               <w:rPr>
                 <w:rFonts w:ascii="Times New Roman" w:hAnsi="Times New Roman" w:cs="Times New Roman"/>

--- a/assignment/Diary.docx
+++ b/assignment/Diary.docx
@@ -2850,97 +2850,215 @@
               </w:rPr>
               <w:t xml:space="preserve"> problem</w:t>
             </w:r>
+          </w:p>
+          <w:p>
+            <w:pPr>
+              <w:rPr>
+                <w:rFonts w:ascii="Times New Roman" w:hAnsi="Times New Roman" w:cs="Times New Roman"/>
+                <w:sz w:val="20"/>
+                <w:szCs w:val="20"/>
+              </w:rPr>
+            </w:pPr>
+            <w:r>
+              <w:rPr>
+                <w:rFonts w:ascii="Times New Roman" w:hAnsi="Times New Roman" w:cs="Times New Roman"/>
+                <w:sz w:val="20"/>
+                <w:szCs w:val="20"/>
+              </w:rPr>
+              <w:t>7</w:t>
+            </w:r>
+            <w:r>
+              <w:rPr>
+                <w:rFonts w:ascii="Times New Roman" w:hAnsi="Times New Roman" w:cs="Times New Roman"/>
+                <w:sz w:val="20"/>
+                <w:szCs w:val="20"/>
+              </w:rPr>
+              <w:t>)  Practice presentation</w:t>
+            </w:r>
+          </w:p>
+        </w:tc>
+      </w:tr>
+      <w:tr>
+        <w:tc>
+          <w:tcPr>
+            <w:tcW w:w="1560" w:type="dxa"/>
+          </w:tcPr>
+          <w:p>
+            <w:pPr>
+              <w:rPr>
+                <w:rFonts w:ascii="Times New Roman" w:hAnsi="Times New Roman" w:cs="Times New Roman"/>
+                <w:sz w:val="20"/>
+                <w:szCs w:val="20"/>
+              </w:rPr>
+            </w:pPr>
+            <w:r>
+              <w:rPr>
+                <w:rFonts w:ascii="Times New Roman" w:hAnsi="Times New Roman" w:cs="Times New Roman" w:hint="eastAsia"/>
+                <w:sz w:val="20"/>
+                <w:szCs w:val="20"/>
+              </w:rPr>
+              <w:t>Mar 1</w:t>
+            </w:r>
+            <w:r>
+              <w:rPr>
+                <w:rFonts w:ascii="Times New Roman" w:hAnsi="Times New Roman" w:cs="Times New Roman" w:hint="eastAsia"/>
+                <w:sz w:val="20"/>
+                <w:szCs w:val="20"/>
+                <w:vertAlign w:val="superscript"/>
+              </w:rPr>
+              <w:t>st</w:t>
+            </w:r>
+            <w:r>
+              <w:rPr>
+                <w:rFonts w:ascii="Times New Roman" w:hAnsi="Times New Roman" w:cs="Times New Roman" w:hint="eastAsia"/>
+                <w:sz w:val="20"/>
+                <w:szCs w:val="20"/>
+              </w:rPr>
+              <w:t xml:space="preserve"> </w:t>
+            </w:r>
+          </w:p>
+        </w:tc>
+        <w:tc>
+          <w:tcPr>
+            <w:tcW w:w="8896" w:type="dxa"/>
+          </w:tcPr>
+          <w:p>
+            <w:pPr>
+              <w:rPr>
+                <w:rFonts w:ascii="Times New Roman" w:hAnsi="Times New Roman" w:cs="Times New Roman"/>
+                <w:sz w:val="20"/>
+                <w:szCs w:val="20"/>
+              </w:rPr>
+            </w:pPr>
+            <w:r>
+              <w:rPr>
+                <w:rFonts w:ascii="Times New Roman" w:hAnsi="Times New Roman" w:cs="Times New Roman" w:hint="eastAsia"/>
+                <w:sz w:val="20"/>
+                <w:szCs w:val="20"/>
+              </w:rPr>
+              <w:t xml:space="preserve">1)  Split the original dataset into different </w:t>
+            </w:r>
+            <w:r>
+              <w:rPr>
+                <w:rFonts w:ascii="Times New Roman" w:hAnsi="Times New Roman" w:cs="Times New Roman"/>
+                <w:sz w:val="20"/>
+                <w:szCs w:val="20"/>
+              </w:rPr>
+              <w:t xml:space="preserve">number of </w:t>
+            </w:r>
+            <w:r>
+              <w:rPr>
+                <w:rFonts w:ascii="Times New Roman" w:hAnsi="Times New Roman" w:cs="Times New Roman" w:hint="eastAsia"/>
+                <w:sz w:val="20"/>
+                <w:szCs w:val="20"/>
+              </w:rPr>
+              <w:t>partitions</w:t>
+            </w:r>
+          </w:p>
+          <w:p>
+            <w:pPr>
+              <w:rPr>
+                <w:rFonts w:ascii="Times New Roman" w:hAnsi="Times New Roman" w:cs="Times New Roman"/>
+                <w:sz w:val="20"/>
+                <w:szCs w:val="20"/>
+              </w:rPr>
+            </w:pPr>
+            <w:r>
+              <w:rPr>
+                <w:rFonts w:ascii="Times New Roman" w:hAnsi="Times New Roman" w:cs="Times New Roman"/>
+                <w:sz w:val="20"/>
+                <w:szCs w:val="20"/>
+              </w:rPr>
+              <w:t xml:space="preserve">2)  Test </w:t>
+            </w:r>
+            <w:r>
+              <w:rPr>
+                <w:rFonts w:ascii="Times New Roman" w:hAnsi="Times New Roman" w:cs="Times New Roman"/>
+                <w:sz w:val="20"/>
+                <w:szCs w:val="20"/>
+              </w:rPr>
+              <w:t xml:space="preserve">every </w:t>
+            </w:r>
+            <w:r>
+              <w:rPr>
+                <w:rFonts w:ascii="Times New Roman" w:hAnsi="Times New Roman" w:cs="Times New Roman"/>
+                <w:sz w:val="20"/>
+                <w:szCs w:val="20"/>
+              </w:rPr>
+              <w:t>different subsets used to train model</w:t>
+            </w:r>
+          </w:p>
+          <w:p>
+            <w:pPr>
+              <w:rPr>
+                <w:rFonts w:ascii="Times New Roman" w:hAnsi="Times New Roman" w:cs="Times New Roman"/>
+                <w:sz w:val="20"/>
+                <w:szCs w:val="20"/>
+              </w:rPr>
+            </w:pPr>
+            <w:r>
+              <w:rPr>
+                <w:rFonts w:ascii="Times New Roman" w:hAnsi="Times New Roman" w:cs="Times New Roman"/>
+                <w:sz w:val="20"/>
+                <w:szCs w:val="20"/>
+              </w:rPr>
+              <w:t>3)  Practice presentation</w:t>
+            </w:r>
+          </w:p>
+          <w:p>
+            <w:pPr>
+              <w:rPr>
+                <w:rFonts w:ascii="Times New Roman" w:hAnsi="Times New Roman" w:cs="Times New Roman"/>
+                <w:sz w:val="20"/>
+                <w:szCs w:val="20"/>
+              </w:rPr>
+            </w:pPr>
+            <w:r>
+              <w:rPr>
+                <w:rFonts w:ascii="Times New Roman" w:hAnsi="Times New Roman" w:cs="Times New Roman"/>
+                <w:sz w:val="20"/>
+                <w:szCs w:val="20"/>
+              </w:rPr>
+              <w:t>4)  Finished week3 assignment:</w:t>
+            </w:r>
+          </w:p>
+          <w:p>
+            <w:pPr>
+              <w:rPr>
+                <w:rFonts w:ascii="Times New Roman" w:hAnsi="Times New Roman" w:cs="Times New Roman"/>
+                <w:sz w:val="20"/>
+                <w:szCs w:val="20"/>
+              </w:rPr>
+            </w:pPr>
+            <w:r>
+              <w:rPr>
+                <w:rFonts w:ascii="Times New Roman" w:hAnsi="Times New Roman" w:cs="Times New Roman"/>
+                <w:sz w:val="20"/>
+                <w:szCs w:val="20"/>
+              </w:rPr>
+              <w:t xml:space="preserve">     </w:t>
+            </w:r>
+            <w:hyperlink r:id="rId15" w:history="1">
+              <w:r>
+                <w:rPr>
+                  <w:rStyle w:val="a4"/>
+                  <w:rFonts w:ascii="Times New Roman" w:hAnsi="Times New Roman" w:cs="Times New Roman"/>
+                  <w:sz w:val="20"/>
+                  <w:szCs w:val="20"/>
+                </w:rPr>
+                <w:t>https://github.com/YouchengZHANG/project/tree/master/assignment/week3</w:t>
+              </w:r>
+            </w:hyperlink>
+            <w:r>
+              <w:rPr>
+                <w:rFonts w:ascii="Times New Roman" w:hAnsi="Times New Roman" w:cs="Times New Roman"/>
+                <w:sz w:val="20"/>
+                <w:szCs w:val="20"/>
+              </w:rPr>
+              <w:t xml:space="preserve"> </w:t>
+            </w:r>
             <w:bookmarkStart w:id="0" w:name="_GoBack"/>
             <w:bookmarkEnd w:id="0"/>
-          </w:p>
-          <w:p>
-            <w:pPr>
-              <w:rPr>
-                <w:rFonts w:ascii="Times New Roman" w:hAnsi="Times New Roman" w:cs="Times New Roman"/>
-                <w:sz w:val="20"/>
-                <w:szCs w:val="20"/>
-              </w:rPr>
-            </w:pPr>
-            <w:r>
-              <w:rPr>
-                <w:rFonts w:ascii="Times New Roman" w:hAnsi="Times New Roman" w:cs="Times New Roman"/>
-                <w:sz w:val="20"/>
-                <w:szCs w:val="20"/>
-              </w:rPr>
-              <w:t>7</w:t>
-            </w:r>
-            <w:r>
-              <w:rPr>
-                <w:rFonts w:ascii="Times New Roman" w:hAnsi="Times New Roman" w:cs="Times New Roman"/>
-                <w:sz w:val="20"/>
-                <w:szCs w:val="20"/>
-              </w:rPr>
-              <w:t>)  Practice presentation</w:t>
-            </w:r>
-          </w:p>
-          <w:p>
-            <w:pPr>
-              <w:rPr>
-                <w:rFonts w:ascii="Times New Roman" w:hAnsi="Times New Roman" w:cs="Times New Roman"/>
-                <w:sz w:val="20"/>
-                <w:szCs w:val="20"/>
-              </w:rPr>
-            </w:pPr>
-          </w:p>
-        </w:tc>
-      </w:tr>
-      <w:tr>
-        <w:tc>
-          <w:tcPr>
-            <w:tcW w:w="1560" w:type="dxa"/>
-          </w:tcPr>
-          <w:p>
-            <w:pPr>
-              <w:rPr>
-                <w:rFonts w:ascii="Times New Roman" w:hAnsi="Times New Roman" w:cs="Times New Roman"/>
-                <w:sz w:val="20"/>
-                <w:szCs w:val="20"/>
-              </w:rPr>
-            </w:pPr>
-            <w:r>
-              <w:rPr>
-                <w:rFonts w:ascii="Times New Roman" w:hAnsi="Times New Roman" w:cs="Times New Roman" w:hint="eastAsia"/>
-                <w:sz w:val="20"/>
-                <w:szCs w:val="20"/>
-              </w:rPr>
-              <w:t>Mar 1</w:t>
-            </w:r>
-            <w:r>
-              <w:rPr>
-                <w:rFonts w:ascii="Times New Roman" w:hAnsi="Times New Roman" w:cs="Times New Roman" w:hint="eastAsia"/>
-                <w:sz w:val="20"/>
-                <w:szCs w:val="20"/>
-                <w:vertAlign w:val="superscript"/>
-              </w:rPr>
-              <w:t>st</w:t>
-            </w:r>
-            <w:r>
-              <w:rPr>
-                <w:rFonts w:ascii="Times New Roman" w:hAnsi="Times New Roman" w:cs="Times New Roman" w:hint="eastAsia"/>
-                <w:sz w:val="20"/>
-                <w:szCs w:val="20"/>
-              </w:rPr>
-              <w:t xml:space="preserve"> </w:t>
-            </w:r>
-          </w:p>
-        </w:tc>
-        <w:tc>
-          <w:tcPr>
-            <w:tcW w:w="8896" w:type="dxa"/>
-          </w:tcPr>
-          <w:p>
-            <w:pPr>
-              <w:rPr>
-                <w:rFonts w:ascii="Times New Roman" w:hAnsi="Times New Roman" w:cs="Times New Roman"/>
-                <w:sz w:val="20"/>
-                <w:szCs w:val="20"/>
-              </w:rPr>
-            </w:pPr>
           </w:p>
         </w:tc>
       </w:tr>

--- a/assignment/Diary.docx
+++ b/assignment/Diary.docx
@@ -3057,6 +3057,265 @@
               </w:rPr>
               <w:t xml:space="preserve"> </w:t>
             </w:r>
+          </w:p>
+        </w:tc>
+      </w:tr>
+      <w:tr>
+        <w:tc>
+          <w:tcPr>
+            <w:tcW w:w="1560" w:type="dxa"/>
+          </w:tcPr>
+          <w:p>
+            <w:pPr>
+              <w:rPr>
+                <w:rFonts w:ascii="Times New Roman" w:hAnsi="Times New Roman" w:cs="Times New Roman"/>
+                <w:sz w:val="20"/>
+                <w:szCs w:val="20"/>
+              </w:rPr>
+            </w:pPr>
+            <w:r>
+              <w:rPr>
+                <w:rFonts w:ascii="Times New Roman" w:hAnsi="Times New Roman" w:cs="Times New Roman" w:hint="eastAsia"/>
+                <w:sz w:val="20"/>
+                <w:szCs w:val="20"/>
+              </w:rPr>
+              <w:t>Mar 2</w:t>
+            </w:r>
+            <w:r>
+              <w:rPr>
+                <w:rFonts w:ascii="Times New Roman" w:hAnsi="Times New Roman" w:cs="Times New Roman" w:hint="eastAsia"/>
+                <w:sz w:val="20"/>
+                <w:szCs w:val="20"/>
+                <w:vertAlign w:val="superscript"/>
+              </w:rPr>
+              <w:t>nd</w:t>
+            </w:r>
+            <w:r>
+              <w:rPr>
+                <w:rFonts w:ascii="Times New Roman" w:hAnsi="Times New Roman" w:cs="Times New Roman" w:hint="eastAsia"/>
+                <w:sz w:val="20"/>
+                <w:szCs w:val="20"/>
+              </w:rPr>
+              <w:t xml:space="preserve"> </w:t>
+            </w:r>
+          </w:p>
+        </w:tc>
+        <w:tc>
+          <w:tcPr>
+            <w:tcW w:w="8896" w:type="dxa"/>
+          </w:tcPr>
+          <w:p>
+            <w:pPr>
+              <w:rPr>
+                <w:rFonts w:ascii="Times New Roman" w:hAnsi="Times New Roman" w:cs="Times New Roman"/>
+                <w:sz w:val="20"/>
+                <w:szCs w:val="20"/>
+              </w:rPr>
+            </w:pPr>
+            <w:r>
+              <w:rPr>
+                <w:rFonts w:ascii="Times New Roman" w:hAnsi="Times New Roman" w:cs="Times New Roman" w:hint="eastAsia"/>
+                <w:sz w:val="20"/>
+                <w:szCs w:val="20"/>
+              </w:rPr>
+              <w:t>1</w:t>
+            </w:r>
+            <w:r>
+              <w:rPr>
+                <w:rFonts w:ascii="Times New Roman" w:hAnsi="Times New Roman" w:cs="Times New Roman"/>
+                <w:sz w:val="20"/>
+                <w:szCs w:val="20"/>
+              </w:rPr>
+              <w:t>)  Do presentation in the group and Write peer review on presentation by group member</w:t>
+            </w:r>
+          </w:p>
+          <w:p>
+            <w:pPr>
+              <w:rPr>
+                <w:rFonts w:ascii="Times New Roman" w:hAnsi="Times New Roman" w:cs="Times New Roman"/>
+                <w:sz w:val="20"/>
+                <w:szCs w:val="20"/>
+              </w:rPr>
+            </w:pPr>
+            <w:r>
+              <w:rPr>
+                <w:rFonts w:ascii="Times New Roman" w:hAnsi="Times New Roman" w:cs="Times New Roman"/>
+                <w:sz w:val="20"/>
+                <w:szCs w:val="20"/>
+              </w:rPr>
+              <w:t>2)  Try to find solutions on dealing with unbalanced dataset</w:t>
+            </w:r>
+          </w:p>
+          <w:p>
+            <w:pPr>
+              <w:rPr>
+                <w:rFonts w:ascii="Times New Roman" w:hAnsi="Times New Roman" w:cs="Times New Roman"/>
+                <w:sz w:val="20"/>
+                <w:szCs w:val="20"/>
+              </w:rPr>
+            </w:pPr>
+            <w:r>
+              <w:rPr>
+                <w:rFonts w:ascii="Times New Roman" w:hAnsi="Times New Roman" w:cs="Times New Roman"/>
+                <w:sz w:val="20"/>
+                <w:szCs w:val="20"/>
+              </w:rPr>
+              <w:t xml:space="preserve">3)  </w:t>
+            </w:r>
+            <w:r>
+              <w:rPr>
+                <w:rFonts w:ascii="Times New Roman" w:hAnsi="Times New Roman" w:cs="Times New Roman"/>
+                <w:sz w:val="20"/>
+                <w:szCs w:val="20"/>
+              </w:rPr>
+              <w:t xml:space="preserve">Solve </w:t>
+            </w:r>
+            <w:r>
+              <w:rPr>
+                <w:rFonts w:ascii="Times New Roman" w:hAnsi="Times New Roman" w:cs="Times New Roman"/>
+                <w:sz w:val="20"/>
+                <w:szCs w:val="20"/>
+              </w:rPr>
+              <w:t>‘Memory Error’ problem</w:t>
+            </w:r>
+            <w:r>
+              <w:rPr>
+                <w:rFonts w:ascii="Times New Roman" w:hAnsi="Times New Roman" w:cs="Times New Roman"/>
+                <w:sz w:val="20"/>
+                <w:szCs w:val="20"/>
+              </w:rPr>
+              <w:t xml:space="preserve"> by splitting the original dataset into subsets, and use the subsets as the dataset for model training</w:t>
+            </w:r>
+          </w:p>
+          <w:p>
+            <w:pPr>
+              <w:rPr>
+                <w:rFonts w:ascii="Times New Roman" w:hAnsi="Times New Roman" w:cs="Times New Roman"/>
+                <w:color w:val="222222"/>
+                <w:sz w:val="20"/>
+                <w:szCs w:val="20"/>
+                <w:shd w:val="clear" w:color="auto" w:fill="FFFFFF"/>
+              </w:rPr>
+            </w:pPr>
+            <w:r>
+              <w:rPr>
+                <w:rFonts w:ascii="Times New Roman" w:hAnsi="Times New Roman" w:cs="Times New Roman" w:hint="eastAsia"/>
+                <w:sz w:val="20"/>
+                <w:szCs w:val="20"/>
+              </w:rPr>
+              <w:t xml:space="preserve">4)  </w:t>
+            </w:r>
+            <w:r>
+              <w:rPr>
+                <w:rFonts w:ascii="Times New Roman" w:hAnsi="Times New Roman" w:cs="Times New Roman"/>
+                <w:sz w:val="20"/>
+                <w:szCs w:val="20"/>
+              </w:rPr>
+              <w:t>Read articles about how to preprocess the sequence data when predicting signal peptides</w:t>
+            </w:r>
+            <w:r>
+              <w:rPr>
+                <w:rFonts w:ascii="Times New Roman" w:hAnsi="Times New Roman" w:cs="Times New Roman"/>
+                <w:sz w:val="20"/>
+                <w:szCs w:val="20"/>
+              </w:rPr>
+              <w:t xml:space="preserve">: </w:t>
+            </w:r>
+            <w:r>
+              <w:rPr>
+                <w:rFonts w:ascii="Times New Roman" w:hAnsi="Times New Roman" w:cs="Times New Roman"/>
+                <w:color w:val="222222"/>
+                <w:sz w:val="20"/>
+                <w:szCs w:val="20"/>
+                <w:shd w:val="clear" w:color="auto" w:fill="FFFFFF"/>
+              </w:rPr>
+              <w:t>Petersen, T.N., Brunak, S., von Heijne, G. and Nielsen, H., 2011. SignalP 4.0: discriminating signal peptides from transmembrane regions.</w:t>
+            </w:r>
+            <w:r>
+              <w:rPr>
+                <w:rStyle w:val="apple-converted-space"/>
+                <w:rFonts w:ascii="Times New Roman" w:hAnsi="Times New Roman" w:cs="Times New Roman"/>
+                <w:color w:val="222222"/>
+                <w:sz w:val="20"/>
+                <w:szCs w:val="20"/>
+                <w:shd w:val="clear" w:color="auto" w:fill="FFFFFF"/>
+              </w:rPr>
+              <w:t> </w:t>
+            </w:r>
+            <w:r>
+              <w:rPr>
+                <w:rFonts w:ascii="Times New Roman" w:hAnsi="Times New Roman" w:cs="Times New Roman"/>
+                <w:i/>
+                <w:iCs/>
+                <w:color w:val="222222"/>
+                <w:sz w:val="20"/>
+                <w:szCs w:val="20"/>
+                <w:shd w:val="clear" w:color="auto" w:fill="FFFFFF"/>
+              </w:rPr>
+              <w:t>Nature methods</w:t>
+            </w:r>
+            <w:r>
+              <w:rPr>
+                <w:rFonts w:ascii="Times New Roman" w:hAnsi="Times New Roman" w:cs="Times New Roman"/>
+                <w:color w:val="222222"/>
+                <w:sz w:val="20"/>
+                <w:szCs w:val="20"/>
+                <w:shd w:val="clear" w:color="auto" w:fill="FFFFFF"/>
+              </w:rPr>
+              <w:t>,</w:t>
+            </w:r>
+            <w:r>
+              <w:rPr>
+                <w:rStyle w:val="apple-converted-space"/>
+                <w:rFonts w:ascii="Times New Roman" w:hAnsi="Times New Roman" w:cs="Times New Roman"/>
+                <w:color w:val="222222"/>
+                <w:sz w:val="20"/>
+                <w:szCs w:val="20"/>
+                <w:shd w:val="clear" w:color="auto" w:fill="FFFFFF"/>
+              </w:rPr>
+              <w:t> </w:t>
+            </w:r>
+            <w:r>
+              <w:rPr>
+                <w:rFonts w:ascii="Times New Roman" w:hAnsi="Times New Roman" w:cs="Times New Roman"/>
+                <w:i/>
+                <w:iCs/>
+                <w:color w:val="222222"/>
+                <w:sz w:val="20"/>
+                <w:szCs w:val="20"/>
+                <w:shd w:val="clear" w:color="auto" w:fill="FFFFFF"/>
+              </w:rPr>
+              <w:t>8</w:t>
+            </w:r>
+            <w:r>
+              <w:rPr>
+                <w:rFonts w:ascii="Times New Roman" w:hAnsi="Times New Roman" w:cs="Times New Roman"/>
+                <w:color w:val="222222"/>
+                <w:sz w:val="20"/>
+                <w:szCs w:val="20"/>
+                <w:shd w:val="clear" w:color="auto" w:fill="FFFFFF"/>
+              </w:rPr>
+              <w:t>(10), p.785.</w:t>
+            </w:r>
+          </w:p>
+          <w:p>
+            <w:pPr>
+              <w:rPr>
+                <w:rFonts w:ascii="Times New Roman" w:hAnsi="Times New Roman" w:cs="Times New Roman" w:hint="eastAsia"/>
+                <w:sz w:val="20"/>
+                <w:szCs w:val="20"/>
+              </w:rPr>
+            </w:pPr>
+            <w:r>
+              <w:rPr>
+                <w:rFonts w:ascii="Times New Roman" w:hAnsi="Times New Roman" w:cs="Times New Roman"/>
+                <w:color w:val="222222"/>
+                <w:sz w:val="20"/>
+                <w:szCs w:val="20"/>
+                <w:shd w:val="clear" w:color="auto" w:fill="FFFFFF"/>
+              </w:rPr>
+              <w:t>5)  Create PSSMeditor</w:t>
+            </w:r>
             <w:bookmarkStart w:id="0" w:name="_GoBack"/>
             <w:bookmarkEnd w:id="0"/>
           </w:p>
@@ -3081,61 +3340,7 @@
                 <w:sz w:val="20"/>
                 <w:szCs w:val="20"/>
               </w:rPr>
-              <w:t>Mar 2</w:t>
-            </w:r>
-            <w:r>
-              <w:rPr>
-                <w:rFonts w:ascii="Times New Roman" w:hAnsi="Times New Roman" w:cs="Times New Roman" w:hint="eastAsia"/>
-                <w:sz w:val="20"/>
-                <w:szCs w:val="20"/>
-                <w:vertAlign w:val="superscript"/>
-              </w:rPr>
-              <w:t>nd</w:t>
-            </w:r>
-            <w:r>
-              <w:rPr>
-                <w:rFonts w:ascii="Times New Roman" w:hAnsi="Times New Roman" w:cs="Times New Roman" w:hint="eastAsia"/>
-                <w:sz w:val="20"/>
-                <w:szCs w:val="20"/>
-              </w:rPr>
-              <w:t xml:space="preserve"> </w:t>
-            </w:r>
-          </w:p>
-        </w:tc>
-        <w:tc>
-          <w:tcPr>
-            <w:tcW w:w="8896" w:type="dxa"/>
-          </w:tcPr>
-          <w:p>
-            <w:pPr>
-              <w:rPr>
-                <w:rFonts w:ascii="Times New Roman" w:hAnsi="Times New Roman" w:cs="Times New Roman"/>
-                <w:sz w:val="20"/>
-                <w:szCs w:val="20"/>
-              </w:rPr>
-            </w:pPr>
-          </w:p>
-        </w:tc>
-      </w:tr>
-      <w:tr>
-        <w:tc>
-          <w:tcPr>
-            <w:tcW w:w="1560" w:type="dxa"/>
-          </w:tcPr>
-          <w:p>
-            <w:pPr>
-              <w:rPr>
-                <w:rFonts w:ascii="Times New Roman" w:hAnsi="Times New Roman" w:cs="Times New Roman"/>
-                <w:sz w:val="20"/>
-                <w:szCs w:val="20"/>
-              </w:rPr>
-            </w:pPr>
-            <w:r>
-              <w:rPr>
-                <w:rFonts w:ascii="Times New Roman" w:hAnsi="Times New Roman" w:cs="Times New Roman" w:hint="eastAsia"/>
-                <w:sz w:val="20"/>
-                <w:szCs w:val="20"/>
-              </w:rPr>
+              <w:lastRenderedPageBreak/>
               <w:t>Mar 3</w:t>
             </w:r>
             <w:r>
@@ -4557,6 +4762,11 @@
       <w:szCs w:val="20"/>
     </w:rPr>
   </w:style>
+  <w:style w:type="character" w:customStyle="1" w:styleId="apple-converted-space">
+    <w:name w:val="apple-converted-space"/>
+    <w:basedOn w:val="a0"/>
+    <w:rsid w:val="002E5AC5"/>
+  </w:style>
 </w:styles>
 </file>
 

--- a/assignment/Diary.docx
+++ b/assignment/Diary.docx
@@ -3168,23 +3168,7 @@
                 <w:sz w:val="20"/>
                 <w:szCs w:val="20"/>
               </w:rPr>
-              <w:t xml:space="preserve">Solve </w:t>
-            </w:r>
-            <w:r>
-              <w:rPr>
-                <w:rFonts w:ascii="Times New Roman" w:hAnsi="Times New Roman" w:cs="Times New Roman"/>
-                <w:sz w:val="20"/>
-                <w:szCs w:val="20"/>
-              </w:rPr>
-              <w:t>‘Memory Error’ problem</w:t>
-            </w:r>
-            <w:r>
-              <w:rPr>
-                <w:rFonts w:ascii="Times New Roman" w:hAnsi="Times New Roman" w:cs="Times New Roman"/>
-                <w:sz w:val="20"/>
-                <w:szCs w:val="20"/>
-              </w:rPr>
-              <w:t xml:space="preserve"> by splitting the original dataset into subsets, and use the subsets as the dataset for model training</w:t>
+              <w:t>Solve ‘Memory Error’ problem by splitting the original dataset into subsets, and use the subsets as the dataset for model training</w:t>
             </w:r>
           </w:p>
           <w:p>
@@ -3301,7 +3285,7 @@
           <w:p>
             <w:pPr>
               <w:rPr>
-                <w:rFonts w:ascii="Times New Roman" w:hAnsi="Times New Roman" w:cs="Times New Roman" w:hint="eastAsia"/>
+                <w:rFonts w:ascii="Times New Roman" w:hAnsi="Times New Roman" w:cs="Times New Roman"/>
                 <w:sz w:val="20"/>
                 <w:szCs w:val="20"/>
               </w:rPr>
@@ -3315,65 +3299,125 @@
                 <w:shd w:val="clear" w:color="auto" w:fill="FFFFFF"/>
               </w:rPr>
               <w:t>5)  Create PSSMeditor</w:t>
+            </w:r>
+          </w:p>
+        </w:tc>
+      </w:tr>
+      <w:tr>
+        <w:tc>
+          <w:tcPr>
+            <w:tcW w:w="1560" w:type="dxa"/>
+          </w:tcPr>
+          <w:p>
+            <w:pPr>
+              <w:rPr>
+                <w:rFonts w:ascii="Times New Roman" w:hAnsi="Times New Roman" w:cs="Times New Roman"/>
+                <w:sz w:val="20"/>
+                <w:szCs w:val="20"/>
+              </w:rPr>
+            </w:pPr>
+            <w:r>
+              <w:rPr>
+                <w:rFonts w:ascii="Times New Roman" w:hAnsi="Times New Roman" w:cs="Times New Roman" w:hint="eastAsia"/>
+                <w:sz w:val="20"/>
+                <w:szCs w:val="20"/>
+              </w:rPr>
+              <w:lastRenderedPageBreak/>
+              <w:t>Mar 3</w:t>
+            </w:r>
+            <w:r>
+              <w:rPr>
+                <w:rFonts w:ascii="Times New Roman" w:hAnsi="Times New Roman" w:cs="Times New Roman" w:hint="eastAsia"/>
+                <w:sz w:val="20"/>
+                <w:szCs w:val="20"/>
+                <w:vertAlign w:val="superscript"/>
+              </w:rPr>
+              <w:t>rd</w:t>
+            </w:r>
+            <w:r>
+              <w:rPr>
+                <w:rFonts w:ascii="Times New Roman" w:hAnsi="Times New Roman" w:cs="Times New Roman" w:hint="eastAsia"/>
+                <w:sz w:val="20"/>
+                <w:szCs w:val="20"/>
+              </w:rPr>
+              <w:t xml:space="preserve"> </w:t>
+            </w:r>
+          </w:p>
+        </w:tc>
+        <w:tc>
+          <w:tcPr>
+            <w:tcW w:w="8896" w:type="dxa"/>
+          </w:tcPr>
+          <w:p>
+            <w:pPr>
+              <w:rPr>
+                <w:rFonts w:ascii="Times New Roman" w:hAnsi="Times New Roman" w:cs="Times New Roman"/>
+                <w:sz w:val="20"/>
+                <w:szCs w:val="20"/>
+              </w:rPr>
+            </w:pPr>
+            <w:r>
+              <w:rPr>
+                <w:rFonts w:ascii="Times New Roman" w:hAnsi="Times New Roman" w:cs="Times New Roman" w:hint="eastAsia"/>
+                <w:sz w:val="20"/>
+                <w:szCs w:val="20"/>
+              </w:rPr>
+              <w:t>1</w:t>
+            </w:r>
+            <w:r>
+              <w:rPr>
+                <w:rFonts w:ascii="Times New Roman" w:hAnsi="Times New Roman" w:cs="Times New Roman"/>
+                <w:sz w:val="20"/>
+                <w:szCs w:val="20"/>
+              </w:rPr>
+              <w:t>)  Use CD-HIT to perform homology reduction on large dataset:</w:t>
+            </w:r>
+            <w:r>
+              <w:rPr>
+                <w:rFonts w:ascii="Times New Roman" w:hAnsi="Times New Roman" w:cs="Times New Roman" w:hint="eastAsia"/>
+                <w:sz w:val="20"/>
+                <w:szCs w:val="20"/>
+              </w:rPr>
+              <w:t xml:space="preserve"> </w:t>
+            </w:r>
+            <w:hyperlink r:id="rId16" w:history="1">
+              <w:r>
+                <w:rPr>
+                  <w:rStyle w:val="a4"/>
+                  <w:rFonts w:ascii="Times New Roman" w:hAnsi="Times New Roman" w:cs="Times New Roman"/>
+                  <w:sz w:val="20"/>
+                  <w:szCs w:val="20"/>
+                </w:rPr>
+                <w:t>http://weizhongli-lab.org/cd-hit/</w:t>
+              </w:r>
+            </w:hyperlink>
+            <w:r>
+              <w:rPr>
+                <w:rFonts w:ascii="Times New Roman" w:hAnsi="Times New Roman" w:cs="Times New Roman"/>
+                <w:sz w:val="20"/>
+                <w:szCs w:val="20"/>
+              </w:rPr>
+              <w:t xml:space="preserve"> </w:t>
+            </w:r>
+          </w:p>
+          <w:p>
+            <w:pPr>
+              <w:rPr>
+                <w:rFonts w:ascii="Times New Roman" w:hAnsi="Times New Roman" w:cs="Times New Roman" w:hint="eastAsia"/>
+                <w:sz w:val="20"/>
+                <w:szCs w:val="20"/>
+              </w:rPr>
+            </w:pPr>
+            <w:r>
+              <w:rPr>
+                <w:rFonts w:ascii="Times New Roman" w:hAnsi="Times New Roman" w:cs="Times New Roman"/>
+                <w:sz w:val="20"/>
+                <w:szCs w:val="20"/>
+              </w:rPr>
+              <w:t>2)  Process dataset and cut down the length of every sequence to the first 70 amino acid</w:t>
             </w:r>
             <w:bookmarkStart w:id="0" w:name="_GoBack"/>
             <w:bookmarkEnd w:id="0"/>
-          </w:p>
-        </w:tc>
-      </w:tr>
-      <w:tr>
-        <w:tc>
-          <w:tcPr>
-            <w:tcW w:w="1560" w:type="dxa"/>
-          </w:tcPr>
-          <w:p>
-            <w:pPr>
-              <w:rPr>
-                <w:rFonts w:ascii="Times New Roman" w:hAnsi="Times New Roman" w:cs="Times New Roman"/>
-                <w:sz w:val="20"/>
-                <w:szCs w:val="20"/>
-              </w:rPr>
-            </w:pPr>
-            <w:r>
-              <w:rPr>
-                <w:rFonts w:ascii="Times New Roman" w:hAnsi="Times New Roman" w:cs="Times New Roman" w:hint="eastAsia"/>
-                <w:sz w:val="20"/>
-                <w:szCs w:val="20"/>
-              </w:rPr>
-              <w:lastRenderedPageBreak/>
-              <w:t>Mar 3</w:t>
-            </w:r>
-            <w:r>
-              <w:rPr>
-                <w:rFonts w:ascii="Times New Roman" w:hAnsi="Times New Roman" w:cs="Times New Roman" w:hint="eastAsia"/>
-                <w:sz w:val="20"/>
-                <w:szCs w:val="20"/>
-                <w:vertAlign w:val="superscript"/>
-              </w:rPr>
-              <w:t>rd</w:t>
-            </w:r>
-            <w:r>
-              <w:rPr>
-                <w:rFonts w:ascii="Times New Roman" w:hAnsi="Times New Roman" w:cs="Times New Roman" w:hint="eastAsia"/>
-                <w:sz w:val="20"/>
-                <w:szCs w:val="20"/>
-              </w:rPr>
-              <w:t xml:space="preserve"> </w:t>
-            </w:r>
-          </w:p>
-        </w:tc>
-        <w:tc>
-          <w:tcPr>
-            <w:tcW w:w="8896" w:type="dxa"/>
-          </w:tcPr>
-          <w:p>
-            <w:pPr>
-              <w:rPr>
-                <w:rFonts w:ascii="Times New Roman" w:hAnsi="Times New Roman" w:cs="Times New Roman"/>
-                <w:sz w:val="20"/>
-                <w:szCs w:val="20"/>
-              </w:rPr>
-            </w:pPr>
           </w:p>
         </w:tc>
       </w:tr>

--- a/assignment/Diary.docx
+++ b/assignment/Diary.docx
@@ -3403,7 +3403,7 @@
           <w:p>
             <w:pPr>
               <w:rPr>
-                <w:rFonts w:ascii="Times New Roman" w:hAnsi="Times New Roman" w:cs="Times New Roman" w:hint="eastAsia"/>
+                <w:rFonts w:ascii="Times New Roman" w:hAnsi="Times New Roman" w:cs="Times New Roman"/>
                 <w:sz w:val="20"/>
                 <w:szCs w:val="20"/>
               </w:rPr>
@@ -3415,6 +3415,40 @@
                 <w:szCs w:val="20"/>
               </w:rPr>
               <w:t>2)  Process dataset and cut down the length of every sequence to the first 70 amino acid</w:t>
+            </w:r>
+          </w:p>
+          <w:p>
+            <w:pPr>
+              <w:rPr>
+                <w:rFonts w:ascii="Times New Roman" w:hAnsi="Times New Roman" w:cs="Times New Roman"/>
+                <w:sz w:val="20"/>
+                <w:szCs w:val="20"/>
+              </w:rPr>
+            </w:pPr>
+            <w:r>
+              <w:rPr>
+                <w:rFonts w:ascii="Times New Roman" w:hAnsi="Times New Roman" w:cs="Times New Roman"/>
+                <w:sz w:val="20"/>
+                <w:szCs w:val="20"/>
+              </w:rPr>
+              <w:t>3)  Create PSSMeditor with window-size operating function</w:t>
+            </w:r>
+          </w:p>
+          <w:p>
+            <w:pPr>
+              <w:rPr>
+                <w:rFonts w:ascii="Times New Roman" w:hAnsi="Times New Roman" w:cs="Times New Roman"/>
+                <w:sz w:val="20"/>
+                <w:szCs w:val="20"/>
+              </w:rPr>
+            </w:pPr>
+            <w:r>
+              <w:rPr>
+                <w:rFonts w:ascii="Times New Roman" w:hAnsi="Times New Roman" w:cs="Times New Roman"/>
+                <w:sz w:val="20"/>
+                <w:szCs w:val="20"/>
+              </w:rPr>
+              <w:t>4)  Try different PSSM normalization functions</w:t>
             </w:r>
             <w:bookmarkStart w:id="0" w:name="_GoBack"/>
             <w:bookmarkEnd w:id="0"/>

--- a/assignment/Diary.docx
+++ b/assignment/Diary.docx
@@ -3450,6 +3450,271 @@
               </w:rPr>
               <w:t>4)  Try different PSSM normalization functions</w:t>
             </w:r>
+          </w:p>
+        </w:tc>
+      </w:tr>
+      <w:tr>
+        <w:tc>
+          <w:tcPr>
+            <w:tcW w:w="1560" w:type="dxa"/>
+          </w:tcPr>
+          <w:p>
+            <w:pPr>
+              <w:rPr>
+                <w:rFonts w:ascii="Times New Roman" w:hAnsi="Times New Roman" w:cs="Times New Roman"/>
+                <w:sz w:val="20"/>
+                <w:szCs w:val="20"/>
+              </w:rPr>
+            </w:pPr>
+            <w:r>
+              <w:rPr>
+                <w:rFonts w:ascii="Times New Roman" w:hAnsi="Times New Roman" w:cs="Times New Roman" w:hint="eastAsia"/>
+                <w:sz w:val="20"/>
+                <w:szCs w:val="20"/>
+              </w:rPr>
+              <w:t>Mar 4</w:t>
+            </w:r>
+            <w:r>
+              <w:rPr>
+                <w:rFonts w:ascii="Times New Roman" w:hAnsi="Times New Roman" w:cs="Times New Roman" w:hint="eastAsia"/>
+                <w:sz w:val="20"/>
+                <w:szCs w:val="20"/>
+                <w:vertAlign w:val="superscript"/>
+              </w:rPr>
+              <w:t>th</w:t>
+            </w:r>
+            <w:r>
+              <w:rPr>
+                <w:rFonts w:ascii="Times New Roman" w:hAnsi="Times New Roman" w:cs="Times New Roman" w:hint="eastAsia"/>
+                <w:sz w:val="20"/>
+                <w:szCs w:val="20"/>
+              </w:rPr>
+              <w:t xml:space="preserve"> </w:t>
+            </w:r>
+          </w:p>
+        </w:tc>
+        <w:tc>
+          <w:tcPr>
+            <w:tcW w:w="8896" w:type="dxa"/>
+          </w:tcPr>
+          <w:p>
+            <w:pPr>
+              <w:rPr>
+                <w:rFonts w:ascii="Times New Roman" w:hAnsi="Times New Roman" w:cs="Times New Roman"/>
+                <w:sz w:val="20"/>
+                <w:szCs w:val="20"/>
+              </w:rPr>
+            </w:pPr>
+            <w:r>
+              <w:rPr>
+                <w:rFonts w:ascii="Times New Roman" w:hAnsi="Times New Roman" w:cs="Times New Roman" w:hint="eastAsia"/>
+                <w:sz w:val="20"/>
+                <w:szCs w:val="20"/>
+              </w:rPr>
+              <w:t>1</w:t>
+            </w:r>
+            <w:r>
+              <w:rPr>
+                <w:rFonts w:ascii="Times New Roman" w:hAnsi="Times New Roman" w:cs="Times New Roman"/>
+                <w:sz w:val="20"/>
+                <w:szCs w:val="20"/>
+              </w:rPr>
+              <w:t>)  Learn how to handle imbalanced dataset: up/downsampling, changing performance matrix, penalize algorithms(cost-sensitive training), tree algorithms</w:t>
+            </w:r>
+          </w:p>
+          <w:p>
+            <w:pPr>
+              <w:rPr>
+                <w:rFonts w:ascii="Times New Roman" w:hAnsi="Times New Roman" w:cs="Times New Roman"/>
+                <w:sz w:val="20"/>
+                <w:szCs w:val="20"/>
+              </w:rPr>
+            </w:pPr>
+            <w:r>
+              <w:rPr>
+                <w:rFonts w:ascii="Times New Roman" w:hAnsi="Times New Roman" w:cs="Times New Roman"/>
+                <w:sz w:val="20"/>
+                <w:szCs w:val="20"/>
+              </w:rPr>
+              <w:t xml:space="preserve">2)  Learn how to evaluate the trained model: accuracy, </w:t>
+            </w:r>
+            <w:r>
+              <w:rPr>
+                <w:rFonts w:ascii="Times New Roman" w:hAnsi="Times New Roman" w:cs="Times New Roman"/>
+                <w:sz w:val="20"/>
+                <w:szCs w:val="20"/>
+              </w:rPr>
+              <w:t>AUROC</w:t>
+            </w:r>
+            <w:r>
+              <w:rPr>
+                <w:rFonts w:ascii="Times New Roman" w:hAnsi="Times New Roman" w:cs="Times New Roman"/>
+                <w:sz w:val="20"/>
+                <w:szCs w:val="20"/>
+              </w:rPr>
+              <w:t>, MCC</w:t>
+            </w:r>
+          </w:p>
+        </w:tc>
+      </w:tr>
+      <w:tr>
+        <w:tc>
+          <w:tcPr>
+            <w:tcW w:w="1560" w:type="dxa"/>
+          </w:tcPr>
+          <w:p>
+            <w:pPr>
+              <w:rPr>
+                <w:rFonts w:ascii="Times New Roman" w:hAnsi="Times New Roman" w:cs="Times New Roman"/>
+                <w:sz w:val="20"/>
+                <w:szCs w:val="20"/>
+              </w:rPr>
+            </w:pPr>
+            <w:r>
+              <w:rPr>
+                <w:rFonts w:ascii="Times New Roman" w:hAnsi="Times New Roman" w:cs="Times New Roman" w:hint="eastAsia"/>
+                <w:sz w:val="20"/>
+                <w:szCs w:val="20"/>
+              </w:rPr>
+              <w:t>Mar 5</w:t>
+            </w:r>
+            <w:r>
+              <w:rPr>
+                <w:rFonts w:ascii="Times New Roman" w:hAnsi="Times New Roman" w:cs="Times New Roman" w:hint="eastAsia"/>
+                <w:sz w:val="20"/>
+                <w:szCs w:val="20"/>
+                <w:vertAlign w:val="superscript"/>
+              </w:rPr>
+              <w:t>th</w:t>
+            </w:r>
+            <w:r>
+              <w:rPr>
+                <w:rFonts w:ascii="Times New Roman" w:hAnsi="Times New Roman" w:cs="Times New Roman" w:hint="eastAsia"/>
+                <w:sz w:val="20"/>
+                <w:szCs w:val="20"/>
+              </w:rPr>
+              <w:t xml:space="preserve"> </w:t>
+            </w:r>
+            <w:r>
+              <w:rPr>
+                <w:rFonts w:ascii="Times New Roman" w:hAnsi="Times New Roman" w:cs="Times New Roman"/>
+                <w:sz w:val="20"/>
+                <w:szCs w:val="20"/>
+              </w:rPr>
+              <w:t>, 2018</w:t>
+            </w:r>
+          </w:p>
+        </w:tc>
+        <w:tc>
+          <w:tcPr>
+            <w:tcW w:w="8896" w:type="dxa"/>
+          </w:tcPr>
+          <w:p>
+            <w:pPr>
+              <w:rPr>
+                <w:rFonts w:ascii="Times New Roman" w:hAnsi="Times New Roman" w:cs="Times New Roman"/>
+                <w:sz w:val="20"/>
+                <w:szCs w:val="20"/>
+              </w:rPr>
+            </w:pPr>
+            <w:r>
+              <w:rPr>
+                <w:rFonts w:ascii="Times New Roman" w:hAnsi="Times New Roman" w:cs="Times New Roman" w:hint="eastAsia"/>
+                <w:sz w:val="20"/>
+                <w:szCs w:val="20"/>
+              </w:rPr>
+              <w:t>1</w:t>
+            </w:r>
+            <w:r>
+              <w:rPr>
+                <w:rFonts w:ascii="Times New Roman" w:hAnsi="Times New Roman" w:cs="Times New Roman"/>
+                <w:sz w:val="20"/>
+                <w:szCs w:val="20"/>
+              </w:rPr>
+              <w:t>)  Write python script to test all the possible parameters automatically</w:t>
+            </w:r>
+          </w:p>
+          <w:p>
+            <w:pPr>
+              <w:rPr>
+                <w:rFonts w:ascii="Times New Roman" w:hAnsi="Times New Roman" w:cs="Times New Roman"/>
+                <w:sz w:val="20"/>
+                <w:szCs w:val="20"/>
+              </w:rPr>
+            </w:pPr>
+            <w:r>
+              <w:rPr>
+                <w:rFonts w:ascii="Times New Roman" w:hAnsi="Times New Roman" w:cs="Times New Roman"/>
+                <w:sz w:val="20"/>
+                <w:szCs w:val="20"/>
+              </w:rPr>
+              <w:t xml:space="preserve">2)  </w:t>
+            </w:r>
+            <w:r>
+              <w:rPr>
+                <w:rFonts w:ascii="Times New Roman" w:hAnsi="Times New Roman" w:cs="Times New Roman"/>
+                <w:sz w:val="20"/>
+                <w:szCs w:val="20"/>
+              </w:rPr>
+              <w:t xml:space="preserve">Find 50 other proteins </w:t>
+            </w:r>
+            <w:r>
+              <w:rPr>
+                <w:rFonts w:ascii="Times New Roman" w:hAnsi="Times New Roman" w:cs="Times New Roman"/>
+                <w:sz w:val="20"/>
+                <w:szCs w:val="20"/>
+              </w:rPr>
+              <w:t>with the known structure(only with signal peptides, with transmembrane regions and with neither signal peptides nor transmembrane regi</w:t>
+            </w:r>
+            <w:r>
+              <w:rPr>
+                <w:rFonts w:ascii="Times New Roman" w:hAnsi="Times New Roman" w:cs="Times New Roman"/>
+                <w:sz w:val="20"/>
+                <w:szCs w:val="20"/>
+              </w:rPr>
+              <w:t>o</w:t>
+            </w:r>
+            <w:r>
+              <w:rPr>
+                <w:rFonts w:ascii="Times New Roman" w:hAnsi="Times New Roman" w:cs="Times New Roman"/>
+                <w:sz w:val="20"/>
+                <w:szCs w:val="20"/>
+              </w:rPr>
+              <w:t>ns)</w:t>
+            </w:r>
+            <w:r>
+              <w:rPr>
+                <w:rFonts w:ascii="Times New Roman" w:hAnsi="Times New Roman" w:cs="Times New Roman"/>
+                <w:sz w:val="20"/>
+                <w:szCs w:val="20"/>
+              </w:rPr>
+              <w:t xml:space="preserve"> </w:t>
+            </w:r>
+            <w:r>
+              <w:rPr>
+                <w:rFonts w:ascii="Times New Roman" w:hAnsi="Times New Roman" w:cs="Times New Roman"/>
+                <w:sz w:val="20"/>
+                <w:szCs w:val="20"/>
+              </w:rPr>
+              <w:t>for further prediction</w:t>
+            </w:r>
+          </w:p>
+          <w:p>
+            <w:pPr>
+              <w:rPr>
+                <w:rFonts w:ascii="Times New Roman" w:hAnsi="Times New Roman" w:cs="Times New Roman"/>
+                <w:sz w:val="20"/>
+                <w:szCs w:val="20"/>
+              </w:rPr>
+            </w:pPr>
+            <w:r>
+              <w:rPr>
+                <w:rFonts w:ascii="Times New Roman" w:hAnsi="Times New Roman" w:cs="Times New Roman"/>
+                <w:sz w:val="20"/>
+                <w:szCs w:val="20"/>
+              </w:rPr>
+              <w:t>3)  Learn how to evaluate the trained model: sensitivity, ROC, recall, precision</w:t>
+            </w:r>
             <w:bookmarkStart w:id="0" w:name="_GoBack"/>
             <w:bookmarkEnd w:id="0"/>
           </w:p>
@@ -3474,7 +3739,7 @@
                 <w:sz w:val="20"/>
                 <w:szCs w:val="20"/>
               </w:rPr>
-              <w:t>Mar 4</w:t>
+              <w:t>Mar 6</w:t>
             </w:r>
             <w:r>
               <w:rPr>
@@ -3529,7 +3794,7 @@
                 <w:sz w:val="20"/>
                 <w:szCs w:val="20"/>
               </w:rPr>
-              <w:t>Mar 5</w:t>
+              <w:t>Mar 7</w:t>
             </w:r>
             <w:r>
               <w:rPr>
@@ -3547,14 +3812,6 @@
                 <w:szCs w:val="20"/>
               </w:rPr>
               <w:t xml:space="preserve"> </w:t>
-            </w:r>
-            <w:r>
-              <w:rPr>
-                <w:rFonts w:ascii="Times New Roman" w:hAnsi="Times New Roman" w:cs="Times New Roman"/>
-                <w:sz w:val="20"/>
-                <w:szCs w:val="20"/>
-              </w:rPr>
-              <w:t>, 2018</w:t>
             </w:r>
           </w:p>
         </w:tc>
@@ -3592,7 +3849,337 @@
                 <w:sz w:val="20"/>
                 <w:szCs w:val="20"/>
               </w:rPr>
-              <w:t>Mar 6</w:t>
+              <w:t>Mar 8</w:t>
+            </w:r>
+            <w:r>
+              <w:rPr>
+                <w:rFonts w:ascii="Times New Roman" w:hAnsi="Times New Roman" w:cs="Times New Roman" w:hint="eastAsia"/>
+                <w:sz w:val="20"/>
+                <w:szCs w:val="20"/>
+                <w:vertAlign w:val="superscript"/>
+              </w:rPr>
+              <w:t>th</w:t>
+            </w:r>
+            <w:r>
+              <w:rPr>
+                <w:rFonts w:ascii="Times New Roman" w:hAnsi="Times New Roman" w:cs="Times New Roman" w:hint="eastAsia"/>
+                <w:sz w:val="20"/>
+                <w:szCs w:val="20"/>
+              </w:rPr>
+              <w:t xml:space="preserve"> </w:t>
+            </w:r>
+          </w:p>
+        </w:tc>
+        <w:tc>
+          <w:tcPr>
+            <w:tcW w:w="8896" w:type="dxa"/>
+          </w:tcPr>
+          <w:p>
+            <w:pPr>
+              <w:rPr>
+                <w:rFonts w:ascii="Times New Roman" w:hAnsi="Times New Roman" w:cs="Times New Roman"/>
+                <w:sz w:val="20"/>
+                <w:szCs w:val="20"/>
+              </w:rPr>
+            </w:pPr>
+          </w:p>
+        </w:tc>
+      </w:tr>
+      <w:tr>
+        <w:tc>
+          <w:tcPr>
+            <w:tcW w:w="1560" w:type="dxa"/>
+          </w:tcPr>
+          <w:p>
+            <w:pPr>
+              <w:rPr>
+                <w:rFonts w:ascii="Times New Roman" w:hAnsi="Times New Roman" w:cs="Times New Roman"/>
+                <w:sz w:val="20"/>
+                <w:szCs w:val="20"/>
+              </w:rPr>
+            </w:pPr>
+            <w:r>
+              <w:rPr>
+                <w:rFonts w:ascii="Times New Roman" w:hAnsi="Times New Roman" w:cs="Times New Roman" w:hint="eastAsia"/>
+                <w:sz w:val="20"/>
+                <w:szCs w:val="20"/>
+              </w:rPr>
+              <w:t>Mar 9</w:t>
+            </w:r>
+            <w:r>
+              <w:rPr>
+                <w:rFonts w:ascii="Times New Roman" w:hAnsi="Times New Roman" w:cs="Times New Roman" w:hint="eastAsia"/>
+                <w:sz w:val="20"/>
+                <w:szCs w:val="20"/>
+                <w:vertAlign w:val="superscript"/>
+              </w:rPr>
+              <w:t>th</w:t>
+            </w:r>
+          </w:p>
+        </w:tc>
+        <w:tc>
+          <w:tcPr>
+            <w:tcW w:w="8896" w:type="dxa"/>
+          </w:tcPr>
+          <w:p>
+            <w:pPr>
+              <w:rPr>
+                <w:rFonts w:ascii="Times New Roman" w:hAnsi="Times New Roman" w:cs="Times New Roman"/>
+                <w:sz w:val="20"/>
+                <w:szCs w:val="20"/>
+              </w:rPr>
+            </w:pPr>
+          </w:p>
+        </w:tc>
+      </w:tr>
+      <w:tr>
+        <w:tc>
+          <w:tcPr>
+            <w:tcW w:w="1560" w:type="dxa"/>
+          </w:tcPr>
+          <w:p>
+            <w:pPr>
+              <w:rPr>
+                <w:rFonts w:ascii="Times New Roman" w:hAnsi="Times New Roman" w:cs="Times New Roman"/>
+                <w:sz w:val="20"/>
+                <w:szCs w:val="20"/>
+              </w:rPr>
+            </w:pPr>
+            <w:r>
+              <w:rPr>
+                <w:rFonts w:ascii="Times New Roman" w:hAnsi="Times New Roman" w:cs="Times New Roman" w:hint="eastAsia"/>
+                <w:sz w:val="20"/>
+                <w:szCs w:val="20"/>
+              </w:rPr>
+              <w:t>Mar 10</w:t>
+            </w:r>
+            <w:r>
+              <w:rPr>
+                <w:rFonts w:ascii="Times New Roman" w:hAnsi="Times New Roman" w:cs="Times New Roman" w:hint="eastAsia"/>
+                <w:sz w:val="20"/>
+                <w:szCs w:val="20"/>
+                <w:vertAlign w:val="superscript"/>
+              </w:rPr>
+              <w:t>th</w:t>
+            </w:r>
+            <w:r>
+              <w:rPr>
+                <w:rFonts w:ascii="Times New Roman" w:hAnsi="Times New Roman" w:cs="Times New Roman" w:hint="eastAsia"/>
+                <w:sz w:val="20"/>
+                <w:szCs w:val="20"/>
+              </w:rPr>
+              <w:t xml:space="preserve"> </w:t>
+            </w:r>
+          </w:p>
+        </w:tc>
+        <w:tc>
+          <w:tcPr>
+            <w:tcW w:w="8896" w:type="dxa"/>
+          </w:tcPr>
+          <w:p>
+            <w:pPr>
+              <w:rPr>
+                <w:rFonts w:ascii="Times New Roman" w:hAnsi="Times New Roman" w:cs="Times New Roman"/>
+                <w:sz w:val="20"/>
+                <w:szCs w:val="20"/>
+              </w:rPr>
+            </w:pPr>
+          </w:p>
+        </w:tc>
+      </w:tr>
+      <w:tr>
+        <w:tc>
+          <w:tcPr>
+            <w:tcW w:w="1560" w:type="dxa"/>
+          </w:tcPr>
+          <w:p>
+            <w:pPr>
+              <w:rPr>
+                <w:rFonts w:ascii="Times New Roman" w:hAnsi="Times New Roman" w:cs="Times New Roman"/>
+                <w:sz w:val="20"/>
+                <w:szCs w:val="20"/>
+              </w:rPr>
+            </w:pPr>
+            <w:r>
+              <w:rPr>
+                <w:rFonts w:ascii="Times New Roman" w:hAnsi="Times New Roman" w:cs="Times New Roman" w:hint="eastAsia"/>
+                <w:sz w:val="20"/>
+                <w:szCs w:val="20"/>
+              </w:rPr>
+              <w:t>Mar 11</w:t>
+            </w:r>
+            <w:r>
+              <w:rPr>
+                <w:rFonts w:ascii="Times New Roman" w:hAnsi="Times New Roman" w:cs="Times New Roman" w:hint="eastAsia"/>
+                <w:sz w:val="20"/>
+                <w:szCs w:val="20"/>
+                <w:vertAlign w:val="superscript"/>
+              </w:rPr>
+              <w:t>th</w:t>
+            </w:r>
+            <w:r>
+              <w:rPr>
+                <w:rFonts w:ascii="Times New Roman" w:hAnsi="Times New Roman" w:cs="Times New Roman" w:hint="eastAsia"/>
+                <w:sz w:val="20"/>
+                <w:szCs w:val="20"/>
+              </w:rPr>
+              <w:t xml:space="preserve"> </w:t>
+            </w:r>
+          </w:p>
+        </w:tc>
+        <w:tc>
+          <w:tcPr>
+            <w:tcW w:w="8896" w:type="dxa"/>
+          </w:tcPr>
+          <w:p>
+            <w:pPr>
+              <w:rPr>
+                <w:rFonts w:ascii="Times New Roman" w:hAnsi="Times New Roman" w:cs="Times New Roman"/>
+                <w:sz w:val="20"/>
+                <w:szCs w:val="20"/>
+              </w:rPr>
+            </w:pPr>
+          </w:p>
+        </w:tc>
+      </w:tr>
+      <w:tr>
+        <w:tc>
+          <w:tcPr>
+            <w:tcW w:w="1560" w:type="dxa"/>
+          </w:tcPr>
+          <w:p>
+            <w:pPr>
+              <w:rPr>
+                <w:rFonts w:ascii="Times New Roman" w:hAnsi="Times New Roman" w:cs="Times New Roman"/>
+                <w:sz w:val="20"/>
+                <w:szCs w:val="20"/>
+              </w:rPr>
+            </w:pPr>
+            <w:r>
+              <w:rPr>
+                <w:rFonts w:ascii="Times New Roman" w:hAnsi="Times New Roman" w:cs="Times New Roman" w:hint="eastAsia"/>
+                <w:sz w:val="20"/>
+                <w:szCs w:val="20"/>
+              </w:rPr>
+              <w:t>Mar 12</w:t>
+            </w:r>
+            <w:r>
+              <w:rPr>
+                <w:rFonts w:ascii="Times New Roman" w:hAnsi="Times New Roman" w:cs="Times New Roman" w:hint="eastAsia"/>
+                <w:sz w:val="20"/>
+                <w:szCs w:val="20"/>
+                <w:vertAlign w:val="superscript"/>
+              </w:rPr>
+              <w:t>th</w:t>
+            </w:r>
+            <w:r>
+              <w:rPr>
+                <w:rFonts w:ascii="Times New Roman" w:hAnsi="Times New Roman" w:cs="Times New Roman" w:hint="eastAsia"/>
+                <w:sz w:val="20"/>
+                <w:szCs w:val="20"/>
+              </w:rPr>
+              <w:t xml:space="preserve"> </w:t>
+            </w:r>
+            <w:r>
+              <w:rPr>
+                <w:rFonts w:ascii="Times New Roman" w:hAnsi="Times New Roman" w:cs="Times New Roman"/>
+                <w:sz w:val="20"/>
+                <w:szCs w:val="20"/>
+              </w:rPr>
+              <w:t>, 2018</w:t>
+            </w:r>
+          </w:p>
+        </w:tc>
+        <w:tc>
+          <w:tcPr>
+            <w:tcW w:w="8896" w:type="dxa"/>
+          </w:tcPr>
+          <w:p>
+            <w:pPr>
+              <w:rPr>
+                <w:rFonts w:ascii="Times New Roman" w:hAnsi="Times New Roman" w:cs="Times New Roman"/>
+                <w:sz w:val="20"/>
+                <w:szCs w:val="20"/>
+              </w:rPr>
+            </w:pPr>
+          </w:p>
+        </w:tc>
+      </w:tr>
+      <w:tr>
+        <w:tc>
+          <w:tcPr>
+            <w:tcW w:w="1560" w:type="dxa"/>
+          </w:tcPr>
+          <w:p>
+            <w:pPr>
+              <w:rPr>
+                <w:rFonts w:ascii="Times New Roman" w:hAnsi="Times New Roman" w:cs="Times New Roman"/>
+                <w:sz w:val="20"/>
+                <w:szCs w:val="20"/>
+              </w:rPr>
+            </w:pPr>
+            <w:r>
+              <w:rPr>
+                <w:rFonts w:ascii="Times New Roman" w:hAnsi="Times New Roman" w:cs="Times New Roman" w:hint="eastAsia"/>
+                <w:sz w:val="20"/>
+                <w:szCs w:val="20"/>
+              </w:rPr>
+              <w:t>Mar 13</w:t>
+            </w:r>
+            <w:r>
+              <w:rPr>
+                <w:rFonts w:ascii="Times New Roman" w:hAnsi="Times New Roman" w:cs="Times New Roman" w:hint="eastAsia"/>
+                <w:sz w:val="20"/>
+                <w:szCs w:val="20"/>
+                <w:vertAlign w:val="superscript"/>
+              </w:rPr>
+              <w:t>th</w:t>
+            </w:r>
+            <w:r>
+              <w:rPr>
+                <w:rFonts w:ascii="Times New Roman" w:hAnsi="Times New Roman" w:cs="Times New Roman" w:hint="eastAsia"/>
+                <w:sz w:val="20"/>
+                <w:szCs w:val="20"/>
+              </w:rPr>
+              <w:t xml:space="preserve"> </w:t>
+            </w:r>
+          </w:p>
+        </w:tc>
+        <w:tc>
+          <w:tcPr>
+            <w:tcW w:w="8896" w:type="dxa"/>
+          </w:tcPr>
+          <w:p>
+            <w:pPr>
+              <w:rPr>
+                <w:rFonts w:ascii="Times New Roman" w:hAnsi="Times New Roman" w:cs="Times New Roman"/>
+                <w:sz w:val="20"/>
+                <w:szCs w:val="20"/>
+              </w:rPr>
+            </w:pPr>
+          </w:p>
+        </w:tc>
+      </w:tr>
+      <w:tr>
+        <w:tc>
+          <w:tcPr>
+            <w:tcW w:w="1560" w:type="dxa"/>
+          </w:tcPr>
+          <w:p>
+            <w:pPr>
+              <w:rPr>
+                <w:rFonts w:ascii="Times New Roman" w:hAnsi="Times New Roman" w:cs="Times New Roman"/>
+                <w:sz w:val="20"/>
+                <w:szCs w:val="20"/>
+              </w:rPr>
+            </w:pPr>
+            <w:r>
+              <w:rPr>
+                <w:rFonts w:ascii="Times New Roman" w:hAnsi="Times New Roman" w:cs="Times New Roman" w:hint="eastAsia"/>
+                <w:sz w:val="20"/>
+                <w:szCs w:val="20"/>
+              </w:rPr>
+              <w:t>Mar 14</w:t>
             </w:r>
             <w:r>
               <w:rPr>

--- a/assignment/Diary.docx
+++ b/assignment/Diary.docx
@@ -3715,63 +3715,276 @@
               </w:rPr>
               <w:t>3)  Learn how to evaluate the trained model: sensitivity, ROC, recall, precision</w:t>
             </w:r>
+          </w:p>
+        </w:tc>
+      </w:tr>
+      <w:tr>
+        <w:tc>
+          <w:tcPr>
+            <w:tcW w:w="1560" w:type="dxa"/>
+          </w:tcPr>
+          <w:p>
+            <w:pPr>
+              <w:rPr>
+                <w:rFonts w:ascii="Times New Roman" w:hAnsi="Times New Roman" w:cs="Times New Roman"/>
+                <w:sz w:val="20"/>
+                <w:szCs w:val="20"/>
+              </w:rPr>
+            </w:pPr>
+            <w:r>
+              <w:rPr>
+                <w:rFonts w:ascii="Times New Roman" w:hAnsi="Times New Roman" w:cs="Times New Roman" w:hint="eastAsia"/>
+                <w:sz w:val="20"/>
+                <w:szCs w:val="20"/>
+              </w:rPr>
+              <w:t>Mar 6</w:t>
+            </w:r>
+            <w:r>
+              <w:rPr>
+                <w:rFonts w:ascii="Times New Roman" w:hAnsi="Times New Roman" w:cs="Times New Roman" w:hint="eastAsia"/>
+                <w:sz w:val="20"/>
+                <w:szCs w:val="20"/>
+                <w:vertAlign w:val="superscript"/>
+              </w:rPr>
+              <w:t>th</w:t>
+            </w:r>
+            <w:r>
+              <w:rPr>
+                <w:rFonts w:ascii="Times New Roman" w:hAnsi="Times New Roman" w:cs="Times New Roman" w:hint="eastAsia"/>
+                <w:sz w:val="20"/>
+                <w:szCs w:val="20"/>
+              </w:rPr>
+              <w:t xml:space="preserve"> </w:t>
+            </w:r>
+          </w:p>
+        </w:tc>
+        <w:tc>
+          <w:tcPr>
+            <w:tcW w:w="8896" w:type="dxa"/>
+          </w:tcPr>
+          <w:p>
+            <w:pPr>
+              <w:rPr>
+                <w:rFonts w:ascii="Times New Roman" w:hAnsi="Times New Roman" w:cs="Times New Roman"/>
+                <w:sz w:val="20"/>
+                <w:szCs w:val="20"/>
+              </w:rPr>
+            </w:pPr>
+            <w:r>
+              <w:rPr>
+                <w:rFonts w:ascii="Times New Roman" w:hAnsi="Times New Roman" w:cs="Times New Roman" w:hint="eastAsia"/>
+                <w:sz w:val="20"/>
+                <w:szCs w:val="20"/>
+              </w:rPr>
+              <w:t>1</w:t>
+            </w:r>
+            <w:r>
+              <w:rPr>
+                <w:rFonts w:ascii="Times New Roman" w:hAnsi="Times New Roman" w:cs="Times New Roman"/>
+                <w:sz w:val="20"/>
+                <w:szCs w:val="20"/>
+              </w:rPr>
+              <w:t xml:space="preserve">)  </w:t>
+            </w:r>
+            <w:r>
+              <w:rPr>
+                <w:rFonts w:ascii="Times New Roman" w:hAnsi="Times New Roman" w:cs="Times New Roman"/>
+                <w:sz w:val="20"/>
+                <w:szCs w:val="20"/>
+              </w:rPr>
+              <w:t>Run</w:t>
+            </w:r>
+            <w:r>
+              <w:rPr>
+                <w:rFonts w:ascii="Times New Roman" w:hAnsi="Times New Roman" w:cs="Times New Roman"/>
+                <w:sz w:val="20"/>
+                <w:szCs w:val="20"/>
+              </w:rPr>
+              <w:t xml:space="preserve"> python script to test possible parameters</w:t>
+            </w:r>
+            <w:r>
+              <w:rPr>
+                <w:rFonts w:ascii="Times New Roman" w:hAnsi="Times New Roman" w:cs="Times New Roman"/>
+                <w:sz w:val="20"/>
+                <w:szCs w:val="20"/>
+              </w:rPr>
+              <w:t>(window-size, SVM kernel, class_weight)</w:t>
+            </w:r>
+            <w:r>
+              <w:rPr>
+                <w:rFonts w:ascii="Times New Roman" w:hAnsi="Times New Roman" w:cs="Times New Roman"/>
+                <w:sz w:val="20"/>
+                <w:szCs w:val="20"/>
+              </w:rPr>
+              <w:t xml:space="preserve"> automatically</w:t>
+            </w:r>
+            <w:r>
+              <w:rPr>
+                <w:rFonts w:ascii="Times New Roman" w:hAnsi="Times New Roman" w:cs="Times New Roman"/>
+                <w:sz w:val="20"/>
+                <w:szCs w:val="20"/>
+              </w:rPr>
+              <w:t xml:space="preserve">: </w:t>
+            </w:r>
+            <w:r>
+              <w:rPr>
+                <w:rFonts w:ascii="Times New Roman" w:hAnsi="Times New Roman" w:cs="Times New Roman"/>
+                <w:sz w:val="20"/>
+                <w:szCs w:val="20"/>
+              </w:rPr>
+              <w:t>optimizeP</w:t>
+            </w:r>
+            <w:r>
+              <w:rPr>
+                <w:rFonts w:ascii="Times New Roman" w:hAnsi="Times New Roman" w:cs="Times New Roman"/>
+                <w:sz w:val="20"/>
+                <w:szCs w:val="20"/>
+              </w:rPr>
+              <w:t>.py</w:t>
+            </w:r>
+            <w:r>
+              <w:rPr>
+                <w:rFonts w:ascii="Times New Roman" w:hAnsi="Times New Roman" w:cs="Times New Roman"/>
+                <w:sz w:val="20"/>
+                <w:szCs w:val="20"/>
+              </w:rPr>
+              <w:t xml:space="preserve"> (single sequence)</w:t>
+            </w:r>
+            <w:r>
+              <w:rPr>
+                <w:rFonts w:ascii="Times New Roman" w:hAnsi="Times New Roman" w:cs="Times New Roman"/>
+                <w:sz w:val="20"/>
+                <w:szCs w:val="20"/>
+              </w:rPr>
+              <w:t xml:space="preserve"> , PSSMeditor_2.py</w:t>
+            </w:r>
+            <w:r>
+              <w:rPr>
+                <w:rFonts w:ascii="Times New Roman" w:hAnsi="Times New Roman" w:cs="Times New Roman"/>
+                <w:sz w:val="20"/>
+                <w:szCs w:val="20"/>
+              </w:rPr>
+              <w:t xml:space="preserve"> (PSSM)</w:t>
+            </w:r>
+          </w:p>
+          <w:p>
+            <w:pPr>
+              <w:rPr>
+                <w:rFonts w:ascii="Times New Roman" w:hAnsi="Times New Roman" w:cs="Times New Roman"/>
+                <w:color w:val="222222"/>
+                <w:sz w:val="20"/>
+                <w:szCs w:val="20"/>
+                <w:shd w:val="clear" w:color="auto" w:fill="FFFFFF"/>
+              </w:rPr>
+            </w:pPr>
+            <w:r>
+              <w:rPr>
+                <w:rFonts w:ascii="Times New Roman" w:hAnsi="Times New Roman" w:cs="Times New Roman"/>
+                <w:sz w:val="20"/>
+                <w:szCs w:val="20"/>
+              </w:rPr>
+              <w:t xml:space="preserve">2)  Read article </w:t>
+            </w:r>
+            <w:r>
+              <w:rPr>
+                <w:rFonts w:ascii="Times New Roman" w:hAnsi="Times New Roman" w:cs="Times New Roman"/>
+                <w:sz w:val="20"/>
+                <w:szCs w:val="20"/>
+              </w:rPr>
+              <w:t xml:space="preserve">about performance evaluations of model: </w:t>
+            </w:r>
+            <w:r>
+              <w:rPr>
+                <w:rFonts w:ascii="Times New Roman" w:hAnsi="Times New Roman" w:cs="Times New Roman"/>
+                <w:color w:val="222222"/>
+                <w:sz w:val="20"/>
+                <w:szCs w:val="20"/>
+                <w:shd w:val="clear" w:color="auto" w:fill="FFFFFF"/>
+              </w:rPr>
+              <w:t>Powers, D.M., 2011. Evaluation: from precision, recall and F-measure to ROC, informedness, markedness and correlation.</w:t>
+            </w:r>
+          </w:p>
+          <w:p>
+            <w:pPr>
+              <w:rPr>
+                <w:rFonts w:ascii="Times New Roman" w:hAnsi="Times New Roman" w:cs="Times New Roman"/>
+                <w:color w:val="222222"/>
+                <w:sz w:val="20"/>
+                <w:szCs w:val="20"/>
+                <w:shd w:val="clear" w:color="auto" w:fill="FFFFFF"/>
+              </w:rPr>
+            </w:pPr>
+            <w:r>
+              <w:rPr>
+                <w:rFonts w:ascii="Times New Roman" w:hAnsi="Times New Roman" w:cs="Times New Roman"/>
+                <w:color w:val="222222"/>
+                <w:sz w:val="20"/>
+                <w:szCs w:val="20"/>
+                <w:shd w:val="clear" w:color="auto" w:fill="FFFFFF"/>
+              </w:rPr>
+              <w:t xml:space="preserve">3)  Learn </w:t>
+            </w:r>
+            <w:r>
+              <w:rPr>
+                <w:rFonts w:ascii="Times New Roman" w:hAnsi="Times New Roman" w:cs="Times New Roman"/>
+                <w:color w:val="222222"/>
+                <w:sz w:val="20"/>
+                <w:szCs w:val="20"/>
+                <w:shd w:val="clear" w:color="auto" w:fill="FFFFFF"/>
+              </w:rPr>
+              <w:t>matplotlib.pyplot</w:t>
+            </w:r>
+            <w:r>
+              <w:rPr>
+                <w:rFonts w:ascii="Times New Roman" w:hAnsi="Times New Roman" w:cs="Times New Roman"/>
+                <w:color w:val="222222"/>
+                <w:sz w:val="20"/>
+                <w:szCs w:val="20"/>
+                <w:shd w:val="clear" w:color="auto" w:fill="FFFFFF"/>
+              </w:rPr>
+              <w:t xml:space="preserve"> command</w:t>
+            </w:r>
+          </w:p>
+          <w:p>
+            <w:pPr>
+              <w:rPr>
+                <w:rFonts w:ascii="Times New Roman" w:hAnsi="Times New Roman" w:cs="Times New Roman" w:hint="eastAsia"/>
+                <w:sz w:val="20"/>
+                <w:szCs w:val="20"/>
+              </w:rPr>
+            </w:pPr>
+            <w:r>
+              <w:rPr>
+                <w:rFonts w:ascii="Times New Roman" w:hAnsi="Times New Roman" w:cs="Times New Roman"/>
+                <w:color w:val="222222"/>
+                <w:sz w:val="20"/>
+                <w:szCs w:val="20"/>
+                <w:shd w:val="clear" w:color="auto" w:fill="FFFFFF"/>
+              </w:rPr>
+              <w:t xml:space="preserve">4)  Prepare </w:t>
+            </w:r>
+            <w:r>
+              <w:rPr>
+                <w:rFonts w:ascii="Times New Roman" w:hAnsi="Times New Roman" w:cs="Times New Roman"/>
+                <w:color w:val="222222"/>
+                <w:sz w:val="20"/>
+                <w:szCs w:val="20"/>
+                <w:shd w:val="clear" w:color="auto" w:fill="FFFFFF"/>
+              </w:rPr>
+              <w:t xml:space="preserve">for </w:t>
+            </w:r>
             <w:bookmarkStart w:id="0" w:name="_GoBack"/>
             <w:bookmarkEnd w:id="0"/>
-          </w:p>
-        </w:tc>
-      </w:tr>
-      <w:tr>
-        <w:tc>
-          <w:tcPr>
-            <w:tcW w:w="1560" w:type="dxa"/>
-          </w:tcPr>
-          <w:p>
-            <w:pPr>
-              <w:rPr>
-                <w:rFonts w:ascii="Times New Roman" w:hAnsi="Times New Roman" w:cs="Times New Roman"/>
-                <w:sz w:val="20"/>
-                <w:szCs w:val="20"/>
-              </w:rPr>
-            </w:pPr>
-            <w:r>
-              <w:rPr>
-                <w:rFonts w:ascii="Times New Roman" w:hAnsi="Times New Roman" w:cs="Times New Roman" w:hint="eastAsia"/>
-                <w:sz w:val="20"/>
-                <w:szCs w:val="20"/>
-              </w:rPr>
-              <w:t>Mar 6</w:t>
-            </w:r>
-            <w:r>
-              <w:rPr>
-                <w:rFonts w:ascii="Times New Roman" w:hAnsi="Times New Roman" w:cs="Times New Roman" w:hint="eastAsia"/>
-                <w:sz w:val="20"/>
-                <w:szCs w:val="20"/>
-                <w:vertAlign w:val="superscript"/>
-              </w:rPr>
-              <w:t>th</w:t>
-            </w:r>
-            <w:r>
-              <w:rPr>
-                <w:rFonts w:ascii="Times New Roman" w:hAnsi="Times New Roman" w:cs="Times New Roman" w:hint="eastAsia"/>
-                <w:sz w:val="20"/>
-                <w:szCs w:val="20"/>
-              </w:rPr>
-              <w:t xml:space="preserve"> </w:t>
-            </w:r>
-          </w:p>
-        </w:tc>
-        <w:tc>
-          <w:tcPr>
-            <w:tcW w:w="8896" w:type="dxa"/>
-          </w:tcPr>
-          <w:p>
-            <w:pPr>
-              <w:rPr>
-                <w:rFonts w:ascii="Times New Roman" w:hAnsi="Times New Roman" w:cs="Times New Roman"/>
-                <w:sz w:val="20"/>
-                <w:szCs w:val="20"/>
-              </w:rPr>
-            </w:pPr>
+            <w:r>
+              <w:rPr>
+                <w:rFonts w:ascii="Times New Roman" w:hAnsi="Times New Roman" w:cs="Times New Roman"/>
+                <w:color w:val="222222"/>
+                <w:sz w:val="20"/>
+                <w:szCs w:val="20"/>
+                <w:shd w:val="clear" w:color="auto" w:fill="FFFFFF"/>
+              </w:rPr>
+              <w:t>presentation</w:t>
+            </w:r>
           </w:p>
         </w:tc>
       </w:tr>

--- a/assignment/Diary.docx
+++ b/assignment/Diary.docx
@@ -3784,23 +3784,7 @@
                 <w:sz w:val="20"/>
                 <w:szCs w:val="20"/>
               </w:rPr>
-              <w:t xml:space="preserve">)  </w:t>
-            </w:r>
-            <w:r>
-              <w:rPr>
-                <w:rFonts w:ascii="Times New Roman" w:hAnsi="Times New Roman" w:cs="Times New Roman"/>
-                <w:sz w:val="20"/>
-                <w:szCs w:val="20"/>
-              </w:rPr>
-              <w:t>Run</w:t>
-            </w:r>
-            <w:r>
-              <w:rPr>
-                <w:rFonts w:ascii="Times New Roman" w:hAnsi="Times New Roman" w:cs="Times New Roman"/>
-                <w:sz w:val="20"/>
-                <w:szCs w:val="20"/>
-              </w:rPr>
-              <w:t xml:space="preserve"> python script to test possible parameters</w:t>
+              <w:t>)  Run python script to test possible parameters</w:t>
             </w:r>
             <w:r>
               <w:rPr>
@@ -3816,7 +3800,338 @@
                 <w:sz w:val="20"/>
                 <w:szCs w:val="20"/>
               </w:rPr>
-              <w:t xml:space="preserve"> automatically</w:t>
+              <w:t xml:space="preserve"> automatically: </w:t>
+            </w:r>
+            <w:r>
+              <w:rPr>
+                <w:rFonts w:ascii="Times New Roman" w:hAnsi="Times New Roman" w:cs="Times New Roman"/>
+                <w:sz w:val="20"/>
+                <w:szCs w:val="20"/>
+              </w:rPr>
+              <w:t>optimizeP</w:t>
+            </w:r>
+            <w:r>
+              <w:rPr>
+                <w:rFonts w:ascii="Times New Roman" w:hAnsi="Times New Roman" w:cs="Times New Roman"/>
+                <w:sz w:val="20"/>
+                <w:szCs w:val="20"/>
+              </w:rPr>
+              <w:t>.py</w:t>
+            </w:r>
+            <w:r>
+              <w:rPr>
+                <w:rFonts w:ascii="Times New Roman" w:hAnsi="Times New Roman" w:cs="Times New Roman"/>
+                <w:sz w:val="20"/>
+                <w:szCs w:val="20"/>
+              </w:rPr>
+              <w:t xml:space="preserve"> (single sequence)</w:t>
+            </w:r>
+            <w:r>
+              <w:rPr>
+                <w:rFonts w:ascii="Times New Roman" w:hAnsi="Times New Roman" w:cs="Times New Roman"/>
+                <w:sz w:val="20"/>
+                <w:szCs w:val="20"/>
+              </w:rPr>
+              <w:t xml:space="preserve"> , PSSMeditor_2.py</w:t>
+            </w:r>
+            <w:r>
+              <w:rPr>
+                <w:rFonts w:ascii="Times New Roman" w:hAnsi="Times New Roman" w:cs="Times New Roman"/>
+                <w:sz w:val="20"/>
+                <w:szCs w:val="20"/>
+              </w:rPr>
+              <w:t xml:space="preserve"> (PSSM)</w:t>
+            </w:r>
+          </w:p>
+          <w:p>
+            <w:pPr>
+              <w:rPr>
+                <w:rFonts w:ascii="Times New Roman" w:hAnsi="Times New Roman" w:cs="Times New Roman"/>
+                <w:color w:val="222222"/>
+                <w:sz w:val="20"/>
+                <w:szCs w:val="20"/>
+                <w:shd w:val="clear" w:color="auto" w:fill="FFFFFF"/>
+              </w:rPr>
+            </w:pPr>
+            <w:r>
+              <w:rPr>
+                <w:rFonts w:ascii="Times New Roman" w:hAnsi="Times New Roman" w:cs="Times New Roman"/>
+                <w:sz w:val="20"/>
+                <w:szCs w:val="20"/>
+              </w:rPr>
+              <w:t xml:space="preserve">2)  Read article </w:t>
+            </w:r>
+            <w:r>
+              <w:rPr>
+                <w:rFonts w:ascii="Times New Roman" w:hAnsi="Times New Roman" w:cs="Times New Roman"/>
+                <w:sz w:val="20"/>
+                <w:szCs w:val="20"/>
+              </w:rPr>
+              <w:t xml:space="preserve">about performance evaluations of model: </w:t>
+            </w:r>
+            <w:r>
+              <w:rPr>
+                <w:rFonts w:ascii="Times New Roman" w:hAnsi="Times New Roman" w:cs="Times New Roman"/>
+                <w:color w:val="222222"/>
+                <w:sz w:val="20"/>
+                <w:szCs w:val="20"/>
+                <w:shd w:val="clear" w:color="auto" w:fill="FFFFFF"/>
+              </w:rPr>
+              <w:t>Powers, D.M., 2011. Evaluation: from precision, recall and F-measure to ROC, informedness, markedness and correlation.</w:t>
+            </w:r>
+          </w:p>
+          <w:p>
+            <w:pPr>
+              <w:rPr>
+                <w:rFonts w:ascii="Times New Roman" w:hAnsi="Times New Roman" w:cs="Times New Roman"/>
+                <w:color w:val="222222"/>
+                <w:sz w:val="20"/>
+                <w:szCs w:val="20"/>
+                <w:shd w:val="clear" w:color="auto" w:fill="FFFFFF"/>
+              </w:rPr>
+            </w:pPr>
+            <w:r>
+              <w:rPr>
+                <w:rFonts w:ascii="Times New Roman" w:hAnsi="Times New Roman" w:cs="Times New Roman"/>
+                <w:color w:val="222222"/>
+                <w:sz w:val="20"/>
+                <w:szCs w:val="20"/>
+                <w:shd w:val="clear" w:color="auto" w:fill="FFFFFF"/>
+              </w:rPr>
+              <w:t xml:space="preserve">3)  Learn </w:t>
+            </w:r>
+            <w:r>
+              <w:rPr>
+                <w:rFonts w:ascii="Times New Roman" w:hAnsi="Times New Roman" w:cs="Times New Roman"/>
+                <w:color w:val="222222"/>
+                <w:sz w:val="20"/>
+                <w:szCs w:val="20"/>
+                <w:shd w:val="clear" w:color="auto" w:fill="FFFFFF"/>
+              </w:rPr>
+              <w:t>matplotlib.pyplot</w:t>
+            </w:r>
+            <w:r>
+              <w:rPr>
+                <w:rFonts w:ascii="Times New Roman" w:hAnsi="Times New Roman" w:cs="Times New Roman"/>
+                <w:color w:val="222222"/>
+                <w:sz w:val="20"/>
+                <w:szCs w:val="20"/>
+                <w:shd w:val="clear" w:color="auto" w:fill="FFFFFF"/>
+              </w:rPr>
+              <w:t xml:space="preserve"> command</w:t>
+            </w:r>
+          </w:p>
+          <w:p>
+            <w:pPr>
+              <w:rPr>
+                <w:rFonts w:ascii="Times New Roman" w:hAnsi="Times New Roman" w:cs="Times New Roman"/>
+                <w:sz w:val="20"/>
+                <w:szCs w:val="20"/>
+              </w:rPr>
+            </w:pPr>
+            <w:r>
+              <w:rPr>
+                <w:rFonts w:ascii="Times New Roman" w:hAnsi="Times New Roman" w:cs="Times New Roman"/>
+                <w:color w:val="222222"/>
+                <w:sz w:val="20"/>
+                <w:szCs w:val="20"/>
+                <w:shd w:val="clear" w:color="auto" w:fill="FFFFFF"/>
+              </w:rPr>
+              <w:t xml:space="preserve">4)  Prepare </w:t>
+            </w:r>
+            <w:r>
+              <w:rPr>
+                <w:rFonts w:ascii="Times New Roman" w:hAnsi="Times New Roman" w:cs="Times New Roman"/>
+                <w:color w:val="222222"/>
+                <w:sz w:val="20"/>
+                <w:szCs w:val="20"/>
+                <w:shd w:val="clear" w:color="auto" w:fill="FFFFFF"/>
+              </w:rPr>
+              <w:t xml:space="preserve">for </w:t>
+            </w:r>
+            <w:r>
+              <w:rPr>
+                <w:rFonts w:ascii="Times New Roman" w:hAnsi="Times New Roman" w:cs="Times New Roman"/>
+                <w:color w:val="222222"/>
+                <w:sz w:val="20"/>
+                <w:szCs w:val="20"/>
+                <w:shd w:val="clear" w:color="auto" w:fill="FFFFFF"/>
+              </w:rPr>
+              <w:t>presentation</w:t>
+            </w:r>
+          </w:p>
+        </w:tc>
+      </w:tr>
+      <w:tr>
+        <w:tc>
+          <w:tcPr>
+            <w:tcW w:w="1560" w:type="dxa"/>
+          </w:tcPr>
+          <w:p>
+            <w:pPr>
+              <w:rPr>
+                <w:rFonts w:ascii="Times New Roman" w:hAnsi="Times New Roman" w:cs="Times New Roman"/>
+                <w:sz w:val="20"/>
+                <w:szCs w:val="20"/>
+              </w:rPr>
+            </w:pPr>
+            <w:r>
+              <w:rPr>
+                <w:rFonts w:ascii="Times New Roman" w:hAnsi="Times New Roman" w:cs="Times New Roman" w:hint="eastAsia"/>
+                <w:sz w:val="20"/>
+                <w:szCs w:val="20"/>
+              </w:rPr>
+              <w:t>Mar 7</w:t>
+            </w:r>
+            <w:r>
+              <w:rPr>
+                <w:rFonts w:ascii="Times New Roman" w:hAnsi="Times New Roman" w:cs="Times New Roman" w:hint="eastAsia"/>
+                <w:sz w:val="20"/>
+                <w:szCs w:val="20"/>
+                <w:vertAlign w:val="superscript"/>
+              </w:rPr>
+              <w:t>th</w:t>
+            </w:r>
+            <w:r>
+              <w:rPr>
+                <w:rFonts w:ascii="Times New Roman" w:hAnsi="Times New Roman" w:cs="Times New Roman" w:hint="eastAsia"/>
+                <w:sz w:val="20"/>
+                <w:szCs w:val="20"/>
+              </w:rPr>
+              <w:t xml:space="preserve"> </w:t>
+            </w:r>
+          </w:p>
+        </w:tc>
+        <w:tc>
+          <w:tcPr>
+            <w:tcW w:w="8896" w:type="dxa"/>
+          </w:tcPr>
+          <w:p>
+            <w:pPr>
+              <w:rPr>
+                <w:rFonts w:ascii="Times New Roman" w:hAnsi="Times New Roman" w:cs="Times New Roman"/>
+                <w:color w:val="222222"/>
+                <w:sz w:val="20"/>
+                <w:szCs w:val="20"/>
+                <w:shd w:val="clear" w:color="auto" w:fill="FFFFFF"/>
+              </w:rPr>
+            </w:pPr>
+            <w:r>
+              <w:rPr>
+                <w:rFonts w:ascii="Times New Roman" w:hAnsi="Times New Roman" w:cs="Times New Roman"/>
+                <w:sz w:val="20"/>
+                <w:szCs w:val="20"/>
+              </w:rPr>
+              <w:t xml:space="preserve">1)  </w:t>
+            </w:r>
+            <w:r>
+              <w:rPr>
+                <w:rFonts w:ascii="Times New Roman" w:hAnsi="Times New Roman" w:cs="Times New Roman"/>
+                <w:color w:val="222222"/>
+                <w:sz w:val="20"/>
+                <w:szCs w:val="20"/>
+                <w:shd w:val="clear" w:color="auto" w:fill="FFFFFF"/>
+              </w:rPr>
+              <w:t>Prepare for presentation</w:t>
+            </w:r>
+          </w:p>
+          <w:p>
+            <w:pPr>
+              <w:rPr>
+                <w:rFonts w:ascii="Times New Roman" w:eastAsia="宋体" w:hAnsi="Times New Roman" w:cs="Times New Roman" w:hint="eastAsia"/>
+                <w:sz w:val="20"/>
+                <w:szCs w:val="20"/>
+                <w:lang w:eastAsia="zh-CN"/>
+              </w:rPr>
+            </w:pPr>
+            <w:r>
+              <w:rPr>
+                <w:rFonts w:ascii="Times New Roman" w:hAnsi="Times New Roman" w:cs="Times New Roman"/>
+                <w:color w:val="222222"/>
+                <w:sz w:val="20"/>
+                <w:szCs w:val="20"/>
+                <w:shd w:val="clear" w:color="auto" w:fill="FFFFFF"/>
+              </w:rPr>
+              <w:t>2)  Learn GridSearchCV() for optimization</w:t>
+            </w:r>
+          </w:p>
+        </w:tc>
+      </w:tr>
+      <w:tr>
+        <w:tc>
+          <w:tcPr>
+            <w:tcW w:w="1560" w:type="dxa"/>
+          </w:tcPr>
+          <w:p>
+            <w:pPr>
+              <w:rPr>
+                <w:rFonts w:ascii="Times New Roman" w:hAnsi="Times New Roman" w:cs="Times New Roman"/>
+                <w:sz w:val="20"/>
+                <w:szCs w:val="20"/>
+              </w:rPr>
+            </w:pPr>
+            <w:r>
+              <w:rPr>
+                <w:rFonts w:ascii="Times New Roman" w:hAnsi="Times New Roman" w:cs="Times New Roman" w:hint="eastAsia"/>
+                <w:sz w:val="20"/>
+                <w:szCs w:val="20"/>
+              </w:rPr>
+              <w:t>Mar 8</w:t>
+            </w:r>
+            <w:r>
+              <w:rPr>
+                <w:rFonts w:ascii="Times New Roman" w:hAnsi="Times New Roman" w:cs="Times New Roman" w:hint="eastAsia"/>
+                <w:sz w:val="20"/>
+                <w:szCs w:val="20"/>
+                <w:vertAlign w:val="superscript"/>
+              </w:rPr>
+              <w:t>th</w:t>
+            </w:r>
+            <w:r>
+              <w:rPr>
+                <w:rFonts w:ascii="Times New Roman" w:hAnsi="Times New Roman" w:cs="Times New Roman" w:hint="eastAsia"/>
+                <w:sz w:val="20"/>
+                <w:szCs w:val="20"/>
+              </w:rPr>
+              <w:t xml:space="preserve"> </w:t>
+            </w:r>
+          </w:p>
+        </w:tc>
+        <w:tc>
+          <w:tcPr>
+            <w:tcW w:w="8896" w:type="dxa"/>
+          </w:tcPr>
+          <w:p>
+            <w:pPr>
+              <w:rPr>
+                <w:rFonts w:ascii="Times New Roman" w:hAnsi="Times New Roman" w:cs="Times New Roman"/>
+                <w:sz w:val="20"/>
+                <w:szCs w:val="20"/>
+              </w:rPr>
+            </w:pPr>
+            <w:r>
+              <w:rPr>
+                <w:rFonts w:ascii="Times New Roman" w:hAnsi="Times New Roman" w:cs="Times New Roman" w:hint="eastAsia"/>
+                <w:sz w:val="20"/>
+                <w:szCs w:val="20"/>
+              </w:rPr>
+              <w:t xml:space="preserve">1)  Optimize </w:t>
+            </w:r>
+            <w:r>
+              <w:rPr>
+                <w:rFonts w:ascii="Times New Roman" w:hAnsi="Times New Roman" w:cs="Times New Roman"/>
+                <w:sz w:val="20"/>
+                <w:szCs w:val="20"/>
+              </w:rPr>
+              <w:t>parameters</w:t>
+            </w:r>
+            <w:r>
+              <w:rPr>
+                <w:rFonts w:ascii="Times New Roman" w:hAnsi="Times New Roman" w:cs="Times New Roman"/>
+                <w:sz w:val="20"/>
+                <w:szCs w:val="20"/>
+              </w:rPr>
+              <w:t xml:space="preserve"> on both single sequence model and PSSM model</w:t>
             </w:r>
             <w:r>
               <w:rPr>
@@ -3832,150 +4147,94 @@
                 <w:sz w:val="20"/>
                 <w:szCs w:val="20"/>
               </w:rPr>
-              <w:t>optimizeP</w:t>
-            </w:r>
-            <w:r>
-              <w:rPr>
-                <w:rFonts w:ascii="Times New Roman" w:hAnsi="Times New Roman" w:cs="Times New Roman"/>
-                <w:sz w:val="20"/>
-                <w:szCs w:val="20"/>
-              </w:rPr>
-              <w:t>.py</w:t>
-            </w:r>
-            <w:r>
-              <w:rPr>
-                <w:rFonts w:ascii="Times New Roman" w:hAnsi="Times New Roman" w:cs="Times New Roman"/>
-                <w:sz w:val="20"/>
-                <w:szCs w:val="20"/>
-              </w:rPr>
-              <w:t xml:space="preserve"> (single sequence)</w:t>
-            </w:r>
-            <w:r>
-              <w:rPr>
-                <w:rFonts w:ascii="Times New Roman" w:hAnsi="Times New Roman" w:cs="Times New Roman"/>
-                <w:sz w:val="20"/>
-                <w:szCs w:val="20"/>
-              </w:rPr>
-              <w:t xml:space="preserve"> , PSSMeditor_2.py</w:t>
-            </w:r>
-            <w:r>
-              <w:rPr>
-                <w:rFonts w:ascii="Times New Roman" w:hAnsi="Times New Roman" w:cs="Times New Roman"/>
-                <w:sz w:val="20"/>
-                <w:szCs w:val="20"/>
-              </w:rPr>
-              <w:t xml:space="preserve"> (PSSM)</w:t>
-            </w:r>
-          </w:p>
-          <w:p>
-            <w:pPr>
-              <w:rPr>
-                <w:rFonts w:ascii="Times New Roman" w:hAnsi="Times New Roman" w:cs="Times New Roman"/>
-                <w:color w:val="222222"/>
-                <w:sz w:val="20"/>
-                <w:szCs w:val="20"/>
-                <w:shd w:val="clear" w:color="auto" w:fill="FFFFFF"/>
-              </w:rPr>
-            </w:pPr>
-            <w:r>
-              <w:rPr>
-                <w:rFonts w:ascii="Times New Roman" w:hAnsi="Times New Roman" w:cs="Times New Roman"/>
-                <w:sz w:val="20"/>
-                <w:szCs w:val="20"/>
-              </w:rPr>
-              <w:t xml:space="preserve">2)  Read article </w:t>
-            </w:r>
-            <w:r>
-              <w:rPr>
-                <w:rFonts w:ascii="Times New Roman" w:hAnsi="Times New Roman" w:cs="Times New Roman"/>
-                <w:sz w:val="20"/>
-                <w:szCs w:val="20"/>
-              </w:rPr>
-              <w:t xml:space="preserve">about performance evaluations of model: </w:t>
-            </w:r>
-            <w:r>
-              <w:rPr>
-                <w:rFonts w:ascii="Times New Roman" w:hAnsi="Times New Roman" w:cs="Times New Roman"/>
-                <w:color w:val="222222"/>
-                <w:sz w:val="20"/>
-                <w:szCs w:val="20"/>
-                <w:shd w:val="clear" w:color="auto" w:fill="FFFFFF"/>
-              </w:rPr>
-              <w:t>Powers, D.M., 2011. Evaluation: from precision, recall and F-measure to ROC, informedness, markedness and correlation.</w:t>
-            </w:r>
-          </w:p>
-          <w:p>
-            <w:pPr>
-              <w:rPr>
-                <w:rFonts w:ascii="Times New Roman" w:hAnsi="Times New Roman" w:cs="Times New Roman"/>
-                <w:color w:val="222222"/>
-                <w:sz w:val="20"/>
-                <w:szCs w:val="20"/>
-                <w:shd w:val="clear" w:color="auto" w:fill="FFFFFF"/>
-              </w:rPr>
-            </w:pPr>
-            <w:r>
-              <w:rPr>
-                <w:rFonts w:ascii="Times New Roman" w:hAnsi="Times New Roman" w:cs="Times New Roman"/>
-                <w:color w:val="222222"/>
-                <w:sz w:val="20"/>
-                <w:szCs w:val="20"/>
-                <w:shd w:val="clear" w:color="auto" w:fill="FFFFFF"/>
-              </w:rPr>
-              <w:t xml:space="preserve">3)  Learn </w:t>
-            </w:r>
-            <w:r>
-              <w:rPr>
-                <w:rFonts w:ascii="Times New Roman" w:hAnsi="Times New Roman" w:cs="Times New Roman"/>
-                <w:color w:val="222222"/>
-                <w:sz w:val="20"/>
-                <w:szCs w:val="20"/>
-                <w:shd w:val="clear" w:color="auto" w:fill="FFFFFF"/>
-              </w:rPr>
-              <w:t>matplotlib.pyplot</w:t>
-            </w:r>
-            <w:r>
-              <w:rPr>
-                <w:rFonts w:ascii="Times New Roman" w:hAnsi="Times New Roman" w:cs="Times New Roman"/>
-                <w:color w:val="222222"/>
-                <w:sz w:val="20"/>
-                <w:szCs w:val="20"/>
-                <w:shd w:val="clear" w:color="auto" w:fill="FFFFFF"/>
-              </w:rPr>
-              <w:t xml:space="preserve"> command</w:t>
-            </w:r>
-          </w:p>
-          <w:p>
-            <w:pPr>
-              <w:rPr>
-                <w:rFonts w:ascii="Times New Roman" w:hAnsi="Times New Roman" w:cs="Times New Roman" w:hint="eastAsia"/>
-                <w:sz w:val="20"/>
-                <w:szCs w:val="20"/>
-              </w:rPr>
-            </w:pPr>
-            <w:r>
-              <w:rPr>
-                <w:rFonts w:ascii="Times New Roman" w:hAnsi="Times New Roman" w:cs="Times New Roman"/>
-                <w:color w:val="222222"/>
-                <w:sz w:val="20"/>
-                <w:szCs w:val="20"/>
-                <w:shd w:val="clear" w:color="auto" w:fill="FFFFFF"/>
-              </w:rPr>
-              <w:t xml:space="preserve">4)  Prepare </w:t>
-            </w:r>
-            <w:r>
-              <w:rPr>
-                <w:rFonts w:ascii="Times New Roman" w:hAnsi="Times New Roman" w:cs="Times New Roman"/>
-                <w:color w:val="222222"/>
-                <w:sz w:val="20"/>
-                <w:szCs w:val="20"/>
-                <w:shd w:val="clear" w:color="auto" w:fill="FFFFFF"/>
-              </w:rPr>
-              <w:t xml:space="preserve">for </w:t>
+              <w:t>window-size</w:t>
+            </w:r>
+            <w:r>
+              <w:rPr>
+                <w:rFonts w:ascii="Times New Roman" w:hAnsi="Times New Roman" w:cs="Times New Roman"/>
+                <w:sz w:val="20"/>
+                <w:szCs w:val="20"/>
+              </w:rPr>
+              <w:t>, SVM kernel, class_weight</w:t>
+            </w:r>
+            <w:r>
+              <w:rPr>
+                <w:rFonts w:ascii="Times New Roman" w:hAnsi="Times New Roman" w:cs="Times New Roman"/>
+                <w:sz w:val="20"/>
+                <w:szCs w:val="20"/>
+              </w:rPr>
+              <w:t xml:space="preserve">, number of residues used for training </w:t>
+            </w:r>
+          </w:p>
+          <w:p>
+            <w:pPr>
+              <w:rPr>
+                <w:rFonts w:ascii="Times New Roman" w:hAnsi="Times New Roman" w:cs="Times New Roman"/>
+                <w:sz w:val="20"/>
+                <w:szCs w:val="20"/>
+              </w:rPr>
+            </w:pPr>
+            <w:r>
+              <w:rPr>
+                <w:rFonts w:ascii="Times New Roman" w:hAnsi="Times New Roman" w:cs="Times New Roman"/>
+                <w:sz w:val="20"/>
+                <w:szCs w:val="20"/>
+              </w:rPr>
+              <w:t xml:space="preserve">2)  </w:t>
+            </w:r>
+            <w:r>
+              <w:rPr>
+                <w:rFonts w:ascii="Times New Roman" w:hAnsi="Times New Roman" w:cs="Times New Roman" w:hint="eastAsia"/>
+                <w:sz w:val="20"/>
+                <w:szCs w:val="20"/>
+              </w:rPr>
+              <w:t xml:space="preserve">Optimize </w:t>
+            </w:r>
+            <w:r>
+              <w:rPr>
+                <w:rFonts w:ascii="Times New Roman" w:hAnsi="Times New Roman" w:cs="Times New Roman"/>
+                <w:sz w:val="20"/>
+                <w:szCs w:val="20"/>
+              </w:rPr>
+              <w:t>parameters</w:t>
+            </w:r>
+            <w:r>
+              <w:rPr>
+                <w:rFonts w:ascii="Times New Roman" w:hAnsi="Times New Roman" w:cs="Times New Roman"/>
+                <w:sz w:val="20"/>
+                <w:szCs w:val="20"/>
+              </w:rPr>
+              <w:t xml:space="preserve"> on single sequence model</w:t>
+            </w:r>
+            <w:r>
+              <w:rPr>
+                <w:rFonts w:ascii="Times New Roman" w:hAnsi="Times New Roman" w:cs="Times New Roman"/>
+                <w:sz w:val="20"/>
+                <w:szCs w:val="20"/>
+              </w:rPr>
+              <w:t xml:space="preserve">: </w:t>
+            </w:r>
+            <w:r>
+              <w:rPr>
+                <w:rFonts w:ascii="Times New Roman" w:hAnsi="Times New Roman" w:cs="Times New Roman"/>
+                <w:sz w:val="20"/>
+                <w:szCs w:val="20"/>
+              </w:rPr>
+              <w:t>C, gamma</w:t>
+            </w:r>
+            <w:r>
+              <w:rPr>
+                <w:rFonts w:ascii="Times New Roman" w:hAnsi="Times New Roman" w:cs="Times New Roman"/>
+                <w:sz w:val="20"/>
+                <w:szCs w:val="20"/>
+              </w:rPr>
+              <w:t>, degree</w:t>
             </w:r>
             <w:bookmarkStart w:id="0" w:name="_GoBack"/>
             <w:bookmarkEnd w:id="0"/>
-            <w:r>
+          </w:p>
+          <w:p>
+            <w:pPr>
               <w:rPr>
                 <w:rFonts w:ascii="Times New Roman" w:hAnsi="Times New Roman" w:cs="Times New Roman"/>
                 <w:color w:val="222222"/>
@@ -3983,118 +4242,44 @@
                 <w:szCs w:val="20"/>
                 <w:shd w:val="clear" w:color="auto" w:fill="FFFFFF"/>
               </w:rPr>
-              <w:t>presentation</w:t>
-            </w:r>
-          </w:p>
-        </w:tc>
-      </w:tr>
-      <w:tr>
-        <w:tc>
-          <w:tcPr>
-            <w:tcW w:w="1560" w:type="dxa"/>
-          </w:tcPr>
-          <w:p>
-            <w:pPr>
-              <w:rPr>
-                <w:rFonts w:ascii="Times New Roman" w:hAnsi="Times New Roman" w:cs="Times New Roman"/>
-                <w:sz w:val="20"/>
-                <w:szCs w:val="20"/>
-              </w:rPr>
-            </w:pPr>
-            <w:r>
-              <w:rPr>
-                <w:rFonts w:ascii="Times New Roman" w:hAnsi="Times New Roman" w:cs="Times New Roman" w:hint="eastAsia"/>
-                <w:sz w:val="20"/>
-                <w:szCs w:val="20"/>
-              </w:rPr>
-              <w:t>Mar 7</w:t>
-            </w:r>
-            <w:r>
-              <w:rPr>
-                <w:rFonts w:ascii="Times New Roman" w:hAnsi="Times New Roman" w:cs="Times New Roman" w:hint="eastAsia"/>
-                <w:sz w:val="20"/>
-                <w:szCs w:val="20"/>
-                <w:vertAlign w:val="superscript"/>
-              </w:rPr>
-              <w:t>th</w:t>
-            </w:r>
-            <w:r>
-              <w:rPr>
-                <w:rFonts w:ascii="Times New Roman" w:hAnsi="Times New Roman" w:cs="Times New Roman" w:hint="eastAsia"/>
-                <w:sz w:val="20"/>
-                <w:szCs w:val="20"/>
-              </w:rPr>
-              <w:t xml:space="preserve"> </w:t>
-            </w:r>
-          </w:p>
-        </w:tc>
-        <w:tc>
-          <w:tcPr>
-            <w:tcW w:w="8896" w:type="dxa"/>
-          </w:tcPr>
-          <w:p>
-            <w:pPr>
-              <w:rPr>
-                <w:rFonts w:ascii="Times New Roman" w:hAnsi="Times New Roman" w:cs="Times New Roman"/>
-                <w:sz w:val="20"/>
-                <w:szCs w:val="20"/>
-              </w:rPr>
-            </w:pPr>
-          </w:p>
-        </w:tc>
-      </w:tr>
-      <w:tr>
-        <w:tc>
-          <w:tcPr>
-            <w:tcW w:w="1560" w:type="dxa"/>
-          </w:tcPr>
-          <w:p>
-            <w:pPr>
-              <w:rPr>
-                <w:rFonts w:ascii="Times New Roman" w:hAnsi="Times New Roman" w:cs="Times New Roman"/>
-                <w:sz w:val="20"/>
-                <w:szCs w:val="20"/>
-              </w:rPr>
-            </w:pPr>
-            <w:r>
-              <w:rPr>
-                <w:rFonts w:ascii="Times New Roman" w:hAnsi="Times New Roman" w:cs="Times New Roman" w:hint="eastAsia"/>
-                <w:sz w:val="20"/>
-                <w:szCs w:val="20"/>
-              </w:rPr>
-              <w:t>Mar 8</w:t>
-            </w:r>
-            <w:r>
-              <w:rPr>
-                <w:rFonts w:ascii="Times New Roman" w:hAnsi="Times New Roman" w:cs="Times New Roman" w:hint="eastAsia"/>
-                <w:sz w:val="20"/>
-                <w:szCs w:val="20"/>
-                <w:vertAlign w:val="superscript"/>
-              </w:rPr>
-              <w:t>th</w:t>
-            </w:r>
-            <w:r>
-              <w:rPr>
-                <w:rFonts w:ascii="Times New Roman" w:hAnsi="Times New Roman" w:cs="Times New Roman" w:hint="eastAsia"/>
-                <w:sz w:val="20"/>
-                <w:szCs w:val="20"/>
-              </w:rPr>
-              <w:t xml:space="preserve"> </w:t>
-            </w:r>
-          </w:p>
-        </w:tc>
-        <w:tc>
-          <w:tcPr>
-            <w:tcW w:w="8896" w:type="dxa"/>
-          </w:tcPr>
-          <w:p>
-            <w:pPr>
-              <w:rPr>
-                <w:rFonts w:ascii="Times New Roman" w:hAnsi="Times New Roman" w:cs="Times New Roman"/>
-                <w:sz w:val="20"/>
-                <w:szCs w:val="20"/>
-              </w:rPr>
-            </w:pPr>
+            </w:pPr>
+            <w:r>
+              <w:rPr>
+                <w:rFonts w:ascii="Times New Roman" w:hAnsi="Times New Roman" w:cs="Times New Roman"/>
+                <w:sz w:val="20"/>
+                <w:szCs w:val="20"/>
+              </w:rPr>
+              <w:t xml:space="preserve">3)  </w:t>
+            </w:r>
+            <w:r>
+              <w:rPr>
+                <w:rFonts w:ascii="Times New Roman" w:hAnsi="Times New Roman" w:cs="Times New Roman"/>
+                <w:color w:val="222222"/>
+                <w:sz w:val="20"/>
+                <w:szCs w:val="20"/>
+                <w:shd w:val="clear" w:color="auto" w:fill="FFFFFF"/>
+              </w:rPr>
+              <w:t>Learn GridSearchCV()</w:t>
+            </w:r>
+          </w:p>
+          <w:p>
+            <w:pPr>
+              <w:rPr>
+                <w:rFonts w:ascii="Times New Roman" w:hAnsi="Times New Roman" w:cs="Times New Roman" w:hint="eastAsia"/>
+                <w:sz w:val="20"/>
+                <w:szCs w:val="20"/>
+              </w:rPr>
+            </w:pPr>
+            <w:r>
+              <w:rPr>
+                <w:rFonts w:ascii="Times New Roman" w:hAnsi="Times New Roman" w:cs="Times New Roman"/>
+                <w:color w:val="222222"/>
+                <w:sz w:val="20"/>
+                <w:szCs w:val="20"/>
+                <w:shd w:val="clear" w:color="auto" w:fill="FFFFFF"/>
+              </w:rPr>
+              <w:t>4)  Write self-evaluation for the presentation</w:t>
+            </w:r>
           </w:p>
         </w:tc>
       </w:tr>

--- a/assignment/Diary.docx
+++ b/assignment/Diary.docx
@@ -4038,7 +4038,7 @@
           <w:p>
             <w:pPr>
               <w:rPr>
-                <w:rFonts w:ascii="Times New Roman" w:eastAsia="宋体" w:hAnsi="Times New Roman" w:cs="Times New Roman" w:hint="eastAsia"/>
+                <w:rFonts w:ascii="Times New Roman" w:eastAsia="宋体" w:hAnsi="Times New Roman" w:cs="Times New Roman"/>
                 <w:sz w:val="20"/>
                 <w:szCs w:val="20"/>
                 <w:lang w:eastAsia="zh-CN"/>
@@ -4104,137 +4104,58 @@
           <w:p>
             <w:pPr>
               <w:rPr>
-                <w:rFonts w:ascii="Times New Roman" w:hAnsi="Times New Roman" w:cs="Times New Roman"/>
-                <w:sz w:val="20"/>
-                <w:szCs w:val="20"/>
-              </w:rPr>
-            </w:pPr>
-            <w:r>
-              <w:rPr>
-                <w:rFonts w:ascii="Times New Roman" w:hAnsi="Times New Roman" w:cs="Times New Roman" w:hint="eastAsia"/>
-                <w:sz w:val="20"/>
-                <w:szCs w:val="20"/>
-              </w:rPr>
-              <w:t xml:space="preserve">1)  Optimize </w:t>
-            </w:r>
-            <w:r>
-              <w:rPr>
-                <w:rFonts w:ascii="Times New Roman" w:hAnsi="Times New Roman" w:cs="Times New Roman"/>
-                <w:sz w:val="20"/>
-                <w:szCs w:val="20"/>
-              </w:rPr>
-              <w:t>parameters</w:t>
-            </w:r>
-            <w:r>
-              <w:rPr>
-                <w:rFonts w:ascii="Times New Roman" w:hAnsi="Times New Roman" w:cs="Times New Roman"/>
-                <w:sz w:val="20"/>
-                <w:szCs w:val="20"/>
-              </w:rPr>
-              <w:t xml:space="preserve"> on both single sequence model and PSSM model</w:t>
-            </w:r>
-            <w:r>
-              <w:rPr>
-                <w:rFonts w:ascii="Times New Roman" w:hAnsi="Times New Roman" w:cs="Times New Roman"/>
-                <w:sz w:val="20"/>
-                <w:szCs w:val="20"/>
-              </w:rPr>
-              <w:t xml:space="preserve">: </w:t>
-            </w:r>
-            <w:r>
-              <w:rPr>
-                <w:rFonts w:ascii="Times New Roman" w:hAnsi="Times New Roman" w:cs="Times New Roman"/>
-                <w:sz w:val="20"/>
-                <w:szCs w:val="20"/>
-              </w:rPr>
-              <w:t>window-size</w:t>
-            </w:r>
-            <w:r>
-              <w:rPr>
-                <w:rFonts w:ascii="Times New Roman" w:hAnsi="Times New Roman" w:cs="Times New Roman"/>
-                <w:sz w:val="20"/>
-                <w:szCs w:val="20"/>
-              </w:rPr>
-              <w:t>, SVM kernel, class_weight</w:t>
-            </w:r>
-            <w:r>
-              <w:rPr>
-                <w:rFonts w:ascii="Times New Roman" w:hAnsi="Times New Roman" w:cs="Times New Roman"/>
-                <w:sz w:val="20"/>
-                <w:szCs w:val="20"/>
-              </w:rPr>
-              <w:t xml:space="preserve">, number of residues used for training </w:t>
-            </w:r>
-          </w:p>
-          <w:p>
-            <w:pPr>
-              <w:rPr>
-                <w:rFonts w:ascii="Times New Roman" w:hAnsi="Times New Roman" w:cs="Times New Roman"/>
-                <w:sz w:val="20"/>
-                <w:szCs w:val="20"/>
-              </w:rPr>
-            </w:pPr>
-            <w:r>
-              <w:rPr>
-                <w:rFonts w:ascii="Times New Roman" w:hAnsi="Times New Roman" w:cs="Times New Roman"/>
-                <w:sz w:val="20"/>
-                <w:szCs w:val="20"/>
-              </w:rPr>
-              <w:t xml:space="preserve">2)  </w:t>
-            </w:r>
-            <w:r>
-              <w:rPr>
-                <w:rFonts w:ascii="Times New Roman" w:hAnsi="Times New Roman" w:cs="Times New Roman" w:hint="eastAsia"/>
-                <w:sz w:val="20"/>
-                <w:szCs w:val="20"/>
-              </w:rPr>
-              <w:t xml:space="preserve">Optimize </w:t>
-            </w:r>
-            <w:r>
-              <w:rPr>
-                <w:rFonts w:ascii="Times New Roman" w:hAnsi="Times New Roman" w:cs="Times New Roman"/>
-                <w:sz w:val="20"/>
-                <w:szCs w:val="20"/>
-              </w:rPr>
-              <w:t>parameters</w:t>
-            </w:r>
-            <w:r>
-              <w:rPr>
-                <w:rFonts w:ascii="Times New Roman" w:hAnsi="Times New Roman" w:cs="Times New Roman"/>
-                <w:sz w:val="20"/>
-                <w:szCs w:val="20"/>
-              </w:rPr>
-              <w:t xml:space="preserve"> on single sequence model</w:t>
-            </w:r>
-            <w:r>
-              <w:rPr>
-                <w:rFonts w:ascii="Times New Roman" w:hAnsi="Times New Roman" w:cs="Times New Roman"/>
-                <w:sz w:val="20"/>
-                <w:szCs w:val="20"/>
-              </w:rPr>
-              <w:t xml:space="preserve">: </w:t>
-            </w:r>
-            <w:r>
-              <w:rPr>
-                <w:rFonts w:ascii="Times New Roman" w:hAnsi="Times New Roman" w:cs="Times New Roman"/>
-                <w:sz w:val="20"/>
-                <w:szCs w:val="20"/>
-              </w:rPr>
-              <w:t>C, gamma</w:t>
-            </w:r>
-            <w:r>
-              <w:rPr>
-                <w:rFonts w:ascii="Times New Roman" w:hAnsi="Times New Roman" w:cs="Times New Roman"/>
-                <w:sz w:val="20"/>
-                <w:szCs w:val="20"/>
-              </w:rPr>
-              <w:t>, degree</w:t>
+                <w:rFonts w:ascii="Times New Roman" w:hAnsi="Times New Roman" w:cs="Times New Roman" w:hint="eastAsia"/>
+                <w:sz w:val="20"/>
+                <w:szCs w:val="20"/>
+              </w:rPr>
+            </w:pPr>
+            <w:r>
+              <w:rPr>
+                <w:rFonts w:ascii="Times New Roman" w:hAnsi="Times New Roman" w:cs="Times New Roman" w:hint="eastAsia"/>
+                <w:sz w:val="20"/>
+                <w:szCs w:val="20"/>
+              </w:rPr>
+              <w:t>1)  Write three optimizer python script</w:t>
+            </w:r>
+            <w:r>
+              <w:rPr>
+                <w:rFonts w:ascii="Times New Roman" w:hAnsi="Times New Roman" w:cs="Times New Roman"/>
+                <w:sz w:val="20"/>
+                <w:szCs w:val="20"/>
+              </w:rPr>
+              <w:t>s</w:t>
+            </w:r>
+            <w:r>
+              <w:rPr>
+                <w:rFonts w:ascii="Times New Roman" w:hAnsi="Times New Roman" w:cs="Times New Roman"/>
+                <w:sz w:val="20"/>
+                <w:szCs w:val="20"/>
+              </w:rPr>
+              <w:t xml:space="preserve"> using </w:t>
+            </w:r>
+            <w:r>
+              <w:rPr>
+                <w:rFonts w:ascii="Times New Roman" w:hAnsi="Times New Roman" w:cs="Times New Roman"/>
+                <w:color w:val="222222"/>
+                <w:sz w:val="20"/>
+                <w:szCs w:val="20"/>
+                <w:shd w:val="clear" w:color="auto" w:fill="FFFFFF"/>
+              </w:rPr>
+              <w:t>GridSearchCV</w:t>
+            </w:r>
+            <w:r>
+              <w:rPr>
+                <w:rFonts w:ascii="Times New Roman" w:hAnsi="Times New Roman" w:cs="Times New Roman"/>
+                <w:color w:val="222222"/>
+                <w:sz w:val="20"/>
+                <w:szCs w:val="20"/>
+                <w:shd w:val="clear" w:color="auto" w:fill="FFFFFF"/>
+              </w:rPr>
+              <w:t>()</w:t>
             </w:r>
             <w:bookmarkStart w:id="0" w:name="_GoBack"/>
             <w:bookmarkEnd w:id="0"/>
-          </w:p>
-          <w:p>
-            <w:pPr>
+            <w:r>
               <w:rPr>
                 <w:rFonts w:ascii="Times New Roman" w:hAnsi="Times New Roman" w:cs="Times New Roman"/>
                 <w:color w:val="222222"/>
@@ -4242,16 +4163,133 @@
                 <w:szCs w:val="20"/>
                 <w:shd w:val="clear" w:color="auto" w:fill="FFFFFF"/>
               </w:rPr>
-            </w:pPr>
-            <w:r>
-              <w:rPr>
-                <w:rFonts w:ascii="Times New Roman" w:hAnsi="Times New Roman" w:cs="Times New Roman"/>
-                <w:sz w:val="20"/>
-                <w:szCs w:val="20"/>
-              </w:rPr>
-              <w:t xml:space="preserve">3)  </w:t>
-            </w:r>
-            <w:r>
+              <w:t>: SVM_optimizer, PSSM_SVM_optimizer, RFC_optimzer</w:t>
+            </w:r>
+          </w:p>
+          <w:p>
+            <w:pPr>
+              <w:rPr>
+                <w:rFonts w:ascii="Times New Roman" w:hAnsi="Times New Roman" w:cs="Times New Roman"/>
+                <w:sz w:val="20"/>
+                <w:szCs w:val="20"/>
+              </w:rPr>
+            </w:pPr>
+            <w:r>
+              <w:rPr>
+                <w:rFonts w:ascii="Times New Roman" w:hAnsi="Times New Roman" w:cs="Times New Roman"/>
+                <w:sz w:val="20"/>
+                <w:szCs w:val="20"/>
+              </w:rPr>
+              <w:t>2</w:t>
+            </w:r>
+            <w:r>
+              <w:rPr>
+                <w:rFonts w:ascii="Times New Roman" w:hAnsi="Times New Roman" w:cs="Times New Roman" w:hint="eastAsia"/>
+                <w:sz w:val="20"/>
+                <w:szCs w:val="20"/>
+              </w:rPr>
+              <w:t xml:space="preserve">)  Optimize </w:t>
+            </w:r>
+            <w:r>
+              <w:rPr>
+                <w:rFonts w:ascii="Times New Roman" w:hAnsi="Times New Roman" w:cs="Times New Roman"/>
+                <w:sz w:val="20"/>
+                <w:szCs w:val="20"/>
+              </w:rPr>
+              <w:t>parameters</w:t>
+            </w:r>
+            <w:r>
+              <w:rPr>
+                <w:rFonts w:ascii="Times New Roman" w:hAnsi="Times New Roman" w:cs="Times New Roman"/>
+                <w:sz w:val="20"/>
+                <w:szCs w:val="20"/>
+              </w:rPr>
+              <w:t xml:space="preserve"> on both single sequence model and PSSM model</w:t>
+            </w:r>
+            <w:r>
+              <w:rPr>
+                <w:rFonts w:ascii="Times New Roman" w:hAnsi="Times New Roman" w:cs="Times New Roman"/>
+                <w:sz w:val="20"/>
+                <w:szCs w:val="20"/>
+              </w:rPr>
+              <w:t>: window-size, SVM kernel, class_weight</w:t>
+            </w:r>
+            <w:r>
+              <w:rPr>
+                <w:rFonts w:ascii="Times New Roman" w:hAnsi="Times New Roman" w:cs="Times New Roman"/>
+                <w:sz w:val="20"/>
+                <w:szCs w:val="20"/>
+              </w:rPr>
+              <w:t xml:space="preserve">, number of residues used for training </w:t>
+            </w:r>
+          </w:p>
+          <w:p>
+            <w:pPr>
+              <w:rPr>
+                <w:rFonts w:ascii="Times New Roman" w:hAnsi="Times New Roman" w:cs="Times New Roman"/>
+                <w:sz w:val="20"/>
+                <w:szCs w:val="20"/>
+              </w:rPr>
+            </w:pPr>
+            <w:r>
+              <w:rPr>
+                <w:rFonts w:ascii="Times New Roman" w:hAnsi="Times New Roman" w:cs="Times New Roman"/>
+                <w:sz w:val="20"/>
+                <w:szCs w:val="20"/>
+              </w:rPr>
+              <w:t>3</w:t>
+            </w:r>
+            <w:r>
+              <w:rPr>
+                <w:rFonts w:ascii="Times New Roman" w:hAnsi="Times New Roman" w:cs="Times New Roman"/>
+                <w:sz w:val="20"/>
+                <w:szCs w:val="20"/>
+              </w:rPr>
+              <w:t xml:space="preserve">)  </w:t>
+            </w:r>
+            <w:r>
+              <w:rPr>
+                <w:rFonts w:ascii="Times New Roman" w:hAnsi="Times New Roman" w:cs="Times New Roman" w:hint="eastAsia"/>
+                <w:sz w:val="20"/>
+                <w:szCs w:val="20"/>
+              </w:rPr>
+              <w:t xml:space="preserve">Optimize </w:t>
+            </w:r>
+            <w:r>
+              <w:rPr>
+                <w:rFonts w:ascii="Times New Roman" w:hAnsi="Times New Roman" w:cs="Times New Roman"/>
+                <w:sz w:val="20"/>
+                <w:szCs w:val="20"/>
+              </w:rPr>
+              <w:t>parameters</w:t>
+            </w:r>
+            <w:r>
+              <w:rPr>
+                <w:rFonts w:ascii="Times New Roman" w:hAnsi="Times New Roman" w:cs="Times New Roman"/>
+                <w:sz w:val="20"/>
+                <w:szCs w:val="20"/>
+              </w:rPr>
+              <w:t xml:space="preserve"> on single sequence model</w:t>
+            </w:r>
+            <w:r>
+              <w:rPr>
+                <w:rFonts w:ascii="Times New Roman" w:hAnsi="Times New Roman" w:cs="Times New Roman"/>
+                <w:sz w:val="20"/>
+                <w:szCs w:val="20"/>
+              </w:rPr>
+              <w:t>: C, gamma</w:t>
+            </w:r>
+            <w:r>
+              <w:rPr>
+                <w:rFonts w:ascii="Times New Roman" w:hAnsi="Times New Roman" w:cs="Times New Roman"/>
+                <w:sz w:val="20"/>
+                <w:szCs w:val="20"/>
+              </w:rPr>
+              <w:t>, degree</w:t>
+            </w:r>
+          </w:p>
+          <w:p>
+            <w:pPr>
               <w:rPr>
                 <w:rFonts w:ascii="Times New Roman" w:hAnsi="Times New Roman" w:cs="Times New Roman"/>
                 <w:color w:val="222222"/>
@@ -4259,26 +4297,135 @@
                 <w:szCs w:val="20"/>
                 <w:shd w:val="clear" w:color="auto" w:fill="FFFFFF"/>
               </w:rPr>
+            </w:pPr>
+            <w:r>
+              <w:rPr>
+                <w:rFonts w:ascii="Times New Roman" w:hAnsi="Times New Roman" w:cs="Times New Roman"/>
+                <w:sz w:val="20"/>
+                <w:szCs w:val="20"/>
+              </w:rPr>
+              <w:t>4</w:t>
+            </w:r>
+            <w:r>
+              <w:rPr>
+                <w:rFonts w:ascii="Times New Roman" w:hAnsi="Times New Roman" w:cs="Times New Roman"/>
+                <w:sz w:val="20"/>
+                <w:szCs w:val="20"/>
+              </w:rPr>
+              <w:t xml:space="preserve">)  </w:t>
+            </w:r>
+            <w:r>
+              <w:rPr>
+                <w:rFonts w:ascii="Times New Roman" w:hAnsi="Times New Roman" w:cs="Times New Roman"/>
+                <w:color w:val="222222"/>
+                <w:sz w:val="20"/>
+                <w:szCs w:val="20"/>
+                <w:shd w:val="clear" w:color="auto" w:fill="FFFFFF"/>
+              </w:rPr>
               <w:t>Learn GridSearchCV()</w:t>
             </w:r>
           </w:p>
           <w:p>
             <w:pPr>
               <w:rPr>
-                <w:rFonts w:ascii="Times New Roman" w:hAnsi="Times New Roman" w:cs="Times New Roman" w:hint="eastAsia"/>
-                <w:sz w:val="20"/>
-                <w:szCs w:val="20"/>
-              </w:rPr>
-            </w:pPr>
-            <w:r>
-              <w:rPr>
                 <w:rFonts w:ascii="Times New Roman" w:hAnsi="Times New Roman" w:cs="Times New Roman"/>
                 <w:color w:val="222222"/>
                 <w:sz w:val="20"/>
                 <w:szCs w:val="20"/>
                 <w:shd w:val="clear" w:color="auto" w:fill="FFFFFF"/>
               </w:rPr>
-              <w:t>4)  Write self-evaluation for the presentation</w:t>
+            </w:pPr>
+            <w:r>
+              <w:rPr>
+                <w:rFonts w:ascii="Times New Roman" w:hAnsi="Times New Roman" w:cs="Times New Roman"/>
+                <w:color w:val="222222"/>
+                <w:sz w:val="20"/>
+                <w:szCs w:val="20"/>
+                <w:shd w:val="clear" w:color="auto" w:fill="FFFFFF"/>
+              </w:rPr>
+              <w:t>5</w:t>
+            </w:r>
+            <w:r>
+              <w:rPr>
+                <w:rFonts w:ascii="Times New Roman" w:hAnsi="Times New Roman" w:cs="Times New Roman"/>
+                <w:color w:val="222222"/>
+                <w:sz w:val="20"/>
+                <w:szCs w:val="20"/>
+                <w:shd w:val="clear" w:color="auto" w:fill="FFFFFF"/>
+              </w:rPr>
+              <w:t>)  Write self-evaluation for the presentation</w:t>
+            </w:r>
+          </w:p>
+          <w:p>
+            <w:pPr>
+              <w:rPr>
+                <w:rFonts w:ascii="Times New Roman" w:hAnsi="Times New Roman" w:cs="Times New Roman"/>
+                <w:color w:val="222222"/>
+                <w:sz w:val="20"/>
+                <w:szCs w:val="20"/>
+                <w:shd w:val="clear" w:color="auto" w:fill="FFFFFF"/>
+              </w:rPr>
+            </w:pPr>
+            <w:r>
+              <w:rPr>
+                <w:rFonts w:ascii="Times New Roman" w:hAnsi="Times New Roman" w:cs="Times New Roman"/>
+                <w:color w:val="222222"/>
+                <w:sz w:val="20"/>
+                <w:szCs w:val="20"/>
+                <w:shd w:val="clear" w:color="auto" w:fill="FFFFFF"/>
+              </w:rPr>
+              <w:t>6</w:t>
+            </w:r>
+            <w:r>
+              <w:rPr>
+                <w:rFonts w:ascii="Times New Roman" w:hAnsi="Times New Roman" w:cs="Times New Roman"/>
+                <w:color w:val="222222"/>
+                <w:sz w:val="20"/>
+                <w:szCs w:val="20"/>
+                <w:shd w:val="clear" w:color="auto" w:fill="FFFFFF"/>
+              </w:rPr>
+              <w:t>)  Add week4 assignment:</w:t>
+            </w:r>
+          </w:p>
+          <w:p>
+            <w:pPr>
+              <w:rPr>
+                <w:rFonts w:ascii="Times New Roman" w:hAnsi="Times New Roman" w:cs="Times New Roman"/>
+                <w:sz w:val="20"/>
+                <w:szCs w:val="20"/>
+              </w:rPr>
+            </w:pPr>
+            <w:r>
+              <w:rPr>
+                <w:rFonts w:ascii="Times New Roman" w:hAnsi="Times New Roman" w:cs="Times New Roman"/>
+                <w:color w:val="222222"/>
+                <w:sz w:val="20"/>
+                <w:szCs w:val="20"/>
+                <w:shd w:val="clear" w:color="auto" w:fill="FFFFFF"/>
+              </w:rPr>
+              <w:t xml:space="preserve">     </w:t>
+            </w:r>
+            <w:hyperlink r:id="rId17" w:history="1">
+              <w:r>
+                <w:rPr>
+                  <w:rStyle w:val="a4"/>
+                  <w:rFonts w:ascii="Times New Roman" w:hAnsi="Times New Roman" w:cs="Times New Roman"/>
+                  <w:sz w:val="20"/>
+                  <w:szCs w:val="20"/>
+                  <w:shd w:val="clear" w:color="auto" w:fill="FFFFFF"/>
+                </w:rPr>
+                <w:t>https://github.com/YouchengZHANG/project/tree/master/assignment/week4</w:t>
+              </w:r>
+            </w:hyperlink>
+            <w:r>
+              <w:rPr>
+                <w:rFonts w:ascii="Times New Roman" w:hAnsi="Times New Roman" w:cs="Times New Roman"/>
+                <w:color w:val="222222"/>
+                <w:sz w:val="20"/>
+                <w:szCs w:val="20"/>
+                <w:shd w:val="clear" w:color="auto" w:fill="FFFFFF"/>
+              </w:rPr>
+              <w:t xml:space="preserve"> </w:t>
             </w:r>
           </w:p>
         </w:tc>

--- a/assignment/Diary.docx
+++ b/assignment/Diary.docx
@@ -3175,6 +3175,7 @@
             <w:pPr>
               <w:rPr>
                 <w:rFonts w:ascii="Times New Roman" w:hAnsi="Times New Roman" w:cs="Times New Roman"/>
+                <w:i/>
                 <w:color w:val="222222"/>
                 <w:sz w:val="20"/>
                 <w:szCs w:val="20"/>
@@ -3208,6 +3209,7 @@
             <w:r>
               <w:rPr>
                 <w:rFonts w:ascii="Times New Roman" w:hAnsi="Times New Roman" w:cs="Times New Roman"/>
+                <w:i/>
                 <w:color w:val="222222"/>
                 <w:sz w:val="20"/>
                 <w:szCs w:val="20"/>
@@ -3219,6 +3221,7 @@
               <w:rPr>
                 <w:rStyle w:val="apple-converted-space"/>
                 <w:rFonts w:ascii="Times New Roman" w:hAnsi="Times New Roman" w:cs="Times New Roman"/>
+                <w:i/>
                 <w:color w:val="222222"/>
                 <w:sz w:val="20"/>
                 <w:szCs w:val="20"/>
@@ -3241,6 +3244,7 @@
             <w:r>
               <w:rPr>
                 <w:rFonts w:ascii="Times New Roman" w:hAnsi="Times New Roman" w:cs="Times New Roman"/>
+                <w:i/>
                 <w:color w:val="222222"/>
                 <w:sz w:val="20"/>
                 <w:szCs w:val="20"/>
@@ -3252,6 +3256,7 @@
               <w:rPr>
                 <w:rStyle w:val="apple-converted-space"/>
                 <w:rFonts w:ascii="Times New Roman" w:hAnsi="Times New Roman" w:cs="Times New Roman"/>
+                <w:i/>
                 <w:color w:val="222222"/>
                 <w:sz w:val="20"/>
                 <w:szCs w:val="20"/>
@@ -3274,6 +3279,7 @@
             <w:r>
               <w:rPr>
                 <w:rFonts w:ascii="Times New Roman" w:hAnsi="Times New Roman" w:cs="Times New Roman"/>
+                <w:i/>
                 <w:color w:val="222222"/>
                 <w:sz w:val="20"/>
                 <w:szCs w:val="20"/>
@@ -4104,7 +4110,7 @@
           <w:p>
             <w:pPr>
               <w:rPr>
-                <w:rFonts w:ascii="Times New Roman" w:hAnsi="Times New Roman" w:cs="Times New Roman" w:hint="eastAsia"/>
+                <w:rFonts w:ascii="Times New Roman" w:hAnsi="Times New Roman" w:cs="Times New Roman"/>
                 <w:sz w:val="20"/>
                 <w:szCs w:val="20"/>
               </w:rPr>
@@ -4152,141 +4158,165 @@
                 <w:shd w:val="clear" w:color="auto" w:fill="FFFFFF"/>
               </w:rPr>
               <w:t>()</w:t>
+            </w:r>
+            <w:r>
+              <w:rPr>
+                <w:rFonts w:ascii="Times New Roman" w:hAnsi="Times New Roman" w:cs="Times New Roman"/>
+                <w:color w:val="222222"/>
+                <w:sz w:val="20"/>
+                <w:szCs w:val="20"/>
+                <w:shd w:val="clear" w:color="auto" w:fill="FFFFFF"/>
+              </w:rPr>
+              <w:t>: SVM_optimizer, PSSM_SVM_optimizer, RFC_optimzer</w:t>
+            </w:r>
+          </w:p>
+          <w:p>
+            <w:pPr>
+              <w:rPr>
+                <w:rFonts w:ascii="Times New Roman" w:hAnsi="Times New Roman" w:cs="Times New Roman"/>
+                <w:sz w:val="20"/>
+                <w:szCs w:val="20"/>
+              </w:rPr>
+            </w:pPr>
+            <w:r>
+              <w:rPr>
+                <w:rFonts w:ascii="Times New Roman" w:hAnsi="Times New Roman" w:cs="Times New Roman"/>
+                <w:sz w:val="20"/>
+                <w:szCs w:val="20"/>
+              </w:rPr>
+              <w:t>2</w:t>
+            </w:r>
+            <w:r>
+              <w:rPr>
+                <w:rFonts w:ascii="Times New Roman" w:hAnsi="Times New Roman" w:cs="Times New Roman" w:hint="eastAsia"/>
+                <w:sz w:val="20"/>
+                <w:szCs w:val="20"/>
+              </w:rPr>
+              <w:t xml:space="preserve">)  Optimize </w:t>
+            </w:r>
+            <w:r>
+              <w:rPr>
+                <w:rFonts w:ascii="Times New Roman" w:hAnsi="Times New Roman" w:cs="Times New Roman"/>
+                <w:sz w:val="20"/>
+                <w:szCs w:val="20"/>
+              </w:rPr>
+              <w:t>parameters</w:t>
+            </w:r>
+            <w:r>
+              <w:rPr>
+                <w:rFonts w:ascii="Times New Roman" w:hAnsi="Times New Roman" w:cs="Times New Roman"/>
+                <w:sz w:val="20"/>
+                <w:szCs w:val="20"/>
+              </w:rPr>
+              <w:t xml:space="preserve"> on both single sequence model and PSSM model</w:t>
+            </w:r>
+            <w:r>
+              <w:rPr>
+                <w:rFonts w:ascii="Times New Roman" w:hAnsi="Times New Roman" w:cs="Times New Roman"/>
+                <w:sz w:val="20"/>
+                <w:szCs w:val="20"/>
+              </w:rPr>
+              <w:t>: window-size, SVM kernel, class_weight</w:t>
+            </w:r>
+            <w:r>
+              <w:rPr>
+                <w:rFonts w:ascii="Times New Roman" w:hAnsi="Times New Roman" w:cs="Times New Roman"/>
+                <w:sz w:val="20"/>
+                <w:szCs w:val="20"/>
+              </w:rPr>
+              <w:t xml:space="preserve">, number of residues used for training </w:t>
+            </w:r>
+            <w:r>
+              <w:rPr>
+                <w:rFonts w:ascii="Times New Roman" w:hAnsi="Times New Roman" w:cs="Times New Roman"/>
+                <w:sz w:val="20"/>
+                <w:szCs w:val="20"/>
+              </w:rPr>
+              <w:t>(still waiting for the results)</w:t>
+            </w:r>
+          </w:p>
+          <w:p>
+            <w:pPr>
+              <w:rPr>
+                <w:rFonts w:ascii="Times New Roman" w:hAnsi="Times New Roman" w:cs="Times New Roman"/>
+                <w:sz w:val="20"/>
+                <w:szCs w:val="20"/>
+              </w:rPr>
+            </w:pPr>
+            <w:r>
+              <w:rPr>
+                <w:rFonts w:ascii="Times New Roman" w:hAnsi="Times New Roman" w:cs="Times New Roman"/>
+                <w:sz w:val="20"/>
+                <w:szCs w:val="20"/>
+              </w:rPr>
+              <w:t>3</w:t>
+            </w:r>
+            <w:r>
+              <w:rPr>
+                <w:rFonts w:ascii="Times New Roman" w:hAnsi="Times New Roman" w:cs="Times New Roman"/>
+                <w:sz w:val="20"/>
+                <w:szCs w:val="20"/>
+              </w:rPr>
+              <w:t xml:space="preserve">)  </w:t>
+            </w:r>
+            <w:r>
+              <w:rPr>
+                <w:rFonts w:ascii="Times New Roman" w:hAnsi="Times New Roman" w:cs="Times New Roman" w:hint="eastAsia"/>
+                <w:sz w:val="20"/>
+                <w:szCs w:val="20"/>
+              </w:rPr>
+              <w:t xml:space="preserve">Optimize </w:t>
+            </w:r>
+            <w:r>
+              <w:rPr>
+                <w:rFonts w:ascii="Times New Roman" w:hAnsi="Times New Roman" w:cs="Times New Roman"/>
+                <w:sz w:val="20"/>
+                <w:szCs w:val="20"/>
+              </w:rPr>
+              <w:t>parameters</w:t>
+            </w:r>
+            <w:r>
+              <w:rPr>
+                <w:rFonts w:ascii="Times New Roman" w:hAnsi="Times New Roman" w:cs="Times New Roman"/>
+                <w:sz w:val="20"/>
+                <w:szCs w:val="20"/>
+              </w:rPr>
+              <w:t xml:space="preserve"> on single sequence model</w:t>
+            </w:r>
+            <w:r>
+              <w:rPr>
+                <w:rFonts w:ascii="Times New Roman" w:hAnsi="Times New Roman" w:cs="Times New Roman"/>
+                <w:sz w:val="20"/>
+                <w:szCs w:val="20"/>
+              </w:rPr>
+              <w:t>: C, gamma</w:t>
+            </w:r>
+            <w:r>
+              <w:rPr>
+                <w:rFonts w:ascii="Times New Roman" w:hAnsi="Times New Roman" w:cs="Times New Roman"/>
+                <w:sz w:val="20"/>
+                <w:szCs w:val="20"/>
+              </w:rPr>
+              <w:t>, degree</w:t>
+            </w:r>
+            <w:r>
+              <w:rPr>
+                <w:rFonts w:ascii="Times New Roman" w:hAnsi="Times New Roman" w:cs="Times New Roman"/>
+                <w:sz w:val="20"/>
+                <w:szCs w:val="20"/>
+              </w:rPr>
+              <w:t xml:space="preserve"> </w:t>
+            </w:r>
+            <w:r>
+              <w:rPr>
+                <w:rFonts w:ascii="Times New Roman" w:hAnsi="Times New Roman" w:cs="Times New Roman"/>
+                <w:sz w:val="20"/>
+                <w:szCs w:val="20"/>
+              </w:rPr>
+              <w:t>(still waiting for the results)</w:t>
             </w:r>
             <w:bookmarkStart w:id="0" w:name="_GoBack"/>
             <w:bookmarkEnd w:id="0"/>
-            <w:r>
-              <w:rPr>
-                <w:rFonts w:ascii="Times New Roman" w:hAnsi="Times New Roman" w:cs="Times New Roman"/>
-                <w:color w:val="222222"/>
-                <w:sz w:val="20"/>
-                <w:szCs w:val="20"/>
-                <w:shd w:val="clear" w:color="auto" w:fill="FFFFFF"/>
-              </w:rPr>
-              <w:t>: SVM_optimizer, PSSM_SVM_optimizer, RFC_optimzer</w:t>
-            </w:r>
-          </w:p>
-          <w:p>
-            <w:pPr>
-              <w:rPr>
-                <w:rFonts w:ascii="Times New Roman" w:hAnsi="Times New Roman" w:cs="Times New Roman"/>
-                <w:sz w:val="20"/>
-                <w:szCs w:val="20"/>
-              </w:rPr>
-            </w:pPr>
-            <w:r>
-              <w:rPr>
-                <w:rFonts w:ascii="Times New Roman" w:hAnsi="Times New Roman" w:cs="Times New Roman"/>
-                <w:sz w:val="20"/>
-                <w:szCs w:val="20"/>
-              </w:rPr>
-              <w:t>2</w:t>
-            </w:r>
-            <w:r>
-              <w:rPr>
-                <w:rFonts w:ascii="Times New Roman" w:hAnsi="Times New Roman" w:cs="Times New Roman" w:hint="eastAsia"/>
-                <w:sz w:val="20"/>
-                <w:szCs w:val="20"/>
-              </w:rPr>
-              <w:t xml:space="preserve">)  Optimize </w:t>
-            </w:r>
-            <w:r>
-              <w:rPr>
-                <w:rFonts w:ascii="Times New Roman" w:hAnsi="Times New Roman" w:cs="Times New Roman"/>
-                <w:sz w:val="20"/>
-                <w:szCs w:val="20"/>
-              </w:rPr>
-              <w:t>parameters</w:t>
-            </w:r>
-            <w:r>
-              <w:rPr>
-                <w:rFonts w:ascii="Times New Roman" w:hAnsi="Times New Roman" w:cs="Times New Roman"/>
-                <w:sz w:val="20"/>
-                <w:szCs w:val="20"/>
-              </w:rPr>
-              <w:t xml:space="preserve"> on both single sequence model and PSSM model</w:t>
-            </w:r>
-            <w:r>
-              <w:rPr>
-                <w:rFonts w:ascii="Times New Roman" w:hAnsi="Times New Roman" w:cs="Times New Roman"/>
-                <w:sz w:val="20"/>
-                <w:szCs w:val="20"/>
-              </w:rPr>
-              <w:t>: window-size, SVM kernel, class_weight</w:t>
-            </w:r>
-            <w:r>
-              <w:rPr>
-                <w:rFonts w:ascii="Times New Roman" w:hAnsi="Times New Roman" w:cs="Times New Roman"/>
-                <w:sz w:val="20"/>
-                <w:szCs w:val="20"/>
-              </w:rPr>
-              <w:t xml:space="preserve">, number of residues used for training </w:t>
-            </w:r>
-          </w:p>
-          <w:p>
-            <w:pPr>
-              <w:rPr>
-                <w:rFonts w:ascii="Times New Roman" w:hAnsi="Times New Roman" w:cs="Times New Roman"/>
-                <w:sz w:val="20"/>
-                <w:szCs w:val="20"/>
-              </w:rPr>
-            </w:pPr>
-            <w:r>
-              <w:rPr>
-                <w:rFonts w:ascii="Times New Roman" w:hAnsi="Times New Roman" w:cs="Times New Roman"/>
-                <w:sz w:val="20"/>
-                <w:szCs w:val="20"/>
-              </w:rPr>
-              <w:t>3</w:t>
-            </w:r>
-            <w:r>
-              <w:rPr>
-                <w:rFonts w:ascii="Times New Roman" w:hAnsi="Times New Roman" w:cs="Times New Roman"/>
-                <w:sz w:val="20"/>
-                <w:szCs w:val="20"/>
-              </w:rPr>
-              <w:t xml:space="preserve">)  </w:t>
-            </w:r>
-            <w:r>
-              <w:rPr>
-                <w:rFonts w:ascii="Times New Roman" w:hAnsi="Times New Roman" w:cs="Times New Roman" w:hint="eastAsia"/>
-                <w:sz w:val="20"/>
-                <w:szCs w:val="20"/>
-              </w:rPr>
-              <w:t xml:space="preserve">Optimize </w:t>
-            </w:r>
-            <w:r>
-              <w:rPr>
-                <w:rFonts w:ascii="Times New Roman" w:hAnsi="Times New Roman" w:cs="Times New Roman"/>
-                <w:sz w:val="20"/>
-                <w:szCs w:val="20"/>
-              </w:rPr>
-              <w:t>parameters</w:t>
-            </w:r>
-            <w:r>
-              <w:rPr>
-                <w:rFonts w:ascii="Times New Roman" w:hAnsi="Times New Roman" w:cs="Times New Roman"/>
-                <w:sz w:val="20"/>
-                <w:szCs w:val="20"/>
-              </w:rPr>
-              <w:t xml:space="preserve"> on single sequence model</w:t>
-            </w:r>
-            <w:r>
-              <w:rPr>
-                <w:rFonts w:ascii="Times New Roman" w:hAnsi="Times New Roman" w:cs="Times New Roman"/>
-                <w:sz w:val="20"/>
-                <w:szCs w:val="20"/>
-              </w:rPr>
-              <w:t>: C, gamma</w:t>
-            </w:r>
-            <w:r>
-              <w:rPr>
-                <w:rFonts w:ascii="Times New Roman" w:hAnsi="Times New Roman" w:cs="Times New Roman"/>
-                <w:sz w:val="20"/>
-                <w:szCs w:val="20"/>
-              </w:rPr>
-              <w:t>, degree</w:t>
-            </w:r>
           </w:p>
           <w:p>
             <w:pPr>
@@ -4474,6 +4504,308 @@
                 <w:szCs w:val="20"/>
               </w:rPr>
             </w:pPr>
+            <w:r>
+              <w:rPr>
+                <w:rFonts w:ascii="Times New Roman" w:hAnsi="Times New Roman" w:cs="Times New Roman" w:hint="eastAsia"/>
+                <w:sz w:val="20"/>
+                <w:szCs w:val="20"/>
+              </w:rPr>
+              <w:t>1</w:t>
+            </w:r>
+            <w:r>
+              <w:rPr>
+                <w:rFonts w:ascii="Times New Roman" w:hAnsi="Times New Roman" w:cs="Times New Roman"/>
+                <w:sz w:val="20"/>
+                <w:szCs w:val="20"/>
+              </w:rPr>
+              <w:t>)  Try to write modules and to import functions when needed</w:t>
+            </w:r>
+          </w:p>
+          <w:p>
+            <w:pPr>
+              <w:rPr>
+                <w:rFonts w:ascii="Times New Roman" w:hAnsi="Times New Roman" w:cs="Times New Roman"/>
+                <w:sz w:val="20"/>
+                <w:szCs w:val="20"/>
+              </w:rPr>
+            </w:pPr>
+            <w:r>
+              <w:rPr>
+                <w:rFonts w:ascii="Times New Roman" w:hAnsi="Times New Roman" w:cs="Times New Roman"/>
+                <w:sz w:val="20"/>
+                <w:szCs w:val="20"/>
+              </w:rPr>
+              <w:t xml:space="preserve">2)  </w:t>
+            </w:r>
+            <w:r>
+              <w:rPr>
+                <w:rFonts w:ascii="Times New Roman" w:hAnsi="Times New Roman" w:cs="Times New Roman"/>
+                <w:sz w:val="20"/>
+                <w:szCs w:val="20"/>
+              </w:rPr>
+              <w:t>Read website article about</w:t>
+            </w:r>
+            <w:r>
+              <w:rPr>
+                <w:rFonts w:ascii="Times New Roman" w:hAnsi="Times New Roman" w:cs="Times New Roman"/>
+                <w:sz w:val="20"/>
+                <w:szCs w:val="20"/>
+              </w:rPr>
+              <w:t xml:space="preserve"> Random Forest: </w:t>
+            </w:r>
+            <w:r>
+              <w:rPr>
+                <w:rFonts w:ascii="Times New Roman" w:hAnsi="Times New Roman" w:cs="Times New Roman"/>
+                <w:i/>
+                <w:sz w:val="20"/>
+                <w:szCs w:val="20"/>
+              </w:rPr>
+              <w:t>TAVISH SRIVASTAVA , JUNE 9, 2015, Tuning the parameters of your Random Forest model</w:t>
+            </w:r>
+          </w:p>
+          <w:p>
+            <w:pPr>
+              <w:rPr>
+                <w:rFonts w:ascii="Times New Roman" w:hAnsi="Times New Roman" w:cs="Times New Roman"/>
+                <w:sz w:val="20"/>
+                <w:szCs w:val="20"/>
+              </w:rPr>
+            </w:pPr>
+            <w:r>
+              <w:rPr>
+                <w:rFonts w:ascii="Times New Roman" w:hAnsi="Times New Roman" w:cs="Times New Roman"/>
+                <w:sz w:val="20"/>
+                <w:szCs w:val="20"/>
+              </w:rPr>
+              <w:t>3</w:t>
+            </w:r>
+            <w:r>
+              <w:rPr>
+                <w:rFonts w:ascii="Times New Roman" w:hAnsi="Times New Roman" w:cs="Times New Roman"/>
+                <w:sz w:val="20"/>
+                <w:szCs w:val="20"/>
+              </w:rPr>
+              <w:t xml:space="preserve">)  </w:t>
+            </w:r>
+            <w:r>
+              <w:rPr>
+                <w:rFonts w:ascii="Times New Roman" w:hAnsi="Times New Roman" w:cs="Times New Roman"/>
+                <w:sz w:val="20"/>
+                <w:szCs w:val="20"/>
+              </w:rPr>
+              <w:t>Read website article</w:t>
+            </w:r>
+            <w:r>
+              <w:rPr>
+                <w:rFonts w:ascii="Times New Roman" w:hAnsi="Times New Roman" w:cs="Times New Roman"/>
+                <w:sz w:val="20"/>
+                <w:szCs w:val="20"/>
+              </w:rPr>
+              <w:t xml:space="preserve"> about Decision Tree</w:t>
+            </w:r>
+            <w:r>
+              <w:rPr>
+                <w:rFonts w:ascii="Times New Roman" w:hAnsi="Times New Roman" w:cs="Times New Roman"/>
+                <w:sz w:val="20"/>
+                <w:szCs w:val="20"/>
+              </w:rPr>
+              <w:t xml:space="preserve">: </w:t>
+            </w:r>
+            <w:r>
+              <w:rPr>
+                <w:rFonts w:ascii="Times New Roman" w:hAnsi="Times New Roman" w:cs="Times New Roman"/>
+                <w:i/>
+                <w:sz w:val="20"/>
+                <w:szCs w:val="20"/>
+              </w:rPr>
+              <w:t>ANALYTICS VIDHYA CONTENT TEAM , APRIL 12, 2016, A Complete Tutorial on Tree Based Modeling from Scratch (in R &amp; Python)</w:t>
+            </w:r>
+          </w:p>
+          <w:p>
+            <w:pPr>
+              <w:rPr>
+                <w:rFonts w:ascii="Times New Roman" w:hAnsi="Times New Roman" w:cs="Times New Roman"/>
+                <w:sz w:val="20"/>
+                <w:szCs w:val="20"/>
+              </w:rPr>
+            </w:pPr>
+            <w:r>
+              <w:rPr>
+                <w:rFonts w:ascii="Times New Roman" w:hAnsi="Times New Roman" w:cs="Times New Roman"/>
+                <w:sz w:val="20"/>
+                <w:szCs w:val="20"/>
+              </w:rPr>
+              <w:t>4</w:t>
+            </w:r>
+            <w:r>
+              <w:rPr>
+                <w:rFonts w:ascii="Times New Roman" w:hAnsi="Times New Roman" w:cs="Times New Roman"/>
+                <w:sz w:val="20"/>
+                <w:szCs w:val="20"/>
+              </w:rPr>
+              <w:t xml:space="preserve">)  </w:t>
+            </w:r>
+            <w:r>
+              <w:rPr>
+                <w:rFonts w:ascii="Times New Roman" w:hAnsi="Times New Roman" w:cs="Times New Roman" w:hint="eastAsia"/>
+                <w:sz w:val="20"/>
+                <w:szCs w:val="20"/>
+              </w:rPr>
+              <w:t xml:space="preserve">Optimize </w:t>
+            </w:r>
+            <w:r>
+              <w:rPr>
+                <w:rFonts w:ascii="Times New Roman" w:hAnsi="Times New Roman" w:cs="Times New Roman"/>
+                <w:sz w:val="20"/>
+                <w:szCs w:val="20"/>
+              </w:rPr>
+              <w:t>Random</w:t>
+            </w:r>
+            <w:r>
+              <w:rPr>
+                <w:rFonts w:ascii="Times New Roman" w:hAnsi="Times New Roman" w:cs="Times New Roman"/>
+                <w:sz w:val="20"/>
+                <w:szCs w:val="20"/>
+              </w:rPr>
+              <w:t>ForestClassifier</w:t>
+            </w:r>
+            <w:r>
+              <w:rPr>
+                <w:rFonts w:ascii="Times New Roman" w:hAnsi="Times New Roman" w:cs="Times New Roman"/>
+                <w:sz w:val="20"/>
+                <w:szCs w:val="20"/>
+              </w:rPr>
+              <w:t xml:space="preserve"> </w:t>
+            </w:r>
+            <w:r>
+              <w:rPr>
+                <w:rFonts w:ascii="Times New Roman" w:hAnsi="Times New Roman" w:cs="Times New Roman"/>
+                <w:sz w:val="20"/>
+                <w:szCs w:val="20"/>
+              </w:rPr>
+              <w:t>parameters</w:t>
+            </w:r>
+            <w:r>
+              <w:rPr>
+                <w:rFonts w:ascii="Times New Roman" w:hAnsi="Times New Roman" w:cs="Times New Roman"/>
+                <w:sz w:val="20"/>
+                <w:szCs w:val="20"/>
+              </w:rPr>
+              <w:t xml:space="preserve"> on </w:t>
+            </w:r>
+            <w:r>
+              <w:rPr>
+                <w:rFonts w:ascii="Times New Roman" w:hAnsi="Times New Roman" w:cs="Times New Roman"/>
+                <w:sz w:val="20"/>
+                <w:szCs w:val="20"/>
+              </w:rPr>
+              <w:t>both single sequence model and PSSM model</w:t>
+            </w:r>
+            <w:r>
+              <w:rPr>
+                <w:rFonts w:ascii="Times New Roman" w:hAnsi="Times New Roman" w:cs="Times New Roman"/>
+                <w:sz w:val="20"/>
+                <w:szCs w:val="20"/>
+              </w:rPr>
+              <w:t xml:space="preserve">: </w:t>
+            </w:r>
+            <w:r>
+              <w:rPr>
+                <w:rFonts w:ascii="Times New Roman" w:hAnsi="Times New Roman" w:cs="Times New Roman"/>
+                <w:sz w:val="20"/>
+                <w:szCs w:val="20"/>
+              </w:rPr>
+              <w:t>n_estimators, max_depth, max_features</w:t>
+            </w:r>
+          </w:p>
+          <w:p>
+            <w:pPr>
+              <w:rPr>
+                <w:rFonts w:ascii="Times New Roman" w:hAnsi="Times New Roman" w:cs="Times New Roman"/>
+                <w:sz w:val="20"/>
+                <w:szCs w:val="20"/>
+              </w:rPr>
+            </w:pPr>
+            <w:r>
+              <w:rPr>
+                <w:rFonts w:ascii="Times New Roman" w:hAnsi="Times New Roman" w:cs="Times New Roman"/>
+                <w:sz w:val="20"/>
+                <w:szCs w:val="20"/>
+              </w:rPr>
+              <w:t>5</w:t>
+            </w:r>
+            <w:r>
+              <w:rPr>
+                <w:rFonts w:ascii="Times New Roman" w:hAnsi="Times New Roman" w:cs="Times New Roman"/>
+                <w:sz w:val="20"/>
+                <w:szCs w:val="20"/>
+              </w:rPr>
+              <w:t xml:space="preserve">)  </w:t>
+            </w:r>
+            <w:r>
+              <w:rPr>
+                <w:rFonts w:ascii="Times New Roman" w:hAnsi="Times New Roman" w:cs="Times New Roman"/>
+                <w:sz w:val="20"/>
+                <w:szCs w:val="20"/>
+              </w:rPr>
+              <w:t>Optimize</w:t>
+            </w:r>
+            <w:r>
+              <w:rPr>
+                <w:rFonts w:ascii="Times New Roman" w:hAnsi="Times New Roman" w:cs="Times New Roman"/>
+                <w:sz w:val="20"/>
+                <w:szCs w:val="20"/>
+              </w:rPr>
+              <w:t xml:space="preserve"> </w:t>
+            </w:r>
+            <w:r>
+              <w:rPr>
+                <w:rFonts w:ascii="Times New Roman" w:hAnsi="Times New Roman" w:cs="Times New Roman"/>
+                <w:sz w:val="20"/>
+                <w:szCs w:val="20"/>
+              </w:rPr>
+              <w:t xml:space="preserve">DecisionTreeClassifier </w:t>
+            </w:r>
+            <w:r>
+              <w:rPr>
+                <w:rFonts w:ascii="Times New Roman" w:hAnsi="Times New Roman" w:cs="Times New Roman"/>
+                <w:sz w:val="20"/>
+                <w:szCs w:val="20"/>
+              </w:rPr>
+              <w:t>parameters</w:t>
+            </w:r>
+            <w:r>
+              <w:rPr>
+                <w:rFonts w:ascii="Times New Roman" w:hAnsi="Times New Roman" w:cs="Times New Roman"/>
+                <w:sz w:val="20"/>
+                <w:szCs w:val="20"/>
+              </w:rPr>
+              <w:t xml:space="preserve"> </w:t>
+            </w:r>
+            <w:r>
+              <w:rPr>
+                <w:rFonts w:ascii="Times New Roman" w:hAnsi="Times New Roman" w:cs="Times New Roman"/>
+                <w:sz w:val="20"/>
+                <w:szCs w:val="20"/>
+              </w:rPr>
+              <w:t xml:space="preserve">on single sequence model: </w:t>
+            </w:r>
+            <w:r>
+              <w:rPr>
+                <w:rFonts w:ascii="Times New Roman" w:hAnsi="Times New Roman" w:cs="Times New Roman"/>
+                <w:sz w:val="20"/>
+                <w:szCs w:val="20"/>
+              </w:rPr>
+              <w:t>min_samples</w:t>
+            </w:r>
+            <w:r>
+              <w:rPr>
+                <w:rFonts w:ascii="Times New Roman" w:hAnsi="Times New Roman" w:cs="Times New Roman"/>
+                <w:sz w:val="20"/>
+                <w:szCs w:val="20"/>
+              </w:rPr>
+              <w:t>_split, max_depth, max_features</w:t>
+            </w:r>
           </w:p>
         </w:tc>
       </w:tr>

--- a/assignment/Diary.docx
+++ b/assignment/Diary.docx
@@ -4305,18 +4305,8 @@
                 <w:sz w:val="20"/>
                 <w:szCs w:val="20"/>
               </w:rPr>
-              <w:t xml:space="preserve"> </w:t>
-            </w:r>
-            <w:r>
-              <w:rPr>
-                <w:rFonts w:ascii="Times New Roman" w:hAnsi="Times New Roman" w:cs="Times New Roman"/>
-                <w:sz w:val="20"/>
-                <w:szCs w:val="20"/>
-              </w:rPr>
-              <w:t>(still waiting for the results)</w:t>
-            </w:r>
-            <w:bookmarkStart w:id="0" w:name="_GoBack"/>
-            <w:bookmarkEnd w:id="0"/>
+              <w:t xml:space="preserve"> (still waiting for the results)</w:t>
+            </w:r>
           </w:p>
           <w:p>
             <w:pPr>
@@ -4535,23 +4525,7 @@
                 <w:sz w:val="20"/>
                 <w:szCs w:val="20"/>
               </w:rPr>
-              <w:t xml:space="preserve">2)  </w:t>
-            </w:r>
-            <w:r>
-              <w:rPr>
-                <w:rFonts w:ascii="Times New Roman" w:hAnsi="Times New Roman" w:cs="Times New Roman"/>
-                <w:sz w:val="20"/>
-                <w:szCs w:val="20"/>
-              </w:rPr>
-              <w:t>Read website article about</w:t>
-            </w:r>
-            <w:r>
-              <w:rPr>
-                <w:rFonts w:ascii="Times New Roman" w:hAnsi="Times New Roman" w:cs="Times New Roman"/>
-                <w:sz w:val="20"/>
-                <w:szCs w:val="20"/>
-              </w:rPr>
-              <w:t xml:space="preserve"> Random Forest: </w:t>
+              <w:t xml:space="preserve">2)  Read website article about Random Forest: </w:t>
             </w:r>
             <w:r>
               <w:rPr>
@@ -4691,23 +4665,7 @@
                 <w:sz w:val="20"/>
                 <w:szCs w:val="20"/>
               </w:rPr>
-              <w:t xml:space="preserve"> on </w:t>
-            </w:r>
-            <w:r>
-              <w:rPr>
-                <w:rFonts w:ascii="Times New Roman" w:hAnsi="Times New Roman" w:cs="Times New Roman"/>
-                <w:sz w:val="20"/>
-                <w:szCs w:val="20"/>
-              </w:rPr>
-              <w:t>both single sequence model and PSSM model</w:t>
-            </w:r>
-            <w:r>
-              <w:rPr>
-                <w:rFonts w:ascii="Times New Roman" w:hAnsi="Times New Roman" w:cs="Times New Roman"/>
-                <w:sz w:val="20"/>
-                <w:szCs w:val="20"/>
-              </w:rPr>
-              <w:t xml:space="preserve">: </w:t>
+              <w:t xml:space="preserve"> on both single sequence model and PSSM model: </w:t>
             </w:r>
             <w:r>
               <w:rPr>
@@ -4772,15 +4730,7 @@
                 <w:sz w:val="20"/>
                 <w:szCs w:val="20"/>
               </w:rPr>
-              <w:t>parameters</w:t>
-            </w:r>
-            <w:r>
-              <w:rPr>
-                <w:rFonts w:ascii="Times New Roman" w:hAnsi="Times New Roman" w:cs="Times New Roman"/>
-                <w:sz w:val="20"/>
-                <w:szCs w:val="20"/>
-              </w:rPr>
-              <w:t xml:space="preserve"> </w:t>
+              <w:t xml:space="preserve">parameters </w:t>
             </w:r>
             <w:r>
               <w:rPr>
@@ -4861,6 +4811,164 @@
                 <w:szCs w:val="20"/>
               </w:rPr>
             </w:pPr>
+            <w:r>
+              <w:rPr>
+                <w:rFonts w:ascii="Times New Roman" w:hAnsi="Times New Roman" w:cs="Times New Roman" w:hint="eastAsia"/>
+                <w:sz w:val="20"/>
+                <w:szCs w:val="20"/>
+              </w:rPr>
+              <w:t>1</w:t>
+            </w:r>
+            <w:r>
+              <w:rPr>
+                <w:rFonts w:ascii="Times New Roman" w:hAnsi="Times New Roman" w:cs="Times New Roman"/>
+                <w:sz w:val="20"/>
+                <w:szCs w:val="20"/>
+              </w:rPr>
+              <w:t xml:space="preserve">)  Optimize </w:t>
+            </w:r>
+            <w:r>
+              <w:rPr>
+                <w:rFonts w:ascii="Times New Roman" w:hAnsi="Times New Roman" w:cs="Times New Roman"/>
+                <w:sz w:val="20"/>
+                <w:szCs w:val="20"/>
+              </w:rPr>
+              <w:t xml:space="preserve">DecisionTreeClassifier </w:t>
+            </w:r>
+            <w:r>
+              <w:rPr>
+                <w:rFonts w:ascii="Times New Roman" w:hAnsi="Times New Roman" w:cs="Times New Roman"/>
+                <w:sz w:val="20"/>
+                <w:szCs w:val="20"/>
+              </w:rPr>
+              <w:t xml:space="preserve">parameters on both single sequence and PSSM model: </w:t>
+            </w:r>
+            <w:r>
+              <w:rPr>
+                <w:rFonts w:ascii="Times New Roman" w:hAnsi="Times New Roman" w:cs="Times New Roman"/>
+                <w:sz w:val="20"/>
+                <w:szCs w:val="20"/>
+              </w:rPr>
+              <w:t>min_samples</w:t>
+            </w:r>
+            <w:r>
+              <w:rPr>
+                <w:rFonts w:ascii="Times New Roman" w:hAnsi="Times New Roman" w:cs="Times New Roman"/>
+                <w:sz w:val="20"/>
+                <w:szCs w:val="20"/>
+              </w:rPr>
+              <w:t>_split, max_depth, max_features</w:t>
+            </w:r>
+          </w:p>
+          <w:p>
+            <w:pPr>
+              <w:rPr>
+                <w:rFonts w:ascii="Times New Roman" w:hAnsi="Times New Roman" w:cs="Times New Roman"/>
+                <w:sz w:val="20"/>
+                <w:szCs w:val="20"/>
+              </w:rPr>
+            </w:pPr>
+            <w:r>
+              <w:rPr>
+                <w:rFonts w:ascii="Times New Roman" w:hAnsi="Times New Roman" w:cs="Times New Roman"/>
+                <w:sz w:val="20"/>
+                <w:szCs w:val="20"/>
+              </w:rPr>
+              <w:t>2)  Try BaggingClassifier to speed up SVM (Failed)</w:t>
+            </w:r>
+          </w:p>
+          <w:p>
+            <w:pPr>
+              <w:rPr>
+                <w:rFonts w:ascii="Times New Roman" w:hAnsi="Times New Roman" w:cs="Times New Roman"/>
+                <w:sz w:val="20"/>
+                <w:szCs w:val="20"/>
+              </w:rPr>
+            </w:pPr>
+            <w:r>
+              <w:rPr>
+                <w:rFonts w:ascii="Times New Roman" w:hAnsi="Times New Roman" w:cs="Times New Roman"/>
+                <w:sz w:val="20"/>
+                <w:szCs w:val="20"/>
+              </w:rPr>
+              <w:t>3</w:t>
+            </w:r>
+            <w:r>
+              <w:rPr>
+                <w:rFonts w:ascii="Times New Roman" w:hAnsi="Times New Roman" w:cs="Times New Roman"/>
+                <w:sz w:val="20"/>
+                <w:szCs w:val="20"/>
+              </w:rPr>
+              <w:t>)  Reduce the dataset</w:t>
+            </w:r>
+            <w:r>
+              <w:rPr>
+                <w:rFonts w:ascii="Times New Roman" w:hAnsi="Times New Roman" w:cs="Times New Roman"/>
+                <w:sz w:val="20"/>
+                <w:szCs w:val="20"/>
+              </w:rPr>
+              <w:t xml:space="preserve"> </w:t>
+            </w:r>
+            <w:r>
+              <w:rPr>
+                <w:rFonts w:ascii="Times New Roman" w:hAnsi="Times New Roman" w:cs="Times New Roman"/>
+                <w:sz w:val="20"/>
+                <w:szCs w:val="20"/>
+              </w:rPr>
+              <w:t>used to optimize SVM parameters</w:t>
+            </w:r>
+            <w:r>
+              <w:rPr>
+                <w:rFonts w:ascii="Times New Roman" w:hAnsi="Times New Roman" w:cs="Times New Roman"/>
+                <w:sz w:val="20"/>
+                <w:szCs w:val="20"/>
+              </w:rPr>
+              <w:t xml:space="preserve"> and modify some parameters (C, kernel</w:t>
+            </w:r>
+            <w:bookmarkStart w:id="0" w:name="_GoBack"/>
+            <w:bookmarkEnd w:id="0"/>
+            <w:r>
+              <w:rPr>
+                <w:rFonts w:ascii="Times New Roman" w:hAnsi="Times New Roman" w:cs="Times New Roman"/>
+                <w:sz w:val="20"/>
+                <w:szCs w:val="20"/>
+              </w:rPr>
+              <w:t>) to speed up SVM</w:t>
+            </w:r>
+            <w:r>
+              <w:rPr>
+                <w:rFonts w:ascii="Times New Roman" w:hAnsi="Times New Roman" w:cs="Times New Roman"/>
+                <w:sz w:val="20"/>
+                <w:szCs w:val="20"/>
+              </w:rPr>
+              <w:t xml:space="preserve">, and rerun SVM optimizer </w:t>
+            </w:r>
+          </w:p>
+          <w:p>
+            <w:pPr>
+              <w:rPr>
+                <w:rFonts w:ascii="Times New Roman" w:hAnsi="Times New Roman" w:cs="Times New Roman"/>
+                <w:sz w:val="20"/>
+                <w:szCs w:val="20"/>
+              </w:rPr>
+            </w:pPr>
+            <w:r>
+              <w:rPr>
+                <w:rFonts w:ascii="Times New Roman" w:hAnsi="Times New Roman" w:cs="Times New Roman"/>
+                <w:sz w:val="20"/>
+                <w:szCs w:val="20"/>
+              </w:rPr>
+              <w:lastRenderedPageBreak/>
+              <w:t>4</w:t>
+            </w:r>
+            <w:r>
+              <w:rPr>
+                <w:rFonts w:ascii="Times New Roman" w:hAnsi="Times New Roman" w:cs="Times New Roman"/>
+                <w:sz w:val="20"/>
+                <w:szCs w:val="20"/>
+              </w:rPr>
+              <w:t>)  Start writing final report: Introduction, Result(dataset extraction, parameters)</w:t>
+            </w:r>
           </w:p>
         </w:tc>
       </w:tr>
@@ -4883,6 +4991,7 @@
                 <w:sz w:val="20"/>
                 <w:szCs w:val="20"/>
               </w:rPr>
+              <w:lastRenderedPageBreak/>
               <w:t>Mar 11</w:t>
             </w:r>
             <w:r>
@@ -5105,6 +5214,31 @@
                 <w:szCs w:val="20"/>
               </w:rPr>
             </w:pPr>
+            <w:r>
+              <w:rPr>
+                <w:rFonts w:ascii="Times New Roman" w:hAnsi="Times New Roman" w:cs="Times New Roman" w:hint="eastAsia"/>
+                <w:sz w:val="20"/>
+                <w:szCs w:val="20"/>
+              </w:rPr>
+              <w:t>Mar 15</w:t>
+            </w:r>
+            <w:r>
+              <w:rPr>
+                <w:rFonts w:ascii="Times New Roman" w:hAnsi="Times New Roman" w:cs="Times New Roman" w:hint="eastAsia"/>
+                <w:sz w:val="20"/>
+                <w:szCs w:val="20"/>
+                <w:vertAlign w:val="superscript"/>
+              </w:rPr>
+              <w:t>th</w:t>
+            </w:r>
+            <w:r>
+              <w:rPr>
+                <w:rFonts w:ascii="Times New Roman" w:hAnsi="Times New Roman" w:cs="Times New Roman" w:hint="eastAsia"/>
+                <w:sz w:val="20"/>
+                <w:szCs w:val="20"/>
+              </w:rPr>
+              <w:t xml:space="preserve"> </w:t>
+            </w:r>
           </w:p>
         </w:tc>
         <w:tc>
@@ -5135,6 +5269,31 @@
                 <w:szCs w:val="20"/>
               </w:rPr>
             </w:pPr>
+            <w:r>
+              <w:rPr>
+                <w:rFonts w:ascii="Times New Roman" w:hAnsi="Times New Roman" w:cs="Times New Roman" w:hint="eastAsia"/>
+                <w:sz w:val="20"/>
+                <w:szCs w:val="20"/>
+              </w:rPr>
+              <w:t>Mar 16</w:t>
+            </w:r>
+            <w:r>
+              <w:rPr>
+                <w:rFonts w:ascii="Times New Roman" w:hAnsi="Times New Roman" w:cs="Times New Roman" w:hint="eastAsia"/>
+                <w:sz w:val="20"/>
+                <w:szCs w:val="20"/>
+                <w:vertAlign w:val="superscript"/>
+              </w:rPr>
+              <w:t>th</w:t>
+            </w:r>
+            <w:r>
+              <w:rPr>
+                <w:rFonts w:ascii="Times New Roman" w:hAnsi="Times New Roman" w:cs="Times New Roman" w:hint="eastAsia"/>
+                <w:sz w:val="20"/>
+                <w:szCs w:val="20"/>
+              </w:rPr>
+              <w:t xml:space="preserve"> </w:t>
+            </w:r>
           </w:p>
         </w:tc>
         <w:tc>
@@ -5165,6 +5324,31 @@
                 <w:szCs w:val="20"/>
               </w:rPr>
             </w:pPr>
+            <w:r>
+              <w:rPr>
+                <w:rFonts w:ascii="Times New Roman" w:hAnsi="Times New Roman" w:cs="Times New Roman" w:hint="eastAsia"/>
+                <w:sz w:val="20"/>
+                <w:szCs w:val="20"/>
+              </w:rPr>
+              <w:t>Mar 17</w:t>
+            </w:r>
+            <w:r>
+              <w:rPr>
+                <w:rFonts w:ascii="Times New Roman" w:hAnsi="Times New Roman" w:cs="Times New Roman" w:hint="eastAsia"/>
+                <w:sz w:val="20"/>
+                <w:szCs w:val="20"/>
+                <w:vertAlign w:val="superscript"/>
+              </w:rPr>
+              <w:t>th</w:t>
+            </w:r>
+            <w:r>
+              <w:rPr>
+                <w:rFonts w:ascii="Times New Roman" w:hAnsi="Times New Roman" w:cs="Times New Roman" w:hint="eastAsia"/>
+                <w:sz w:val="20"/>
+                <w:szCs w:val="20"/>
+              </w:rPr>
+              <w:t xml:space="preserve"> </w:t>
+            </w:r>
           </w:p>
         </w:tc>
         <w:tc>
@@ -5195,6 +5379,31 @@
                 <w:szCs w:val="20"/>
               </w:rPr>
             </w:pPr>
+            <w:r>
+              <w:rPr>
+                <w:rFonts w:ascii="Times New Roman" w:hAnsi="Times New Roman" w:cs="Times New Roman" w:hint="eastAsia"/>
+                <w:sz w:val="20"/>
+                <w:szCs w:val="20"/>
+              </w:rPr>
+              <w:t>Mar 18</w:t>
+            </w:r>
+            <w:r>
+              <w:rPr>
+                <w:rFonts w:ascii="Times New Roman" w:hAnsi="Times New Roman" w:cs="Times New Roman" w:hint="eastAsia"/>
+                <w:sz w:val="20"/>
+                <w:szCs w:val="20"/>
+                <w:vertAlign w:val="superscript"/>
+              </w:rPr>
+              <w:t>th</w:t>
+            </w:r>
+            <w:r>
+              <w:rPr>
+                <w:rFonts w:ascii="Times New Roman" w:hAnsi="Times New Roman" w:cs="Times New Roman" w:hint="eastAsia"/>
+                <w:sz w:val="20"/>
+                <w:szCs w:val="20"/>
+              </w:rPr>
+              <w:t xml:space="preserve"> </w:t>
+            </w:r>
           </w:p>
         </w:tc>
         <w:tc>
@@ -5225,6 +5434,39 @@
                 <w:szCs w:val="20"/>
               </w:rPr>
             </w:pPr>
+            <w:r>
+              <w:rPr>
+                <w:rFonts w:ascii="Times New Roman" w:hAnsi="Times New Roman" w:cs="Times New Roman" w:hint="eastAsia"/>
+                <w:sz w:val="20"/>
+                <w:szCs w:val="20"/>
+              </w:rPr>
+              <w:t>Mar 19</w:t>
+            </w:r>
+            <w:r>
+              <w:rPr>
+                <w:rFonts w:ascii="Times New Roman" w:hAnsi="Times New Roman" w:cs="Times New Roman" w:hint="eastAsia"/>
+                <w:sz w:val="20"/>
+                <w:szCs w:val="20"/>
+                <w:vertAlign w:val="superscript"/>
+              </w:rPr>
+              <w:t>th</w:t>
+            </w:r>
+            <w:r>
+              <w:rPr>
+                <w:rFonts w:ascii="Times New Roman" w:hAnsi="Times New Roman" w:cs="Times New Roman" w:hint="eastAsia"/>
+                <w:sz w:val="20"/>
+                <w:szCs w:val="20"/>
+              </w:rPr>
+              <w:t xml:space="preserve"> </w:t>
+            </w:r>
+            <w:r>
+              <w:rPr>
+                <w:rFonts w:ascii="Times New Roman" w:hAnsi="Times New Roman" w:cs="Times New Roman"/>
+                <w:sz w:val="20"/>
+                <w:szCs w:val="20"/>
+              </w:rPr>
+              <w:t>, 2018</w:t>
+            </w:r>
           </w:p>
         </w:tc>
         <w:tc>

--- a/assignment/Diary.docx
+++ b/assignment/Diary.docx
@@ -3878,6 +3878,7 @@
             <w:r>
               <w:rPr>
                 <w:rFonts w:ascii="Times New Roman" w:hAnsi="Times New Roman" w:cs="Times New Roman"/>
+                <w:i/>
                 <w:color w:val="222222"/>
                 <w:sz w:val="20"/>
                 <w:szCs w:val="20"/>
@@ -4406,6 +4407,8 @@
               </w:rPr>
               <w:t>)  Add week4 assignment:</w:t>
             </w:r>
+            <w:bookmarkStart w:id="0" w:name="_GoBack"/>
+            <w:bookmarkEnd w:id="0"/>
           </w:p>
           <w:p>
             <w:pPr>
@@ -4923,17 +4926,7 @@
                 <w:sz w:val="20"/>
                 <w:szCs w:val="20"/>
               </w:rPr>
-              <w:t xml:space="preserve"> and modify some parameters (C, kernel</w:t>
-            </w:r>
-            <w:bookmarkStart w:id="0" w:name="_GoBack"/>
-            <w:bookmarkEnd w:id="0"/>
-            <w:r>
-              <w:rPr>
-                <w:rFonts w:ascii="Times New Roman" w:hAnsi="Times New Roman" w:cs="Times New Roman"/>
-                <w:sz w:val="20"/>
-                <w:szCs w:val="20"/>
-              </w:rPr>
-              <w:t>) to speed up SVM</w:t>
+              <w:t xml:space="preserve"> and modify some parameters (C, kernel) to speed up SVM</w:t>
             </w:r>
             <w:r>
               <w:rPr>

--- a/assignment/Diary.docx
+++ b/assignment/Diary.docx
@@ -4407,8 +4407,6 @@
               </w:rPr>
               <w:t>)  Add week4 assignment:</w:t>
             </w:r>
-            <w:bookmarkStart w:id="0" w:name="_GoBack"/>
-            <w:bookmarkEnd w:id="0"/>
           </w:p>
           <w:p>
             <w:pPr>
@@ -5018,6 +5016,106 @@
                 <w:szCs w:val="20"/>
               </w:rPr>
             </w:pPr>
+            <w:r>
+              <w:rPr>
+                <w:rFonts w:ascii="Times New Roman" w:hAnsi="Times New Roman" w:cs="Times New Roman" w:hint="eastAsia"/>
+                <w:sz w:val="20"/>
+                <w:szCs w:val="20"/>
+              </w:rPr>
+              <w:t>1</w:t>
+            </w:r>
+            <w:r>
+              <w:rPr>
+                <w:rFonts w:ascii="Times New Roman" w:hAnsi="Times New Roman" w:cs="Times New Roman"/>
+                <w:sz w:val="20"/>
+                <w:szCs w:val="20"/>
+              </w:rPr>
+              <w:t>)  Organize files and scripts on GitHub, make sure the path correct</w:t>
+            </w:r>
+          </w:p>
+          <w:p>
+            <w:pPr>
+              <w:rPr>
+                <w:rFonts w:ascii="Times New Roman" w:hAnsi="Times New Roman" w:cs="Times New Roman"/>
+                <w:sz w:val="20"/>
+                <w:szCs w:val="20"/>
+              </w:rPr>
+            </w:pPr>
+            <w:r>
+              <w:rPr>
+                <w:rFonts w:ascii="Times New Roman" w:hAnsi="Times New Roman" w:cs="Times New Roman"/>
+                <w:sz w:val="20"/>
+                <w:szCs w:val="20"/>
+              </w:rPr>
+              <w:t>2)  Improve the predictor by using modules</w:t>
+            </w:r>
+            <w:r>
+              <w:rPr>
+                <w:rFonts w:ascii="Times New Roman" w:hAnsi="Times New Roman" w:cs="Times New Roman"/>
+                <w:sz w:val="20"/>
+                <w:szCs w:val="20"/>
+              </w:rPr>
+              <w:t xml:space="preserve">: </w:t>
+            </w:r>
+            <w:r>
+              <w:rPr>
+                <w:rFonts w:ascii="Times New Roman" w:hAnsi="Times New Roman" w:cs="Times New Roman"/>
+                <w:sz w:val="20"/>
+                <w:szCs w:val="20"/>
+              </w:rPr>
+              <w:t>Table_Creater</w:t>
+            </w:r>
+            <w:r>
+              <w:rPr>
+                <w:rFonts w:ascii="Times New Roman" w:hAnsi="Times New Roman" w:cs="Times New Roman"/>
+                <w:sz w:val="20"/>
+                <w:szCs w:val="20"/>
+              </w:rPr>
+              <w:t xml:space="preserve">.py, </w:t>
+            </w:r>
+            <w:r>
+              <w:rPr>
+                <w:rFonts w:ascii="Times New Roman" w:hAnsi="Times New Roman" w:cs="Times New Roman"/>
+                <w:sz w:val="20"/>
+                <w:szCs w:val="20"/>
+              </w:rPr>
+              <w:t>Window_Sizer_SS</w:t>
+            </w:r>
+            <w:r>
+              <w:rPr>
+                <w:rFonts w:ascii="Times New Roman" w:hAnsi="Times New Roman" w:cs="Times New Roman"/>
+                <w:sz w:val="20"/>
+                <w:szCs w:val="20"/>
+              </w:rPr>
+              <w:t>.py, Window_Sizer_PSSM.py</w:t>
+            </w:r>
+          </w:p>
+          <w:p>
+            <w:pPr>
+              <w:rPr>
+                <w:rFonts w:ascii="Times New Roman" w:hAnsi="Times New Roman" w:cs="Times New Roman" w:hint="eastAsia"/>
+                <w:sz w:val="20"/>
+                <w:szCs w:val="20"/>
+              </w:rPr>
+            </w:pPr>
+            <w:r>
+              <w:rPr>
+                <w:rFonts w:ascii="Times New Roman" w:hAnsi="Times New Roman" w:cs="Times New Roman"/>
+                <w:sz w:val="20"/>
+                <w:szCs w:val="20"/>
+              </w:rPr>
+              <w:t xml:space="preserve">3)  Write final report: </w:t>
+            </w:r>
+            <w:r>
+              <w:rPr>
+                <w:rFonts w:ascii="Times New Roman" w:hAnsi="Times New Roman" w:cs="Times New Roman"/>
+                <w:sz w:val="20"/>
+                <w:szCs w:val="20"/>
+              </w:rPr>
+              <w:t>Introduction, Result(dataset extraction, parameters)</w:t>
+            </w:r>
+            <w:bookmarkStart w:id="0" w:name="_GoBack"/>
+            <w:bookmarkEnd w:id="0"/>
           </w:p>
         </w:tc>
       </w:tr>

--- a/assignment/Diary.docx
+++ b/assignment/Diary.docx
@@ -5093,29 +5093,19 @@
           <w:p>
             <w:pPr>
               <w:rPr>
-                <w:rFonts w:ascii="Times New Roman" w:hAnsi="Times New Roman" w:cs="Times New Roman" w:hint="eastAsia"/>
-                <w:sz w:val="20"/>
-                <w:szCs w:val="20"/>
-              </w:rPr>
-            </w:pPr>
-            <w:r>
-              <w:rPr>
-                <w:rFonts w:ascii="Times New Roman" w:hAnsi="Times New Roman" w:cs="Times New Roman"/>
-                <w:sz w:val="20"/>
-                <w:szCs w:val="20"/>
-              </w:rPr>
-              <w:t xml:space="preserve">3)  Write final report: </w:t>
-            </w:r>
-            <w:r>
-              <w:rPr>
-                <w:rFonts w:ascii="Times New Roman" w:hAnsi="Times New Roman" w:cs="Times New Roman"/>
-                <w:sz w:val="20"/>
-                <w:szCs w:val="20"/>
-              </w:rPr>
-              <w:t>Introduction, Result(dataset extraction, parameters)</w:t>
-            </w:r>
-            <w:bookmarkStart w:id="0" w:name="_GoBack"/>
-            <w:bookmarkEnd w:id="0"/>
+                <w:rFonts w:ascii="Times New Roman" w:hAnsi="Times New Roman" w:cs="Times New Roman"/>
+                <w:sz w:val="20"/>
+                <w:szCs w:val="20"/>
+              </w:rPr>
+            </w:pPr>
+            <w:r>
+              <w:rPr>
+                <w:rFonts w:ascii="Times New Roman" w:hAnsi="Times New Roman" w:cs="Times New Roman"/>
+                <w:sz w:val="20"/>
+                <w:szCs w:val="20"/>
+              </w:rPr>
+              <w:t>3)  Write final report: Introduction, Result(dataset extraction, parameters)</w:t>
+            </w:r>
           </w:p>
         </w:tc>
       </w:tr>
@@ -5179,6 +5169,65 @@
                 <w:szCs w:val="20"/>
               </w:rPr>
             </w:pPr>
+            <w:r>
+              <w:rPr>
+                <w:rFonts w:ascii="Times New Roman" w:hAnsi="Times New Roman" w:cs="Times New Roman" w:hint="eastAsia"/>
+                <w:sz w:val="20"/>
+                <w:szCs w:val="20"/>
+              </w:rPr>
+              <w:t>1</w:t>
+            </w:r>
+            <w:r>
+              <w:rPr>
+                <w:rFonts w:ascii="Times New Roman" w:hAnsi="Times New Roman" w:cs="Times New Roman"/>
+                <w:sz w:val="20"/>
+                <w:szCs w:val="20"/>
+              </w:rPr>
+              <w:t xml:space="preserve">)  Add position frequency matrix model and use module: </w:t>
+            </w:r>
+            <w:r>
+              <w:rPr>
+                <w:rFonts w:ascii="Times New Roman" w:hAnsi="Times New Roman" w:cs="Times New Roman"/>
+                <w:sz w:val="20"/>
+                <w:szCs w:val="20"/>
+              </w:rPr>
+              <w:t>Window_Sizer_PFM</w:t>
+            </w:r>
+            <w:r>
+              <w:rPr>
+                <w:rFonts w:ascii="Times New Roman" w:hAnsi="Times New Roman" w:cs="Times New Roman"/>
+                <w:sz w:val="20"/>
+                <w:szCs w:val="20"/>
+              </w:rPr>
+              <w:t>.py</w:t>
+            </w:r>
+          </w:p>
+          <w:p>
+            <w:pPr>
+              <w:rPr>
+                <w:rFonts w:ascii="Times New Roman" w:hAnsi="Times New Roman" w:cs="Times New Roman" w:hint="eastAsia"/>
+                <w:sz w:val="20"/>
+                <w:szCs w:val="20"/>
+              </w:rPr>
+            </w:pPr>
+            <w:r>
+              <w:rPr>
+                <w:rFonts w:ascii="Times New Roman" w:hAnsi="Times New Roman" w:cs="Times New Roman"/>
+                <w:sz w:val="20"/>
+                <w:szCs w:val="20"/>
+              </w:rPr>
+              <w:t xml:space="preserve">2)  </w:t>
+            </w:r>
+            <w:r>
+              <w:rPr>
+                <w:rFonts w:ascii="Times New Roman" w:hAnsi="Times New Roman" w:cs="Times New Roman"/>
+                <w:sz w:val="20"/>
+                <w:szCs w:val="20"/>
+              </w:rPr>
+              <w:t>Write final report: Introduction, Result(dataset extraction, parameters)</w:t>
+            </w:r>
+            <w:bookmarkStart w:id="0" w:name="_GoBack"/>
+            <w:bookmarkEnd w:id="0"/>
           </w:p>
         </w:tc>
       </w:tr>

--- a/assignment/Diary.docx
+++ b/assignment/Diary.docx
@@ -5205,29 +5205,19 @@
           <w:p>
             <w:pPr>
               <w:rPr>
-                <w:rFonts w:ascii="Times New Roman" w:hAnsi="Times New Roman" w:cs="Times New Roman" w:hint="eastAsia"/>
-                <w:sz w:val="20"/>
-                <w:szCs w:val="20"/>
-              </w:rPr>
-            </w:pPr>
-            <w:r>
-              <w:rPr>
-                <w:rFonts w:ascii="Times New Roman" w:hAnsi="Times New Roman" w:cs="Times New Roman"/>
-                <w:sz w:val="20"/>
-                <w:szCs w:val="20"/>
-              </w:rPr>
-              <w:t xml:space="preserve">2)  </w:t>
-            </w:r>
-            <w:r>
-              <w:rPr>
-                <w:rFonts w:ascii="Times New Roman" w:hAnsi="Times New Roman" w:cs="Times New Roman"/>
-                <w:sz w:val="20"/>
-                <w:szCs w:val="20"/>
-              </w:rPr>
-              <w:t>Write final report: Introduction, Result(dataset extraction, parameters)</w:t>
-            </w:r>
-            <w:bookmarkStart w:id="0" w:name="_GoBack"/>
-            <w:bookmarkEnd w:id="0"/>
+                <w:rFonts w:ascii="Times New Roman" w:hAnsi="Times New Roman" w:cs="Times New Roman"/>
+                <w:sz w:val="20"/>
+                <w:szCs w:val="20"/>
+              </w:rPr>
+            </w:pPr>
+            <w:r>
+              <w:rPr>
+                <w:rFonts w:ascii="Times New Roman" w:hAnsi="Times New Roman" w:cs="Times New Roman"/>
+                <w:sz w:val="20"/>
+                <w:szCs w:val="20"/>
+              </w:rPr>
+              <w:t>2)  Write final report: Introduction, Result(dataset extraction, parameters)</w:t>
+            </w:r>
           </w:p>
         </w:tc>
       </w:tr>
@@ -5283,6 +5273,57 @@
                 <w:szCs w:val="20"/>
               </w:rPr>
             </w:pPr>
+            <w:r>
+              <w:rPr>
+                <w:rFonts w:ascii="Times New Roman" w:hAnsi="Times New Roman" w:cs="Times New Roman" w:hint="eastAsia"/>
+                <w:sz w:val="20"/>
+                <w:szCs w:val="20"/>
+              </w:rPr>
+              <w:t>1</w:t>
+            </w:r>
+            <w:r>
+              <w:rPr>
+                <w:rFonts w:ascii="Times New Roman" w:hAnsi="Times New Roman" w:cs="Times New Roman"/>
+                <w:sz w:val="20"/>
+                <w:szCs w:val="20"/>
+              </w:rPr>
+              <w:t>)  Process data analysis</w:t>
+            </w:r>
+          </w:p>
+          <w:p>
+            <w:pPr>
+              <w:rPr>
+                <w:rFonts w:ascii="Times New Roman" w:hAnsi="Times New Roman" w:cs="Times New Roman" w:hint="eastAsia"/>
+                <w:sz w:val="20"/>
+                <w:szCs w:val="20"/>
+              </w:rPr>
+            </w:pPr>
+            <w:r>
+              <w:rPr>
+                <w:rFonts w:ascii="Times New Roman" w:hAnsi="Times New Roman" w:cs="Times New Roman"/>
+                <w:sz w:val="20"/>
+                <w:szCs w:val="20"/>
+              </w:rPr>
+              <w:t xml:space="preserve">2)  </w:t>
+            </w:r>
+            <w:r>
+              <w:rPr>
+                <w:rFonts w:ascii="Times New Roman" w:hAnsi="Times New Roman" w:cs="Times New Roman"/>
+                <w:sz w:val="20"/>
+                <w:szCs w:val="20"/>
+              </w:rPr>
+              <w:t>Write final report: Introduction, Result</w:t>
+            </w:r>
+            <w:r>
+              <w:rPr>
+                <w:rFonts w:ascii="Times New Roman" w:hAnsi="Times New Roman" w:cs="Times New Roman"/>
+                <w:sz w:val="20"/>
+                <w:szCs w:val="20"/>
+              </w:rPr>
+              <w:t>, Discussion</w:t>
+            </w:r>
+            <w:bookmarkStart w:id="0" w:name="_GoBack"/>
+            <w:bookmarkEnd w:id="0"/>
           </w:p>
         </w:tc>
       </w:tr>

--- a/assignment/Diary.docx
+++ b/assignment/Diary.docx
@@ -5293,37 +5293,19 @@
           <w:p>
             <w:pPr>
               <w:rPr>
-                <w:rFonts w:ascii="Times New Roman" w:hAnsi="Times New Roman" w:cs="Times New Roman" w:hint="eastAsia"/>
-                <w:sz w:val="20"/>
-                <w:szCs w:val="20"/>
-              </w:rPr>
-            </w:pPr>
-            <w:r>
-              <w:rPr>
-                <w:rFonts w:ascii="Times New Roman" w:hAnsi="Times New Roman" w:cs="Times New Roman"/>
-                <w:sz w:val="20"/>
-                <w:szCs w:val="20"/>
-              </w:rPr>
-              <w:t xml:space="preserve">2)  </w:t>
-            </w:r>
-            <w:r>
-              <w:rPr>
-                <w:rFonts w:ascii="Times New Roman" w:hAnsi="Times New Roman" w:cs="Times New Roman"/>
-                <w:sz w:val="20"/>
-                <w:szCs w:val="20"/>
-              </w:rPr>
-              <w:t>Write final report: Introduction, Result</w:t>
-            </w:r>
-            <w:r>
-              <w:rPr>
-                <w:rFonts w:ascii="Times New Roman" w:hAnsi="Times New Roman" w:cs="Times New Roman"/>
-                <w:sz w:val="20"/>
-                <w:szCs w:val="20"/>
-              </w:rPr>
-              <w:t>, Discussion</w:t>
-            </w:r>
-            <w:bookmarkStart w:id="0" w:name="_GoBack"/>
-            <w:bookmarkEnd w:id="0"/>
+                <w:rFonts w:ascii="Times New Roman" w:hAnsi="Times New Roman" w:cs="Times New Roman"/>
+                <w:sz w:val="20"/>
+                <w:szCs w:val="20"/>
+              </w:rPr>
+            </w:pPr>
+            <w:r>
+              <w:rPr>
+                <w:rFonts w:ascii="Times New Roman" w:hAnsi="Times New Roman" w:cs="Times New Roman"/>
+                <w:sz w:val="20"/>
+                <w:szCs w:val="20"/>
+              </w:rPr>
+              <w:t>2)  Write final report: Introduction, Result, Discussion</w:t>
+            </w:r>
           </w:p>
         </w:tc>
       </w:tr>
@@ -5379,6 +5361,138 @@
                 <w:szCs w:val="20"/>
               </w:rPr>
             </w:pPr>
+            <w:r>
+              <w:rPr>
+                <w:rFonts w:ascii="Times New Roman" w:hAnsi="Times New Roman" w:cs="Times New Roman" w:hint="eastAsia"/>
+                <w:sz w:val="20"/>
+                <w:szCs w:val="20"/>
+              </w:rPr>
+              <w:t>1</w:t>
+            </w:r>
+            <w:r>
+              <w:rPr>
+                <w:rFonts w:ascii="Times New Roman" w:hAnsi="Times New Roman" w:cs="Times New Roman"/>
+                <w:sz w:val="20"/>
+                <w:szCs w:val="20"/>
+              </w:rPr>
+              <w:t xml:space="preserve">)  Add modules for final predictor: </w:t>
+            </w:r>
+            <w:r>
+              <w:rPr>
+                <w:rFonts w:ascii="Times New Roman" w:hAnsi="Times New Roman" w:cs="Times New Roman"/>
+                <w:sz w:val="20"/>
+                <w:szCs w:val="20"/>
+              </w:rPr>
+              <w:t>Predict_Separater.py</w:t>
+            </w:r>
+            <w:r>
+              <w:rPr>
+                <w:rFonts w:ascii="Times New Roman" w:hAnsi="Times New Roman" w:cs="Times New Roman"/>
+                <w:sz w:val="20"/>
+                <w:szCs w:val="20"/>
+              </w:rPr>
+              <w:t xml:space="preserve">, </w:t>
+            </w:r>
+            <w:r>
+              <w:rPr>
+                <w:rFonts w:ascii="Times New Roman" w:hAnsi="Times New Roman" w:cs="Times New Roman"/>
+                <w:sz w:val="20"/>
+                <w:szCs w:val="20"/>
+              </w:rPr>
+              <w:t>Predict_Preprocessor.py</w:t>
+            </w:r>
+            <w:r>
+              <w:rPr>
+                <w:rFonts w:ascii="Times New Roman" w:hAnsi="Times New Roman" w:cs="Times New Roman"/>
+                <w:sz w:val="20"/>
+                <w:szCs w:val="20"/>
+              </w:rPr>
+              <w:t xml:space="preserve">, </w:t>
+            </w:r>
+            <w:r>
+              <w:rPr>
+                <w:rFonts w:ascii="Times New Roman" w:hAnsi="Times New Roman" w:cs="Times New Roman"/>
+                <w:sz w:val="20"/>
+                <w:szCs w:val="20"/>
+              </w:rPr>
+              <w:t>Predict_PSSM_Processor.py</w:t>
+            </w:r>
+            <w:r>
+              <w:rPr>
+                <w:rFonts w:ascii="Times New Roman" w:hAnsi="Times New Roman" w:cs="Times New Roman"/>
+                <w:sz w:val="20"/>
+                <w:szCs w:val="20"/>
+              </w:rPr>
+              <w:t xml:space="preserve">, </w:t>
+            </w:r>
+            <w:r>
+              <w:rPr>
+                <w:rFonts w:ascii="Times New Roman" w:hAnsi="Times New Roman" w:cs="Times New Roman"/>
+                <w:sz w:val="20"/>
+                <w:szCs w:val="20"/>
+              </w:rPr>
+              <w:t>Predict_PFM_Processor.py</w:t>
+            </w:r>
+          </w:p>
+          <w:p>
+            <w:pPr>
+              <w:rPr>
+                <w:rFonts w:ascii="Times New Roman" w:hAnsi="Times New Roman" w:cs="Times New Roman"/>
+                <w:sz w:val="20"/>
+                <w:szCs w:val="20"/>
+              </w:rPr>
+            </w:pPr>
+            <w:r>
+              <w:rPr>
+                <w:rFonts w:ascii="Times New Roman" w:hAnsi="Times New Roman" w:cs="Times New Roman"/>
+                <w:sz w:val="20"/>
+                <w:szCs w:val="20"/>
+              </w:rPr>
+              <w:t>2)  Process data</w:t>
+            </w:r>
+          </w:p>
+          <w:p>
+            <w:pPr>
+              <w:rPr>
+                <w:rFonts w:ascii="Times New Roman" w:hAnsi="Times New Roman" w:cs="Times New Roman" w:hint="eastAsia"/>
+                <w:sz w:val="20"/>
+                <w:szCs w:val="20"/>
+              </w:rPr>
+            </w:pPr>
+            <w:r>
+              <w:rPr>
+                <w:rFonts w:ascii="Times New Roman" w:hAnsi="Times New Roman" w:cs="Times New Roman"/>
+                <w:sz w:val="20"/>
+                <w:szCs w:val="20"/>
+              </w:rPr>
+              <w:t xml:space="preserve">3)  </w:t>
+            </w:r>
+            <w:r>
+              <w:rPr>
+                <w:rFonts w:ascii="Times New Roman" w:hAnsi="Times New Roman" w:cs="Times New Roman"/>
+                <w:sz w:val="20"/>
+                <w:szCs w:val="20"/>
+              </w:rPr>
+              <w:t>Write final report:</w:t>
+            </w:r>
+            <w:r>
+              <w:rPr>
+                <w:rFonts w:ascii="Times New Roman" w:hAnsi="Times New Roman" w:cs="Times New Roman"/>
+                <w:sz w:val="20"/>
+                <w:szCs w:val="20"/>
+              </w:rPr>
+              <w:t xml:space="preserve"> </w:t>
+            </w:r>
+            <w:r>
+              <w:rPr>
+                <w:rFonts w:ascii="Times New Roman" w:hAnsi="Times New Roman" w:cs="Times New Roman"/>
+                <w:sz w:val="20"/>
+                <w:szCs w:val="20"/>
+              </w:rPr>
+              <w:t>Result, Discussion</w:t>
+            </w:r>
+            <w:bookmarkStart w:id="0" w:name="_GoBack"/>
+            <w:bookmarkEnd w:id="0"/>
           </w:p>
         </w:tc>
       </w:tr>

--- a/assignment/Diary.docx
+++ b/assignment/Diary.docx
@@ -5454,26 +5454,18 @@
           <w:p>
             <w:pPr>
               <w:rPr>
-                <w:rFonts w:ascii="Times New Roman" w:hAnsi="Times New Roman" w:cs="Times New Roman" w:hint="eastAsia"/>
-                <w:sz w:val="20"/>
-                <w:szCs w:val="20"/>
-              </w:rPr>
-            </w:pPr>
-            <w:r>
-              <w:rPr>
-                <w:rFonts w:ascii="Times New Roman" w:hAnsi="Times New Roman" w:cs="Times New Roman"/>
-                <w:sz w:val="20"/>
-                <w:szCs w:val="20"/>
-              </w:rPr>
-              <w:t xml:space="preserve">3)  </w:t>
-            </w:r>
-            <w:r>
-              <w:rPr>
-                <w:rFonts w:ascii="Times New Roman" w:hAnsi="Times New Roman" w:cs="Times New Roman"/>
-                <w:sz w:val="20"/>
-                <w:szCs w:val="20"/>
-              </w:rPr>
-              <w:t>Write final report:</w:t>
+                <w:rFonts w:ascii="Times New Roman" w:hAnsi="Times New Roman" w:cs="Times New Roman"/>
+                <w:sz w:val="20"/>
+                <w:szCs w:val="20"/>
+              </w:rPr>
+            </w:pPr>
+            <w:r>
+              <w:rPr>
+                <w:rFonts w:ascii="Times New Roman" w:hAnsi="Times New Roman" w:cs="Times New Roman"/>
+                <w:sz w:val="20"/>
+                <w:szCs w:val="20"/>
+              </w:rPr>
+              <w:t>3)  Write final report:</w:t>
             </w:r>
             <w:r>
               <w:rPr>
@@ -5491,8 +5483,6 @@
               </w:rPr>
               <w:t>Result, Discussion</w:t>
             </w:r>
-            <w:bookmarkStart w:id="0" w:name="_GoBack"/>
-            <w:bookmarkEnd w:id="0"/>
           </w:p>
         </w:tc>
       </w:tr>
@@ -5548,6 +5538,65 @@
                 <w:szCs w:val="20"/>
               </w:rPr>
             </w:pPr>
+            <w:r>
+              <w:rPr>
+                <w:rFonts w:ascii="Times New Roman" w:hAnsi="Times New Roman" w:cs="Times New Roman" w:hint="eastAsia"/>
+                <w:sz w:val="20"/>
+                <w:szCs w:val="20"/>
+              </w:rPr>
+              <w:t>1</w:t>
+            </w:r>
+            <w:r>
+              <w:rPr>
+                <w:rFonts w:ascii="Times New Roman" w:hAnsi="Times New Roman" w:cs="Times New Roman"/>
+                <w:sz w:val="20"/>
+                <w:szCs w:val="20"/>
+              </w:rPr>
+              <w:t>)  Check every scripts and modules</w:t>
+            </w:r>
+          </w:p>
+          <w:p>
+            <w:pPr>
+              <w:rPr>
+                <w:rFonts w:ascii="Times New Roman" w:hAnsi="Times New Roman" w:cs="Times New Roman" w:hint="eastAsia"/>
+                <w:sz w:val="20"/>
+                <w:szCs w:val="20"/>
+              </w:rPr>
+            </w:pPr>
+            <w:r>
+              <w:rPr>
+                <w:rFonts w:ascii="Times New Roman" w:hAnsi="Times New Roman" w:cs="Times New Roman"/>
+                <w:sz w:val="20"/>
+                <w:szCs w:val="20"/>
+              </w:rPr>
+              <w:t xml:space="preserve">2)  </w:t>
+            </w:r>
+            <w:r>
+              <w:rPr>
+                <w:rFonts w:ascii="Times New Roman" w:hAnsi="Times New Roman" w:cs="Times New Roman"/>
+                <w:sz w:val="20"/>
+                <w:szCs w:val="20"/>
+              </w:rPr>
+              <w:t xml:space="preserve">Write final report: </w:t>
+            </w:r>
+            <w:r>
+              <w:rPr>
+                <w:rFonts w:ascii="Times New Roman" w:hAnsi="Times New Roman" w:cs="Times New Roman"/>
+                <w:sz w:val="20"/>
+                <w:szCs w:val="20"/>
+              </w:rPr>
+              <w:t xml:space="preserve">Add </w:t>
+            </w:r>
+            <w:bookmarkStart w:id="0" w:name="_GoBack"/>
+            <w:bookmarkEnd w:id="0"/>
+            <w:r>
+              <w:rPr>
+                <w:rFonts w:ascii="Times New Roman" w:hAnsi="Times New Roman" w:cs="Times New Roman"/>
+                <w:sz w:val="20"/>
+                <w:szCs w:val="20"/>
+              </w:rPr>
+              <w:t>figures</w:t>
+            </w:r>
           </w:p>
         </w:tc>
       </w:tr>

--- a/assignment/Diary.docx
+++ b/assignment/Diary.docx
@@ -5558,26 +5558,18 @@
           <w:p>
             <w:pPr>
               <w:rPr>
-                <w:rFonts w:ascii="Times New Roman" w:hAnsi="Times New Roman" w:cs="Times New Roman" w:hint="eastAsia"/>
-                <w:sz w:val="20"/>
-                <w:szCs w:val="20"/>
-              </w:rPr>
-            </w:pPr>
-            <w:r>
-              <w:rPr>
-                <w:rFonts w:ascii="Times New Roman" w:hAnsi="Times New Roman" w:cs="Times New Roman"/>
-                <w:sz w:val="20"/>
-                <w:szCs w:val="20"/>
-              </w:rPr>
-              <w:t xml:space="preserve">2)  </w:t>
-            </w:r>
-            <w:r>
-              <w:rPr>
-                <w:rFonts w:ascii="Times New Roman" w:hAnsi="Times New Roman" w:cs="Times New Roman"/>
-                <w:sz w:val="20"/>
-                <w:szCs w:val="20"/>
-              </w:rPr>
-              <w:t xml:space="preserve">Write final report: </w:t>
+                <w:rFonts w:ascii="Times New Roman" w:hAnsi="Times New Roman" w:cs="Times New Roman"/>
+                <w:sz w:val="20"/>
+                <w:szCs w:val="20"/>
+              </w:rPr>
+            </w:pPr>
+            <w:r>
+              <w:rPr>
+                <w:rFonts w:ascii="Times New Roman" w:hAnsi="Times New Roman" w:cs="Times New Roman"/>
+                <w:sz w:val="20"/>
+                <w:szCs w:val="20"/>
+              </w:rPr>
+              <w:t xml:space="preserve">2)  Write final report: </w:t>
             </w:r>
             <w:r>
               <w:rPr>
@@ -5587,8 +5579,6 @@
               </w:rPr>
               <w:t xml:space="preserve">Add </w:t>
             </w:r>
-            <w:bookmarkStart w:id="0" w:name="_GoBack"/>
-            <w:bookmarkEnd w:id="0"/>
             <w:r>
               <w:rPr>
                 <w:rFonts w:ascii="Times New Roman" w:hAnsi="Times New Roman" w:cs="Times New Roman"/>
@@ -5652,6 +5642,203 @@
                 <w:szCs w:val="20"/>
               </w:rPr>
             </w:pPr>
+            <w:r>
+              <w:rPr>
+                <w:rFonts w:ascii="Times New Roman" w:hAnsi="Times New Roman" w:cs="Times New Roman" w:hint="eastAsia"/>
+                <w:sz w:val="20"/>
+                <w:szCs w:val="20"/>
+              </w:rPr>
+              <w:t>1</w:t>
+            </w:r>
+            <w:r>
+              <w:rPr>
+                <w:rFonts w:ascii="Times New Roman" w:hAnsi="Times New Roman" w:cs="Times New Roman"/>
+                <w:sz w:val="20"/>
+                <w:szCs w:val="20"/>
+              </w:rPr>
+              <w:t xml:space="preserve">)  </w:t>
+            </w:r>
+            <w:r>
+              <w:rPr>
+                <w:rFonts w:ascii="Times New Roman" w:hAnsi="Times New Roman" w:cs="Times New Roman"/>
+                <w:sz w:val="20"/>
+                <w:szCs w:val="20"/>
+              </w:rPr>
+              <w:t>Write final report: Add figures</w:t>
+            </w:r>
+          </w:p>
+          <w:p>
+            <w:pPr>
+              <w:rPr>
+                <w:rFonts w:ascii="Times New Roman" w:hAnsi="Times New Roman" w:cs="Times New Roman"/>
+                <w:sz w:val="20"/>
+                <w:szCs w:val="20"/>
+              </w:rPr>
+            </w:pPr>
+            <w:r>
+              <w:rPr>
+                <w:rFonts w:ascii="Times New Roman" w:hAnsi="Times New Roman" w:cs="Times New Roman"/>
+                <w:sz w:val="20"/>
+                <w:szCs w:val="20"/>
+              </w:rPr>
+              <w:t>2)  Upload final model</w:t>
+            </w:r>
+            <w:r>
+              <w:rPr>
+                <w:rFonts w:ascii="Times New Roman" w:hAnsi="Times New Roman" w:cs="Times New Roman"/>
+                <w:sz w:val="20"/>
+                <w:szCs w:val="20"/>
+              </w:rPr>
+              <w:t xml:space="preserve">s and predictors: </w:t>
+            </w:r>
+            <w:r>
+              <w:rPr>
+                <w:rFonts w:ascii="Times New Roman" w:hAnsi="Times New Roman" w:cs="Times New Roman"/>
+                <w:sz w:val="20"/>
+                <w:szCs w:val="20"/>
+              </w:rPr>
+              <w:t>PSSM_Based_Predicter.py, PFM_Based_Predicter.py</w:t>
+            </w:r>
+          </w:p>
+          <w:p>
+            <w:pPr>
+              <w:ind w:firstLineChars="150" w:firstLine="315"/>
+              <w:rPr>
+                <w:rFonts w:ascii="Times New Roman" w:hAnsi="Times New Roman" w:cs="Times New Roman"/>
+                <w:sz w:val="20"/>
+                <w:szCs w:val="20"/>
+              </w:rPr>
+            </w:pPr>
+            <w:hyperlink r:id="rId18" w:history="1">
+              <w:r>
+                <w:rPr>
+                  <w:rStyle w:val="a4"/>
+                  <w:rFonts w:ascii="Times New Roman" w:hAnsi="Times New Roman" w:cs="Times New Roman"/>
+                  <w:sz w:val="20"/>
+                  <w:szCs w:val="20"/>
+                </w:rPr>
+                <w:t>https://github.com/YouchengZHANG/project/tree/master/final</w:t>
+              </w:r>
+            </w:hyperlink>
+            <w:r>
+              <w:rPr>
+                <w:rFonts w:ascii="Times New Roman" w:hAnsi="Times New Roman" w:cs="Times New Roman"/>
+                <w:sz w:val="20"/>
+                <w:szCs w:val="20"/>
+              </w:rPr>
+              <w:t xml:space="preserve"> </w:t>
+            </w:r>
+          </w:p>
+          <w:p>
+            <w:pPr>
+              <w:rPr>
+                <w:rFonts w:ascii="Times New Roman" w:hAnsi="Times New Roman" w:cs="Times New Roman"/>
+                <w:sz w:val="20"/>
+                <w:szCs w:val="20"/>
+              </w:rPr>
+            </w:pPr>
+            <w:r>
+              <w:rPr>
+                <w:rFonts w:ascii="Times New Roman" w:hAnsi="Times New Roman" w:cs="Times New Roman"/>
+                <w:sz w:val="20"/>
+                <w:szCs w:val="20"/>
+              </w:rPr>
+              <w:t>3)  Add User_Manual</w:t>
+            </w:r>
+            <w:r>
+              <w:rPr>
+                <w:rFonts w:ascii="Times New Roman" w:hAnsi="Times New Roman" w:cs="Times New Roman"/>
+                <w:sz w:val="20"/>
+                <w:szCs w:val="20"/>
+              </w:rPr>
+              <w:t xml:space="preserve"> </w:t>
+            </w:r>
+            <w:r>
+              <w:rPr>
+                <w:rFonts w:ascii="Times New Roman" w:hAnsi="Times New Roman" w:cs="Times New Roman"/>
+                <w:sz w:val="20"/>
+                <w:szCs w:val="20"/>
+              </w:rPr>
+              <w:t>(contains required steps to run the predictors properly)</w:t>
+            </w:r>
+            <w:bookmarkStart w:id="0" w:name="_GoBack"/>
+            <w:bookmarkEnd w:id="0"/>
+            <w:r>
+              <w:rPr>
+                <w:rFonts w:ascii="Times New Roman" w:hAnsi="Times New Roman" w:cs="Times New Roman"/>
+                <w:sz w:val="20"/>
+                <w:szCs w:val="20"/>
+              </w:rPr>
+              <w:t xml:space="preserve">: </w:t>
+            </w:r>
+            <w:r>
+              <w:rPr>
+                <w:rFonts w:ascii="Times New Roman" w:hAnsi="Times New Roman" w:cs="Times New Roman"/>
+                <w:sz w:val="20"/>
+                <w:szCs w:val="20"/>
+              </w:rPr>
+              <w:t>User_Manual</w:t>
+            </w:r>
+            <w:r>
+              <w:rPr>
+                <w:rFonts w:ascii="Times New Roman" w:hAnsi="Times New Roman" w:cs="Times New Roman"/>
+                <w:sz w:val="20"/>
+                <w:szCs w:val="20"/>
+              </w:rPr>
+              <w:t>.txt</w:t>
+            </w:r>
+            <w:r>
+              <w:rPr>
+                <w:rFonts w:ascii="Times New Roman" w:hAnsi="Times New Roman" w:cs="Times New Roman"/>
+                <w:sz w:val="20"/>
+                <w:szCs w:val="20"/>
+              </w:rPr>
+              <w:t xml:space="preserve"> </w:t>
+            </w:r>
+          </w:p>
+          <w:p>
+            <w:pPr>
+              <w:rPr>
+                <w:rFonts w:ascii="Times New Roman" w:hAnsi="Times New Roman" w:cs="Times New Roman" w:hint="eastAsia"/>
+                <w:sz w:val="20"/>
+                <w:szCs w:val="20"/>
+              </w:rPr>
+            </w:pPr>
+            <w:r>
+              <w:rPr>
+                <w:rFonts w:ascii="Times New Roman" w:hAnsi="Times New Roman" w:cs="Times New Roman"/>
+                <w:sz w:val="20"/>
+                <w:szCs w:val="20"/>
+              </w:rPr>
+              <w:t xml:space="preserve">    </w:t>
+            </w:r>
+            <w:r>
+              <w:rPr>
+                <w:rFonts w:ascii="Times New Roman" w:hAnsi="Times New Roman" w:cs="Times New Roman"/>
+                <w:sz w:val="20"/>
+                <w:szCs w:val="20"/>
+              </w:rPr>
+              <w:t xml:space="preserve"> </w:t>
+            </w:r>
+            <w:hyperlink r:id="rId19" w:history="1">
+              <w:r>
+                <w:rPr>
+                  <w:rStyle w:val="a4"/>
+                  <w:rFonts w:ascii="Times New Roman" w:hAnsi="Times New Roman" w:cs="Times New Roman"/>
+                  <w:sz w:val="20"/>
+                  <w:szCs w:val="20"/>
+                </w:rPr>
+                <w:t>https://github.com/YouchengZHANG/project/tree/master/final</w:t>
+              </w:r>
+            </w:hyperlink>
+            <w:r>
+              <w:rPr>
+                <w:rFonts w:ascii="Times New Roman" w:hAnsi="Times New Roman" w:cs="Times New Roman"/>
+                <w:sz w:val="20"/>
+                <w:szCs w:val="20"/>
+              </w:rPr>
+              <w:t xml:space="preserve"> </w:t>
+            </w:r>
           </w:p>
         </w:tc>
       </w:tr>

--- a/assignment/Diary.docx
+++ b/assignment/Diary.docx
@@ -5656,15 +5656,7 @@
                 <w:sz w:val="20"/>
                 <w:szCs w:val="20"/>
               </w:rPr>
-              <w:t xml:space="preserve">)  </w:t>
-            </w:r>
-            <w:r>
-              <w:rPr>
-                <w:rFonts w:ascii="Times New Roman" w:hAnsi="Times New Roman" w:cs="Times New Roman"/>
-                <w:sz w:val="20"/>
-                <w:szCs w:val="20"/>
-              </w:rPr>
-              <w:t>Write final report: Add figures</w:t>
+              <w:t>)  Write final report: Add figures</w:t>
             </w:r>
           </w:p>
           <w:p>
@@ -5697,12 +5689,28 @@
                 <w:sz w:val="20"/>
                 <w:szCs w:val="20"/>
               </w:rPr>
-              <w:t>PSSM_Based_Predicter.py, PFM_Based_Predicter.py</w:t>
-            </w:r>
-          </w:p>
-          <w:p>
-            <w:pPr>
-              <w:ind w:firstLineChars="150" w:firstLine="315"/>
+              <w:t>PSSM_Based_Predictor.py, PFM_Based_Predicto</w:t>
+            </w:r>
+            <w:r>
+              <w:rPr>
+                <w:rFonts w:ascii="Times New Roman" w:hAnsi="Times New Roman" w:cs="Times New Roman"/>
+                <w:sz w:val="20"/>
+                <w:szCs w:val="20"/>
+              </w:rPr>
+              <w:t>r.py</w:t>
+            </w:r>
+            <w:r>
+              <w:rPr>
+                <w:rFonts w:ascii="Times New Roman" w:hAnsi="Times New Roman" w:cs="Times New Roman"/>
+                <w:sz w:val="20"/>
+                <w:szCs w:val="20"/>
+              </w:rPr>
+              <w:t>, Sequences_Based_Predictor.py</w:t>
+            </w:r>
+          </w:p>
+          <w:p>
+            <w:pPr>
+              <w:ind w:firstLineChars="150" w:firstLine="378"/>
               <w:rPr>
                 <w:rFonts w:ascii="Times New Roman" w:hAnsi="Times New Roman" w:cs="Times New Roman"/>
                 <w:sz w:val="20"/>
@@ -5751,55 +5759,29 @@
                 <w:sz w:val="20"/>
                 <w:szCs w:val="20"/>
               </w:rPr>
+              <w:t xml:space="preserve"> (contains required steps to run the predictors properly)</w:t>
+            </w:r>
+            <w:r>
+              <w:rPr>
+                <w:rFonts w:ascii="Times New Roman" w:hAnsi="Times New Roman" w:cs="Times New Roman"/>
+                <w:sz w:val="20"/>
+                <w:szCs w:val="20"/>
+              </w:rPr>
+              <w:t>: User_Manual.txt</w:t>
+            </w:r>
+            <w:r>
+              <w:rPr>
+                <w:rFonts w:ascii="Times New Roman" w:hAnsi="Times New Roman" w:cs="Times New Roman"/>
+                <w:sz w:val="20"/>
+                <w:szCs w:val="20"/>
+              </w:rPr>
               <w:t xml:space="preserve"> </w:t>
             </w:r>
-            <w:r>
-              <w:rPr>
-                <w:rFonts w:ascii="Times New Roman" w:hAnsi="Times New Roman" w:cs="Times New Roman"/>
-                <w:sz w:val="20"/>
-                <w:szCs w:val="20"/>
-              </w:rPr>
-              <w:t>(contains required steps to run the predictors properly)</w:t>
-            </w:r>
-            <w:bookmarkStart w:id="0" w:name="_GoBack"/>
-            <w:bookmarkEnd w:id="0"/>
-            <w:r>
-              <w:rPr>
-                <w:rFonts w:ascii="Times New Roman" w:hAnsi="Times New Roman" w:cs="Times New Roman"/>
-                <w:sz w:val="20"/>
-                <w:szCs w:val="20"/>
-              </w:rPr>
-              <w:t xml:space="preserve">: </w:t>
-            </w:r>
-            <w:r>
-              <w:rPr>
-                <w:rFonts w:ascii="Times New Roman" w:hAnsi="Times New Roman" w:cs="Times New Roman"/>
-                <w:sz w:val="20"/>
-                <w:szCs w:val="20"/>
-              </w:rPr>
-              <w:t>User_Manual</w:t>
-            </w:r>
-            <w:r>
-              <w:rPr>
-                <w:rFonts w:ascii="Times New Roman" w:hAnsi="Times New Roman" w:cs="Times New Roman"/>
-                <w:sz w:val="20"/>
-                <w:szCs w:val="20"/>
-              </w:rPr>
-              <w:t>.txt</w:t>
-            </w:r>
-            <w:r>
-              <w:rPr>
-                <w:rFonts w:ascii="Times New Roman" w:hAnsi="Times New Roman" w:cs="Times New Roman"/>
-                <w:sz w:val="20"/>
-                <w:szCs w:val="20"/>
-              </w:rPr>
-              <w:t xml:space="preserve"> </w:t>
-            </w:r>
-          </w:p>
-          <w:p>
-            <w:pPr>
-              <w:rPr>
-                <w:rFonts w:ascii="Times New Roman" w:hAnsi="Times New Roman" w:cs="Times New Roman" w:hint="eastAsia"/>
+          </w:p>
+          <w:p>
+            <w:pPr>
+              <w:rPr>
+                <w:rFonts w:ascii="Times New Roman" w:hAnsi="Times New Roman" w:cs="Times New Roman"/>
                 <w:sz w:val="20"/>
                 <w:szCs w:val="20"/>
               </w:rPr>
@@ -5894,6 +5876,74 @@
                 <w:szCs w:val="20"/>
               </w:rPr>
             </w:pPr>
+            <w:r>
+              <w:rPr>
+                <w:rFonts w:ascii="Times New Roman" w:hAnsi="Times New Roman" w:cs="Times New Roman" w:hint="eastAsia"/>
+                <w:sz w:val="20"/>
+                <w:szCs w:val="20"/>
+              </w:rPr>
+              <w:t xml:space="preserve">1)  </w:t>
+            </w:r>
+            <w:r>
+              <w:rPr>
+                <w:rFonts w:ascii="Times New Roman" w:hAnsi="Times New Roman" w:cs="Times New Roman"/>
+                <w:sz w:val="20"/>
+                <w:szCs w:val="20"/>
+              </w:rPr>
+              <w:t>Add Example fasta file and Example predicted output: 50_proteins.txt, /50_proteins_result/</w:t>
+            </w:r>
+          </w:p>
+          <w:p>
+            <w:pPr>
+              <w:rPr>
+                <w:rFonts w:ascii="Times New Roman" w:hAnsi="Times New Roman" w:cs="Times New Roman" w:hint="eastAsia"/>
+                <w:sz w:val="20"/>
+                <w:szCs w:val="20"/>
+              </w:rPr>
+            </w:pPr>
+            <w:r>
+              <w:rPr>
+                <w:rFonts w:ascii="Times New Roman" w:hAnsi="Times New Roman" w:cs="Times New Roman"/>
+                <w:sz w:val="20"/>
+                <w:szCs w:val="20"/>
+              </w:rPr>
+              <w:t xml:space="preserve">2)  </w:t>
+            </w:r>
+            <w:r>
+              <w:rPr>
+                <w:rFonts w:ascii="Times New Roman" w:hAnsi="Times New Roman" w:cs="Times New Roman" w:hint="eastAsia"/>
+                <w:sz w:val="20"/>
+                <w:szCs w:val="20"/>
+              </w:rPr>
+              <w:t>Finish final report</w:t>
+            </w:r>
+          </w:p>
+          <w:p>
+            <w:pPr>
+              <w:rPr>
+                <w:rFonts w:ascii="Times New Roman" w:hAnsi="Times New Roman" w:cs="Times New Roman"/>
+                <w:sz w:val="20"/>
+                <w:szCs w:val="20"/>
+              </w:rPr>
+            </w:pPr>
+            <w:r>
+              <w:rPr>
+                <w:rFonts w:ascii="Times New Roman" w:hAnsi="Times New Roman" w:cs="Times New Roman"/>
+                <w:sz w:val="20"/>
+                <w:szCs w:val="20"/>
+              </w:rPr>
+              <w:t>3</w:t>
+            </w:r>
+            <w:bookmarkStart w:id="0" w:name="_GoBack"/>
+            <w:bookmarkEnd w:id="0"/>
+            <w:r>
+              <w:rPr>
+                <w:rFonts w:ascii="Times New Roman" w:hAnsi="Times New Roman" w:cs="Times New Roman"/>
+                <w:sz w:val="20"/>
+                <w:szCs w:val="20"/>
+              </w:rPr>
+              <w:t>)  Double check</w:t>
+            </w:r>
           </w:p>
         </w:tc>
       </w:tr>

--- a/assignment/Diary.docx
+++ b/assignment/Diary.docx
@@ -5710,7 +5710,7 @@
           </w:p>
           <w:p>
             <w:pPr>
-              <w:ind w:firstLineChars="150" w:firstLine="378"/>
+              <w:ind w:firstLineChars="100" w:firstLine="252"/>
               <w:rPr>
                 <w:rFonts w:ascii="Times New Roman" w:hAnsi="Times New Roman" w:cs="Times New Roman"/>
                 <w:sz w:val="20"/>
@@ -5769,50 +5769,45 @@
               </w:rPr>
               <w:t>: User_Manual.txt</w:t>
             </w:r>
-            <w:r>
-              <w:rPr>
-                <w:rFonts w:ascii="Times New Roman" w:hAnsi="Times New Roman" w:cs="Times New Roman"/>
-                <w:sz w:val="20"/>
-                <w:szCs w:val="20"/>
-              </w:rPr>
-              <w:t xml:space="preserve"> </w:t>
-            </w:r>
-          </w:p>
-          <w:p>
-            <w:pPr>
-              <w:rPr>
-                <w:rFonts w:ascii="Times New Roman" w:hAnsi="Times New Roman" w:cs="Times New Roman"/>
-                <w:sz w:val="20"/>
-                <w:szCs w:val="20"/>
-              </w:rPr>
-            </w:pPr>
-            <w:r>
-              <w:rPr>
-                <w:rFonts w:ascii="Times New Roman" w:hAnsi="Times New Roman" w:cs="Times New Roman"/>
-                <w:sz w:val="20"/>
-                <w:szCs w:val="20"/>
-              </w:rPr>
-              <w:t xml:space="preserve">    </w:t>
-            </w:r>
-            <w:r>
-              <w:rPr>
-                <w:rFonts w:ascii="Times New Roman" w:hAnsi="Times New Roman" w:cs="Times New Roman"/>
-                <w:sz w:val="20"/>
-                <w:szCs w:val="20"/>
-              </w:rPr>
-              <w:t xml:space="preserve"> </w:t>
-            </w:r>
-            <w:hyperlink r:id="rId19" w:history="1">
-              <w:r>
-                <w:rPr>
-                  <w:rStyle w:val="a4"/>
-                  <w:rFonts w:ascii="Times New Roman" w:hAnsi="Times New Roman" w:cs="Times New Roman"/>
-                  <w:sz w:val="20"/>
-                  <w:szCs w:val="20"/>
-                </w:rPr>
-                <w:t>https://github.com/YouchengZHANG/project/tree/master/final</w:t>
-              </w:r>
-            </w:hyperlink>
+          </w:p>
+          <w:bookmarkStart w:id="0" w:name="_GoBack"/>
+          <w:bookmarkEnd w:id="0"/>
+          <w:p>
+            <w:pPr>
+              <w:ind w:firstLineChars="100" w:firstLine="252"/>
+              <w:rPr>
+                <w:rFonts w:ascii="Times New Roman" w:hAnsi="Times New Roman" w:cs="Times New Roman"/>
+                <w:sz w:val="20"/>
+                <w:szCs w:val="20"/>
+              </w:rPr>
+            </w:pPr>
+            <w:r>
+              <w:fldChar w:fldCharType="begin"/>
+            </w:r>
+            <w:r>
+              <w:instrText xml:space="preserve"> HYPERLINK "https://github.com/YouchengZHANG/project/tree/master/final" </w:instrText>
+            </w:r>
+            <w:r>
+              <w:fldChar w:fldCharType="separate"/>
+            </w:r>
+            <w:r>
+              <w:rPr>
+                <w:rStyle w:val="a4"/>
+                <w:rFonts w:ascii="Times New Roman" w:hAnsi="Times New Roman" w:cs="Times New Roman"/>
+                <w:sz w:val="20"/>
+                <w:szCs w:val="20"/>
+              </w:rPr>
+              <w:t>https://github.com/YouchengZHANG/project/tree/master/final</w:t>
+            </w:r>
+            <w:r>
+              <w:rPr>
+                <w:rStyle w:val="a4"/>
+                <w:rFonts w:ascii="Times New Roman" w:hAnsi="Times New Roman" w:cs="Times New Roman"/>
+                <w:sz w:val="20"/>
+                <w:szCs w:val="20"/>
+              </w:rPr>
+              <w:fldChar w:fldCharType="end"/>
+            </w:r>
             <w:r>
               <w:rPr>
                 <w:rFonts w:ascii="Times New Roman" w:hAnsi="Times New Roman" w:cs="Times New Roman"/>
@@ -5896,7 +5891,7 @@
           <w:p>
             <w:pPr>
               <w:rPr>
-                <w:rFonts w:ascii="Times New Roman" w:hAnsi="Times New Roman" w:cs="Times New Roman" w:hint="eastAsia"/>
+                <w:rFonts w:ascii="Times New Roman" w:hAnsi="Times New Roman" w:cs="Times New Roman"/>
                 <w:sz w:val="20"/>
                 <w:szCs w:val="20"/>
               </w:rPr>
@@ -5934,8 +5929,6 @@
               </w:rPr>
               <w:t>3</w:t>
             </w:r>
-            <w:bookmarkStart w:id="0" w:name="_GoBack"/>
-            <w:bookmarkEnd w:id="0"/>
             <w:r>
               <w:rPr>
                 <w:rFonts w:ascii="Times New Roman" w:hAnsi="Times New Roman" w:cs="Times New Roman"/>
@@ -5994,11 +5987,27 @@
           <w:p>
             <w:pPr>
               <w:rPr>
-                <w:rFonts w:ascii="Times New Roman" w:hAnsi="Times New Roman" w:cs="Times New Roman"/>
-                <w:sz w:val="20"/>
-                <w:szCs w:val="20"/>
-              </w:rPr>
-            </w:pPr>
+                <w:rFonts w:ascii="Times New Roman" w:hAnsi="Times New Roman" w:cs="Times New Roman" w:hint="eastAsia"/>
+                <w:sz w:val="20"/>
+                <w:szCs w:val="20"/>
+              </w:rPr>
+            </w:pPr>
+            <w:r>
+              <w:rPr>
+                <w:rFonts w:ascii="Times New Roman" w:hAnsi="Times New Roman" w:cs="Times New Roman" w:hint="eastAsia"/>
+                <w:sz w:val="20"/>
+                <w:szCs w:val="20"/>
+              </w:rPr>
+              <w:t>1</w:t>
+            </w:r>
+            <w:r>
+              <w:rPr>
+                <w:rFonts w:ascii="Times New Roman" w:hAnsi="Times New Roman" w:cs="Times New Roman"/>
+                <w:sz w:val="20"/>
+                <w:szCs w:val="20"/>
+              </w:rPr>
+              <w:t>)  Triple Check</w:t>
+            </w:r>
           </w:p>
         </w:tc>
       </w:tr>
@@ -6057,11 +6066,19 @@
           <w:p>
             <w:pPr>
               <w:rPr>
-                <w:rFonts w:ascii="Times New Roman" w:hAnsi="Times New Roman" w:cs="Times New Roman"/>
-                <w:sz w:val="20"/>
-                <w:szCs w:val="20"/>
-              </w:rPr>
-            </w:pPr>
+                <w:rFonts w:ascii="Times New Roman" w:hAnsi="Times New Roman" w:cs="Times New Roman" w:hint="eastAsia"/>
+                <w:sz w:val="20"/>
+                <w:szCs w:val="20"/>
+              </w:rPr>
+            </w:pPr>
+            <w:r>
+              <w:rPr>
+                <w:rFonts w:ascii="Times New Roman" w:hAnsi="Times New Roman" w:cs="Times New Roman" w:hint="eastAsia"/>
+                <w:sz w:val="20"/>
+                <w:szCs w:val="20"/>
+              </w:rPr>
+              <w:t>1)  Submit Final Report and Code</w:t>
+            </w:r>
           </w:p>
         </w:tc>
       </w:tr>
